--- a/KHOMUTOV/Лабораторки у Подгурского/LabWork9/LabWork9.docx
+++ b/KHOMUTOV/Лабораторки у Подгурского/LabWork9/LabWork9.docx
@@ -765,21 +765,22 @@
         <w:adjustRightInd w:val="0"/>
         <w:spacing w:after="0" w:line="240" w:lineRule="auto"/>
         <w:rPr>
+          <w:rFonts w:cs="TimesNewRomanPS-BoldMT"/>
+          <w:b/>
+          <w:bCs/>
+          <w:sz w:val="28"/>
+          <w:szCs w:val="28"/>
+          <w:lang w:val="en-US"/>
+        </w:rPr>
+      </w:pPr>
+      <w:r>
+        <w:rPr>
           <w:rFonts w:ascii="TimesNewRomanPS-BoldMT" w:hAnsi="TimesNewRomanPS-BoldMT" w:cs="TimesNewRomanPS-BoldMT"/>
           <w:b/>
           <w:bCs/>
           <w:sz w:val="28"/>
           <w:szCs w:val="28"/>
         </w:rPr>
-      </w:pPr>
-      <w:r>
-        <w:rPr>
-          <w:rFonts w:ascii="TimesNewRomanPS-BoldMT" w:hAnsi="TimesNewRomanPS-BoldMT" w:cs="TimesNewRomanPS-BoldMT"/>
-          <w:b/>
-          <w:bCs/>
-          <w:sz w:val="28"/>
-          <w:szCs w:val="28"/>
-        </w:rPr>
         <w:t>Программа работы</w:t>
       </w:r>
     </w:p>
@@ -790,281 +791,33 @@
         <w:adjustRightInd w:val="0"/>
         <w:spacing w:after="0" w:line="240" w:lineRule="auto"/>
         <w:rPr>
-          <w:rFonts w:ascii="TimesNewRomanPSMT" w:hAnsi="TimesNewRomanPSMT" w:cs="TimesNewRomanPSMT"/>
-          <w:b/>
-          <w:sz w:val="28"/>
-          <w:szCs w:val="28"/>
-        </w:rPr>
-      </w:pPr>
-      <w:r>
-        <w:rPr>
-          <w:rFonts w:ascii="TimesNewRomanPSMT" w:hAnsi="TimesNewRomanPSMT" w:cs="TimesNewRomanPSMT"/>
-          <w:sz w:val="28"/>
-          <w:szCs w:val="28"/>
-        </w:rPr>
-        <w:t>1. Подключи</w:t>
-      </w:r>
-      <w:r>
-        <w:rPr>
-          <w:rFonts w:ascii="TimesNewRomanPSMT" w:hAnsi="TimesNewRomanPSMT" w:cs="TimesNewRomanPSMT"/>
-          <w:sz w:val="28"/>
-          <w:szCs w:val="28"/>
-        </w:rPr>
-        <w:t>л</w:t>
-      </w:r>
-      <w:r>
-        <w:rPr>
-          <w:rFonts w:ascii="TimesNewRomanPSMT" w:hAnsi="TimesNewRomanPSMT" w:cs="TimesNewRomanPSMT"/>
-          <w:sz w:val="28"/>
-          <w:szCs w:val="28"/>
-        </w:rPr>
-        <w:t xml:space="preserve"> МЭ к защищаемому и внешнему сегментам сети </w:t>
-      </w:r>
-      <w:r>
-        <w:rPr>
-          <w:rFonts w:ascii="TimesNewRomanPSMT" w:hAnsi="TimesNewRomanPSMT" w:cs="TimesNewRomanPSMT"/>
-          <w:b/>
-          <w:sz w:val="28"/>
-          <w:szCs w:val="28"/>
-        </w:rPr>
-        <w:t>в соответ-</w:t>
-      </w:r>
-    </w:p>
-    <w:p>
-      <w:pPr>
-        <w:autoSpaceDE w:val="0"/>
-        <w:autoSpaceDN w:val="0"/>
-        <w:adjustRightInd w:val="0"/>
-        <w:spacing w:after="0" w:line="240" w:lineRule="auto"/>
-        <w:rPr>
-          <w:rFonts w:ascii="TimesNewRomanPSMT" w:hAnsi="TimesNewRomanPSMT" w:cs="TimesNewRomanPSMT"/>
-          <w:b/>
-          <w:sz w:val="28"/>
-          <w:szCs w:val="28"/>
-        </w:rPr>
-      </w:pPr>
-      <w:r>
-        <w:rPr>
-          <w:rFonts w:ascii="TimesNewRomanPSMT" w:hAnsi="TimesNewRomanPSMT" w:cs="TimesNewRomanPSMT"/>
-          <w:b/>
-          <w:sz w:val="28"/>
-          <w:szCs w:val="28"/>
-        </w:rPr>
-        <w:t>ствии со схемой рабочего места.</w:t>
-      </w:r>
-    </w:p>
-    <w:p>
-      <w:pPr>
-        <w:autoSpaceDE w:val="0"/>
-        <w:autoSpaceDN w:val="0"/>
-        <w:adjustRightInd w:val="0"/>
-        <w:spacing w:after="0" w:line="240" w:lineRule="auto"/>
-        <w:rPr>
-          <w:rFonts w:ascii="TimesNewRomanPSMT" w:hAnsi="TimesNewRomanPSMT" w:cs="TimesNewRomanPSMT"/>
-          <w:sz w:val="28"/>
-          <w:szCs w:val="28"/>
-        </w:rPr>
-      </w:pPr>
-      <w:r>
-        <w:rPr>
-          <w:rFonts w:ascii="TimesNewRomanPSMT" w:hAnsi="TimesNewRomanPSMT" w:cs="TimesNewRomanPSMT"/>
-          <w:sz w:val="28"/>
-          <w:szCs w:val="28"/>
-        </w:rPr>
-        <w:t>2. Подключи</w:t>
-      </w:r>
-      <w:r>
-        <w:rPr>
-          <w:rFonts w:ascii="TimesNewRomanPSMT" w:hAnsi="TimesNewRomanPSMT" w:cs="TimesNewRomanPSMT"/>
-          <w:sz w:val="28"/>
-          <w:szCs w:val="28"/>
-        </w:rPr>
-        <w:t>л</w:t>
-      </w:r>
-      <w:r>
-        <w:rPr>
-          <w:rFonts w:ascii="TimesNewRomanPSMT" w:hAnsi="TimesNewRomanPSMT" w:cs="TimesNewRomanPSMT"/>
-          <w:sz w:val="28"/>
-          <w:szCs w:val="28"/>
-        </w:rPr>
-        <w:t xml:space="preserve"> МЭ к управляющему компьютеру через локальную (Ethernet)</w:t>
-      </w:r>
-    </w:p>
-    <w:p>
-      <w:pPr>
-        <w:autoSpaceDE w:val="0"/>
-        <w:autoSpaceDN w:val="0"/>
-        <w:adjustRightInd w:val="0"/>
-        <w:spacing w:after="0" w:line="240" w:lineRule="auto"/>
-        <w:rPr>
-          <w:rFonts w:ascii="TimesNewRomanPSMT" w:hAnsi="TimesNewRomanPSMT" w:cs="TimesNewRomanPSMT"/>
-          <w:b/>
-          <w:sz w:val="28"/>
-          <w:szCs w:val="28"/>
-        </w:rPr>
-      </w:pPr>
-      <w:r>
-        <w:rPr>
-          <w:rFonts w:ascii="TimesNewRomanPSMT" w:hAnsi="TimesNewRomanPSMT" w:cs="TimesNewRomanPSMT"/>
-          <w:sz w:val="28"/>
-          <w:szCs w:val="28"/>
-        </w:rPr>
-        <w:t xml:space="preserve">сеть </w:t>
-      </w:r>
-      <w:r>
-        <w:rPr>
-          <w:rFonts w:ascii="TimesNewRomanPSMT" w:hAnsi="TimesNewRomanPSMT" w:cs="TimesNewRomanPSMT"/>
-          <w:b/>
-          <w:sz w:val="28"/>
-          <w:szCs w:val="28"/>
-        </w:rPr>
-        <w:t>в соответствии со схемой рабочего места.</w:t>
-      </w:r>
-    </w:p>
-    <w:p>
-      <w:pPr>
-        <w:autoSpaceDE w:val="0"/>
-        <w:autoSpaceDN w:val="0"/>
-        <w:adjustRightInd w:val="0"/>
-        <w:spacing w:after="0" w:line="240" w:lineRule="auto"/>
-        <w:rPr>
-          <w:rFonts w:ascii="TimesNewRomanPSMT" w:hAnsi="TimesNewRomanPSMT" w:cs="TimesNewRomanPSMT"/>
-          <w:sz w:val="28"/>
-          <w:szCs w:val="28"/>
-        </w:rPr>
-      </w:pPr>
-      <w:r>
-        <w:rPr>
-          <w:rFonts w:ascii="TimesNewRomanPSMT" w:hAnsi="TimesNewRomanPSMT" w:cs="TimesNewRomanPSMT"/>
-          <w:sz w:val="28"/>
-          <w:szCs w:val="28"/>
-        </w:rPr>
-        <w:t>3. Включи</w:t>
-      </w:r>
-      <w:r>
-        <w:rPr>
-          <w:rFonts w:ascii="TimesNewRomanPSMT" w:hAnsi="TimesNewRomanPSMT" w:cs="TimesNewRomanPSMT"/>
-          <w:sz w:val="28"/>
-          <w:szCs w:val="28"/>
-        </w:rPr>
-        <w:t>л</w:t>
-      </w:r>
-      <w:r>
-        <w:rPr>
-          <w:rFonts w:ascii="TimesNewRomanPSMT" w:hAnsi="TimesNewRomanPSMT" w:cs="TimesNewRomanPSMT"/>
-          <w:sz w:val="28"/>
-          <w:szCs w:val="28"/>
-        </w:rPr>
-        <w:t xml:space="preserve"> питание МЭ и УК и установи</w:t>
-      </w:r>
-      <w:r>
-        <w:rPr>
-          <w:rFonts w:ascii="TimesNewRomanPSMT" w:hAnsi="TimesNewRomanPSMT" w:cs="TimesNewRomanPSMT"/>
-          <w:sz w:val="28"/>
-          <w:szCs w:val="28"/>
-        </w:rPr>
-        <w:t>л</w:t>
-      </w:r>
-      <w:r>
-        <w:rPr>
-          <w:rFonts w:ascii="TimesNewRomanPSMT" w:hAnsi="TimesNewRomanPSMT" w:cs="TimesNewRomanPSMT"/>
-          <w:sz w:val="28"/>
-          <w:szCs w:val="28"/>
-        </w:rPr>
-        <w:t xml:space="preserve"> связь УК с МЭ через WEB-ин-</w:t>
-      </w:r>
-    </w:p>
-    <w:p>
-      <w:pPr>
-        <w:autoSpaceDE w:val="0"/>
-        <w:autoSpaceDN w:val="0"/>
-        <w:adjustRightInd w:val="0"/>
-        <w:spacing w:after="0" w:line="240" w:lineRule="auto"/>
-        <w:rPr>
-          <w:rFonts w:ascii="TimesNewRomanPSMT" w:hAnsi="TimesNewRomanPSMT" w:cs="TimesNewRomanPSMT"/>
-          <w:sz w:val="28"/>
-          <w:szCs w:val="28"/>
-        </w:rPr>
-      </w:pPr>
-      <w:r>
-        <w:rPr>
-          <w:rFonts w:ascii="TimesNewRomanPSMT" w:hAnsi="TimesNewRomanPSMT" w:cs="TimesNewRomanPSMT"/>
-          <w:sz w:val="28"/>
-          <w:szCs w:val="28"/>
-        </w:rPr>
-        <w:t xml:space="preserve">терфейс. </w:t>
-      </w:r>
-    </w:p>
-    <w:p>
-      <w:pPr>
-        <w:autoSpaceDE w:val="0"/>
-        <w:autoSpaceDN w:val="0"/>
-        <w:adjustRightInd w:val="0"/>
-        <w:spacing w:after="0" w:line="240" w:lineRule="auto"/>
-        <w:rPr>
-          <w:rFonts w:ascii="TimesNewRomanPSMT" w:hAnsi="TimesNewRomanPSMT" w:cs="TimesNewRomanPSMT"/>
-          <w:sz w:val="28"/>
-          <w:szCs w:val="28"/>
-        </w:rPr>
-      </w:pPr>
-      <w:r>
-        <w:rPr>
-          <w:rFonts w:ascii="TimesNewRomanPSMT" w:hAnsi="TimesNewRomanPSMT" w:cs="TimesNewRomanPSMT"/>
-          <w:sz w:val="28"/>
-          <w:szCs w:val="28"/>
-        </w:rPr>
-        <w:t>Убеди</w:t>
-      </w:r>
-      <w:r>
-        <w:rPr>
-          <w:rFonts w:ascii="TimesNewRomanPSMT" w:hAnsi="TimesNewRomanPSMT" w:cs="TimesNewRomanPSMT"/>
-          <w:sz w:val="28"/>
-          <w:szCs w:val="28"/>
-        </w:rPr>
-        <w:t>лся</w:t>
-      </w:r>
-      <w:r>
-        <w:rPr>
-          <w:rFonts w:ascii="TimesNewRomanPSMT" w:hAnsi="TimesNewRomanPSMT" w:cs="TimesNewRomanPSMT"/>
-          <w:sz w:val="28"/>
-          <w:szCs w:val="28"/>
-        </w:rPr>
-        <w:t xml:space="preserve"> в нормальной работе управляющего WEB-интерфей-</w:t>
-      </w:r>
-    </w:p>
-    <w:p>
-      <w:pPr>
-        <w:autoSpaceDE w:val="0"/>
-        <w:autoSpaceDN w:val="0"/>
-        <w:adjustRightInd w:val="0"/>
-        <w:spacing w:after="0" w:line="240" w:lineRule="auto"/>
-        <w:rPr>
-          <w:rFonts w:cs="TimesNewRomanPSMT"/>
-          <w:sz w:val="28"/>
-          <w:szCs w:val="28"/>
-          <w:lang w:val="en-US"/>
-        </w:rPr>
-      </w:pPr>
-      <w:r>
-        <w:rPr>
-          <w:rFonts w:ascii="TimesNewRomanPSMT" w:hAnsi="TimesNewRomanPSMT" w:cs="TimesNewRomanPSMT"/>
-          <w:sz w:val="28"/>
-          <w:szCs w:val="28"/>
-        </w:rPr>
-        <w:t>са.</w:t>
-      </w:r>
-    </w:p>
-    <w:p>
-      <w:pPr>
-        <w:autoSpaceDE w:val="0"/>
-        <w:autoSpaceDN w:val="0"/>
-        <w:adjustRightInd w:val="0"/>
-        <w:spacing w:after="0" w:line="240" w:lineRule="auto"/>
-        <w:rPr>
-          <w:rFonts w:cs="TimesNewRomanPSMT"/>
-          <w:sz w:val="28"/>
-          <w:szCs w:val="28"/>
-          <w:lang w:val="en-US"/>
+          <w:rFonts w:cs="TimesNewRomanPS-BoldMT"/>
+          <w:bCs/>
+          <w:sz w:val="28"/>
+          <w:szCs w:val="28"/>
+        </w:rPr>
+      </w:pPr>
+      <w:r>
+        <w:rPr>
+          <w:rFonts w:cs="TimesNewRomanPS-BoldMT"/>
+          <w:bCs/>
+          <w:sz w:val="28"/>
+          <w:szCs w:val="28"/>
+        </w:rPr>
+        <w:t>В самом начале</w:t>
+      </w:r>
+    </w:p>
+    <w:p>
+      <w:pPr>
+        <w:autoSpaceDE w:val="0"/>
+        <w:autoSpaceDN w:val="0"/>
+        <w:adjustRightInd w:val="0"/>
+        <w:spacing w:after="0" w:line="240" w:lineRule="auto"/>
+        <w:rPr>
+          <w:rFonts w:cs="TimesNewRomanPS-BoldMT"/>
+          <w:bCs/>
+          <w:sz w:val="28"/>
+          <w:szCs w:val="28"/>
         </w:rPr>
       </w:pPr>
       <w:r>
@@ -1073,10 +826,10 @@
           <w:lang w:eastAsia="ru-RU"/>
         </w:rPr>
         <w:drawing>
-          <wp:inline distT="0" distB="0" distL="0" distR="0" wp14:anchorId="4C5D649A" wp14:editId="53B4E7D1">
-            <wp:extent cx="5480949" cy="3467100"/>
-            <wp:effectExtent l="0" t="0" r="5715" b="0"/>
-            <wp:docPr id="1" name="Рисунок 1"/>
+          <wp:inline distT="0" distB="0" distL="0" distR="0" wp14:anchorId="76AE9072" wp14:editId="43E9E51D">
+            <wp:extent cx="5940425" cy="4904882"/>
+            <wp:effectExtent l="0" t="0" r="3175" b="0"/>
+            <wp:docPr id="2" name="Рисунок 2"/>
             <wp:cNvGraphicFramePr>
               <a:graphicFrameLocks xmlns:a="http://schemas.openxmlformats.org/drawingml/2006/main" noChangeAspect="1"/>
             </wp:cNvGraphicFramePr>
@@ -1096,6 +849,333 @@
                   <pic:spPr>
                     <a:xfrm>
                       <a:off x="0" y="0"/>
+                      <a:ext cx="5940425" cy="4904882"/>
+                    </a:xfrm>
+                    <a:prstGeom prst="rect">
+                      <a:avLst/>
+                    </a:prstGeom>
+                  </pic:spPr>
+                </pic:pic>
+              </a:graphicData>
+            </a:graphic>
+          </wp:inline>
+        </w:drawing>
+      </w:r>
+    </w:p>
+    <w:p>
+      <w:pPr>
+        <w:autoSpaceDE w:val="0"/>
+        <w:autoSpaceDN w:val="0"/>
+        <w:adjustRightInd w:val="0"/>
+        <w:spacing w:after="0" w:line="240" w:lineRule="auto"/>
+        <w:rPr>
+          <w:rFonts w:ascii="TimesNewRomanPSMT" w:hAnsi="TimesNewRomanPSMT" w:cs="TimesNewRomanPSMT"/>
+          <w:b/>
+          <w:sz w:val="28"/>
+          <w:szCs w:val="28"/>
+        </w:rPr>
+      </w:pPr>
+      <w:r>
+        <w:rPr>
+          <w:rFonts w:ascii="TimesNewRomanPSMT" w:hAnsi="TimesNewRomanPSMT" w:cs="TimesNewRomanPSMT"/>
+          <w:sz w:val="28"/>
+          <w:szCs w:val="28"/>
+        </w:rPr>
+        <w:t>1. Подключи</w:t>
+      </w:r>
+      <w:r>
+        <w:rPr>
+          <w:rFonts w:ascii="TimesNewRomanPSMT" w:hAnsi="TimesNewRomanPSMT" w:cs="TimesNewRomanPSMT"/>
+          <w:sz w:val="28"/>
+          <w:szCs w:val="28"/>
+        </w:rPr>
+        <w:t>л</w:t>
+      </w:r>
+      <w:r>
+        <w:rPr>
+          <w:rFonts w:ascii="TimesNewRomanPSMT" w:hAnsi="TimesNewRomanPSMT" w:cs="TimesNewRomanPSMT"/>
+          <w:sz w:val="28"/>
+          <w:szCs w:val="28"/>
+        </w:rPr>
+        <w:t xml:space="preserve"> МЭ к защищаемому и внешнему сегментам сети </w:t>
+      </w:r>
+      <w:r>
+        <w:rPr>
+          <w:rFonts w:ascii="TimesNewRomanPSMT" w:hAnsi="TimesNewRomanPSMT" w:cs="TimesNewRomanPSMT"/>
+          <w:b/>
+          <w:sz w:val="28"/>
+          <w:szCs w:val="28"/>
+        </w:rPr>
+        <w:t>в соответ-</w:t>
+      </w:r>
+    </w:p>
+    <w:p>
+      <w:pPr>
+        <w:autoSpaceDE w:val="0"/>
+        <w:autoSpaceDN w:val="0"/>
+        <w:adjustRightInd w:val="0"/>
+        <w:spacing w:after="0" w:line="240" w:lineRule="auto"/>
+        <w:rPr>
+          <w:rFonts w:ascii="TimesNewRomanPSMT" w:hAnsi="TimesNewRomanPSMT" w:cs="TimesNewRomanPSMT"/>
+          <w:b/>
+          <w:sz w:val="28"/>
+          <w:szCs w:val="28"/>
+        </w:rPr>
+      </w:pPr>
+      <w:r>
+        <w:rPr>
+          <w:rFonts w:ascii="TimesNewRomanPSMT" w:hAnsi="TimesNewRomanPSMT" w:cs="TimesNewRomanPSMT"/>
+          <w:b/>
+          <w:sz w:val="28"/>
+          <w:szCs w:val="28"/>
+        </w:rPr>
+        <w:lastRenderedPageBreak/>
+        <w:t>ствии со схемой рабочего места.</w:t>
+      </w:r>
+    </w:p>
+    <w:p>
+      <w:pPr>
+        <w:autoSpaceDE w:val="0"/>
+        <w:autoSpaceDN w:val="0"/>
+        <w:adjustRightInd w:val="0"/>
+        <w:spacing w:after="0" w:line="240" w:lineRule="auto"/>
+        <w:rPr>
+          <w:rFonts w:ascii="TimesNewRomanPSMT" w:hAnsi="TimesNewRomanPSMT" w:cs="TimesNewRomanPSMT"/>
+          <w:sz w:val="28"/>
+          <w:szCs w:val="28"/>
+        </w:rPr>
+      </w:pPr>
+      <w:r>
+        <w:rPr>
+          <w:rFonts w:ascii="TimesNewRomanPSMT" w:hAnsi="TimesNewRomanPSMT" w:cs="TimesNewRomanPSMT"/>
+          <w:sz w:val="28"/>
+          <w:szCs w:val="28"/>
+        </w:rPr>
+        <w:t>2. Подключи</w:t>
+      </w:r>
+      <w:r>
+        <w:rPr>
+          <w:rFonts w:ascii="TimesNewRomanPSMT" w:hAnsi="TimesNewRomanPSMT" w:cs="TimesNewRomanPSMT"/>
+          <w:sz w:val="28"/>
+          <w:szCs w:val="28"/>
+        </w:rPr>
+        <w:t>л</w:t>
+      </w:r>
+      <w:r>
+        <w:rPr>
+          <w:rFonts w:ascii="TimesNewRomanPSMT" w:hAnsi="TimesNewRomanPSMT" w:cs="TimesNewRomanPSMT"/>
+          <w:sz w:val="28"/>
+          <w:szCs w:val="28"/>
+        </w:rPr>
+        <w:t xml:space="preserve"> МЭ к управляющему компьютеру через локальную (Ethernet)</w:t>
+      </w:r>
+    </w:p>
+    <w:p>
+      <w:pPr>
+        <w:autoSpaceDE w:val="0"/>
+        <w:autoSpaceDN w:val="0"/>
+        <w:adjustRightInd w:val="0"/>
+        <w:spacing w:after="0" w:line="240" w:lineRule="auto"/>
+        <w:rPr>
+          <w:rFonts w:ascii="TimesNewRomanPSMT" w:hAnsi="TimesNewRomanPSMT" w:cs="TimesNewRomanPSMT"/>
+          <w:b/>
+          <w:sz w:val="28"/>
+          <w:szCs w:val="28"/>
+        </w:rPr>
+      </w:pPr>
+      <w:r>
+        <w:rPr>
+          <w:rFonts w:ascii="TimesNewRomanPSMT" w:hAnsi="TimesNewRomanPSMT" w:cs="TimesNewRomanPSMT"/>
+          <w:sz w:val="28"/>
+          <w:szCs w:val="28"/>
+        </w:rPr>
+        <w:t xml:space="preserve">сеть </w:t>
+      </w:r>
+      <w:r>
+        <w:rPr>
+          <w:rFonts w:ascii="TimesNewRomanPSMT" w:hAnsi="TimesNewRomanPSMT" w:cs="TimesNewRomanPSMT"/>
+          <w:b/>
+          <w:sz w:val="28"/>
+          <w:szCs w:val="28"/>
+        </w:rPr>
+        <w:t>в соответствии со схемой рабочего места.</w:t>
+      </w:r>
+    </w:p>
+    <w:p>
+      <w:pPr>
+        <w:autoSpaceDE w:val="0"/>
+        <w:autoSpaceDN w:val="0"/>
+        <w:adjustRightInd w:val="0"/>
+        <w:spacing w:after="0" w:line="240" w:lineRule="auto"/>
+        <w:rPr>
+          <w:rFonts w:ascii="TimesNewRomanPSMT" w:hAnsi="TimesNewRomanPSMT" w:cs="TimesNewRomanPSMT"/>
+          <w:sz w:val="28"/>
+          <w:szCs w:val="28"/>
+        </w:rPr>
+      </w:pPr>
+      <w:r>
+        <w:rPr>
+          <w:rFonts w:ascii="TimesNewRomanPSMT" w:hAnsi="TimesNewRomanPSMT" w:cs="TimesNewRomanPSMT"/>
+          <w:sz w:val="28"/>
+          <w:szCs w:val="28"/>
+        </w:rPr>
+        <w:t>3. Включи</w:t>
+      </w:r>
+      <w:r>
+        <w:rPr>
+          <w:rFonts w:ascii="TimesNewRomanPSMT" w:hAnsi="TimesNewRomanPSMT" w:cs="TimesNewRomanPSMT"/>
+          <w:sz w:val="28"/>
+          <w:szCs w:val="28"/>
+        </w:rPr>
+        <w:t>л</w:t>
+      </w:r>
+      <w:r>
+        <w:rPr>
+          <w:rFonts w:ascii="TimesNewRomanPSMT" w:hAnsi="TimesNewRomanPSMT" w:cs="TimesNewRomanPSMT"/>
+          <w:sz w:val="28"/>
+          <w:szCs w:val="28"/>
+        </w:rPr>
+        <w:t xml:space="preserve"> питание МЭ и УК и установи</w:t>
+      </w:r>
+      <w:r>
+        <w:rPr>
+          <w:rFonts w:ascii="TimesNewRomanPSMT" w:hAnsi="TimesNewRomanPSMT" w:cs="TimesNewRomanPSMT"/>
+          <w:sz w:val="28"/>
+          <w:szCs w:val="28"/>
+        </w:rPr>
+        <w:t>л</w:t>
+      </w:r>
+      <w:r>
+        <w:rPr>
+          <w:rFonts w:ascii="TimesNewRomanPSMT" w:hAnsi="TimesNewRomanPSMT" w:cs="TimesNewRomanPSMT"/>
+          <w:sz w:val="28"/>
+          <w:szCs w:val="28"/>
+        </w:rPr>
+        <w:t xml:space="preserve"> связь УК с МЭ через WEB-ин-</w:t>
+      </w:r>
+    </w:p>
+    <w:p>
+      <w:pPr>
+        <w:autoSpaceDE w:val="0"/>
+        <w:autoSpaceDN w:val="0"/>
+        <w:adjustRightInd w:val="0"/>
+        <w:spacing w:after="0" w:line="240" w:lineRule="auto"/>
+        <w:rPr>
+          <w:rFonts w:ascii="TimesNewRomanPSMT" w:hAnsi="TimesNewRomanPSMT" w:cs="TimesNewRomanPSMT"/>
+          <w:sz w:val="28"/>
+          <w:szCs w:val="28"/>
+        </w:rPr>
+      </w:pPr>
+      <w:r>
+        <w:rPr>
+          <w:rFonts w:ascii="TimesNewRomanPSMT" w:hAnsi="TimesNewRomanPSMT" w:cs="TimesNewRomanPSMT"/>
+          <w:sz w:val="28"/>
+          <w:szCs w:val="28"/>
+        </w:rPr>
+        <w:t xml:space="preserve">терфейс. </w:t>
+      </w:r>
+    </w:p>
+    <w:p>
+      <w:pPr>
+        <w:autoSpaceDE w:val="0"/>
+        <w:autoSpaceDN w:val="0"/>
+        <w:adjustRightInd w:val="0"/>
+        <w:spacing w:after="0" w:line="240" w:lineRule="auto"/>
+        <w:rPr>
+          <w:rFonts w:ascii="TimesNewRomanPSMT" w:hAnsi="TimesNewRomanPSMT" w:cs="TimesNewRomanPSMT"/>
+          <w:sz w:val="28"/>
+          <w:szCs w:val="28"/>
+        </w:rPr>
+      </w:pPr>
+      <w:r>
+        <w:rPr>
+          <w:rFonts w:ascii="TimesNewRomanPSMT" w:hAnsi="TimesNewRomanPSMT" w:cs="TimesNewRomanPSMT"/>
+          <w:sz w:val="28"/>
+          <w:szCs w:val="28"/>
+        </w:rPr>
+        <w:t>Убеди</w:t>
+      </w:r>
+      <w:r>
+        <w:rPr>
+          <w:rFonts w:ascii="TimesNewRomanPSMT" w:hAnsi="TimesNewRomanPSMT" w:cs="TimesNewRomanPSMT"/>
+          <w:sz w:val="28"/>
+          <w:szCs w:val="28"/>
+        </w:rPr>
+        <w:t>лся</w:t>
+      </w:r>
+      <w:r>
+        <w:rPr>
+          <w:rFonts w:ascii="TimesNewRomanPSMT" w:hAnsi="TimesNewRomanPSMT" w:cs="TimesNewRomanPSMT"/>
+          <w:sz w:val="28"/>
+          <w:szCs w:val="28"/>
+        </w:rPr>
+        <w:t xml:space="preserve"> в нормальной работе управляющего WEB-интерфей-</w:t>
+      </w:r>
+    </w:p>
+    <w:p>
+      <w:pPr>
+        <w:autoSpaceDE w:val="0"/>
+        <w:autoSpaceDN w:val="0"/>
+        <w:adjustRightInd w:val="0"/>
+        <w:spacing w:after="0" w:line="240" w:lineRule="auto"/>
+        <w:rPr>
+          <w:rFonts w:cs="TimesNewRomanPSMT"/>
+          <w:sz w:val="28"/>
+          <w:szCs w:val="28"/>
+          <w:lang w:val="en-US"/>
+        </w:rPr>
+      </w:pPr>
+      <w:r>
+        <w:rPr>
+          <w:rFonts w:ascii="TimesNewRomanPSMT" w:hAnsi="TimesNewRomanPSMT" w:cs="TimesNewRomanPSMT"/>
+          <w:sz w:val="28"/>
+          <w:szCs w:val="28"/>
+        </w:rPr>
+        <w:t>са.</w:t>
+      </w:r>
+    </w:p>
+    <w:p>
+      <w:pPr>
+        <w:autoSpaceDE w:val="0"/>
+        <w:autoSpaceDN w:val="0"/>
+        <w:adjustRightInd w:val="0"/>
+        <w:spacing w:after="0" w:line="240" w:lineRule="auto"/>
+        <w:rPr>
+          <w:rFonts w:cs="TimesNewRomanPSMT"/>
+          <w:sz w:val="28"/>
+          <w:szCs w:val="28"/>
+          <w:lang w:val="en-US"/>
+        </w:rPr>
+      </w:pPr>
+      <w:r>
+        <w:rPr>
+          <w:noProof/>
+          <w:lang w:eastAsia="ru-RU"/>
+        </w:rPr>
+        <w:drawing>
+          <wp:inline distT="0" distB="0" distL="0" distR="0" wp14:anchorId="4C5D649A" wp14:editId="53B4E7D1">
+            <wp:extent cx="5480949" cy="3467100"/>
+            <wp:effectExtent l="0" t="0" r="5715" b="0"/>
+            <wp:docPr id="1" name="Рисунок 1"/>
+            <wp:cNvGraphicFramePr>
+              <a:graphicFrameLocks xmlns:a="http://schemas.openxmlformats.org/drawingml/2006/main" noChangeAspect="1"/>
+            </wp:cNvGraphicFramePr>
+            <a:graphic xmlns:a="http://schemas.openxmlformats.org/drawingml/2006/main">
+              <a:graphicData uri="http://schemas.openxmlformats.org/drawingml/2006/picture">
+                <pic:pic xmlns:pic="http://schemas.openxmlformats.org/drawingml/2006/picture">
+                  <pic:nvPicPr>
+                    <pic:cNvPr id="0" name=""/>
+                    <pic:cNvPicPr/>
+                  </pic:nvPicPr>
+                  <pic:blipFill>
+                    <a:blip r:embed="rId6"/>
+                    <a:stretch>
+                      <a:fillRect/>
+                    </a:stretch>
+                  </pic:blipFill>
+                  <pic:spPr>
+                    <a:xfrm>
+                      <a:off x="0" y="0"/>
                       <a:ext cx="5496108" cy="3476689"/>
                     </a:xfrm>
                     <a:prstGeom prst="rect">
@@ -1127,7 +1207,6 @@
           <w:sz w:val="28"/>
           <w:szCs w:val="28"/>
         </w:rPr>
-        <w:lastRenderedPageBreak/>
         <w:t>4. Ознакоми</w:t>
       </w:r>
       <w:r>
@@ -1214,6 +1293,60 @@
       </w:pPr>
       <w:r>
         <w:rPr>
+          <w:noProof/>
+          <w:lang w:eastAsia="ru-RU"/>
+        </w:rPr>
+        <w:drawing>
+          <wp:inline distT="0" distB="0" distL="0" distR="0" wp14:anchorId="1393AAFA" wp14:editId="7B5F0327">
+            <wp:extent cx="5940425" cy="844866"/>
+            <wp:effectExtent l="0" t="0" r="3175" b="0"/>
+            <wp:docPr id="3" name="Рисунок 3"/>
+            <wp:cNvGraphicFramePr>
+              <a:graphicFrameLocks xmlns:a="http://schemas.openxmlformats.org/drawingml/2006/main" noChangeAspect="1"/>
+            </wp:cNvGraphicFramePr>
+            <a:graphic xmlns:a="http://schemas.openxmlformats.org/drawingml/2006/main">
+              <a:graphicData uri="http://schemas.openxmlformats.org/drawingml/2006/picture">
+                <pic:pic xmlns:pic="http://schemas.openxmlformats.org/drawingml/2006/picture">
+                  <pic:nvPicPr>
+                    <pic:cNvPr id="0" name=""/>
+                    <pic:cNvPicPr/>
+                  </pic:nvPicPr>
+                  <pic:blipFill>
+                    <a:blip r:embed="rId7"/>
+                    <a:stretch>
+                      <a:fillRect/>
+                    </a:stretch>
+                  </pic:blipFill>
+                  <pic:spPr>
+                    <a:xfrm>
+                      <a:off x="0" y="0"/>
+                      <a:ext cx="5940425" cy="844866"/>
+                    </a:xfrm>
+                    <a:prstGeom prst="rect">
+                      <a:avLst/>
+                    </a:prstGeom>
+                  </pic:spPr>
+                </pic:pic>
+              </a:graphicData>
+            </a:graphic>
+          </wp:inline>
+        </w:drawing>
+      </w:r>
+    </w:p>
+    <w:p>
+      <w:pPr>
+        <w:autoSpaceDE w:val="0"/>
+        <w:autoSpaceDN w:val="0"/>
+        <w:adjustRightInd w:val="0"/>
+        <w:spacing w:after="0" w:line="240" w:lineRule="auto"/>
+        <w:rPr>
+          <w:rFonts w:cs="TimesNewRomanPSMT"/>
+          <w:sz w:val="28"/>
+          <w:szCs w:val="28"/>
+        </w:rPr>
+      </w:pPr>
+      <w:r>
+        <w:rPr>
           <w:rFonts w:ascii="TimesNewRomanPSMT" w:hAnsi="TimesNewRomanPSMT" w:cs="TimesNewRomanPSMT"/>
           <w:sz w:val="28"/>
           <w:szCs w:val="28"/>
@@ -1234,7 +1367,15 @@
           <w:sz w:val="28"/>
           <w:szCs w:val="28"/>
         </w:rPr>
-        <w:t>, что МЭ не влияет на связь с внешней сетью.</w:t>
+        <w:t>, что МЭ не влияет на связь с внешней сетью</w:t>
+      </w:r>
+      <w:r>
+        <w:rPr>
+          <w:rFonts w:cs="TimesNewRomanPSMT"/>
+          <w:sz w:val="28"/>
+          <w:szCs w:val="28"/>
+        </w:rPr>
+        <w:t xml:space="preserve"> (вышел в интернет)</w:t>
       </w:r>
     </w:p>
     <w:p>
@@ -1294,6 +1435,136 @@
         <w:adjustRightInd w:val="0"/>
         <w:spacing w:after="0" w:line="240" w:lineRule="auto"/>
         <w:rPr>
+          <w:rFonts w:ascii="TimesNewRomanPSMT" w:hAnsi="TimesNewRomanPSMT" w:cs="TimesNewRomanPSMT"/>
+          <w:sz w:val="28"/>
+          <w:szCs w:val="28"/>
+        </w:rPr>
+      </w:pPr>
+      <w:r>
+        <w:rPr>
+          <w:noProof/>
+          <w:lang w:eastAsia="ru-RU"/>
+        </w:rPr>
+        <w:drawing>
+          <wp:inline distT="0" distB="0" distL="0" distR="0" wp14:anchorId="7DA10432" wp14:editId="1E636FF7">
+            <wp:extent cx="5940425" cy="779263"/>
+            <wp:effectExtent l="0" t="0" r="3175" b="1905"/>
+            <wp:docPr id="4" name="Рисунок 4"/>
+            <wp:cNvGraphicFramePr>
+              <a:graphicFrameLocks xmlns:a="http://schemas.openxmlformats.org/drawingml/2006/main" noChangeAspect="1"/>
+            </wp:cNvGraphicFramePr>
+            <a:graphic xmlns:a="http://schemas.openxmlformats.org/drawingml/2006/main">
+              <a:graphicData uri="http://schemas.openxmlformats.org/drawingml/2006/picture">
+                <pic:pic xmlns:pic="http://schemas.openxmlformats.org/drawingml/2006/picture">
+                  <pic:nvPicPr>
+                    <pic:cNvPr id="0" name=""/>
+                    <pic:cNvPicPr/>
+                  </pic:nvPicPr>
+                  <pic:blipFill>
+                    <a:blip r:embed="rId8"/>
+                    <a:stretch>
+                      <a:fillRect/>
+                    </a:stretch>
+                  </pic:blipFill>
+                  <pic:spPr>
+                    <a:xfrm>
+                      <a:off x="0" y="0"/>
+                      <a:ext cx="5940425" cy="779263"/>
+                    </a:xfrm>
+                    <a:prstGeom prst="rect">
+                      <a:avLst/>
+                    </a:prstGeom>
+                  </pic:spPr>
+                </pic:pic>
+              </a:graphicData>
+            </a:graphic>
+          </wp:inline>
+        </w:drawing>
+      </w:r>
+    </w:p>
+    <w:p>
+      <w:pPr>
+        <w:autoSpaceDE w:val="0"/>
+        <w:autoSpaceDN w:val="0"/>
+        <w:adjustRightInd w:val="0"/>
+        <w:spacing w:after="0" w:line="240" w:lineRule="auto"/>
+        <w:rPr>
+          <w:rFonts w:ascii="TimesNewRomanPSMT" w:hAnsi="TimesNewRomanPSMT" w:cs="TimesNewRomanPSMT"/>
+          <w:sz w:val="28"/>
+          <w:szCs w:val="28"/>
+        </w:rPr>
+      </w:pPr>
+      <w:r>
+        <w:rPr>
+          <w:rFonts w:ascii="TimesNewRomanPSMT" w:hAnsi="TimesNewRomanPSMT" w:cs="TimesNewRomanPSMT"/>
+          <w:sz w:val="28"/>
+          <w:szCs w:val="28"/>
+        </w:rPr>
+        <w:t>После запрета связь с внешней сетью прервалась</w:t>
+      </w:r>
+    </w:p>
+    <w:p>
+      <w:pPr>
+        <w:autoSpaceDE w:val="0"/>
+        <w:autoSpaceDN w:val="0"/>
+        <w:adjustRightInd w:val="0"/>
+        <w:spacing w:after="0" w:line="240" w:lineRule="auto"/>
+        <w:rPr>
+          <w:rFonts w:ascii="TimesNewRomanPSMT" w:hAnsi="TimesNewRomanPSMT" w:cs="TimesNewRomanPSMT"/>
+          <w:sz w:val="28"/>
+          <w:szCs w:val="28"/>
+        </w:rPr>
+      </w:pPr>
+      <w:r>
+        <w:rPr>
+          <w:noProof/>
+          <w:lang w:eastAsia="ru-RU"/>
+        </w:rPr>
+        <w:lastRenderedPageBreak/>
+        <w:drawing>
+          <wp:inline distT="0" distB="0" distL="0" distR="0" wp14:anchorId="08F4F0AB" wp14:editId="164131FD">
+            <wp:extent cx="2788920" cy="1428657"/>
+            <wp:effectExtent l="0" t="0" r="0" b="635"/>
+            <wp:docPr id="5" name="Рисунок 5"/>
+            <wp:cNvGraphicFramePr>
+              <a:graphicFrameLocks xmlns:a="http://schemas.openxmlformats.org/drawingml/2006/main" noChangeAspect="1"/>
+            </wp:cNvGraphicFramePr>
+            <a:graphic xmlns:a="http://schemas.openxmlformats.org/drawingml/2006/main">
+              <a:graphicData uri="http://schemas.openxmlformats.org/drawingml/2006/picture">
+                <pic:pic xmlns:pic="http://schemas.openxmlformats.org/drawingml/2006/picture">
+                  <pic:nvPicPr>
+                    <pic:cNvPr id="0" name=""/>
+                    <pic:cNvPicPr/>
+                  </pic:nvPicPr>
+                  <pic:blipFill>
+                    <a:blip r:embed="rId9"/>
+                    <a:stretch>
+                      <a:fillRect/>
+                    </a:stretch>
+                  </pic:blipFill>
+                  <pic:spPr>
+                    <a:xfrm>
+                      <a:off x="0" y="0"/>
+                      <a:ext cx="2799874" cy="1434268"/>
+                    </a:xfrm>
+                    <a:prstGeom prst="rect">
+                      <a:avLst/>
+                    </a:prstGeom>
+                  </pic:spPr>
+                </pic:pic>
+              </a:graphicData>
+            </a:graphic>
+          </wp:inline>
+        </w:drawing>
+      </w:r>
+    </w:p>
+    <w:p>
+      <w:pPr>
+        <w:autoSpaceDE w:val="0"/>
+        <w:autoSpaceDN w:val="0"/>
+        <w:adjustRightInd w:val="0"/>
+        <w:spacing w:after="0" w:line="240" w:lineRule="auto"/>
+        <w:rPr>
           <w:rFonts w:cs="TimesNewRomanPSMT"/>
           <w:sz w:val="28"/>
           <w:szCs w:val="28"/>
@@ -1305,6 +1576,117 @@
           <w:sz w:val="28"/>
           <w:szCs w:val="28"/>
         </w:rPr>
+        <w:t>Поэтому сначала сдела</w:t>
+      </w:r>
+      <w:r>
+        <w:rPr>
+          <w:rFonts w:ascii="TimesNewRomanPSMT" w:hAnsi="TimesNewRomanPSMT" w:cs="TimesNewRomanPSMT"/>
+          <w:sz w:val="28"/>
+          <w:szCs w:val="28"/>
+        </w:rPr>
+        <w:t>л</w:t>
+      </w:r>
+      <w:r>
+        <w:rPr>
+          <w:rFonts w:ascii="TimesNewRomanPSMT" w:hAnsi="TimesNewRomanPSMT" w:cs="TimesNewRomanPSMT"/>
+          <w:sz w:val="28"/>
+          <w:szCs w:val="28"/>
+        </w:rPr>
+        <w:t xml:space="preserve"> глобальное </w:t>
+      </w:r>
+      <w:r>
+        <w:rPr>
+          <w:rFonts w:cs="TimesNewRomanPSMT"/>
+          <w:sz w:val="28"/>
+          <w:szCs w:val="28"/>
+          <w:lang w:val="en-US"/>
+        </w:rPr>
+        <w:t>IP</w:t>
+      </w:r>
+      <w:r>
+        <w:rPr>
+          <w:rFonts w:cs="TimesNewRomanPSMT"/>
+          <w:sz w:val="28"/>
+          <w:szCs w:val="28"/>
+        </w:rPr>
+        <w:t xml:space="preserve"> правило – передача, опреде</w:t>
+      </w:r>
+      <w:r>
+        <w:rPr>
+          <w:rFonts w:cs="TimesNewRomanPSMT"/>
+          <w:sz w:val="28"/>
+          <w:szCs w:val="28"/>
+        </w:rPr>
+        <w:t>лил</w:t>
+      </w:r>
+      <w:r>
+        <w:rPr>
+          <w:rFonts w:cs="TimesNewRomanPSMT"/>
+          <w:sz w:val="28"/>
+          <w:szCs w:val="28"/>
+        </w:rPr>
+        <w:t xml:space="preserve"> </w:t>
+      </w:r>
+      <w:r>
+        <w:rPr>
+          <w:rFonts w:cs="TimesNewRomanPSMT"/>
+          <w:sz w:val="28"/>
+          <w:szCs w:val="28"/>
+          <w:lang w:val="en-US"/>
+        </w:rPr>
+        <w:t>IP</w:t>
+      </w:r>
+      <w:r>
+        <w:rPr>
+          <w:rFonts w:cs="TimesNewRomanPSMT"/>
+          <w:sz w:val="28"/>
+          <w:szCs w:val="28"/>
+        </w:rPr>
+        <w:t>-</w:t>
+      </w:r>
+      <w:r>
+        <w:rPr>
+          <w:rFonts w:cs="TimesNewRomanPSMT"/>
+          <w:sz w:val="28"/>
+          <w:szCs w:val="28"/>
+        </w:rPr>
+        <w:t>адреса, а затем измен</w:t>
+      </w:r>
+      <w:r>
+        <w:rPr>
+          <w:rFonts w:cs="TimesNewRomanPSMT"/>
+          <w:sz w:val="28"/>
+          <w:szCs w:val="28"/>
+        </w:rPr>
+        <w:t>ил</w:t>
+      </w:r>
+      <w:r>
+        <w:rPr>
+          <w:rFonts w:cs="TimesNewRomanPSMT"/>
+          <w:sz w:val="28"/>
+          <w:szCs w:val="28"/>
+        </w:rPr>
+        <w:t xml:space="preserve"> правило на УДАЛЕНИЕ</w:t>
+      </w:r>
+    </w:p>
+    <w:p>
+      <w:pPr>
+        <w:autoSpaceDE w:val="0"/>
+        <w:autoSpaceDN w:val="0"/>
+        <w:adjustRightInd w:val="0"/>
+        <w:spacing w:after="0" w:line="240" w:lineRule="auto"/>
+        <w:rPr>
+          <w:rFonts w:cs="TimesNewRomanPSMT"/>
+          <w:sz w:val="28"/>
+          <w:szCs w:val="28"/>
+        </w:rPr>
+      </w:pPr>
+      <w:r>
+        <w:rPr>
+          <w:rFonts w:ascii="TimesNewRomanPSMT" w:hAnsi="TimesNewRomanPSMT" w:cs="TimesNewRomanPSMT"/>
+          <w:sz w:val="28"/>
+          <w:szCs w:val="28"/>
+        </w:rPr>
         <w:t xml:space="preserve">Определил </w:t>
       </w:r>
       <w:r>
@@ -1340,257 +1722,192 @@
         <w:adjustRightInd w:val="0"/>
         <w:spacing w:after="0" w:line="240" w:lineRule="auto"/>
         <w:rPr>
-          <w:rFonts w:ascii="TimesNewRomanPS-BoldMT" w:hAnsi="TimesNewRomanPS-BoldMT" w:cs="TimesNewRomanPS-BoldMT"/>
-          <w:bCs/>
-          <w:sz w:val="28"/>
-          <w:szCs w:val="28"/>
-        </w:rPr>
-      </w:pPr>
-      <w:r>
-        <w:rPr>
-          <w:rFonts w:ascii="TimesNewRomanPS-BoldMT" w:hAnsi="TimesNewRomanPS-BoldMT" w:cs="TimesNewRomanPS-BoldMT"/>
-          <w:bCs/>
-          <w:sz w:val="28"/>
-          <w:szCs w:val="28"/>
-        </w:rPr>
-        <w:t>lpc4.stu.neva.ru</w:t>
-      </w:r>
-    </w:p>
-    <w:p>
-      <w:pPr>
-        <w:autoSpaceDE w:val="0"/>
-        <w:autoSpaceDN w:val="0"/>
-        <w:adjustRightInd w:val="0"/>
-        <w:spacing w:after="0" w:line="240" w:lineRule="auto"/>
-        <w:rPr>
-          <w:rFonts w:ascii="TimesNewRomanPS-BoldMT" w:hAnsi="TimesNewRomanPS-BoldMT" w:cs="TimesNewRomanPS-BoldMT"/>
-          <w:bCs/>
-          <w:sz w:val="28"/>
-          <w:szCs w:val="28"/>
-        </w:rPr>
-      </w:pPr>
-    </w:p>
-    <w:p>
-      <w:pPr>
-        <w:autoSpaceDE w:val="0"/>
-        <w:autoSpaceDN w:val="0"/>
-        <w:adjustRightInd w:val="0"/>
-        <w:spacing w:after="0" w:line="240" w:lineRule="auto"/>
-        <w:rPr>
-          <w:rFonts w:ascii="TimesNewRomanPS-BoldMT" w:hAnsi="TimesNewRomanPS-BoldMT" w:cs="TimesNewRomanPS-BoldMT"/>
-          <w:bCs/>
-          <w:sz w:val="28"/>
-          <w:szCs w:val="28"/>
-        </w:rPr>
-      </w:pPr>
-      <w:hyperlink r:id="rId6" w:history="1">
+          <w:rFonts w:cs="TimesNewRomanPSMT"/>
+          <w:sz w:val="28"/>
+          <w:szCs w:val="28"/>
+          <w:lang w:val="en-US"/>
+        </w:rPr>
+      </w:pPr>
+      <w:r>
+        <w:rPr>
+          <w:rFonts w:cs="TimesNewRomanPSMT"/>
+          <w:sz w:val="28"/>
+          <w:szCs w:val="28"/>
+          <w:lang w:val="en-US"/>
+        </w:rPr>
+        <w:t>Wpc7.stu.neva.ru</w:t>
+      </w:r>
+    </w:p>
+    <w:p>
+      <w:pPr>
+        <w:autoSpaceDE w:val="0"/>
+        <w:autoSpaceDN w:val="0"/>
+        <w:adjustRightInd w:val="0"/>
+        <w:spacing w:after="0" w:line="240" w:lineRule="auto"/>
+        <w:rPr>
+          <w:rFonts w:cs="TimesNewRomanPSMT"/>
+          <w:sz w:val="28"/>
+          <w:szCs w:val="28"/>
+        </w:rPr>
+      </w:pPr>
+      <w:r>
+        <w:rPr>
+          <w:noProof/>
+          <w:lang w:eastAsia="ru-RU"/>
+        </w:rPr>
+        <w:drawing>
+          <wp:inline distT="0" distB="0" distL="0" distR="0" wp14:anchorId="42870E24" wp14:editId="52364CF9">
+            <wp:extent cx="2583180" cy="749441"/>
+            <wp:effectExtent l="0" t="0" r="7620" b="0"/>
+            <wp:docPr id="22" name="Рисунок 22"/>
+            <wp:cNvGraphicFramePr>
+              <a:graphicFrameLocks xmlns:a="http://schemas.openxmlformats.org/drawingml/2006/main" noChangeAspect="1"/>
+            </wp:cNvGraphicFramePr>
+            <a:graphic xmlns:a="http://schemas.openxmlformats.org/drawingml/2006/main">
+              <a:graphicData uri="http://schemas.openxmlformats.org/drawingml/2006/picture">
+                <pic:pic xmlns:pic="http://schemas.openxmlformats.org/drawingml/2006/picture">
+                  <pic:nvPicPr>
+                    <pic:cNvPr id="0" name=""/>
+                    <pic:cNvPicPr/>
+                  </pic:nvPicPr>
+                  <pic:blipFill>
+                    <a:blip r:embed="rId10"/>
+                    <a:stretch>
+                      <a:fillRect/>
+                    </a:stretch>
+                  </pic:blipFill>
+                  <pic:spPr>
+                    <a:xfrm>
+                      <a:off x="0" y="0"/>
+                      <a:ext cx="2600717" cy="754529"/>
+                    </a:xfrm>
+                    <a:prstGeom prst="rect">
+                      <a:avLst/>
+                    </a:prstGeom>
+                  </pic:spPr>
+                </pic:pic>
+              </a:graphicData>
+            </a:graphic>
+          </wp:inline>
+        </w:drawing>
+      </w:r>
+    </w:p>
+    <w:p>
+      <w:pPr>
+        <w:autoSpaceDE w:val="0"/>
+        <w:autoSpaceDN w:val="0"/>
+        <w:adjustRightInd w:val="0"/>
+        <w:spacing w:after="0" w:line="240" w:lineRule="auto"/>
+        <w:rPr>
+          <w:rFonts w:cs="TimesNewRomanPSMT"/>
+          <w:sz w:val="28"/>
+          <w:szCs w:val="28"/>
+        </w:rPr>
+      </w:pPr>
+    </w:p>
+    <w:p>
+      <w:pPr>
+        <w:autoSpaceDE w:val="0"/>
+        <w:autoSpaceDN w:val="0"/>
+        <w:adjustRightInd w:val="0"/>
+        <w:spacing w:after="0" w:line="240" w:lineRule="auto"/>
+        <w:rPr>
+          <w:rFonts w:cs="TimesNewRomanPS-BoldMT"/>
+          <w:bCs/>
+          <w:sz w:val="28"/>
+          <w:szCs w:val="28"/>
+        </w:rPr>
+      </w:pPr>
+      <w:r>
+        <w:rPr>
+          <w:rFonts w:cs="TimesNewRomanPS-BoldMT"/>
+          <w:bCs/>
+          <w:sz w:val="28"/>
+          <w:szCs w:val="28"/>
+          <w:lang w:val="en-US"/>
+        </w:rPr>
+        <w:t>WEB</w:t>
+      </w:r>
+      <w:r>
+        <w:rPr>
+          <w:rFonts w:cs="TimesNewRomanPS-BoldMT"/>
+          <w:bCs/>
+          <w:sz w:val="28"/>
+          <w:szCs w:val="28"/>
+        </w:rPr>
+        <w:t>-</w:t>
+      </w:r>
+      <w:r>
+        <w:rPr>
+          <w:rFonts w:cs="TimesNewRomanPS-BoldMT"/>
+          <w:bCs/>
+          <w:sz w:val="28"/>
+          <w:szCs w:val="28"/>
+        </w:rPr>
+        <w:t>сервер</w:t>
+      </w:r>
+      <w:r>
+        <w:rPr>
+          <w:rFonts w:cs="TimesNewRomanPS-BoldMT"/>
+          <w:bCs/>
+          <w:sz w:val="28"/>
+          <w:szCs w:val="28"/>
+        </w:rPr>
+        <w:t xml:space="preserve"> </w:t>
+      </w:r>
+      <w:hyperlink r:id="rId11" w:history="1">
         <w:r>
           <w:rPr>
             <w:rStyle w:val="Hyperlink"/>
-            <w:rFonts w:ascii="TimesNewRomanPS-BoldMT" w:hAnsi="TimesNewRomanPS-BoldMT" w:cs="TimesNewRomanPS-BoldMT"/>
+            <w:rFonts w:cs="TimesNewRomanPS-BoldMT"/>
+            <w:bCs/>
+            <w:sz w:val="28"/>
+            <w:szCs w:val="28"/>
+            <w:lang w:val="en-US"/>
+          </w:rPr>
+          <w:t>www</w:t>
+        </w:r>
+        <w:r>
+          <w:rPr>
+            <w:rStyle w:val="Hyperlink"/>
+            <w:rFonts w:cs="TimesNewRomanPS-BoldMT"/>
             <w:bCs/>
             <w:sz w:val="28"/>
             <w:szCs w:val="28"/>
           </w:rPr>
-          <w:t>www.rtc.ru</w:t>
+          <w:t>.</w:t>
         </w:r>
-      </w:hyperlink>
-    </w:p>
-    <w:p>
-      <w:pPr>
-        <w:autoSpaceDE w:val="0"/>
-        <w:autoSpaceDN w:val="0"/>
-        <w:adjustRightInd w:val="0"/>
-        <w:spacing w:after="0" w:line="240" w:lineRule="auto"/>
-        <w:rPr>
-          <w:rFonts w:cs="TimesNewRomanPSMT"/>
-          <w:sz w:val="28"/>
-          <w:szCs w:val="28"/>
-        </w:rPr>
-      </w:pPr>
-    </w:p>
-    <w:p>
-      <w:pPr>
-        <w:autoSpaceDE w:val="0"/>
-        <w:autoSpaceDN w:val="0"/>
-        <w:adjustRightInd w:val="0"/>
-        <w:spacing w:after="0" w:line="240" w:lineRule="auto"/>
-        <w:rPr>
-          <w:rFonts w:ascii="TimesNewRomanPSMT" w:hAnsi="TimesNewRomanPSMT" w:cs="TimesNewRomanPSMT"/>
-          <w:sz w:val="28"/>
-          <w:szCs w:val="28"/>
-        </w:rPr>
-      </w:pPr>
-      <w:r>
-        <w:rPr>
-          <w:rFonts w:ascii="TimesNewRomanPSMT" w:hAnsi="TimesNewRomanPSMT" w:cs="TimesNewRomanPSMT"/>
-          <w:sz w:val="28"/>
-          <w:szCs w:val="28"/>
-        </w:rPr>
-        <w:t>Вве</w:t>
-      </w:r>
-      <w:r>
-        <w:rPr>
-          <w:rFonts w:ascii="TimesNewRomanPSMT" w:hAnsi="TimesNewRomanPSMT" w:cs="TimesNewRomanPSMT"/>
-          <w:sz w:val="28"/>
-          <w:szCs w:val="28"/>
-        </w:rPr>
-        <w:t>л</w:t>
-      </w:r>
-      <w:r>
-        <w:rPr>
-          <w:rFonts w:ascii="TimesNewRomanPSMT" w:hAnsi="TimesNewRomanPSMT" w:cs="TimesNewRomanPSMT"/>
-          <w:sz w:val="28"/>
-          <w:szCs w:val="28"/>
-        </w:rPr>
-        <w:t xml:space="preserve"> в МЭ IP-правила</w:t>
-      </w:r>
-      <w:r>
-        <w:rPr>
-          <w:rFonts w:ascii="TimesNewRomanPSMT" w:hAnsi="TimesNewRomanPSMT" w:cs="TimesNewRomanPSMT"/>
-          <w:sz w:val="28"/>
-          <w:szCs w:val="28"/>
-        </w:rPr>
-        <w:t>:</w:t>
-      </w:r>
-    </w:p>
-    <w:p>
-      <w:pPr>
-        <w:pStyle w:val="ListParagraph"/>
-        <w:numPr>
-          <w:ilvl w:val="0"/>
-          <w:numId w:val="1"/>
-        </w:numPr>
-        <w:autoSpaceDE w:val="0"/>
-        <w:autoSpaceDN w:val="0"/>
-        <w:adjustRightInd w:val="0"/>
-        <w:spacing w:after="0" w:line="240" w:lineRule="auto"/>
-        <w:rPr>
-          <w:rFonts w:ascii="TimesNewRomanPS-BoldMT" w:hAnsi="TimesNewRomanPS-BoldMT" w:cs="TimesNewRomanPS-BoldMT"/>
-          <w:bCs/>
-          <w:sz w:val="28"/>
-          <w:szCs w:val="28"/>
-        </w:rPr>
-      </w:pPr>
-      <w:r>
-        <w:rPr>
-          <w:rFonts w:cs="TimesNewRomanPSMT"/>
-          <w:sz w:val="28"/>
-          <w:szCs w:val="28"/>
-        </w:rPr>
-        <w:t xml:space="preserve">Разрешил </w:t>
-      </w:r>
-      <w:r>
-        <w:rPr>
-          <w:rFonts w:ascii="TimesNewRomanPS-BoldMT" w:hAnsi="TimesNewRomanPS-BoldMT" w:cs="TimesNewRomanPS-BoldMT"/>
-          <w:bCs/>
-          <w:sz w:val="28"/>
-          <w:szCs w:val="28"/>
-        </w:rPr>
-        <w:t>обмен любыми IP-пакетами только с узлом lpc4.stu.neva.ru</w:t>
-      </w:r>
-    </w:p>
-    <w:p>
-      <w:pPr>
-        <w:autoSpaceDE w:val="0"/>
-        <w:autoSpaceDN w:val="0"/>
-        <w:adjustRightInd w:val="0"/>
-        <w:spacing w:after="0" w:line="240" w:lineRule="auto"/>
-        <w:rPr>
-          <w:rFonts w:ascii="TimesNewRomanPS-BoldMT" w:hAnsi="TimesNewRomanPS-BoldMT" w:cs="TimesNewRomanPS-BoldMT"/>
-          <w:bCs/>
-          <w:sz w:val="28"/>
-          <w:szCs w:val="28"/>
-        </w:rPr>
-      </w:pPr>
-    </w:p>
-    <w:p>
-      <w:pPr>
-        <w:autoSpaceDE w:val="0"/>
-        <w:autoSpaceDN w:val="0"/>
-        <w:adjustRightInd w:val="0"/>
-        <w:spacing w:after="0" w:line="240" w:lineRule="auto"/>
-        <w:rPr>
-          <w:rFonts w:ascii="TimesNewRomanPS-BoldMT" w:hAnsi="TimesNewRomanPS-BoldMT" w:cs="TimesNewRomanPS-BoldMT"/>
-          <w:bCs/>
-          <w:sz w:val="28"/>
-          <w:szCs w:val="28"/>
-        </w:rPr>
-      </w:pPr>
-    </w:p>
-    <w:p>
-      <w:pPr>
-        <w:autoSpaceDE w:val="0"/>
-        <w:autoSpaceDN w:val="0"/>
-        <w:adjustRightInd w:val="0"/>
-        <w:spacing w:after="0" w:line="240" w:lineRule="auto"/>
-        <w:rPr>
-          <w:rFonts w:ascii="TimesNewRomanPS-BoldMT" w:hAnsi="TimesNewRomanPS-BoldMT" w:cs="TimesNewRomanPS-BoldMT"/>
-          <w:bCs/>
-          <w:sz w:val="28"/>
-          <w:szCs w:val="28"/>
-        </w:rPr>
-      </w:pPr>
-    </w:p>
-    <w:p>
-      <w:pPr>
-        <w:autoSpaceDE w:val="0"/>
-        <w:autoSpaceDN w:val="0"/>
-        <w:adjustRightInd w:val="0"/>
-        <w:spacing w:after="0" w:line="240" w:lineRule="auto"/>
-        <w:rPr>
-          <w:rFonts w:ascii="TimesNewRomanPS-BoldMT" w:hAnsi="TimesNewRomanPS-BoldMT" w:cs="TimesNewRomanPS-BoldMT"/>
-          <w:bCs/>
-          <w:sz w:val="28"/>
-          <w:szCs w:val="28"/>
-        </w:rPr>
-      </w:pPr>
-    </w:p>
-    <w:p>
-      <w:pPr>
-        <w:pStyle w:val="ListParagraph"/>
-        <w:numPr>
-          <w:ilvl w:val="0"/>
-          <w:numId w:val="1"/>
-        </w:numPr>
-        <w:autoSpaceDE w:val="0"/>
-        <w:autoSpaceDN w:val="0"/>
-        <w:adjustRightInd w:val="0"/>
-        <w:spacing w:after="0" w:line="240" w:lineRule="auto"/>
-        <w:rPr>
-          <w:rFonts w:cs="TimesNewRomanPSMT"/>
-          <w:sz w:val="28"/>
-          <w:szCs w:val="28"/>
-        </w:rPr>
-      </w:pPr>
-      <w:r>
-        <w:rPr>
-          <w:rFonts w:ascii="TimesNewRomanPS-BoldMT" w:hAnsi="TimesNewRomanPS-BoldMT" w:cs="TimesNewRomanPS-BoldMT"/>
-          <w:bCs/>
-          <w:sz w:val="28"/>
-          <w:szCs w:val="28"/>
-        </w:rPr>
-        <w:t>Д</w:t>
-      </w:r>
-      <w:r>
-        <w:rPr>
-          <w:rFonts w:ascii="TimesNewRomanPS-BoldMT" w:hAnsi="TimesNewRomanPS-BoldMT" w:cs="TimesNewRomanPS-BoldMT"/>
-          <w:bCs/>
-          <w:sz w:val="28"/>
-          <w:szCs w:val="28"/>
-        </w:rPr>
-        <w:t xml:space="preserve">оступ только к WEB серверу </w:t>
-      </w:r>
-      <w:hyperlink r:id="rId7" w:history="1">
         <w:r>
           <w:rPr>
             <w:rStyle w:val="Hyperlink"/>
-            <w:rFonts w:ascii="TimesNewRomanPS-BoldMT" w:hAnsi="TimesNewRomanPS-BoldMT" w:cs="TimesNewRomanPS-BoldMT"/>
+            <w:rFonts w:cs="TimesNewRomanPS-BoldMT"/>
+            <w:bCs/>
+            <w:sz w:val="28"/>
+            <w:szCs w:val="28"/>
+            <w:lang w:val="en-US"/>
+          </w:rPr>
+          <w:t>ras</w:t>
+        </w:r>
+        <w:r>
+          <w:rPr>
+            <w:rStyle w:val="Hyperlink"/>
+            <w:rFonts w:cs="TimesNewRomanPS-BoldMT"/>
             <w:bCs/>
             <w:sz w:val="28"/>
             <w:szCs w:val="28"/>
           </w:rPr>
-          <w:t>www.rtc.ru</w:t>
+          <w:t>.</w:t>
+        </w:r>
+        <w:r>
+          <w:rPr>
+            <w:rStyle w:val="Hyperlink"/>
+            <w:rFonts w:cs="TimesNewRomanPS-BoldMT"/>
+            <w:bCs/>
+            <w:sz w:val="28"/>
+            <w:szCs w:val="28"/>
+            <w:lang w:val="en-US"/>
+          </w:rPr>
+          <w:t>ru</w:t>
         </w:r>
       </w:hyperlink>
     </w:p>
@@ -1606,6 +1923,47 @@
           <w:szCs w:val="28"/>
         </w:rPr>
       </w:pPr>
+      <w:r>
+        <w:rPr>
+          <w:noProof/>
+          <w:lang w:eastAsia="ru-RU"/>
+        </w:rPr>
+        <w:drawing>
+          <wp:inline distT="0" distB="0" distL="0" distR="0" wp14:anchorId="3DC41C5B" wp14:editId="2780B1AB">
+            <wp:extent cx="2225040" cy="736226"/>
+            <wp:effectExtent l="0" t="0" r="3810" b="6985"/>
+            <wp:docPr id="8" name="Рисунок 8"/>
+            <wp:cNvGraphicFramePr>
+              <a:graphicFrameLocks xmlns:a="http://schemas.openxmlformats.org/drawingml/2006/main" noChangeAspect="1"/>
+            </wp:cNvGraphicFramePr>
+            <a:graphic xmlns:a="http://schemas.openxmlformats.org/drawingml/2006/main">
+              <a:graphicData uri="http://schemas.openxmlformats.org/drawingml/2006/picture">
+                <pic:pic xmlns:pic="http://schemas.openxmlformats.org/drawingml/2006/picture">
+                  <pic:nvPicPr>
+                    <pic:cNvPr id="0" name=""/>
+                    <pic:cNvPicPr/>
+                  </pic:nvPicPr>
+                  <pic:blipFill>
+                    <a:blip r:embed="rId12"/>
+                    <a:stretch>
+                      <a:fillRect/>
+                    </a:stretch>
+                  </pic:blipFill>
+                  <pic:spPr>
+                    <a:xfrm>
+                      <a:off x="0" y="0"/>
+                      <a:ext cx="2232979" cy="738853"/>
+                    </a:xfrm>
+                    <a:prstGeom prst="rect">
+                      <a:avLst/>
+                    </a:prstGeom>
+                  </pic:spPr>
+                </pic:pic>
+              </a:graphicData>
+            </a:graphic>
+          </wp:inline>
+        </w:drawing>
+      </w:r>
     </w:p>
     <w:p>
       <w:pPr>
@@ -1627,23 +1985,456 @@
         <w:adjustRightInd w:val="0"/>
         <w:spacing w:after="0" w:line="240" w:lineRule="auto"/>
         <w:rPr>
+          <w:rFonts w:ascii="Calibri" w:hAnsi="Calibri" w:cs="Calibri"/>
+          <w:sz w:val="24"/>
+          <w:szCs w:val="24"/>
+        </w:rPr>
+      </w:pPr>
+      <w:r>
+        <w:rPr>
+          <w:rFonts w:ascii="Calibri" w:hAnsi="Calibri" w:cs="Calibri"/>
+          <w:sz w:val="24"/>
+          <w:szCs w:val="24"/>
+          <w:lang w:val="en-US"/>
+        </w:rPr>
+        <w:t>FTP</w:t>
+      </w:r>
+      <w:r>
+        <w:rPr>
+          <w:rFonts w:ascii="Calibri" w:hAnsi="Calibri" w:cs="Calibri"/>
+          <w:sz w:val="24"/>
+          <w:szCs w:val="24"/>
+        </w:rPr>
+        <w:t>-</w:t>
+      </w:r>
+      <w:r>
+        <w:rPr>
+          <w:rFonts w:ascii="Calibri" w:hAnsi="Calibri" w:cs="Calibri"/>
+          <w:sz w:val="24"/>
+          <w:szCs w:val="24"/>
+        </w:rPr>
+        <w:t xml:space="preserve">сервер  </w:t>
+      </w:r>
+      <w:hyperlink r:id="rId13" w:history="1">
+        <w:r>
+          <w:rPr>
+            <w:rStyle w:val="Hyperlink"/>
+            <w:rFonts w:ascii="Calibri" w:hAnsi="Calibri" w:cs="Calibri"/>
+            <w:sz w:val="24"/>
+            <w:szCs w:val="24"/>
+          </w:rPr>
+          <w:t>ftp://ftp.intel.com/</w:t>
+        </w:r>
+      </w:hyperlink>
+    </w:p>
+    <w:p>
+      <w:pPr>
+        <w:autoSpaceDE w:val="0"/>
+        <w:autoSpaceDN w:val="0"/>
+        <w:adjustRightInd w:val="0"/>
+        <w:spacing w:after="0" w:line="240" w:lineRule="auto"/>
+        <w:rPr>
           <w:rFonts w:cs="TimesNewRomanPSMT"/>
           <w:sz w:val="28"/>
           <w:szCs w:val="28"/>
-        </w:rPr>
-      </w:pPr>
-    </w:p>
-    <w:p>
-      <w:pPr>
-        <w:autoSpaceDE w:val="0"/>
-        <w:autoSpaceDN w:val="0"/>
-        <w:adjustRightInd w:val="0"/>
-        <w:spacing w:after="0" w:line="240" w:lineRule="auto"/>
+          <w:lang w:val="en-US"/>
+        </w:rPr>
+      </w:pPr>
+      <w:r>
+        <w:rPr>
+          <w:noProof/>
+          <w:lang w:eastAsia="ru-RU"/>
+        </w:rPr>
+        <w:drawing>
+          <wp:inline distT="0" distB="0" distL="0" distR="0" wp14:anchorId="4FED2D36" wp14:editId="7F0D7859">
+            <wp:extent cx="2545080" cy="983522"/>
+            <wp:effectExtent l="0" t="0" r="7620" b="7620"/>
+            <wp:docPr id="9" name="Рисунок 9"/>
+            <wp:cNvGraphicFramePr>
+              <a:graphicFrameLocks xmlns:a="http://schemas.openxmlformats.org/drawingml/2006/main" noChangeAspect="1"/>
+            </wp:cNvGraphicFramePr>
+            <a:graphic xmlns:a="http://schemas.openxmlformats.org/drawingml/2006/main">
+              <a:graphicData uri="http://schemas.openxmlformats.org/drawingml/2006/picture">
+                <pic:pic xmlns:pic="http://schemas.openxmlformats.org/drawingml/2006/picture">
+                  <pic:nvPicPr>
+                    <pic:cNvPr id="0" name=""/>
+                    <pic:cNvPicPr/>
+                  </pic:nvPicPr>
+                  <pic:blipFill>
+                    <a:blip r:embed="rId14"/>
+                    <a:stretch>
+                      <a:fillRect/>
+                    </a:stretch>
+                  </pic:blipFill>
+                  <pic:spPr>
+                    <a:xfrm>
+                      <a:off x="0" y="0"/>
+                      <a:ext cx="2550530" cy="985628"/>
+                    </a:xfrm>
+                    <a:prstGeom prst="rect">
+                      <a:avLst/>
+                    </a:prstGeom>
+                  </pic:spPr>
+                </pic:pic>
+              </a:graphicData>
+            </a:graphic>
+          </wp:inline>
+        </w:drawing>
+      </w:r>
+    </w:p>
+    <w:p>
+      <w:pPr>
+        <w:autoSpaceDE w:val="0"/>
+        <w:autoSpaceDN w:val="0"/>
+        <w:adjustRightInd w:val="0"/>
+        <w:spacing w:after="0" w:line="240" w:lineRule="auto"/>
+        <w:rPr>
+          <w:rFonts w:ascii="TimesNewRomanPSMT" w:hAnsi="TimesNewRomanPSMT" w:cs="TimesNewRomanPSMT"/>
+          <w:sz w:val="28"/>
+          <w:szCs w:val="28"/>
+        </w:rPr>
+      </w:pPr>
+      <w:r>
+        <w:rPr>
+          <w:rFonts w:ascii="TimesNewRomanPSMT" w:hAnsi="TimesNewRomanPSMT" w:cs="TimesNewRomanPSMT"/>
+          <w:sz w:val="28"/>
+          <w:szCs w:val="28"/>
+        </w:rPr>
+        <w:t>Вве</w:t>
+      </w:r>
+      <w:r>
+        <w:rPr>
+          <w:rFonts w:ascii="TimesNewRomanPSMT" w:hAnsi="TimesNewRomanPSMT" w:cs="TimesNewRomanPSMT"/>
+          <w:sz w:val="28"/>
+          <w:szCs w:val="28"/>
+        </w:rPr>
+        <w:t>л</w:t>
+      </w:r>
+      <w:r>
+        <w:rPr>
+          <w:rFonts w:ascii="TimesNewRomanPSMT" w:hAnsi="TimesNewRomanPSMT" w:cs="TimesNewRomanPSMT"/>
+          <w:sz w:val="28"/>
+          <w:szCs w:val="28"/>
+        </w:rPr>
+        <w:t xml:space="preserve"> в МЭ IP-правила</w:t>
+      </w:r>
+      <w:r>
+        <w:rPr>
+          <w:rFonts w:ascii="TimesNewRomanPSMT" w:hAnsi="TimesNewRomanPSMT" w:cs="TimesNewRomanPSMT"/>
+          <w:sz w:val="28"/>
+          <w:szCs w:val="28"/>
+        </w:rPr>
+        <w:t>:</w:t>
+      </w:r>
+    </w:p>
+    <w:p>
+      <w:pPr>
+        <w:autoSpaceDE w:val="0"/>
+        <w:autoSpaceDN w:val="0"/>
+        <w:adjustRightInd w:val="0"/>
+        <w:spacing w:after="0" w:line="240" w:lineRule="auto"/>
+        <w:rPr>
+          <w:rFonts w:cs="TimesNewRomanPS-BoldMT"/>
+          <w:bCs/>
+          <w:sz w:val="28"/>
+          <w:szCs w:val="28"/>
+        </w:rPr>
+      </w:pPr>
+      <w:r>
         <w:rPr>
           <w:rFonts w:cs="TimesNewRomanPSMT"/>
           <w:sz w:val="28"/>
           <w:szCs w:val="28"/>
         </w:rPr>
+        <w:t xml:space="preserve">Разрешил </w:t>
+      </w:r>
+      <w:r>
+        <w:rPr>
+          <w:rFonts w:ascii="TimesNewRomanPS-BoldMT" w:hAnsi="TimesNewRomanPS-BoldMT" w:cs="TimesNewRomanPS-BoldMT"/>
+          <w:bCs/>
+          <w:sz w:val="28"/>
+          <w:szCs w:val="28"/>
+        </w:rPr>
+        <w:t xml:space="preserve">обмен IP-пакетами с </w:t>
+      </w:r>
+      <w:r>
+        <w:rPr>
+          <w:rFonts w:cs="TimesNewRomanPS-BoldMT"/>
+          <w:bCs/>
+          <w:sz w:val="28"/>
+          <w:szCs w:val="28"/>
+          <w:lang w:val="en-US"/>
+        </w:rPr>
+        <w:t>WEB</w:t>
+      </w:r>
+      <w:r>
+        <w:rPr>
+          <w:rFonts w:cs="TimesNewRomanPS-BoldMT"/>
+          <w:bCs/>
+          <w:sz w:val="28"/>
+          <w:szCs w:val="28"/>
+        </w:rPr>
+        <w:t>-</w:t>
+      </w:r>
+      <w:r>
+        <w:rPr>
+          <w:rFonts w:cs="TimesNewRomanPS-BoldMT"/>
+          <w:bCs/>
+          <w:sz w:val="28"/>
+          <w:szCs w:val="28"/>
+        </w:rPr>
+        <w:t>сервер</w:t>
+      </w:r>
+      <w:r>
+        <w:rPr>
+          <w:rFonts w:cs="TimesNewRomanPS-BoldMT"/>
+          <w:bCs/>
+          <w:sz w:val="28"/>
+          <w:szCs w:val="28"/>
+        </w:rPr>
+        <w:t xml:space="preserve"> </w:t>
+      </w:r>
+      <w:hyperlink r:id="rId15" w:history="1">
+        <w:r>
+          <w:rPr>
+            <w:rStyle w:val="Hyperlink"/>
+            <w:rFonts w:cs="TimesNewRomanPS-BoldMT"/>
+            <w:bCs/>
+            <w:sz w:val="28"/>
+            <w:szCs w:val="28"/>
+            <w:lang w:val="en-US"/>
+          </w:rPr>
+          <w:t>www</w:t>
+        </w:r>
+        <w:r>
+          <w:rPr>
+            <w:rStyle w:val="Hyperlink"/>
+            <w:rFonts w:cs="TimesNewRomanPS-BoldMT"/>
+            <w:bCs/>
+            <w:sz w:val="28"/>
+            <w:szCs w:val="28"/>
+          </w:rPr>
+          <w:t>.</w:t>
+        </w:r>
+        <w:r>
+          <w:rPr>
+            <w:rStyle w:val="Hyperlink"/>
+            <w:rFonts w:cs="TimesNewRomanPS-BoldMT"/>
+            <w:bCs/>
+            <w:sz w:val="28"/>
+            <w:szCs w:val="28"/>
+            <w:lang w:val="en-US"/>
+          </w:rPr>
+          <w:t>ras</w:t>
+        </w:r>
+        <w:r>
+          <w:rPr>
+            <w:rStyle w:val="Hyperlink"/>
+            <w:rFonts w:cs="TimesNewRomanPS-BoldMT"/>
+            <w:bCs/>
+            <w:sz w:val="28"/>
+            <w:szCs w:val="28"/>
+          </w:rPr>
+          <w:t>.</w:t>
+        </w:r>
+        <w:r>
+          <w:rPr>
+            <w:rStyle w:val="Hyperlink"/>
+            <w:rFonts w:cs="TimesNewRomanPS-BoldMT"/>
+            <w:bCs/>
+            <w:sz w:val="28"/>
+            <w:szCs w:val="28"/>
+            <w:lang w:val="en-US"/>
+          </w:rPr>
+          <w:t>ru</w:t>
+        </w:r>
+      </w:hyperlink>
+      <w:r>
+        <w:rPr>
+          <w:rFonts w:cs="TimesNewRomanPS-BoldMT"/>
+          <w:bCs/>
+          <w:sz w:val="28"/>
+          <w:szCs w:val="28"/>
+        </w:rPr>
+        <w:t xml:space="preserve"> и </w:t>
+      </w:r>
+      <w:r>
+        <w:rPr>
+          <w:rFonts w:ascii="Calibri" w:hAnsi="Calibri" w:cs="Calibri"/>
+          <w:sz w:val="24"/>
+          <w:szCs w:val="24"/>
+          <w:lang w:val="en-US"/>
+        </w:rPr>
+        <w:t>FTP</w:t>
+      </w:r>
+      <w:r>
+        <w:rPr>
+          <w:rFonts w:ascii="Calibri" w:hAnsi="Calibri" w:cs="Calibri"/>
+          <w:sz w:val="24"/>
+          <w:szCs w:val="24"/>
+        </w:rPr>
+        <w:t>-</w:t>
+      </w:r>
+      <w:r>
+        <w:rPr>
+          <w:rFonts w:ascii="Calibri" w:hAnsi="Calibri" w:cs="Calibri"/>
+          <w:sz w:val="24"/>
+          <w:szCs w:val="24"/>
+        </w:rPr>
+        <w:t>сервером</w:t>
+      </w:r>
+      <w:r>
+        <w:rPr>
+          <w:rFonts w:ascii="Calibri" w:hAnsi="Calibri" w:cs="Calibri"/>
+          <w:sz w:val="24"/>
+          <w:szCs w:val="24"/>
+        </w:rPr>
+        <w:t xml:space="preserve"> </w:t>
+      </w:r>
+      <w:hyperlink r:id="rId16" w:history="1">
+        <w:r>
+          <w:rPr>
+            <w:rStyle w:val="Hyperlink"/>
+            <w:rFonts w:ascii="Calibri" w:hAnsi="Calibri" w:cs="Calibri"/>
+            <w:sz w:val="24"/>
+            <w:szCs w:val="24"/>
+          </w:rPr>
+          <w:t>ftp://ftp.intel.com/</w:t>
+        </w:r>
+      </w:hyperlink>
+      <w:r>
+        <w:rPr>
+          <w:rFonts w:ascii="Calibri" w:hAnsi="Calibri" w:cs="Calibri"/>
+          <w:sz w:val="24"/>
+          <w:szCs w:val="24"/>
+        </w:rPr>
+        <w:t xml:space="preserve">, </w:t>
+      </w:r>
+      <w:r>
+        <w:rPr>
+          <w:rFonts w:ascii="Calibri" w:hAnsi="Calibri" w:cs="Calibri"/>
+          <w:sz w:val="24"/>
+          <w:szCs w:val="24"/>
+        </w:rPr>
+        <w:t xml:space="preserve">а также обмен любыми пакетами только с узлом </w:t>
+      </w:r>
+      <w:proofErr w:type="spellStart"/>
+      <w:r>
+        <w:rPr>
+          <w:rFonts w:ascii="Calibri" w:hAnsi="Calibri" w:cs="Calibri"/>
+          <w:sz w:val="24"/>
+          <w:szCs w:val="24"/>
+          <w:lang w:val="en-US"/>
+        </w:rPr>
+        <w:t>wpc</w:t>
+      </w:r>
+      <w:proofErr w:type="spellEnd"/>
+      <w:r>
+        <w:rPr>
+          <w:rFonts w:ascii="Calibri" w:hAnsi="Calibri" w:cs="Calibri"/>
+          <w:sz w:val="24"/>
+          <w:szCs w:val="24"/>
+        </w:rPr>
+        <w:t>7.</w:t>
+      </w:r>
+      <w:proofErr w:type="spellStart"/>
+      <w:r>
+        <w:rPr>
+          <w:rFonts w:ascii="Calibri" w:hAnsi="Calibri" w:cs="Calibri"/>
+          <w:sz w:val="24"/>
+          <w:szCs w:val="24"/>
+          <w:lang w:val="en-US"/>
+        </w:rPr>
+        <w:t>stu</w:t>
+      </w:r>
+      <w:proofErr w:type="spellEnd"/>
+      <w:r>
+        <w:rPr>
+          <w:rFonts w:ascii="Calibri" w:hAnsi="Calibri" w:cs="Calibri"/>
+          <w:sz w:val="24"/>
+          <w:szCs w:val="24"/>
+        </w:rPr>
+        <w:t>.</w:t>
+      </w:r>
+      <w:proofErr w:type="spellStart"/>
+      <w:r>
+        <w:rPr>
+          <w:rFonts w:ascii="Calibri" w:hAnsi="Calibri" w:cs="Calibri"/>
+          <w:sz w:val="24"/>
+          <w:szCs w:val="24"/>
+          <w:lang w:val="en-US"/>
+        </w:rPr>
+        <w:t>neva</w:t>
+      </w:r>
+      <w:proofErr w:type="spellEnd"/>
+      <w:r>
+        <w:rPr>
+          <w:rFonts w:ascii="Calibri" w:hAnsi="Calibri" w:cs="Calibri"/>
+          <w:sz w:val="24"/>
+          <w:szCs w:val="24"/>
+        </w:rPr>
+        <w:t>.</w:t>
+      </w:r>
+      <w:r>
+        <w:rPr>
+          <w:noProof/>
+          <w:lang w:eastAsia="ru-RU"/>
+        </w:rPr>
+        <w:t xml:space="preserve"> </w:t>
+      </w:r>
+      <w:r>
+        <w:rPr>
+          <w:noProof/>
+          <w:lang w:eastAsia="ru-RU"/>
+        </w:rPr>
+        <w:drawing>
+          <wp:inline distT="0" distB="0" distL="0" distR="0" wp14:anchorId="26B71CC9" wp14:editId="136ABD80">
+            <wp:extent cx="5940425" cy="2942929"/>
+            <wp:effectExtent l="0" t="0" r="3175" b="0"/>
+            <wp:docPr id="26" name="Рисунок 26"/>
+            <wp:cNvGraphicFramePr>
+              <a:graphicFrameLocks xmlns:a="http://schemas.openxmlformats.org/drawingml/2006/main" noChangeAspect="1"/>
+            </wp:cNvGraphicFramePr>
+            <a:graphic xmlns:a="http://schemas.openxmlformats.org/drawingml/2006/main">
+              <a:graphicData uri="http://schemas.openxmlformats.org/drawingml/2006/picture">
+                <pic:pic xmlns:pic="http://schemas.openxmlformats.org/drawingml/2006/picture">
+                  <pic:nvPicPr>
+                    <pic:cNvPr id="0" name=""/>
+                    <pic:cNvPicPr/>
+                  </pic:nvPicPr>
+                  <pic:blipFill>
+                    <a:blip r:embed="rId17"/>
+                    <a:stretch>
+                      <a:fillRect/>
+                    </a:stretch>
+                  </pic:blipFill>
+                  <pic:spPr>
+                    <a:xfrm>
+                      <a:off x="0" y="0"/>
+                      <a:ext cx="5940425" cy="2942929"/>
+                    </a:xfrm>
+                    <a:prstGeom prst="rect">
+                      <a:avLst/>
+                    </a:prstGeom>
+                  </pic:spPr>
+                </pic:pic>
+              </a:graphicData>
+            </a:graphic>
+          </wp:inline>
+        </w:drawing>
+      </w:r>
+    </w:p>
+    <w:p>
+      <w:pPr>
+        <w:autoSpaceDE w:val="0"/>
+        <w:autoSpaceDN w:val="0"/>
+        <w:adjustRightInd w:val="0"/>
+        <w:spacing w:after="0" w:line="240" w:lineRule="auto"/>
+        <w:rPr>
+          <w:rFonts w:cs="TimesNewRomanPSMT"/>
+          <w:sz w:val="28"/>
+          <w:szCs w:val="28"/>
+        </w:rPr>
       </w:pPr>
     </w:p>
     <w:p>
@@ -1711,110 +2502,235 @@
           <w:szCs w:val="28"/>
         </w:rPr>
       </w:pPr>
-    </w:p>
-    <w:p>
-      <w:pPr>
-        <w:autoSpaceDE w:val="0"/>
-        <w:autoSpaceDN w:val="0"/>
-        <w:adjustRightInd w:val="0"/>
-        <w:spacing w:after="0" w:line="240" w:lineRule="auto"/>
-        <w:rPr>
-          <w:rFonts w:ascii="TimesNewRomanPSMT" w:hAnsi="TimesNewRomanPSMT" w:cs="TimesNewRomanPSMT"/>
-          <w:sz w:val="28"/>
-          <w:szCs w:val="28"/>
-        </w:rPr>
-      </w:pPr>
-      <w:r>
-        <w:rPr>
-          <w:rFonts w:ascii="TimesNewRomanPSMT" w:hAnsi="TimesNewRomanPSMT" w:cs="TimesNewRomanPSMT"/>
-          <w:sz w:val="28"/>
-          <w:szCs w:val="28"/>
-        </w:rPr>
-        <w:t>При проверке действий разработанных правил рекомендуется использовать возможность регистрации пакетов. Для этого во всех правилах следует указать регистрацию и включить систему регистрации МЭ.</w:t>
-      </w:r>
-    </w:p>
-    <w:p>
-      <w:pPr>
-        <w:autoSpaceDE w:val="0"/>
-        <w:autoSpaceDN w:val="0"/>
-        <w:adjustRightInd w:val="0"/>
-        <w:spacing w:after="0" w:line="240" w:lineRule="auto"/>
-        <w:rPr>
-          <w:rFonts w:ascii="TimesNewRomanPSMT" w:hAnsi="TimesNewRomanPSMT" w:cs="TimesNewRomanPSMT"/>
-          <w:sz w:val="28"/>
-          <w:szCs w:val="28"/>
-        </w:rPr>
-      </w:pPr>
-      <w:r>
-        <w:rPr>
-          <w:rFonts w:ascii="TimesNewRomanPSMT" w:hAnsi="TimesNewRomanPSMT" w:cs="TimesNewRomanPSMT"/>
-          <w:sz w:val="28"/>
-          <w:szCs w:val="28"/>
-        </w:rPr>
-        <w:t>Просмотр журнала регистрации пакетов (Регистрация/Пакеты/Показать)</w:t>
-      </w:r>
-    </w:p>
-    <w:p>
-      <w:pPr>
-        <w:autoSpaceDE w:val="0"/>
-        <w:autoSpaceDN w:val="0"/>
-        <w:adjustRightInd w:val="0"/>
-        <w:spacing w:after="0" w:line="240" w:lineRule="auto"/>
-        <w:rPr>
-          <w:rFonts w:ascii="TimesNewRomanPSMT" w:hAnsi="TimesNewRomanPSMT" w:cs="TimesNewRomanPSMT"/>
-          <w:sz w:val="28"/>
-          <w:szCs w:val="28"/>
-        </w:rPr>
-      </w:pPr>
-      <w:r>
-        <w:rPr>
-          <w:rFonts w:ascii="TimesNewRomanPSMT" w:hAnsi="TimesNewRomanPSMT" w:cs="TimesNewRomanPSMT"/>
-          <w:sz w:val="28"/>
-          <w:szCs w:val="28"/>
-        </w:rPr>
-        <w:t>облегчает выявление ошибок и понимание процессов происходящих в</w:t>
-      </w:r>
-    </w:p>
-    <w:p>
-      <w:pPr>
-        <w:autoSpaceDE w:val="0"/>
-        <w:autoSpaceDN w:val="0"/>
-        <w:adjustRightInd w:val="0"/>
-        <w:spacing w:after="0" w:line="240" w:lineRule="auto"/>
-        <w:rPr>
-          <w:rFonts w:ascii="TimesNewRomanPSMT" w:hAnsi="TimesNewRomanPSMT" w:cs="TimesNewRomanPSMT"/>
-          <w:sz w:val="28"/>
-          <w:szCs w:val="28"/>
-        </w:rPr>
-      </w:pPr>
-      <w:r>
-        <w:rPr>
-          <w:rFonts w:ascii="TimesNewRomanPSMT" w:hAnsi="TimesNewRomanPSMT" w:cs="TimesNewRomanPSMT"/>
-          <w:sz w:val="28"/>
-          <w:szCs w:val="28"/>
-        </w:rPr>
-        <w:t>сети. Полезным является также использование опции “Статистика” в раз-</w:t>
-      </w:r>
-    </w:p>
-    <w:p>
-      <w:pPr>
-        <w:autoSpaceDE w:val="0"/>
-        <w:autoSpaceDN w:val="0"/>
-        <w:adjustRightInd w:val="0"/>
-        <w:spacing w:after="0" w:line="240" w:lineRule="auto"/>
-        <w:rPr>
-          <w:rFonts w:ascii="TimesNewRomanPSMT" w:hAnsi="TimesNewRomanPSMT" w:cs="TimesNewRomanPSMT"/>
-          <w:sz w:val="28"/>
-          <w:szCs w:val="28"/>
-        </w:rPr>
-      </w:pPr>
-      <w:r>
-        <w:rPr>
-          <w:rFonts w:ascii="TimesNewRomanPSMT" w:hAnsi="TimesNewRomanPSMT" w:cs="TimesNewRomanPSMT"/>
-          <w:sz w:val="28"/>
-          <w:szCs w:val="28"/>
-        </w:rPr>
-        <w:t>деле “Правила” главного меню (Правила/Статистика).</w:t>
+      <w:r>
+        <w:rPr>
+          <w:rFonts w:ascii="TimesNewRomanPSMT" w:hAnsi="TimesNewRomanPSMT" w:cs="TimesNewRomanPSMT"/>
+          <w:sz w:val="28"/>
+          <w:szCs w:val="28"/>
+        </w:rPr>
+        <w:t>Реализацию правил можно проверить следующими способами:</w:t>
+      </w:r>
+    </w:p>
+    <w:p>
+      <w:pPr>
+        <w:pStyle w:val="ListParagraph"/>
+        <w:numPr>
+          <w:ilvl w:val="0"/>
+          <w:numId w:val="2"/>
+        </w:numPr>
+        <w:autoSpaceDE w:val="0"/>
+        <w:autoSpaceDN w:val="0"/>
+        <w:adjustRightInd w:val="0"/>
+        <w:spacing w:after="0" w:line="240" w:lineRule="auto"/>
+        <w:rPr>
+          <w:rFonts w:cs="TimesNewRomanPSMT"/>
+          <w:sz w:val="28"/>
+          <w:szCs w:val="28"/>
+        </w:rPr>
+      </w:pPr>
+      <w:r>
+        <w:rPr>
+          <w:rFonts w:ascii="TimesNewRomanPSMT" w:hAnsi="TimesNewRomanPSMT" w:cs="TimesNewRomanPSMT"/>
+          <w:sz w:val="28"/>
+          <w:szCs w:val="28"/>
+        </w:rPr>
+        <w:t xml:space="preserve">обратиться в браузере к заданным </w:t>
+      </w:r>
+      <w:r>
+        <w:rPr>
+          <w:rFonts w:cs="TimesNewRomanPSMT"/>
+          <w:sz w:val="28"/>
+          <w:szCs w:val="28"/>
+          <w:lang w:val="en-US"/>
+        </w:rPr>
+        <w:t>WEB</w:t>
+      </w:r>
+      <w:r>
+        <w:rPr>
+          <w:rFonts w:cs="TimesNewRomanPSMT"/>
+          <w:sz w:val="28"/>
+          <w:szCs w:val="28"/>
+        </w:rPr>
+        <w:t xml:space="preserve"> и </w:t>
+      </w:r>
+      <w:r>
+        <w:rPr>
+          <w:rFonts w:cs="TimesNewRomanPSMT"/>
+          <w:sz w:val="28"/>
+          <w:szCs w:val="28"/>
+          <w:lang w:val="en-US"/>
+        </w:rPr>
+        <w:t>FTP</w:t>
+      </w:r>
+      <w:r>
+        <w:rPr>
+          <w:rFonts w:cs="TimesNewRomanPSMT"/>
+          <w:sz w:val="28"/>
+          <w:szCs w:val="28"/>
+        </w:rPr>
+        <w:t xml:space="preserve"> </w:t>
+      </w:r>
+      <w:r>
+        <w:rPr>
+          <w:rFonts w:cs="TimesNewRomanPSMT"/>
+          <w:sz w:val="28"/>
+          <w:szCs w:val="28"/>
+        </w:rPr>
+        <w:t>серверам</w:t>
+      </w:r>
+      <w:r>
+        <w:rPr>
+          <w:rFonts w:cs="TimesNewRomanPSMT"/>
+          <w:sz w:val="28"/>
+          <w:szCs w:val="28"/>
+        </w:rPr>
+        <w:t xml:space="preserve">. </w:t>
+      </w:r>
+      <w:r>
+        <w:rPr>
+          <w:rFonts w:cs="TimesNewRomanPSMT"/>
+          <w:sz w:val="28"/>
+          <w:szCs w:val="28"/>
+        </w:rPr>
+        <w:t>Проверил – соединения устанавливаются.</w:t>
+      </w:r>
+    </w:p>
+    <w:p>
+      <w:pPr>
+        <w:pStyle w:val="ListParagraph"/>
+        <w:numPr>
+          <w:ilvl w:val="0"/>
+          <w:numId w:val="2"/>
+        </w:numPr>
+        <w:autoSpaceDE w:val="0"/>
+        <w:autoSpaceDN w:val="0"/>
+        <w:adjustRightInd w:val="0"/>
+        <w:spacing w:after="0" w:line="240" w:lineRule="auto"/>
+        <w:rPr>
+          <w:rFonts w:cs="TimesNewRomanPSMT"/>
+          <w:sz w:val="28"/>
+          <w:szCs w:val="28"/>
+        </w:rPr>
+      </w:pPr>
+      <w:r>
+        <w:rPr>
+          <w:rFonts w:cs="TimesNewRomanPSMT"/>
+          <w:sz w:val="28"/>
+          <w:szCs w:val="28"/>
+        </w:rPr>
+        <w:t xml:space="preserve">Посмотреть журнал регистрации пакетов, указав в поле Действие – </w:t>
+      </w:r>
+      <w:r>
+        <w:rPr>
+          <w:rFonts w:cs="TimesNewRomanPSMT"/>
+          <w:sz w:val="28"/>
+          <w:szCs w:val="28"/>
+          <w:lang w:val="en-US"/>
+        </w:rPr>
+        <w:t>accept</w:t>
+      </w:r>
+      <w:r>
+        <w:rPr>
+          <w:rFonts w:cs="TimesNewRomanPSMT"/>
+          <w:sz w:val="28"/>
+          <w:szCs w:val="28"/>
+        </w:rPr>
+        <w:t xml:space="preserve">, </w:t>
+      </w:r>
+      <w:r>
+        <w:rPr>
+          <w:rFonts w:cs="TimesNewRomanPSMT"/>
+          <w:sz w:val="28"/>
+          <w:szCs w:val="28"/>
+        </w:rPr>
+        <w:t>тем самым отобразятся только пропущенные пакеты.</w:t>
+      </w:r>
+    </w:p>
+    <w:p>
+      <w:pPr>
+        <w:pStyle w:val="ListParagraph"/>
+        <w:numPr>
+          <w:ilvl w:val="0"/>
+          <w:numId w:val="2"/>
+        </w:numPr>
+        <w:autoSpaceDE w:val="0"/>
+        <w:autoSpaceDN w:val="0"/>
+        <w:adjustRightInd w:val="0"/>
+        <w:spacing w:after="0" w:line="240" w:lineRule="auto"/>
+        <w:rPr>
+          <w:rFonts w:cs="TimesNewRomanPSMT"/>
+          <w:sz w:val="28"/>
+          <w:szCs w:val="28"/>
+        </w:rPr>
+      </w:pPr>
+      <w:r>
+        <w:rPr>
+          <w:rFonts w:cs="TimesNewRomanPSMT"/>
+          <w:sz w:val="28"/>
+          <w:szCs w:val="28"/>
+        </w:rPr>
+        <w:t>Использование опции «Статистика» в разделе «Правила» главного меню:</w:t>
+      </w:r>
+      <w:r>
+        <w:rPr>
+          <w:noProof/>
+          <w:lang w:eastAsia="ru-RU"/>
+        </w:rPr>
+        <w:t xml:space="preserve"> </w:t>
+      </w:r>
+    </w:p>
+    <w:p>
+      <w:pPr>
+        <w:autoSpaceDE w:val="0"/>
+        <w:autoSpaceDN w:val="0"/>
+        <w:adjustRightInd w:val="0"/>
+        <w:spacing w:after="0" w:line="240" w:lineRule="auto"/>
+        <w:rPr>
+          <w:rFonts w:cs="TimesNewRomanPSMT"/>
+          <w:sz w:val="28"/>
+          <w:szCs w:val="28"/>
+        </w:rPr>
+      </w:pPr>
+      <w:r>
+        <w:rPr>
+          <w:noProof/>
+          <w:lang w:eastAsia="ru-RU"/>
+        </w:rPr>
+        <w:drawing>
+          <wp:inline distT="0" distB="0" distL="0" distR="0" wp14:anchorId="378DEAC3" wp14:editId="4675DDBE">
+            <wp:extent cx="5940425" cy="2384386"/>
+            <wp:effectExtent l="0" t="0" r="3175" b="0"/>
+            <wp:docPr id="27" name="Рисунок 27"/>
+            <wp:cNvGraphicFramePr>
+              <a:graphicFrameLocks xmlns:a="http://schemas.openxmlformats.org/drawingml/2006/main" noChangeAspect="1"/>
+            </wp:cNvGraphicFramePr>
+            <a:graphic xmlns:a="http://schemas.openxmlformats.org/drawingml/2006/main">
+              <a:graphicData uri="http://schemas.openxmlformats.org/drawingml/2006/picture">
+                <pic:pic xmlns:pic="http://schemas.openxmlformats.org/drawingml/2006/picture">
+                  <pic:nvPicPr>
+                    <pic:cNvPr id="0" name=""/>
+                    <pic:cNvPicPr/>
+                  </pic:nvPicPr>
+                  <pic:blipFill>
+                    <a:blip r:embed="rId18"/>
+                    <a:stretch>
+                      <a:fillRect/>
+                    </a:stretch>
+                  </pic:blipFill>
+                  <pic:spPr>
+                    <a:xfrm>
+                      <a:off x="0" y="0"/>
+                      <a:ext cx="5940425" cy="2384386"/>
+                    </a:xfrm>
+                    <a:prstGeom prst="rect">
+                      <a:avLst/>
+                    </a:prstGeom>
+                  </pic:spPr>
+                </pic:pic>
+              </a:graphicData>
+            </a:graphic>
+          </wp:inline>
+        </w:drawing>
       </w:r>
     </w:p>
     <w:p>
@@ -1895,6 +2811,39 @@
         </w:rPr>
         <w:t>_lab2.txt)</w:t>
       </w:r>
+      <w:r>
+        <w:rPr>
+          <w:rFonts w:ascii="TimesNewRomanPSMT" w:hAnsi="TimesNewRomanPSMT" w:cs="TimesNewRomanPSMT"/>
+          <w:sz w:val="28"/>
+          <w:szCs w:val="28"/>
+        </w:rPr>
+        <w:t xml:space="preserve"> – я сделал скрин набора правил</w:t>
+      </w:r>
+      <w:r>
+        <w:rPr>
+          <w:noProof/>
+          <w:lang w:eastAsia="ru-RU"/>
+        </w:rPr>
+        <w:t xml:space="preserve"> </w:t>
+      </w:r>
+      <w:r>
+        <w:rPr>
+          <w:noProof/>
+          <w:sz w:val="28"/>
+          <w:szCs w:val="28"/>
+          <w:lang w:eastAsia="ru-RU"/>
+        </w:rPr>
+        <w:t>выше</w:t>
+      </w:r>
+      <w:r>
+        <w:rPr>
+          <w:noProof/>
+          <w:sz w:val="28"/>
+          <w:szCs w:val="28"/>
+          <w:lang w:eastAsia="ru-RU"/>
+        </w:rPr>
+        <w:t>.</w:t>
+      </w:r>
     </w:p>
     <w:p>
       <w:pPr>
@@ -1985,94 +2934,482 @@
     </w:p>
     <w:p>
       <w:pPr>
-        <w:rPr>
-          <w:rFonts w:ascii="TimesNewRomanPSMT" w:hAnsi="TimesNewRomanPSMT" w:cs="TimesNewRomanPSMT"/>
-          <w:sz w:val="28"/>
-          <w:szCs w:val="28"/>
-        </w:rPr>
-      </w:pPr>
-      <w:r>
-        <w:rPr>
-          <w:rFonts w:ascii="TimesNewRomanPSMT" w:hAnsi="TimesNewRomanPSMT" w:cs="TimesNewRomanPSMT"/>
-          <w:sz w:val="28"/>
-          <w:szCs w:val="28"/>
-        </w:rPr>
-        <w:t>Пояснить назначение этих пакетов.</w:t>
-      </w:r>
-    </w:p>
-    <w:p>
-      <w:pPr>
-        <w:rPr>
-          <w:rFonts w:ascii="TimesNewRomanPSMT" w:hAnsi="TimesNewRomanPSMT" w:cs="TimesNewRomanPSMT"/>
-          <w:sz w:val="28"/>
-          <w:szCs w:val="28"/>
-        </w:rPr>
-      </w:pPr>
-    </w:p>
-    <w:p>
-      <w:pPr>
-        <w:rPr>
-          <w:rFonts w:ascii="TimesNewRomanPSMT" w:hAnsi="TimesNewRomanPSMT" w:cs="TimesNewRomanPSMT"/>
-          <w:sz w:val="28"/>
-          <w:szCs w:val="28"/>
+        <w:autoSpaceDE w:val="0"/>
+        <w:autoSpaceDN w:val="0"/>
+        <w:adjustRightInd w:val="0"/>
+        <w:spacing w:after="0" w:line="240" w:lineRule="auto"/>
+        <w:rPr>
+          <w:noProof/>
+          <w:color w:val="000000" w:themeColor="text1"/>
+          <w:sz w:val="28"/>
+          <w:szCs w:val="28"/>
+          <w:lang w:eastAsia="ru-RU"/>
+        </w:rPr>
+      </w:pPr>
+      <w:r>
+        <w:rPr>
+          <w:noProof/>
+          <w:color w:val="000000" w:themeColor="text1"/>
+          <w:sz w:val="28"/>
+          <w:szCs w:val="28"/>
+          <w:lang w:eastAsia="ru-RU"/>
+        </w:rPr>
+        <w:t xml:space="preserve">Пакеты, соответствующие разрешающему правилу доступа к </w:t>
+      </w:r>
+      <w:r>
+        <w:rPr>
+          <w:noProof/>
+          <w:color w:val="000000" w:themeColor="text1"/>
+          <w:sz w:val="28"/>
+          <w:szCs w:val="28"/>
+          <w:lang w:val="en-US" w:eastAsia="ru-RU"/>
+        </w:rPr>
+        <w:t>WEB</w:t>
+      </w:r>
+      <w:r>
+        <w:rPr>
+          <w:noProof/>
+          <w:color w:val="000000" w:themeColor="text1"/>
+          <w:sz w:val="28"/>
+          <w:szCs w:val="28"/>
+          <w:lang w:eastAsia="ru-RU"/>
+        </w:rPr>
+        <w:t>-серверу:</w:t>
+      </w:r>
+    </w:p>
+    <w:p>
+      <w:pPr>
+        <w:autoSpaceDE w:val="0"/>
+        <w:autoSpaceDN w:val="0"/>
+        <w:adjustRightInd w:val="0"/>
+        <w:spacing w:after="0" w:line="240" w:lineRule="auto"/>
+        <w:rPr>
+          <w:rFonts w:ascii="TimesNewRomanPSMT" w:hAnsi="TimesNewRomanPSMT" w:cs="TimesNewRomanPSMT"/>
+          <w:sz w:val="28"/>
+          <w:szCs w:val="28"/>
+        </w:rPr>
+      </w:pPr>
+      <w:r>
+        <w:rPr>
+          <w:noProof/>
+          <w:lang w:eastAsia="ru-RU"/>
+        </w:rPr>
+        <w:drawing>
+          <wp:inline distT="0" distB="0" distL="0" distR="0" wp14:anchorId="3F22E9E4" wp14:editId="3973B030">
+            <wp:extent cx="5940425" cy="2210875"/>
+            <wp:effectExtent l="0" t="0" r="3175" b="0"/>
+            <wp:docPr id="19" name="Рисунок 19"/>
+            <wp:cNvGraphicFramePr>
+              <a:graphicFrameLocks xmlns:a="http://schemas.openxmlformats.org/drawingml/2006/main" noChangeAspect="1"/>
+            </wp:cNvGraphicFramePr>
+            <a:graphic xmlns:a="http://schemas.openxmlformats.org/drawingml/2006/main">
+              <a:graphicData uri="http://schemas.openxmlformats.org/drawingml/2006/picture">
+                <pic:pic xmlns:pic="http://schemas.openxmlformats.org/drawingml/2006/picture">
+                  <pic:nvPicPr>
+                    <pic:cNvPr id="0" name=""/>
+                    <pic:cNvPicPr/>
+                  </pic:nvPicPr>
+                  <pic:blipFill>
+                    <a:blip r:embed="rId19"/>
+                    <a:stretch>
+                      <a:fillRect/>
+                    </a:stretch>
+                  </pic:blipFill>
+                  <pic:spPr>
+                    <a:xfrm>
+                      <a:off x="0" y="0"/>
+                      <a:ext cx="5940425" cy="2210875"/>
+                    </a:xfrm>
+                    <a:prstGeom prst="rect">
+                      <a:avLst/>
+                    </a:prstGeom>
+                  </pic:spPr>
+                </pic:pic>
+              </a:graphicData>
+            </a:graphic>
+          </wp:inline>
+        </w:drawing>
+      </w:r>
+    </w:p>
+    <w:p>
+      <w:pPr>
+        <w:autoSpaceDE w:val="0"/>
+        <w:autoSpaceDN w:val="0"/>
+        <w:adjustRightInd w:val="0"/>
+        <w:spacing w:after="0" w:line="240" w:lineRule="auto"/>
+        <w:rPr>
+          <w:noProof/>
+          <w:sz w:val="28"/>
+          <w:szCs w:val="28"/>
+          <w:lang w:eastAsia="ru-RU"/>
+        </w:rPr>
+      </w:pPr>
+    </w:p>
+    <w:p>
+      <w:pPr>
+        <w:autoSpaceDE w:val="0"/>
+        <w:autoSpaceDN w:val="0"/>
+        <w:adjustRightInd w:val="0"/>
+        <w:spacing w:after="0" w:line="240" w:lineRule="auto"/>
+        <w:rPr>
+          <w:noProof/>
+          <w:sz w:val="28"/>
+          <w:szCs w:val="28"/>
+          <w:lang w:eastAsia="ru-RU"/>
+        </w:rPr>
+      </w:pPr>
+    </w:p>
+    <w:p>
+      <w:pPr>
+        <w:autoSpaceDE w:val="0"/>
+        <w:autoSpaceDN w:val="0"/>
+        <w:adjustRightInd w:val="0"/>
+        <w:spacing w:after="0" w:line="240" w:lineRule="auto"/>
+        <w:rPr>
+          <w:noProof/>
+          <w:sz w:val="28"/>
+          <w:szCs w:val="28"/>
+          <w:lang w:eastAsia="ru-RU"/>
+        </w:rPr>
+      </w:pPr>
+    </w:p>
+    <w:p>
+      <w:pPr>
+        <w:autoSpaceDE w:val="0"/>
+        <w:autoSpaceDN w:val="0"/>
+        <w:adjustRightInd w:val="0"/>
+        <w:spacing w:after="0" w:line="240" w:lineRule="auto"/>
+        <w:rPr>
+          <w:noProof/>
+          <w:sz w:val="28"/>
+          <w:szCs w:val="28"/>
+          <w:lang w:eastAsia="ru-RU"/>
+        </w:rPr>
+      </w:pPr>
+      <w:r>
+        <w:rPr>
+          <w:noProof/>
+          <w:sz w:val="28"/>
+          <w:szCs w:val="28"/>
+          <w:lang w:eastAsia="ru-RU"/>
+        </w:rPr>
+        <w:lastRenderedPageBreak/>
+        <w:t xml:space="preserve">Пакеты, соответствующие разрешающему правилу доступа к </w:t>
+      </w:r>
+      <w:r>
+        <w:rPr>
+          <w:noProof/>
+          <w:sz w:val="28"/>
+          <w:szCs w:val="28"/>
+          <w:lang w:val="en-US" w:eastAsia="ru-RU"/>
+        </w:rPr>
+        <w:t>FTP</w:t>
+      </w:r>
+      <w:r>
+        <w:rPr>
+          <w:noProof/>
+          <w:sz w:val="28"/>
+          <w:szCs w:val="28"/>
+          <w:lang w:eastAsia="ru-RU"/>
+        </w:rPr>
+        <w:t>-серверу:</w:t>
+      </w:r>
+    </w:p>
+    <w:p>
+      <w:r>
+        <w:rPr>
+          <w:noProof/>
+          <w:lang w:eastAsia="ru-RU"/>
+        </w:rPr>
+        <w:drawing>
+          <wp:inline distT="0" distB="0" distL="0" distR="0" wp14:anchorId="75FD60D3" wp14:editId="762723D4">
+            <wp:extent cx="5940425" cy="1982185"/>
+            <wp:effectExtent l="0" t="0" r="3175" b="0"/>
+            <wp:docPr id="20" name="Рисунок 20"/>
+            <wp:cNvGraphicFramePr>
+              <a:graphicFrameLocks xmlns:a="http://schemas.openxmlformats.org/drawingml/2006/main" noChangeAspect="1"/>
+            </wp:cNvGraphicFramePr>
+            <a:graphic xmlns:a="http://schemas.openxmlformats.org/drawingml/2006/main">
+              <a:graphicData uri="http://schemas.openxmlformats.org/drawingml/2006/picture">
+                <pic:pic xmlns:pic="http://schemas.openxmlformats.org/drawingml/2006/picture">
+                  <pic:nvPicPr>
+                    <pic:cNvPr id="0" name=""/>
+                    <pic:cNvPicPr/>
+                  </pic:nvPicPr>
+                  <pic:blipFill>
+                    <a:blip r:embed="rId20"/>
+                    <a:stretch>
+                      <a:fillRect/>
+                    </a:stretch>
+                  </pic:blipFill>
+                  <pic:spPr>
+                    <a:xfrm>
+                      <a:off x="0" y="0"/>
+                      <a:ext cx="5940425" cy="1982185"/>
+                    </a:xfrm>
+                    <a:prstGeom prst="rect">
+                      <a:avLst/>
+                    </a:prstGeom>
+                  </pic:spPr>
+                </pic:pic>
+              </a:graphicData>
+            </a:graphic>
+          </wp:inline>
+        </w:drawing>
+      </w:r>
+    </w:p>
+    <w:p>
+      <w:r>
+        <w:t xml:space="preserve">Подтверждение доступа к </w:t>
+      </w:r>
+      <w:r>
+        <w:rPr>
+          <w:lang w:val="en-US"/>
+        </w:rPr>
+        <w:t xml:space="preserve">ftp </w:t>
+      </w:r>
+      <w:r>
+        <w:t>серверу</w:t>
+      </w:r>
+    </w:p>
+    <w:p>
+      <w:pPr>
+        <w:rPr>
+          <w:lang w:val="en-US"/>
+        </w:rPr>
+      </w:pPr>
+      <w:r>
+        <w:rPr>
+          <w:noProof/>
+          <w:lang w:eastAsia="ru-RU"/>
+        </w:rPr>
+        <w:drawing>
+          <wp:inline distT="0" distB="0" distL="0" distR="0" wp14:anchorId="3657FCE6" wp14:editId="688DE615">
+            <wp:extent cx="5334000" cy="1524000"/>
+            <wp:effectExtent l="0" t="0" r="0" b="0"/>
+            <wp:docPr id="21" name="Рисунок 21"/>
+            <wp:cNvGraphicFramePr>
+              <a:graphicFrameLocks xmlns:a="http://schemas.openxmlformats.org/drawingml/2006/main" noChangeAspect="1"/>
+            </wp:cNvGraphicFramePr>
+            <a:graphic xmlns:a="http://schemas.openxmlformats.org/drawingml/2006/main">
+              <a:graphicData uri="http://schemas.openxmlformats.org/drawingml/2006/picture">
+                <pic:pic xmlns:pic="http://schemas.openxmlformats.org/drawingml/2006/picture">
+                  <pic:nvPicPr>
+                    <pic:cNvPr id="0" name=""/>
+                    <pic:cNvPicPr/>
+                  </pic:nvPicPr>
+                  <pic:blipFill>
+                    <a:blip r:embed="rId21"/>
+                    <a:stretch>
+                      <a:fillRect/>
+                    </a:stretch>
+                  </pic:blipFill>
+                  <pic:spPr>
+                    <a:xfrm>
+                      <a:off x="0" y="0"/>
+                      <a:ext cx="5334000" cy="1524000"/>
+                    </a:xfrm>
+                    <a:prstGeom prst="rect">
+                      <a:avLst/>
+                    </a:prstGeom>
+                  </pic:spPr>
+                </pic:pic>
+              </a:graphicData>
+            </a:graphic>
+          </wp:inline>
+        </w:drawing>
+      </w:r>
+    </w:p>
+    <w:p>
+      <w:r>
+        <w:t xml:space="preserve">9. </w:t>
+      </w:r>
+      <w:r>
+        <w:t>Я могу пинговать всех вне локальной сети</w:t>
+      </w:r>
+    </w:p>
+    <w:p/>
+    <w:p>
+      <w:pPr>
+        <w:rPr>
+          <w:lang w:val="en-US"/>
+        </w:rPr>
+      </w:pPr>
+      <w:r>
+        <w:t xml:space="preserve">10. Внутри своей сети только </w:t>
+      </w:r>
+      <w:r>
+        <w:rPr>
+          <w:lang w:val="en-US"/>
+        </w:rPr>
+        <w:t>zpc15</w:t>
+      </w:r>
+    </w:p>
+    <w:p>
+      <w:pPr>
+        <w:rPr>
+          <w:lang w:val="en-US"/>
         </w:rPr>
       </w:pPr>
       <w:bookmarkStart w:id="0" w:name="_GoBack"/>
       <w:bookmarkEnd w:id="0"/>
     </w:p>
     <w:p>
+      <w:pPr>
+        <w:rPr>
+          <w:lang w:val="en-US"/>
+        </w:rPr>
+      </w:pPr>
+      <w:r>
+        <w:rPr>
+          <w:noProof/>
+          <w:lang w:eastAsia="ru-RU"/>
+        </w:rPr>
+        <w:drawing>
+          <wp:inline distT="0" distB="0" distL="0" distR="0" wp14:anchorId="4269602C" wp14:editId="65C41022">
+            <wp:extent cx="3305175" cy="847725"/>
+            <wp:effectExtent l="0" t="0" r="9525" b="9525"/>
+            <wp:docPr id="28" name="Рисунок 28"/>
+            <wp:cNvGraphicFramePr>
+              <a:graphicFrameLocks xmlns:a="http://schemas.openxmlformats.org/drawingml/2006/main" noChangeAspect="1"/>
+            </wp:cNvGraphicFramePr>
+            <a:graphic xmlns:a="http://schemas.openxmlformats.org/drawingml/2006/main">
+              <a:graphicData uri="http://schemas.openxmlformats.org/drawingml/2006/picture">
+                <pic:pic xmlns:pic="http://schemas.openxmlformats.org/drawingml/2006/picture">
+                  <pic:nvPicPr>
+                    <pic:cNvPr id="0" name=""/>
+                    <pic:cNvPicPr/>
+                  </pic:nvPicPr>
+                  <pic:blipFill>
+                    <a:blip r:embed="rId22"/>
+                    <a:stretch>
+                      <a:fillRect/>
+                    </a:stretch>
+                  </pic:blipFill>
+                  <pic:spPr>
+                    <a:xfrm>
+                      <a:off x="0" y="0"/>
+                      <a:ext cx="3305175" cy="847725"/>
+                    </a:xfrm>
+                    <a:prstGeom prst="rect">
+                      <a:avLst/>
+                    </a:prstGeom>
+                  </pic:spPr>
+                </pic:pic>
+              </a:graphicData>
+            </a:graphic>
+          </wp:inline>
+        </w:drawing>
+      </w:r>
+    </w:p>
+    <w:p/>
+    <w:p/>
+    <w:p>
+      <w:r>
+        <w:t>В отчете привести:</w:t>
+      </w:r>
+    </w:p>
+    <w:p>
+      <w:r>
+        <w:t>• Схему рабочего места с проставленными МАС- и IP-адресами всех задействованных</w:t>
+      </w:r>
+      <w:r>
+        <w:t xml:space="preserve"> </w:t>
+      </w:r>
+      <w:r>
+        <w:t>интерфейсов устройств.</w:t>
+      </w:r>
+    </w:p>
+    <w:p>
+      <w:r>
+        <w:t>• Задание (пп. 3 и 4) с указанием IP-адресов всех задействованных сетевых</w:t>
+      </w:r>
+      <w:r>
+        <w:t xml:space="preserve"> </w:t>
+      </w:r>
+      <w:r>
+        <w:t>устройств.</w:t>
+      </w:r>
+    </w:p>
+    <w:p>
+      <w:r>
+        <w:t>• Распечатку файла правил &lt;фамилия&gt;_lab2.txt с комментариями для каждого правила.</w:t>
+      </w:r>
+    </w:p>
+    <w:p>
+      <w:r>
+        <w:t>• Распечатку файла регистрации пакетов с пакетами, соответствующими</w:t>
+      </w:r>
+      <w:r>
+        <w:t xml:space="preserve"> </w:t>
+      </w:r>
+      <w:r>
+        <w:t>индивидуальному</w:t>
+      </w:r>
+      <w:r>
+        <w:t xml:space="preserve"> </w:t>
+      </w:r>
+      <w:r>
+        <w:t>заданию.</w:t>
+      </w:r>
+    </w:p>
+    <w:p>
+      <w:pPr>
+        <w:rPr>
+          <w:lang w:val="en-US"/>
+        </w:rPr>
+      </w:pPr>
       <w:r>
         <w:lastRenderedPageBreak/>
-        <w:t>В отчете привести:</w:t>
-      </w:r>
-    </w:p>
-    <w:p>
-      <w:r>
-        <w:t>• Схему рабочего места с проставленными МАС- и IP-адресами всех задействованных</w:t>
-      </w:r>
-      <w:r>
-        <w:t xml:space="preserve"> </w:t>
-      </w:r>
-      <w:r>
-        <w:t>интерфейсов устройств.</w:t>
-      </w:r>
-    </w:p>
-    <w:p>
-      <w:r>
-        <w:t>• Задание (пп. 3 и 4) с указанием IP-адресов всех задействованных сетевых</w:t>
-      </w:r>
-      <w:r>
-        <w:t xml:space="preserve"> </w:t>
-      </w:r>
-      <w:r>
-        <w:t>устройств.</w:t>
-      </w:r>
-    </w:p>
-    <w:p>
-      <w:r>
-        <w:t>• Распечатку файла правил &lt;фамилия&gt;_lab2.txt с комментариями для каждого правила.</w:t>
-      </w:r>
-    </w:p>
-    <w:p>
-      <w:r>
-        <w:t>• Распечатку файла регистрации пакетов с пакетами, соответствующими</w:t>
-      </w:r>
-      <w:r>
-        <w:t xml:space="preserve"> </w:t>
-      </w:r>
-      <w:r>
-        <w:t>индивидуальному</w:t>
-      </w:r>
-      <w:r>
-        <w:t xml:space="preserve"> </w:t>
-      </w:r>
-      <w:r>
-        <w:t>заданию.</w:t>
-      </w:r>
-    </w:p>
-    <w:p>
-      <w:r>
         <w:t>• Выводы.</w:t>
+      </w:r>
+    </w:p>
+    <w:p>
+      <w:pPr>
+        <w:rPr>
+          <w:lang w:val="en-US"/>
+        </w:rPr>
+      </w:pPr>
+      <w:r>
+        <w:rPr>
+          <w:noProof/>
+          <w:lang w:eastAsia="ru-RU"/>
+        </w:rPr>
+        <w:drawing>
+          <wp:inline distT="0" distB="0" distL="0" distR="0" wp14:anchorId="655D059B" wp14:editId="2AB57316">
+            <wp:extent cx="5940425" cy="5623447"/>
+            <wp:effectExtent l="0" t="0" r="3175" b="0"/>
+            <wp:docPr id="29" name="Рисунок 29"/>
+            <wp:cNvGraphicFramePr>
+              <a:graphicFrameLocks xmlns:a="http://schemas.openxmlformats.org/drawingml/2006/main" noChangeAspect="1"/>
+            </wp:cNvGraphicFramePr>
+            <a:graphic xmlns:a="http://schemas.openxmlformats.org/drawingml/2006/main">
+              <a:graphicData uri="http://schemas.openxmlformats.org/drawingml/2006/picture">
+                <pic:pic xmlns:pic="http://schemas.openxmlformats.org/drawingml/2006/picture">
+                  <pic:nvPicPr>
+                    <pic:cNvPr id="0" name=""/>
+                    <pic:cNvPicPr/>
+                  </pic:nvPicPr>
+                  <pic:blipFill>
+                    <a:blip r:embed="rId23"/>
+                    <a:stretch>
+                      <a:fillRect/>
+                    </a:stretch>
+                  </pic:blipFill>
+                  <pic:spPr>
+                    <a:xfrm>
+                      <a:off x="0" y="0"/>
+                      <a:ext cx="5940425" cy="5623447"/>
+                    </a:xfrm>
+                    <a:prstGeom prst="rect">
+                      <a:avLst/>
+                    </a:prstGeom>
+                  </pic:spPr>
+                </pic:pic>
+              </a:graphicData>
+            </a:graphic>
+          </wp:inline>
+        </w:drawing>
       </w:r>
     </w:p>
     <w:sectPr>
@@ -2090,6 +3427,119 @@
 <file path=word/numbering.xml><?xml version="1.0" encoding="utf-8"?>
 <w:numbering xmlns:wpc="http://schemas.microsoft.com/office/word/2010/wordprocessingCanvas" xmlns:cx="http://schemas.microsoft.com/office/drawing/2014/chartex" xmlns:cx1="http://schemas.microsoft.com/office/drawing/2015/9/8/chartex" xmlns:cx2="http://schemas.microsoft.com/office/drawing/2015/10/21/chartex" xmlns:cx3="http://schemas.microsoft.com/office/drawing/2016/5/9/chartex" xmlns:cx4="http://schemas.microsoft.com/office/drawing/2016/5/10/chartex" xmlns:cx5="http://schemas.microsoft.com/office/drawing/2016/5/11/chartex" xmlns:cx6="http://schemas.microsoft.com/office/drawing/2016/5/12/chartex" xmlns:cx7="http://schemas.microsoft.com/office/drawing/2016/5/13/chartex" xmlns:cx8="http://schemas.microsoft.com/office/drawing/2016/5/14/chartex" xmlns:mc="http://schemas.openxmlformats.org/markup-compatibility/2006" xmlns:aink="http://schemas.microsoft.com/office/drawing/2016/ink" xmlns:am3d="http://schemas.microsoft.com/office/drawing/2017/model3d" xmlns:o="urn:schemas-microsoft-com:office:office" xmlns:r="http://schemas.openxmlformats.org/officeDocument/2006/relationships" xmlns:m="http://schemas.openxmlformats.org/officeDocument/2006/math" xmlns:v="urn:schemas-microsoft-com:vml" xmlns:wp14="http://schemas.microsoft.com/office/word/2010/wordprocessingDrawing" xmlns:wp="http://schemas.openxmlformats.org/drawingml/2006/wordprocessingDrawing" xmlns:w10="urn:schemas-microsoft-com:office:word" xmlns:w="http://schemas.openxmlformats.org/wordprocessingml/2006/main" xmlns:w14="http://schemas.microsoft.com/office/word/2010/wordml" xmlns:w15="http://schemas.microsoft.com/office/word/2012/wordml" xmlns:w16cid="http://schemas.microsoft.com/office/word/2016/wordml/cid" xmlns:w16se="http://schemas.microsoft.com/office/word/2015/wordml/symex" xmlns:wpg="http://schemas.microsoft.com/office/word/2010/wordprocessingGroup" xmlns:wpi="http://schemas.microsoft.com/office/word/2010/wordprocessingInk" xmlns:wne="http://schemas.microsoft.com/office/word/2006/wordml" xmlns:wps="http://schemas.microsoft.com/office/word/2010/wordprocessingShape" mc:Ignorable="w14 w15 w16se w16cid wp14">
   <w:abstractNum w:abstractNumId="0" w15:restartNumberingAfterBreak="0">
+    <w:nsid w:val="46143CCF"/>
+    <w:multiLevelType w:val="hybridMultilevel"/>
+    <w:tmpl w:val="91644D12"/>
+    <w:lvl w:ilvl="0" w:tplc="04190001">
+      <w:start w:val="1"/>
+      <w:numFmt w:val="bullet"/>
+      <w:lvlText w:val=""/>
+      <w:lvlJc w:val="left"/>
+      <w:pPr>
+        <w:ind w:left="720" w:hanging="360"/>
+      </w:pPr>
+      <w:rPr>
+        <w:rFonts w:ascii="Symbol" w:hAnsi="Symbol" w:hint="default"/>
+      </w:rPr>
+    </w:lvl>
+    <w:lvl w:ilvl="1" w:tplc="04190003" w:tentative="1">
+      <w:start w:val="1"/>
+      <w:numFmt w:val="bullet"/>
+      <w:lvlText w:val="o"/>
+      <w:lvlJc w:val="left"/>
+      <w:pPr>
+        <w:ind w:left="1440" w:hanging="360"/>
+      </w:pPr>
+      <w:rPr>
+        <w:rFonts w:ascii="Courier New" w:hAnsi="Courier New" w:cs="Courier New" w:hint="default"/>
+      </w:rPr>
+    </w:lvl>
+    <w:lvl w:ilvl="2" w:tplc="04190005" w:tentative="1">
+      <w:start w:val="1"/>
+      <w:numFmt w:val="bullet"/>
+      <w:lvlText w:val=""/>
+      <w:lvlJc w:val="left"/>
+      <w:pPr>
+        <w:ind w:left="2160" w:hanging="360"/>
+      </w:pPr>
+      <w:rPr>
+        <w:rFonts w:ascii="Wingdings" w:hAnsi="Wingdings" w:hint="default"/>
+      </w:rPr>
+    </w:lvl>
+    <w:lvl w:ilvl="3" w:tplc="04190001" w:tentative="1">
+      <w:start w:val="1"/>
+      <w:numFmt w:val="bullet"/>
+      <w:lvlText w:val=""/>
+      <w:lvlJc w:val="left"/>
+      <w:pPr>
+        <w:ind w:left="2880" w:hanging="360"/>
+      </w:pPr>
+      <w:rPr>
+        <w:rFonts w:ascii="Symbol" w:hAnsi="Symbol" w:hint="default"/>
+      </w:rPr>
+    </w:lvl>
+    <w:lvl w:ilvl="4" w:tplc="04190003" w:tentative="1">
+      <w:start w:val="1"/>
+      <w:numFmt w:val="bullet"/>
+      <w:lvlText w:val="o"/>
+      <w:lvlJc w:val="left"/>
+      <w:pPr>
+        <w:ind w:left="3600" w:hanging="360"/>
+      </w:pPr>
+      <w:rPr>
+        <w:rFonts w:ascii="Courier New" w:hAnsi="Courier New" w:cs="Courier New" w:hint="default"/>
+      </w:rPr>
+    </w:lvl>
+    <w:lvl w:ilvl="5" w:tplc="04190005" w:tentative="1">
+      <w:start w:val="1"/>
+      <w:numFmt w:val="bullet"/>
+      <w:lvlText w:val=""/>
+      <w:lvlJc w:val="left"/>
+      <w:pPr>
+        <w:ind w:left="4320" w:hanging="360"/>
+      </w:pPr>
+      <w:rPr>
+        <w:rFonts w:ascii="Wingdings" w:hAnsi="Wingdings" w:hint="default"/>
+      </w:rPr>
+    </w:lvl>
+    <w:lvl w:ilvl="6" w:tplc="04190001" w:tentative="1">
+      <w:start w:val="1"/>
+      <w:numFmt w:val="bullet"/>
+      <w:lvlText w:val=""/>
+      <w:lvlJc w:val="left"/>
+      <w:pPr>
+        <w:ind w:left="5040" w:hanging="360"/>
+      </w:pPr>
+      <w:rPr>
+        <w:rFonts w:ascii="Symbol" w:hAnsi="Symbol" w:hint="default"/>
+      </w:rPr>
+    </w:lvl>
+    <w:lvl w:ilvl="7" w:tplc="04190003" w:tentative="1">
+      <w:start w:val="1"/>
+      <w:numFmt w:val="bullet"/>
+      <w:lvlText w:val="o"/>
+      <w:lvlJc w:val="left"/>
+      <w:pPr>
+        <w:ind w:left="5760" w:hanging="360"/>
+      </w:pPr>
+      <w:rPr>
+        <w:rFonts w:ascii="Courier New" w:hAnsi="Courier New" w:cs="Courier New" w:hint="default"/>
+      </w:rPr>
+    </w:lvl>
+    <w:lvl w:ilvl="8" w:tplc="04190005" w:tentative="1">
+      <w:start w:val="1"/>
+      <w:numFmt w:val="bullet"/>
+      <w:lvlText w:val=""/>
+      <w:lvlJc w:val="left"/>
+      <w:pPr>
+        <w:ind w:left="6480" w:hanging="360"/>
+      </w:pPr>
+      <w:rPr>
+        <w:rFonts w:ascii="Wingdings" w:hAnsi="Wingdings" w:hint="default"/>
+      </w:rPr>
+    </w:lvl>
+  </w:abstractNum>
+  <w:abstractNum w:abstractNumId="1" w15:restartNumberingAfterBreak="0">
     <w:nsid w:val="56716D5E"/>
     <w:multiLevelType w:val="hybridMultilevel"/>
     <w:tmpl w:val="1EC267C0"/>
@@ -2179,6 +3629,9 @@
     </w:lvl>
   </w:abstractNum>
   <w:num w:numId="1">
+    <w:abstractNumId w:val="1"/>
+  </w:num>
+  <w:num w:numId="2">
     <w:abstractNumId w:val="0"/>
   </w:num>
 </w:numbering>
@@ -2356,7 +3809,7 @@
     <w:lsdException w:name="Table Web 2" w:semiHidden="1" w:unhideWhenUsed="1"/>
     <w:lsdException w:name="Table Web 3" w:semiHidden="1" w:unhideWhenUsed="1"/>
     <w:lsdException w:name="Balloon Text" w:semiHidden="1" w:unhideWhenUsed="1"/>
-    <w:lsdException w:name="Table Grid" w:uiPriority="59"/>
+    <w:lsdException w:name="Table Grid" w:semiHidden="1" w:uiPriority="59" w:unhideWhenUsed="1"/>
     <w:lsdException w:name="Table Theme" w:semiHidden="1" w:unhideWhenUsed="1"/>
     <w:lsdException w:name="Placeholder Text" w:semiHidden="1"/>
     <w:lsdException w:name="No Spacing" w:uiPriority="1" w:qFormat="1"/>
@@ -2650,8 +4103,8 @@
       <w:u w:val="single"/>
     </w:rPr>
   </w:style>
-  <w:style w:type="character" w:styleId="UnresolvedMention">
-    <w:name w:val="Unresolved Mention"/>
+  <w:style w:type="character" w:customStyle="1" w:styleId="UnresolvedMention1">
+    <w:name w:val="Unresolved Mention1"/>
     <w:basedOn w:val="DefaultParagraphFont"/>
     <w:uiPriority w:val="99"/>
     <w:semiHidden/>

--- a/KHOMUTOV/Лабораторки у Подгурского/LabWork9/LabWork9.docx
+++ b/KHOMUTOV/Лабораторки у Подгурского/LabWork9/LabWork9.docx
@@ -1725,9 +1725,28 @@
           <w:rFonts w:cs="TimesNewRomanPSMT"/>
           <w:sz w:val="28"/>
           <w:szCs w:val="28"/>
+        </w:rPr>
+      </w:pPr>
+      <w:proofErr w:type="spellStart"/>
+      <w:r>
+        <w:rPr>
+          <w:rFonts w:cs="TimesNewRomanPSMT"/>
+          <w:sz w:val="28"/>
+          <w:szCs w:val="28"/>
           <w:lang w:val="en-US"/>
         </w:rPr>
-      </w:pPr>
+        <w:t>Wpc</w:t>
+      </w:r>
+      <w:proofErr w:type="spellEnd"/>
+      <w:r>
+        <w:rPr>
+          <w:rFonts w:cs="TimesNewRomanPSMT"/>
+          <w:sz w:val="28"/>
+          <w:szCs w:val="28"/>
+        </w:rPr>
+        <w:t>7.</w:t>
+      </w:r>
+      <w:proofErr w:type="spellStart"/>
       <w:r>
         <w:rPr>
           <w:rFonts w:cs="TimesNewRomanPSMT"/>
@@ -1735,8 +1754,47 @@
           <w:szCs w:val="28"/>
           <w:lang w:val="en-US"/>
         </w:rPr>
-        <w:t>Wpc7.stu.neva.ru</w:t>
-      </w:r>
+        <w:t>stu</w:t>
+      </w:r>
+      <w:proofErr w:type="spellEnd"/>
+      <w:r>
+        <w:rPr>
+          <w:rFonts w:cs="TimesNewRomanPSMT"/>
+          <w:sz w:val="28"/>
+          <w:szCs w:val="28"/>
+        </w:rPr>
+        <w:t>.</w:t>
+      </w:r>
+      <w:proofErr w:type="spellStart"/>
+      <w:r>
+        <w:rPr>
+          <w:rFonts w:cs="TimesNewRomanPSMT"/>
+          <w:sz w:val="28"/>
+          <w:szCs w:val="28"/>
+          <w:lang w:val="en-US"/>
+        </w:rPr>
+        <w:t>neva</w:t>
+      </w:r>
+      <w:proofErr w:type="spellEnd"/>
+      <w:r>
+        <w:rPr>
+          <w:rFonts w:cs="TimesNewRomanPSMT"/>
+          <w:sz w:val="28"/>
+          <w:szCs w:val="28"/>
+        </w:rPr>
+        <w:t>.</w:t>
+      </w:r>
+      <w:proofErr w:type="spellStart"/>
+      <w:r>
+        <w:rPr>
+          <w:rFonts w:cs="TimesNewRomanPSMT"/>
+          <w:sz w:val="28"/>
+          <w:szCs w:val="28"/>
+          <w:lang w:val="en-US"/>
+        </w:rPr>
+        <w:t>ru</w:t>
+      </w:r>
+      <w:proofErr w:type="spellEnd"/>
     </w:p>
     <w:p>
       <w:pPr>
@@ -3251,8 +3309,6 @@
           <w:lang w:val="en-US"/>
         </w:rPr>
       </w:pPr>
-      <w:bookmarkStart w:id="0" w:name="_GoBack"/>
-      <w:bookmarkEnd w:id="0"/>
     </w:p>
     <w:p>
       <w:pPr>
@@ -3375,6 +3431,7 @@
           <w:noProof/>
           <w:lang w:eastAsia="ru-RU"/>
         </w:rPr>
+        <w:lastRenderedPageBreak/>
         <w:drawing>
           <wp:inline distT="0" distB="0" distL="0" distR="0" wp14:anchorId="655D059B" wp14:editId="2AB57316">
             <wp:extent cx="5940425" cy="5623447"/>
@@ -3404,6 +3461,62 @@
                     <a:prstGeom prst="rect">
                       <a:avLst/>
                     </a:prstGeom>
+                  </pic:spPr>
+                </pic:pic>
+              </a:graphicData>
+            </a:graphic>
+          </wp:inline>
+        </w:drawing>
+      </w:r>
+      <w:bookmarkStart w:id="0" w:name="_GoBack"/>
+      <w:bookmarkEnd w:id="0"/>
+      <w:r>
+        <w:rPr>
+          <w:noProof/>
+          <w:lang w:val="en-US"/>
+        </w:rPr>
+        <w:drawing>
+          <wp:inline distT="0" distB="0" distL="0" distR="0">
+            <wp:extent cx="5935980" cy="3337560"/>
+            <wp:effectExtent l="0" t="0" r="7620" b="0"/>
+            <wp:docPr id="6" name="Picture 6"/>
+            <wp:cNvGraphicFramePr>
+              <a:graphicFrameLocks xmlns:a="http://schemas.openxmlformats.org/drawingml/2006/main" noChangeAspect="1"/>
+            </wp:cNvGraphicFramePr>
+            <a:graphic xmlns:a="http://schemas.openxmlformats.org/drawingml/2006/main">
+              <a:graphicData uri="http://schemas.openxmlformats.org/drawingml/2006/picture">
+                <pic:pic xmlns:pic="http://schemas.openxmlformats.org/drawingml/2006/picture">
+                  <pic:nvPicPr>
+                    <pic:cNvPr id="0" name="Picture 1"/>
+                    <pic:cNvPicPr>
+                      <a:picLocks noChangeAspect="1" noChangeArrowheads="1"/>
+                    </pic:cNvPicPr>
+                  </pic:nvPicPr>
+                  <pic:blipFill>
+                    <a:blip r:embed="rId24">
+                      <a:extLst>
+                        <a:ext uri="{28A0092B-C50C-407E-A947-70E740481C1C}">
+                          <a14:useLocalDpi xmlns:a14="http://schemas.microsoft.com/office/drawing/2010/main" val="0"/>
+                        </a:ext>
+                      </a:extLst>
+                    </a:blip>
+                    <a:srcRect/>
+                    <a:stretch>
+                      <a:fillRect/>
+                    </a:stretch>
+                  </pic:blipFill>
+                  <pic:spPr bwMode="auto">
+                    <a:xfrm>
+                      <a:off x="0" y="0"/>
+                      <a:ext cx="5935980" cy="3337560"/>
+                    </a:xfrm>
+                    <a:prstGeom prst="rect">
+                      <a:avLst/>
+                    </a:prstGeom>
+                    <a:noFill/>
+                    <a:ln>
+                      <a:noFill/>
+                    </a:ln>
                   </pic:spPr>
                 </pic:pic>
               </a:graphicData>
@@ -3809,7 +3922,7 @@
     <w:lsdException w:name="Table Web 2" w:semiHidden="1" w:unhideWhenUsed="1"/>
     <w:lsdException w:name="Table Web 3" w:semiHidden="1" w:unhideWhenUsed="1"/>
     <w:lsdException w:name="Balloon Text" w:semiHidden="1" w:unhideWhenUsed="1"/>
-    <w:lsdException w:name="Table Grid" w:semiHidden="1" w:uiPriority="59" w:unhideWhenUsed="1"/>
+    <w:lsdException w:name="Table Grid" w:uiPriority="59"/>
     <w:lsdException w:name="Table Theme" w:semiHidden="1" w:unhideWhenUsed="1"/>
     <w:lsdException w:name="Placeholder Text" w:semiHidden="1"/>
     <w:lsdException w:name="No Spacing" w:uiPriority="1" w:qFormat="1"/>

--- a/KHOMUTOV/Лабораторки у Подгурского/LabWork9/LabWork9.docx
+++ b/KHOMUTOV/Лабораторки у Подгурского/LabWork9/LabWork9.docx
@@ -1,6 +1,6 @@
 
 <file path=word/document.xml><?xml version="1.0" encoding="utf-8"?>
-<w:document xmlns:wpc="http://schemas.microsoft.com/office/word/2010/wordprocessingCanvas" xmlns:cx="http://schemas.microsoft.com/office/drawing/2014/chartex" xmlns:cx1="http://schemas.microsoft.com/office/drawing/2015/9/8/chartex" xmlns:cx2="http://schemas.microsoft.com/office/drawing/2015/10/21/chartex" xmlns:cx3="http://schemas.microsoft.com/office/drawing/2016/5/9/chartex" xmlns:cx4="http://schemas.microsoft.com/office/drawing/2016/5/10/chartex" xmlns:cx5="http://schemas.microsoft.com/office/drawing/2016/5/11/chartex" xmlns:cx6="http://schemas.microsoft.com/office/drawing/2016/5/12/chartex" xmlns:cx7="http://schemas.microsoft.com/office/drawing/2016/5/13/chartex" xmlns:cx8="http://schemas.microsoft.com/office/drawing/2016/5/14/chartex" xmlns:mc="http://schemas.openxmlformats.org/markup-compatibility/2006" xmlns:aink="http://schemas.microsoft.com/office/drawing/2016/ink" xmlns:am3d="http://schemas.microsoft.com/office/drawing/2017/model3d" xmlns:o="urn:schemas-microsoft-com:office:office" xmlns:r="http://schemas.openxmlformats.org/officeDocument/2006/relationships" xmlns:m="http://schemas.openxmlformats.org/officeDocument/2006/math" xmlns:v="urn:schemas-microsoft-com:vml" xmlns:wp14="http://schemas.microsoft.com/office/word/2010/wordprocessingDrawing" xmlns:wp="http://schemas.openxmlformats.org/drawingml/2006/wordprocessingDrawing" xmlns:w10="urn:schemas-microsoft-com:office:word" xmlns:w="http://schemas.openxmlformats.org/wordprocessingml/2006/main" xmlns:w14="http://schemas.microsoft.com/office/word/2010/wordml" xmlns:w15="http://schemas.microsoft.com/office/word/2012/wordml" xmlns:w16cid="http://schemas.microsoft.com/office/word/2016/wordml/cid" xmlns:w16se="http://schemas.microsoft.com/office/word/2015/wordml/symex" xmlns:wpg="http://schemas.microsoft.com/office/word/2010/wordprocessingGroup" xmlns:wpi="http://schemas.microsoft.com/office/word/2010/wordprocessingInk" xmlns:wne="http://schemas.microsoft.com/office/word/2006/wordml" xmlns:wps="http://schemas.microsoft.com/office/word/2010/wordprocessingShape" mc:Ignorable="w14 w15 w16se w16cid wp14">
+<w:document xmlns:wpc="http://schemas.microsoft.com/office/word/2010/wordprocessingCanvas" xmlns:mc="http://schemas.openxmlformats.org/markup-compatibility/2006" xmlns:o="urn:schemas-microsoft-com:office:office" xmlns:r="http://schemas.openxmlformats.org/officeDocument/2006/relationships" xmlns:m="http://schemas.openxmlformats.org/officeDocument/2006/math" xmlns:v="urn:schemas-microsoft-com:vml" xmlns:wp14="http://schemas.microsoft.com/office/word/2010/wordprocessingDrawing" xmlns:wp="http://schemas.openxmlformats.org/drawingml/2006/wordprocessingDrawing" xmlns:w10="urn:schemas-microsoft-com:office:word" xmlns:w="http://schemas.openxmlformats.org/wordprocessingml/2006/main" xmlns:w14="http://schemas.microsoft.com/office/word/2010/wordml" xmlns:wpg="http://schemas.microsoft.com/office/word/2010/wordprocessingGroup" xmlns:wpi="http://schemas.microsoft.com/office/word/2010/wordprocessingInk" xmlns:wne="http://schemas.microsoft.com/office/word/2006/wordml" xmlns:wps="http://schemas.microsoft.com/office/word/2010/wordprocessingShape" mc:Ignorable="w14 wp14">
   <w:body>
     <w:sdt>
       <w:sdtPr>
@@ -649,22 +649,19 @@
           <w:sz w:val="28"/>
           <w:szCs w:val="28"/>
         </w:rPr>
-        <w:t>3. Разработать IP-правила, разрешающие защищаемому компьютеру:</w:t>
-      </w:r>
-    </w:p>
-    <w:p>
-      <w:pPr>
-        <w:autoSpaceDE w:val="0"/>
-        <w:autoSpaceDN w:val="0"/>
-        <w:adjustRightInd w:val="0"/>
-        <w:spacing w:after="0" w:line="240" w:lineRule="auto"/>
+        <w:t xml:space="preserve">3. Разработать IP-правила, </w:t>
+      </w:r>
+      <w:proofErr w:type="gramStart"/>
+      <w:r>
         <w:rPr>
           <w:rFonts w:ascii="TimesNewRomanPS-BoldMT" w:hAnsi="TimesNewRomanPS-BoldMT" w:cs="TimesNewRomanPS-BoldMT"/>
           <w:bCs/>
           <w:sz w:val="28"/>
           <w:szCs w:val="28"/>
         </w:rPr>
-      </w:pPr>
+        <w:t>разрешающие</w:t>
+      </w:r>
+      <w:proofErr w:type="gramEnd"/>
       <w:r>
         <w:rPr>
           <w:rFonts w:ascii="TimesNewRomanPS-BoldMT" w:hAnsi="TimesNewRomanPS-BoldMT" w:cs="TimesNewRomanPS-BoldMT"/>
@@ -672,6 +669,29 @@
           <w:sz w:val="28"/>
           <w:szCs w:val="28"/>
         </w:rPr>
+        <w:t xml:space="preserve"> защищаемому компьютеру:</w:t>
+      </w:r>
+    </w:p>
+    <w:p>
+      <w:pPr>
+        <w:autoSpaceDE w:val="0"/>
+        <w:autoSpaceDN w:val="0"/>
+        <w:adjustRightInd w:val="0"/>
+        <w:spacing w:after="0" w:line="240" w:lineRule="auto"/>
+        <w:rPr>
+          <w:rFonts w:ascii="TimesNewRomanPS-BoldMT" w:hAnsi="TimesNewRomanPS-BoldMT" w:cs="TimesNewRomanPS-BoldMT"/>
+          <w:bCs/>
+          <w:sz w:val="28"/>
+          <w:szCs w:val="28"/>
+        </w:rPr>
+      </w:pPr>
+      <w:r>
+        <w:rPr>
+          <w:rFonts w:ascii="TimesNewRomanPS-BoldMT" w:hAnsi="TimesNewRomanPS-BoldMT" w:cs="TimesNewRomanPS-BoldMT"/>
+          <w:bCs/>
+          <w:sz w:val="28"/>
+          <w:szCs w:val="28"/>
+        </w:rPr>
         <w:t>3.1. обмен любыми IP-пакетами только с узлом lpc4.stu.neva.ru .</w:t>
       </w:r>
     </w:p>
@@ -705,20 +725,216 @@
         <w:adjustRightInd w:val="0"/>
         <w:spacing w:after="0" w:line="240" w:lineRule="auto"/>
         <w:rPr>
+          <w:rFonts w:cs="TimesNewRomanPS-BoldMT"/>
+          <w:bCs/>
+          <w:sz w:val="28"/>
+          <w:szCs w:val="28"/>
+          <w:lang w:val="en-US"/>
+        </w:rPr>
+      </w:pPr>
+      <w:r>
+        <w:rPr>
           <w:rFonts w:ascii="TimesNewRomanPS-BoldMT" w:hAnsi="TimesNewRomanPS-BoldMT" w:cs="TimesNewRomanPS-BoldMT"/>
           <w:bCs/>
           <w:sz w:val="28"/>
           <w:szCs w:val="28"/>
         </w:rPr>
-      </w:pPr>
-      <w:r>
-        <w:rPr>
-          <w:rFonts w:ascii="TimesNewRomanPS-BoldMT" w:hAnsi="TimesNewRomanPS-BoldMT" w:cs="TimesNewRomanPS-BoldMT"/>
-          <w:bCs/>
-          <w:sz w:val="28"/>
-          <w:szCs w:val="28"/>
-        </w:rPr>
         <w:t>4. Разработать IP-правила по индивидуальному заданию преподавателя.</w:t>
+      </w:r>
+    </w:p>
+    <w:p>
+      <w:pPr>
+        <w:pStyle w:val="a6"/>
+        <w:numPr>
+          <w:ilvl w:val="0"/>
+          <w:numId w:val="3"/>
+        </w:numPr>
+        <w:autoSpaceDE w:val="0"/>
+        <w:autoSpaceDN w:val="0"/>
+        <w:adjustRightInd w:val="0"/>
+        <w:spacing w:after="0" w:line="240" w:lineRule="auto"/>
+        <w:rPr>
+          <w:rFonts w:cs="TimesNewRomanPS-BoldMT"/>
+          <w:bCs/>
+          <w:sz w:val="28"/>
+          <w:szCs w:val="28"/>
+        </w:rPr>
+      </w:pPr>
+      <w:r>
+        <w:rPr>
+          <w:rFonts w:cs="TimesNewRomanPS-BoldMT"/>
+          <w:bCs/>
+          <w:sz w:val="28"/>
+          <w:szCs w:val="28"/>
+        </w:rPr>
+        <w:t xml:space="preserve">Внутри локальной сети я могу </w:t>
+      </w:r>
+      <w:proofErr w:type="spellStart"/>
+      <w:r>
+        <w:rPr>
+          <w:rFonts w:cs="TimesNewRomanPS-BoldMT"/>
+          <w:bCs/>
+          <w:sz w:val="28"/>
+          <w:szCs w:val="28"/>
+        </w:rPr>
+        <w:t>пинговать</w:t>
+      </w:r>
+      <w:proofErr w:type="spellEnd"/>
+      <w:r>
+        <w:rPr>
+          <w:rFonts w:cs="TimesNewRomanPS-BoldMT"/>
+          <w:bCs/>
+          <w:sz w:val="28"/>
+          <w:szCs w:val="28"/>
+        </w:rPr>
+        <w:t xml:space="preserve"> только </w:t>
+      </w:r>
+      <w:proofErr w:type="spellStart"/>
+      <w:r>
+        <w:rPr>
+          <w:rFonts w:cs="TimesNewRomanPS-BoldMT"/>
+          <w:bCs/>
+          <w:sz w:val="28"/>
+          <w:szCs w:val="28"/>
+          <w:lang w:val="en-US"/>
+        </w:rPr>
+        <w:t>zpc</w:t>
+      </w:r>
+      <w:proofErr w:type="spellEnd"/>
+      <w:r>
+        <w:rPr>
+          <w:rFonts w:cs="TimesNewRomanPS-BoldMT"/>
+          <w:bCs/>
+          <w:sz w:val="28"/>
+          <w:szCs w:val="28"/>
+        </w:rPr>
+        <w:t>15;</w:t>
+      </w:r>
+    </w:p>
+    <w:p>
+      <w:pPr>
+        <w:pStyle w:val="a6"/>
+        <w:numPr>
+          <w:ilvl w:val="0"/>
+          <w:numId w:val="3"/>
+        </w:numPr>
+        <w:autoSpaceDE w:val="0"/>
+        <w:autoSpaceDN w:val="0"/>
+        <w:adjustRightInd w:val="0"/>
+        <w:spacing w:after="0" w:line="240" w:lineRule="auto"/>
+        <w:rPr>
+          <w:rFonts w:cs="TimesNewRomanPS-BoldMT"/>
+          <w:bCs/>
+          <w:sz w:val="28"/>
+          <w:szCs w:val="28"/>
+        </w:rPr>
+      </w:pPr>
+      <w:r>
+        <w:rPr>
+          <w:rFonts w:cs="TimesNewRomanPS-BoldMT"/>
+          <w:bCs/>
+          <w:sz w:val="28"/>
+          <w:szCs w:val="28"/>
+        </w:rPr>
+        <w:t xml:space="preserve">Я могу </w:t>
+      </w:r>
+      <w:proofErr w:type="spellStart"/>
+      <w:r>
+        <w:rPr>
+          <w:rFonts w:cs="TimesNewRomanPS-BoldMT"/>
+          <w:bCs/>
+          <w:sz w:val="28"/>
+          <w:szCs w:val="28"/>
+        </w:rPr>
+        <w:t>пинговать</w:t>
+      </w:r>
+      <w:proofErr w:type="spellEnd"/>
+      <w:r>
+        <w:rPr>
+          <w:rFonts w:cs="TimesNewRomanPS-BoldMT"/>
+          <w:bCs/>
+          <w:sz w:val="28"/>
+          <w:szCs w:val="28"/>
+        </w:rPr>
+        <w:t xml:space="preserve"> всех вне локальной сети</w:t>
+      </w:r>
+      <w:r>
+        <w:rPr>
+          <w:rFonts w:cs="TimesNewRomanPS-BoldMT"/>
+          <w:bCs/>
+          <w:sz w:val="28"/>
+          <w:szCs w:val="28"/>
+        </w:rPr>
+        <w:t>;</w:t>
+      </w:r>
+    </w:p>
+    <w:p>
+      <w:pPr>
+        <w:pStyle w:val="a6"/>
+        <w:numPr>
+          <w:ilvl w:val="0"/>
+          <w:numId w:val="3"/>
+        </w:numPr>
+        <w:autoSpaceDE w:val="0"/>
+        <w:autoSpaceDN w:val="0"/>
+        <w:adjustRightInd w:val="0"/>
+        <w:spacing w:after="0" w:line="240" w:lineRule="auto"/>
+        <w:rPr>
+          <w:rFonts w:cs="TimesNewRomanPS-BoldMT"/>
+          <w:bCs/>
+          <w:sz w:val="28"/>
+          <w:szCs w:val="28"/>
+        </w:rPr>
+      </w:pPr>
+      <w:r>
+        <w:rPr>
+          <w:rFonts w:cs="TimesNewRomanPS-BoldMT"/>
+          <w:bCs/>
+          <w:sz w:val="28"/>
+          <w:szCs w:val="28"/>
+        </w:rPr>
+        <w:t xml:space="preserve">Меня может </w:t>
+      </w:r>
+      <w:proofErr w:type="spellStart"/>
+      <w:r>
+        <w:rPr>
+          <w:rFonts w:cs="TimesNewRomanPS-BoldMT"/>
+          <w:bCs/>
+          <w:sz w:val="28"/>
+          <w:szCs w:val="28"/>
+        </w:rPr>
+        <w:t>пинговать</w:t>
+      </w:r>
+      <w:proofErr w:type="spellEnd"/>
+      <w:r>
+        <w:rPr>
+          <w:rFonts w:cs="TimesNewRomanPS-BoldMT"/>
+          <w:bCs/>
+          <w:sz w:val="28"/>
+          <w:szCs w:val="28"/>
+        </w:rPr>
+        <w:t xml:space="preserve"> только </w:t>
+      </w:r>
+      <w:proofErr w:type="spellStart"/>
+      <w:r>
+        <w:rPr>
+          <w:rFonts w:cs="TimesNewRomanPS-BoldMT"/>
+          <w:bCs/>
+          <w:sz w:val="28"/>
+          <w:szCs w:val="28"/>
+          <w:lang w:val="en-US"/>
+        </w:rPr>
+        <w:t>zpc</w:t>
+      </w:r>
+      <w:proofErr w:type="spellEnd"/>
+      <w:r>
+        <w:rPr>
+          <w:rFonts w:cs="TimesNewRomanPS-BoldMT"/>
+          <w:bCs/>
+          <w:sz w:val="28"/>
+          <w:szCs w:val="28"/>
+        </w:rPr>
+        <w:t>12;</w:t>
       </w:r>
     </w:p>
     <w:p>
@@ -770,7 +986,6 @@
           <w:bCs/>
           <w:sz w:val="28"/>
           <w:szCs w:val="28"/>
-          <w:lang w:val="en-US"/>
         </w:rPr>
       </w:pPr>
       <w:r>
@@ -791,31 +1006,105 @@
         <w:adjustRightInd w:val="0"/>
         <w:spacing w:after="0" w:line="240" w:lineRule="auto"/>
         <w:rPr>
-          <w:rFonts w:cs="TimesNewRomanPS-BoldMT"/>
-          <w:bCs/>
-          <w:sz w:val="28"/>
-          <w:szCs w:val="28"/>
-        </w:rPr>
-      </w:pPr>
-      <w:r>
-        <w:rPr>
-          <w:rFonts w:cs="TimesNewRomanPS-BoldMT"/>
-          <w:bCs/>
-          <w:sz w:val="28"/>
-          <w:szCs w:val="28"/>
-        </w:rPr>
-        <w:t>В самом начале</w:t>
-      </w:r>
-    </w:p>
-    <w:p>
-      <w:pPr>
-        <w:autoSpaceDE w:val="0"/>
-        <w:autoSpaceDN w:val="0"/>
-        <w:adjustRightInd w:val="0"/>
-        <w:spacing w:after="0" w:line="240" w:lineRule="auto"/>
-        <w:rPr>
-          <w:rFonts w:cs="TimesNewRomanPS-BoldMT"/>
-          <w:bCs/>
+          <w:rFonts w:ascii="TimesNewRomanPSMT" w:hAnsi="TimesNewRomanPSMT" w:cs="TimesNewRomanPSMT"/>
+          <w:sz w:val="28"/>
+          <w:szCs w:val="28"/>
+        </w:rPr>
+      </w:pPr>
+      <w:r>
+        <w:rPr>
+          <w:rFonts w:cs="TimesNewRomanPSMT"/>
+          <w:sz w:val="28"/>
+          <w:szCs w:val="28"/>
+        </w:rPr>
+        <w:t>1</w:t>
+      </w:r>
+      <w:r>
+        <w:rPr>
+          <w:rFonts w:ascii="TimesNewRomanPSMT" w:hAnsi="TimesNewRomanPSMT" w:cs="TimesNewRomanPSMT"/>
+          <w:sz w:val="28"/>
+          <w:szCs w:val="28"/>
+        </w:rPr>
+        <w:t>. Ознакоми</w:t>
+      </w:r>
+      <w:r>
+        <w:rPr>
+          <w:rFonts w:ascii="TimesNewRomanPSMT" w:hAnsi="TimesNewRomanPSMT" w:cs="TimesNewRomanPSMT"/>
+          <w:sz w:val="28"/>
+          <w:szCs w:val="28"/>
+        </w:rPr>
+        <w:t>лся</w:t>
+      </w:r>
+      <w:r>
+        <w:rPr>
+          <w:rFonts w:ascii="TimesNewRomanPSMT" w:hAnsi="TimesNewRomanPSMT" w:cs="TimesNewRomanPSMT"/>
+          <w:sz w:val="28"/>
+          <w:szCs w:val="28"/>
+        </w:rPr>
+        <w:t xml:space="preserve"> с особенностями системы правил МЭ. </w:t>
+      </w:r>
+    </w:p>
+    <w:p>
+      <w:pPr>
+        <w:autoSpaceDE w:val="0"/>
+        <w:autoSpaceDN w:val="0"/>
+        <w:adjustRightInd w:val="0"/>
+        <w:spacing w:after="0" w:line="240" w:lineRule="auto"/>
+        <w:rPr>
+          <w:rFonts w:ascii="TimesNewRomanPSMT" w:hAnsi="TimesNewRomanPSMT" w:cs="TimesNewRomanPSMT"/>
+          <w:sz w:val="28"/>
+          <w:szCs w:val="28"/>
+        </w:rPr>
+      </w:pPr>
+      <w:r>
+        <w:rPr>
+          <w:rFonts w:ascii="TimesNewRomanPSMT" w:hAnsi="TimesNewRomanPSMT" w:cs="TimesNewRomanPSMT"/>
+          <w:sz w:val="28"/>
+          <w:szCs w:val="28"/>
+        </w:rPr>
+        <w:t>Очисти</w:t>
+      </w:r>
+      <w:r>
+        <w:rPr>
+          <w:rFonts w:ascii="TimesNewRomanPSMT" w:hAnsi="TimesNewRomanPSMT" w:cs="TimesNewRomanPSMT"/>
+          <w:sz w:val="28"/>
+          <w:szCs w:val="28"/>
+        </w:rPr>
+        <w:t>л</w:t>
+      </w:r>
+      <w:r>
+        <w:rPr>
+          <w:rFonts w:ascii="TimesNewRomanPSMT" w:hAnsi="TimesNewRomanPSMT" w:cs="TimesNewRomanPSMT"/>
+          <w:sz w:val="28"/>
+          <w:szCs w:val="28"/>
+        </w:rPr>
+        <w:t xml:space="preserve"> все таблицы правил. Установи</w:t>
+      </w:r>
+      <w:r>
+        <w:rPr>
+          <w:rFonts w:ascii="TimesNewRomanPSMT" w:hAnsi="TimesNewRomanPSMT" w:cs="TimesNewRomanPSMT"/>
+          <w:sz w:val="28"/>
+          <w:szCs w:val="28"/>
+        </w:rPr>
+        <w:t>л</w:t>
+      </w:r>
+      <w:r>
+        <w:rPr>
+          <w:rFonts w:ascii="TimesNewRomanPSMT" w:hAnsi="TimesNewRomanPSMT" w:cs="TimesNewRomanPSMT"/>
+          <w:sz w:val="28"/>
+          <w:szCs w:val="28"/>
+        </w:rPr>
+        <w:t xml:space="preserve"> для всех групп глобальные правила “ПРОПУСТИТЬ”. </w:t>
+      </w:r>
+    </w:p>
+    <w:p>
+      <w:pPr>
+        <w:autoSpaceDE w:val="0"/>
+        <w:autoSpaceDN w:val="0"/>
+        <w:adjustRightInd w:val="0"/>
+        <w:spacing w:after="0" w:line="240" w:lineRule="auto"/>
+        <w:rPr>
+          <w:rFonts w:ascii="TimesNewRomanPSMT" w:hAnsi="TimesNewRomanPSMT" w:cs="TimesNewRomanPSMT"/>
           <w:sz w:val="28"/>
           <w:szCs w:val="28"/>
         </w:rPr>
@@ -826,337 +1115,10 @@
           <w:lang w:eastAsia="ru-RU"/>
         </w:rPr>
         <w:drawing>
-          <wp:inline distT="0" distB="0" distL="0" distR="0" wp14:anchorId="76AE9072" wp14:editId="43E9E51D">
-            <wp:extent cx="5940425" cy="4904882"/>
+          <wp:inline distT="0" distB="0" distL="0" distR="0" wp14:anchorId="1393AAFA" wp14:editId="7B5F0327">
+            <wp:extent cx="5940425" cy="844866"/>
             <wp:effectExtent l="0" t="0" r="3175" b="0"/>
-            <wp:docPr id="2" name="Рисунок 2"/>
-            <wp:cNvGraphicFramePr>
-              <a:graphicFrameLocks xmlns:a="http://schemas.openxmlformats.org/drawingml/2006/main" noChangeAspect="1"/>
-            </wp:cNvGraphicFramePr>
-            <a:graphic xmlns:a="http://schemas.openxmlformats.org/drawingml/2006/main">
-              <a:graphicData uri="http://schemas.openxmlformats.org/drawingml/2006/picture">
-                <pic:pic xmlns:pic="http://schemas.openxmlformats.org/drawingml/2006/picture">
-                  <pic:nvPicPr>
-                    <pic:cNvPr id="0" name=""/>
-                    <pic:cNvPicPr/>
-                  </pic:nvPicPr>
-                  <pic:blipFill>
-                    <a:blip r:embed="rId5"/>
-                    <a:stretch>
-                      <a:fillRect/>
-                    </a:stretch>
-                  </pic:blipFill>
-                  <pic:spPr>
-                    <a:xfrm>
-                      <a:off x="0" y="0"/>
-                      <a:ext cx="5940425" cy="4904882"/>
-                    </a:xfrm>
-                    <a:prstGeom prst="rect">
-                      <a:avLst/>
-                    </a:prstGeom>
-                  </pic:spPr>
-                </pic:pic>
-              </a:graphicData>
-            </a:graphic>
-          </wp:inline>
-        </w:drawing>
-      </w:r>
-    </w:p>
-    <w:p>
-      <w:pPr>
-        <w:autoSpaceDE w:val="0"/>
-        <w:autoSpaceDN w:val="0"/>
-        <w:adjustRightInd w:val="0"/>
-        <w:spacing w:after="0" w:line="240" w:lineRule="auto"/>
-        <w:rPr>
-          <w:rFonts w:ascii="TimesNewRomanPSMT" w:hAnsi="TimesNewRomanPSMT" w:cs="TimesNewRomanPSMT"/>
-          <w:b/>
-          <w:sz w:val="28"/>
-          <w:szCs w:val="28"/>
-        </w:rPr>
-      </w:pPr>
-      <w:r>
-        <w:rPr>
-          <w:rFonts w:ascii="TimesNewRomanPSMT" w:hAnsi="TimesNewRomanPSMT" w:cs="TimesNewRomanPSMT"/>
-          <w:sz w:val="28"/>
-          <w:szCs w:val="28"/>
-        </w:rPr>
-        <w:t>1. Подключи</w:t>
-      </w:r>
-      <w:r>
-        <w:rPr>
-          <w:rFonts w:ascii="TimesNewRomanPSMT" w:hAnsi="TimesNewRomanPSMT" w:cs="TimesNewRomanPSMT"/>
-          <w:sz w:val="28"/>
-          <w:szCs w:val="28"/>
-        </w:rPr>
-        <w:t>л</w:t>
-      </w:r>
-      <w:r>
-        <w:rPr>
-          <w:rFonts w:ascii="TimesNewRomanPSMT" w:hAnsi="TimesNewRomanPSMT" w:cs="TimesNewRomanPSMT"/>
-          <w:sz w:val="28"/>
-          <w:szCs w:val="28"/>
-        </w:rPr>
-        <w:t xml:space="preserve"> МЭ к защищаемому и внешнему сегментам сети </w:t>
-      </w:r>
-      <w:r>
-        <w:rPr>
-          <w:rFonts w:ascii="TimesNewRomanPSMT" w:hAnsi="TimesNewRomanPSMT" w:cs="TimesNewRomanPSMT"/>
-          <w:b/>
-          <w:sz w:val="28"/>
-          <w:szCs w:val="28"/>
-        </w:rPr>
-        <w:t>в соответ-</w:t>
-      </w:r>
-    </w:p>
-    <w:p>
-      <w:pPr>
-        <w:autoSpaceDE w:val="0"/>
-        <w:autoSpaceDN w:val="0"/>
-        <w:adjustRightInd w:val="0"/>
-        <w:spacing w:after="0" w:line="240" w:lineRule="auto"/>
-        <w:rPr>
-          <w:rFonts w:ascii="TimesNewRomanPSMT" w:hAnsi="TimesNewRomanPSMT" w:cs="TimesNewRomanPSMT"/>
-          <w:b/>
-          <w:sz w:val="28"/>
-          <w:szCs w:val="28"/>
-        </w:rPr>
-      </w:pPr>
-      <w:r>
-        <w:rPr>
-          <w:rFonts w:ascii="TimesNewRomanPSMT" w:hAnsi="TimesNewRomanPSMT" w:cs="TimesNewRomanPSMT"/>
-          <w:b/>
-          <w:sz w:val="28"/>
-          <w:szCs w:val="28"/>
-        </w:rPr>
-        <w:lastRenderedPageBreak/>
-        <w:t>ствии со схемой рабочего места.</w:t>
-      </w:r>
-    </w:p>
-    <w:p>
-      <w:pPr>
-        <w:autoSpaceDE w:val="0"/>
-        <w:autoSpaceDN w:val="0"/>
-        <w:adjustRightInd w:val="0"/>
-        <w:spacing w:after="0" w:line="240" w:lineRule="auto"/>
-        <w:rPr>
-          <w:rFonts w:ascii="TimesNewRomanPSMT" w:hAnsi="TimesNewRomanPSMT" w:cs="TimesNewRomanPSMT"/>
-          <w:sz w:val="28"/>
-          <w:szCs w:val="28"/>
-        </w:rPr>
-      </w:pPr>
-      <w:r>
-        <w:rPr>
-          <w:rFonts w:ascii="TimesNewRomanPSMT" w:hAnsi="TimesNewRomanPSMT" w:cs="TimesNewRomanPSMT"/>
-          <w:sz w:val="28"/>
-          <w:szCs w:val="28"/>
-        </w:rPr>
-        <w:t>2. Подключи</w:t>
-      </w:r>
-      <w:r>
-        <w:rPr>
-          <w:rFonts w:ascii="TimesNewRomanPSMT" w:hAnsi="TimesNewRomanPSMT" w:cs="TimesNewRomanPSMT"/>
-          <w:sz w:val="28"/>
-          <w:szCs w:val="28"/>
-        </w:rPr>
-        <w:t>л</w:t>
-      </w:r>
-      <w:r>
-        <w:rPr>
-          <w:rFonts w:ascii="TimesNewRomanPSMT" w:hAnsi="TimesNewRomanPSMT" w:cs="TimesNewRomanPSMT"/>
-          <w:sz w:val="28"/>
-          <w:szCs w:val="28"/>
-        </w:rPr>
-        <w:t xml:space="preserve"> МЭ к управляющему компьютеру через локальную (Ethernet)</w:t>
-      </w:r>
-    </w:p>
-    <w:p>
-      <w:pPr>
-        <w:autoSpaceDE w:val="0"/>
-        <w:autoSpaceDN w:val="0"/>
-        <w:adjustRightInd w:val="0"/>
-        <w:spacing w:after="0" w:line="240" w:lineRule="auto"/>
-        <w:rPr>
-          <w:rFonts w:ascii="TimesNewRomanPSMT" w:hAnsi="TimesNewRomanPSMT" w:cs="TimesNewRomanPSMT"/>
-          <w:b/>
-          <w:sz w:val="28"/>
-          <w:szCs w:val="28"/>
-        </w:rPr>
-      </w:pPr>
-      <w:r>
-        <w:rPr>
-          <w:rFonts w:ascii="TimesNewRomanPSMT" w:hAnsi="TimesNewRomanPSMT" w:cs="TimesNewRomanPSMT"/>
-          <w:sz w:val="28"/>
-          <w:szCs w:val="28"/>
-        </w:rPr>
-        <w:t xml:space="preserve">сеть </w:t>
-      </w:r>
-      <w:r>
-        <w:rPr>
-          <w:rFonts w:ascii="TimesNewRomanPSMT" w:hAnsi="TimesNewRomanPSMT" w:cs="TimesNewRomanPSMT"/>
-          <w:b/>
-          <w:sz w:val="28"/>
-          <w:szCs w:val="28"/>
-        </w:rPr>
-        <w:t>в соответствии со схемой рабочего места.</w:t>
-      </w:r>
-    </w:p>
-    <w:p>
-      <w:pPr>
-        <w:autoSpaceDE w:val="0"/>
-        <w:autoSpaceDN w:val="0"/>
-        <w:adjustRightInd w:val="0"/>
-        <w:spacing w:after="0" w:line="240" w:lineRule="auto"/>
-        <w:rPr>
-          <w:rFonts w:ascii="TimesNewRomanPSMT" w:hAnsi="TimesNewRomanPSMT" w:cs="TimesNewRomanPSMT"/>
-          <w:sz w:val="28"/>
-          <w:szCs w:val="28"/>
-        </w:rPr>
-      </w:pPr>
-      <w:r>
-        <w:rPr>
-          <w:rFonts w:ascii="TimesNewRomanPSMT" w:hAnsi="TimesNewRomanPSMT" w:cs="TimesNewRomanPSMT"/>
-          <w:sz w:val="28"/>
-          <w:szCs w:val="28"/>
-        </w:rPr>
-        <w:t>3. Включи</w:t>
-      </w:r>
-      <w:r>
-        <w:rPr>
-          <w:rFonts w:ascii="TimesNewRomanPSMT" w:hAnsi="TimesNewRomanPSMT" w:cs="TimesNewRomanPSMT"/>
-          <w:sz w:val="28"/>
-          <w:szCs w:val="28"/>
-        </w:rPr>
-        <w:t>л</w:t>
-      </w:r>
-      <w:r>
-        <w:rPr>
-          <w:rFonts w:ascii="TimesNewRomanPSMT" w:hAnsi="TimesNewRomanPSMT" w:cs="TimesNewRomanPSMT"/>
-          <w:sz w:val="28"/>
-          <w:szCs w:val="28"/>
-        </w:rPr>
-        <w:t xml:space="preserve"> питание МЭ и УК и установи</w:t>
-      </w:r>
-      <w:r>
-        <w:rPr>
-          <w:rFonts w:ascii="TimesNewRomanPSMT" w:hAnsi="TimesNewRomanPSMT" w:cs="TimesNewRomanPSMT"/>
-          <w:sz w:val="28"/>
-          <w:szCs w:val="28"/>
-        </w:rPr>
-        <w:t>л</w:t>
-      </w:r>
-      <w:r>
-        <w:rPr>
-          <w:rFonts w:ascii="TimesNewRomanPSMT" w:hAnsi="TimesNewRomanPSMT" w:cs="TimesNewRomanPSMT"/>
-          <w:sz w:val="28"/>
-          <w:szCs w:val="28"/>
-        </w:rPr>
-        <w:t xml:space="preserve"> связь УК с МЭ через WEB-ин-</w:t>
-      </w:r>
-    </w:p>
-    <w:p>
-      <w:pPr>
-        <w:autoSpaceDE w:val="0"/>
-        <w:autoSpaceDN w:val="0"/>
-        <w:adjustRightInd w:val="0"/>
-        <w:spacing w:after="0" w:line="240" w:lineRule="auto"/>
-        <w:rPr>
-          <w:rFonts w:ascii="TimesNewRomanPSMT" w:hAnsi="TimesNewRomanPSMT" w:cs="TimesNewRomanPSMT"/>
-          <w:sz w:val="28"/>
-          <w:szCs w:val="28"/>
-        </w:rPr>
-      </w:pPr>
-      <w:r>
-        <w:rPr>
-          <w:rFonts w:ascii="TimesNewRomanPSMT" w:hAnsi="TimesNewRomanPSMT" w:cs="TimesNewRomanPSMT"/>
-          <w:sz w:val="28"/>
-          <w:szCs w:val="28"/>
-        </w:rPr>
-        <w:t xml:space="preserve">терфейс. </w:t>
-      </w:r>
-    </w:p>
-    <w:p>
-      <w:pPr>
-        <w:autoSpaceDE w:val="0"/>
-        <w:autoSpaceDN w:val="0"/>
-        <w:adjustRightInd w:val="0"/>
-        <w:spacing w:after="0" w:line="240" w:lineRule="auto"/>
-        <w:rPr>
-          <w:rFonts w:ascii="TimesNewRomanPSMT" w:hAnsi="TimesNewRomanPSMT" w:cs="TimesNewRomanPSMT"/>
-          <w:sz w:val="28"/>
-          <w:szCs w:val="28"/>
-        </w:rPr>
-      </w:pPr>
-      <w:r>
-        <w:rPr>
-          <w:rFonts w:ascii="TimesNewRomanPSMT" w:hAnsi="TimesNewRomanPSMT" w:cs="TimesNewRomanPSMT"/>
-          <w:sz w:val="28"/>
-          <w:szCs w:val="28"/>
-        </w:rPr>
-        <w:t>Убеди</w:t>
-      </w:r>
-      <w:r>
-        <w:rPr>
-          <w:rFonts w:ascii="TimesNewRomanPSMT" w:hAnsi="TimesNewRomanPSMT" w:cs="TimesNewRomanPSMT"/>
-          <w:sz w:val="28"/>
-          <w:szCs w:val="28"/>
-        </w:rPr>
-        <w:t>лся</w:t>
-      </w:r>
-      <w:r>
-        <w:rPr>
-          <w:rFonts w:ascii="TimesNewRomanPSMT" w:hAnsi="TimesNewRomanPSMT" w:cs="TimesNewRomanPSMT"/>
-          <w:sz w:val="28"/>
-          <w:szCs w:val="28"/>
-        </w:rPr>
-        <w:t xml:space="preserve"> в нормальной работе управляющего WEB-интерфей-</w:t>
-      </w:r>
-    </w:p>
-    <w:p>
-      <w:pPr>
-        <w:autoSpaceDE w:val="0"/>
-        <w:autoSpaceDN w:val="0"/>
-        <w:adjustRightInd w:val="0"/>
-        <w:spacing w:after="0" w:line="240" w:lineRule="auto"/>
-        <w:rPr>
-          <w:rFonts w:cs="TimesNewRomanPSMT"/>
-          <w:sz w:val="28"/>
-          <w:szCs w:val="28"/>
-          <w:lang w:val="en-US"/>
-        </w:rPr>
-      </w:pPr>
-      <w:r>
-        <w:rPr>
-          <w:rFonts w:ascii="TimesNewRomanPSMT" w:hAnsi="TimesNewRomanPSMT" w:cs="TimesNewRomanPSMT"/>
-          <w:sz w:val="28"/>
-          <w:szCs w:val="28"/>
-        </w:rPr>
-        <w:t>са.</w:t>
-      </w:r>
-    </w:p>
-    <w:p>
-      <w:pPr>
-        <w:autoSpaceDE w:val="0"/>
-        <w:autoSpaceDN w:val="0"/>
-        <w:adjustRightInd w:val="0"/>
-        <w:spacing w:after="0" w:line="240" w:lineRule="auto"/>
-        <w:rPr>
-          <w:rFonts w:cs="TimesNewRomanPSMT"/>
-          <w:sz w:val="28"/>
-          <w:szCs w:val="28"/>
-          <w:lang w:val="en-US"/>
-        </w:rPr>
-      </w:pPr>
-      <w:r>
-        <w:rPr>
-          <w:noProof/>
-          <w:lang w:eastAsia="ru-RU"/>
-        </w:rPr>
-        <w:drawing>
-          <wp:inline distT="0" distB="0" distL="0" distR="0" wp14:anchorId="4C5D649A" wp14:editId="53B4E7D1">
-            <wp:extent cx="5480949" cy="3467100"/>
-            <wp:effectExtent l="0" t="0" r="5715" b="0"/>
-            <wp:docPr id="1" name="Рисунок 1"/>
+            <wp:docPr id="3" name="Рисунок 3"/>
             <wp:cNvGraphicFramePr>
               <a:graphicFrameLocks xmlns:a="http://schemas.openxmlformats.org/drawingml/2006/main" noChangeAspect="1"/>
             </wp:cNvGraphicFramePr>
@@ -1176,7 +1138,7 @@
                   <pic:spPr>
                     <a:xfrm>
                       <a:off x="0" y="0"/>
-                      <a:ext cx="5496108" cy="3476689"/>
+                      <a:ext cx="5940425" cy="844866"/>
                     </a:xfrm>
                     <a:prstGeom prst="rect">
                       <a:avLst/>
@@ -1196,18 +1158,18 @@
         <w:adjustRightInd w:val="0"/>
         <w:spacing w:after="0" w:line="240" w:lineRule="auto"/>
         <w:rPr>
-          <w:rFonts w:ascii="TimesNewRomanPSMT" w:hAnsi="TimesNewRomanPSMT" w:cs="TimesNewRomanPSMT"/>
-          <w:sz w:val="28"/>
-          <w:szCs w:val="28"/>
-        </w:rPr>
-      </w:pPr>
-      <w:r>
-        <w:rPr>
-          <w:rFonts w:ascii="TimesNewRomanPSMT" w:hAnsi="TimesNewRomanPSMT" w:cs="TimesNewRomanPSMT"/>
-          <w:sz w:val="28"/>
-          <w:szCs w:val="28"/>
-        </w:rPr>
-        <w:t>4. Ознакоми</w:t>
+          <w:rFonts w:cs="TimesNewRomanPSMT"/>
+          <w:sz w:val="28"/>
+          <w:szCs w:val="28"/>
+        </w:rPr>
+      </w:pPr>
+      <w:r>
+        <w:rPr>
+          <w:rFonts w:ascii="TimesNewRomanPSMT" w:hAnsi="TimesNewRomanPSMT" w:cs="TimesNewRomanPSMT"/>
+          <w:sz w:val="28"/>
+          <w:szCs w:val="28"/>
+        </w:rPr>
+        <w:t>Убеди</w:t>
       </w:r>
       <w:r>
         <w:rPr>
@@ -1223,28 +1185,57 @@
           <w:sz w:val="28"/>
           <w:szCs w:val="28"/>
         </w:rPr>
-        <w:t xml:space="preserve"> с особенностями системы правил МЭ. </w:t>
-      </w:r>
-    </w:p>
-    <w:p>
-      <w:pPr>
-        <w:autoSpaceDE w:val="0"/>
-        <w:autoSpaceDN w:val="0"/>
-        <w:adjustRightInd w:val="0"/>
-        <w:spacing w:after="0" w:line="240" w:lineRule="auto"/>
-        <w:rPr>
-          <w:rFonts w:ascii="TimesNewRomanPSMT" w:hAnsi="TimesNewRomanPSMT" w:cs="TimesNewRomanPSMT"/>
-          <w:sz w:val="28"/>
-          <w:szCs w:val="28"/>
-        </w:rPr>
-      </w:pPr>
-      <w:r>
-        <w:rPr>
-          <w:rFonts w:ascii="TimesNewRomanPSMT" w:hAnsi="TimesNewRomanPSMT" w:cs="TimesNewRomanPSMT"/>
-          <w:sz w:val="28"/>
-          <w:szCs w:val="28"/>
-        </w:rPr>
-        <w:t>Очисти</w:t>
+        <w:t>, что МЭ не влияет на связь с внешней сетью</w:t>
+      </w:r>
+      <w:r>
+        <w:rPr>
+          <w:rFonts w:cs="TimesNewRomanPSMT"/>
+          <w:sz w:val="28"/>
+          <w:szCs w:val="28"/>
+        </w:rPr>
+        <w:t xml:space="preserve"> (вышел в интернет)</w:t>
+      </w:r>
+    </w:p>
+    <w:p>
+      <w:pPr>
+        <w:autoSpaceDE w:val="0"/>
+        <w:autoSpaceDN w:val="0"/>
+        <w:adjustRightInd w:val="0"/>
+        <w:spacing w:after="0" w:line="240" w:lineRule="auto"/>
+        <w:rPr>
+          <w:rFonts w:ascii="TimesNewRomanPSMT" w:hAnsi="TimesNewRomanPSMT" w:cs="TimesNewRomanPSMT"/>
+          <w:sz w:val="24"/>
+          <w:szCs w:val="24"/>
+        </w:rPr>
+      </w:pPr>
+    </w:p>
+    <w:p>
+      <w:pPr>
+        <w:autoSpaceDE w:val="0"/>
+        <w:autoSpaceDN w:val="0"/>
+        <w:adjustRightInd w:val="0"/>
+        <w:spacing w:after="0" w:line="240" w:lineRule="auto"/>
+        <w:rPr>
+          <w:rFonts w:ascii="TimesNewRomanPSMT" w:hAnsi="TimesNewRomanPSMT" w:cs="TimesNewRomanPSMT"/>
+          <w:sz w:val="28"/>
+          <w:szCs w:val="28"/>
+        </w:rPr>
+      </w:pPr>
+      <w:r>
+        <w:rPr>
+          <w:rFonts w:cs="TimesNewRomanPSMT"/>
+          <w:sz w:val="28"/>
+          <w:szCs w:val="28"/>
+        </w:rPr>
+        <w:t>2</w:t>
+      </w:r>
+      <w:r>
+        <w:rPr>
+          <w:rFonts w:ascii="TimesNewRomanPSMT" w:hAnsi="TimesNewRomanPSMT" w:cs="TimesNewRomanPSMT"/>
+          <w:sz w:val="28"/>
+          <w:szCs w:val="28"/>
+        </w:rPr>
+        <w:t>. Установи</w:t>
       </w:r>
       <w:r>
         <w:rPr>
@@ -1260,23 +1251,7 @@
           <w:sz w:val="28"/>
           <w:szCs w:val="28"/>
         </w:rPr>
-        <w:t xml:space="preserve"> все таблицы правил. Установи</w:t>
-      </w:r>
-      <w:r>
-        <w:rPr>
-          <w:rFonts w:ascii="TimesNewRomanPSMT" w:hAnsi="TimesNewRomanPSMT" w:cs="TimesNewRomanPSMT"/>
-          <w:sz w:val="28"/>
-          <w:szCs w:val="28"/>
-        </w:rPr>
-        <w:t>л</w:t>
-      </w:r>
-      <w:r>
-        <w:rPr>
-          <w:rFonts w:ascii="TimesNewRomanPSMT" w:hAnsi="TimesNewRomanPSMT" w:cs="TimesNewRomanPSMT"/>
-          <w:sz w:val="28"/>
-          <w:szCs w:val="28"/>
-        </w:rPr>
-        <w:t xml:space="preserve"> для всех групп глобальные правила “ПРОПУСТИТЬ”. </w:t>
+        <w:t xml:space="preserve"> глобальное IP-правило – “УДАЛИТЬ”. </w:t>
       </w:r>
     </w:p>
     <w:p>
@@ -1297,10 +1272,10 @@
           <w:lang w:eastAsia="ru-RU"/>
         </w:rPr>
         <w:drawing>
-          <wp:inline distT="0" distB="0" distL="0" distR="0" wp14:anchorId="1393AAFA" wp14:editId="7B5F0327">
-            <wp:extent cx="5940425" cy="844866"/>
-            <wp:effectExtent l="0" t="0" r="3175" b="0"/>
-            <wp:docPr id="3" name="Рисунок 3"/>
+          <wp:inline distT="0" distB="0" distL="0" distR="0" wp14:anchorId="7DA10432" wp14:editId="1E636FF7">
+            <wp:extent cx="5940425" cy="779263"/>
+            <wp:effectExtent l="0" t="0" r="3175" b="1905"/>
+            <wp:docPr id="4" name="Рисунок 4"/>
             <wp:cNvGraphicFramePr>
               <a:graphicFrameLocks xmlns:a="http://schemas.openxmlformats.org/drawingml/2006/main" noChangeAspect="1"/>
             </wp:cNvGraphicFramePr>
@@ -1320,7 +1295,7 @@
                   <pic:spPr>
                     <a:xfrm>
                       <a:off x="0" y="0"/>
-                      <a:ext cx="5940425" cy="844866"/>
+                      <a:ext cx="5940425" cy="779263"/>
                     </a:xfrm>
                     <a:prstGeom prst="rect">
                       <a:avLst/>
@@ -1340,92 +1315,18 @@
         <w:adjustRightInd w:val="0"/>
         <w:spacing w:after="0" w:line="240" w:lineRule="auto"/>
         <w:rPr>
-          <w:rFonts w:cs="TimesNewRomanPSMT"/>
-          <w:sz w:val="28"/>
-          <w:szCs w:val="28"/>
-        </w:rPr>
-      </w:pPr>
-      <w:r>
-        <w:rPr>
-          <w:rFonts w:ascii="TimesNewRomanPSMT" w:hAnsi="TimesNewRomanPSMT" w:cs="TimesNewRomanPSMT"/>
-          <w:sz w:val="28"/>
-          <w:szCs w:val="28"/>
-        </w:rPr>
-        <w:t>Убеди</w:t>
-      </w:r>
-      <w:r>
-        <w:rPr>
-          <w:rFonts w:ascii="TimesNewRomanPSMT" w:hAnsi="TimesNewRomanPSMT" w:cs="TimesNewRomanPSMT"/>
-          <w:sz w:val="28"/>
-          <w:szCs w:val="28"/>
-        </w:rPr>
-        <w:t>лся</w:t>
-      </w:r>
-      <w:r>
-        <w:rPr>
-          <w:rFonts w:ascii="TimesNewRomanPSMT" w:hAnsi="TimesNewRomanPSMT" w:cs="TimesNewRomanPSMT"/>
-          <w:sz w:val="28"/>
-          <w:szCs w:val="28"/>
-        </w:rPr>
-        <w:t>, что МЭ не влияет на связь с внешней сетью</w:t>
-      </w:r>
-      <w:r>
-        <w:rPr>
-          <w:rFonts w:cs="TimesNewRomanPSMT"/>
-          <w:sz w:val="28"/>
-          <w:szCs w:val="28"/>
-        </w:rPr>
-        <w:t xml:space="preserve"> (вышел в интернет)</w:t>
-      </w:r>
-    </w:p>
-    <w:p>
-      <w:pPr>
-        <w:autoSpaceDE w:val="0"/>
-        <w:autoSpaceDN w:val="0"/>
-        <w:adjustRightInd w:val="0"/>
-        <w:spacing w:after="0" w:line="240" w:lineRule="auto"/>
-        <w:rPr>
-          <w:rFonts w:ascii="TimesNewRomanPSMT" w:hAnsi="TimesNewRomanPSMT" w:cs="TimesNewRomanPSMT"/>
-          <w:sz w:val="24"/>
-          <w:szCs w:val="24"/>
-        </w:rPr>
-      </w:pPr>
-    </w:p>
-    <w:p>
-      <w:pPr>
-        <w:autoSpaceDE w:val="0"/>
-        <w:autoSpaceDN w:val="0"/>
-        <w:adjustRightInd w:val="0"/>
-        <w:spacing w:after="0" w:line="240" w:lineRule="auto"/>
-        <w:rPr>
-          <w:rFonts w:ascii="TimesNewRomanPSMT" w:hAnsi="TimesNewRomanPSMT" w:cs="TimesNewRomanPSMT"/>
-          <w:sz w:val="28"/>
-          <w:szCs w:val="28"/>
-        </w:rPr>
-      </w:pPr>
-      <w:r>
-        <w:rPr>
-          <w:rFonts w:ascii="TimesNewRomanPSMT" w:hAnsi="TimesNewRomanPSMT" w:cs="TimesNewRomanPSMT"/>
-          <w:sz w:val="28"/>
-          <w:szCs w:val="28"/>
-        </w:rPr>
-        <w:t>5. Установи</w:t>
-      </w:r>
-      <w:r>
-        <w:rPr>
-          <w:rFonts w:ascii="TimesNewRomanPSMT" w:hAnsi="TimesNewRomanPSMT" w:cs="TimesNewRomanPSMT"/>
-          <w:sz w:val="28"/>
-          <w:szCs w:val="28"/>
-        </w:rPr>
-        <w:t>л</w:t>
-      </w:r>
-      <w:r>
-        <w:rPr>
-          <w:rFonts w:ascii="TimesNewRomanPSMT" w:hAnsi="TimesNewRomanPSMT" w:cs="TimesNewRomanPSMT"/>
-          <w:sz w:val="28"/>
-          <w:szCs w:val="28"/>
-        </w:rPr>
-        <w:t xml:space="preserve"> глобальное IP-правило – “УДАЛИТЬ”. </w:t>
+          <w:rFonts w:ascii="TimesNewRomanPSMT" w:hAnsi="TimesNewRomanPSMT" w:cs="TimesNewRomanPSMT"/>
+          <w:sz w:val="28"/>
+          <w:szCs w:val="28"/>
+        </w:rPr>
+      </w:pPr>
+      <w:r>
+        <w:rPr>
+          <w:rFonts w:ascii="TimesNewRomanPSMT" w:hAnsi="TimesNewRomanPSMT" w:cs="TimesNewRomanPSMT"/>
+          <w:sz w:val="28"/>
+          <w:szCs w:val="28"/>
+        </w:rPr>
+        <w:t>После запрета связь с внешней сетью прервалась</w:t>
       </w:r>
     </w:p>
     <w:p>
@@ -1446,10 +1347,10 @@
           <w:lang w:eastAsia="ru-RU"/>
         </w:rPr>
         <w:drawing>
-          <wp:inline distT="0" distB="0" distL="0" distR="0" wp14:anchorId="7DA10432" wp14:editId="1E636FF7">
-            <wp:extent cx="5940425" cy="779263"/>
-            <wp:effectExtent l="0" t="0" r="3175" b="1905"/>
-            <wp:docPr id="4" name="Рисунок 4"/>
+          <wp:inline distT="0" distB="0" distL="0" distR="0" wp14:anchorId="08F4F0AB" wp14:editId="164131FD">
+            <wp:extent cx="2788920" cy="1428657"/>
+            <wp:effectExtent l="0" t="0" r="0" b="635"/>
+            <wp:docPr id="5" name="Рисунок 5"/>
             <wp:cNvGraphicFramePr>
               <a:graphicFrameLocks xmlns:a="http://schemas.openxmlformats.org/drawingml/2006/main" noChangeAspect="1"/>
             </wp:cNvGraphicFramePr>
@@ -1469,7 +1370,7 @@
                   <pic:spPr>
                     <a:xfrm>
                       <a:off x="0" y="0"/>
-                      <a:ext cx="5940425" cy="779263"/>
+                      <a:ext cx="2799874" cy="1434268"/>
                     </a:xfrm>
                     <a:prstGeom prst="rect">
                       <a:avLst/>
@@ -1489,28 +1390,245 @@
         <w:adjustRightInd w:val="0"/>
         <w:spacing w:after="0" w:line="240" w:lineRule="auto"/>
         <w:rPr>
-          <w:rFonts w:ascii="TimesNewRomanPSMT" w:hAnsi="TimesNewRomanPSMT" w:cs="TimesNewRomanPSMT"/>
-          <w:sz w:val="28"/>
-          <w:szCs w:val="28"/>
-        </w:rPr>
-      </w:pPr>
-      <w:r>
-        <w:rPr>
-          <w:rFonts w:ascii="TimesNewRomanPSMT" w:hAnsi="TimesNewRomanPSMT" w:cs="TimesNewRomanPSMT"/>
-          <w:sz w:val="28"/>
-          <w:szCs w:val="28"/>
-        </w:rPr>
-        <w:t>После запрета связь с внешней сетью прервалась</w:t>
-      </w:r>
-    </w:p>
-    <w:p>
-      <w:pPr>
-        <w:autoSpaceDE w:val="0"/>
-        <w:autoSpaceDN w:val="0"/>
-        <w:adjustRightInd w:val="0"/>
-        <w:spacing w:after="0" w:line="240" w:lineRule="auto"/>
-        <w:rPr>
-          <w:rFonts w:ascii="TimesNewRomanPSMT" w:hAnsi="TimesNewRomanPSMT" w:cs="TimesNewRomanPSMT"/>
+          <w:rFonts w:cs="TimesNewRomanPSMT"/>
+          <w:sz w:val="28"/>
+          <w:szCs w:val="28"/>
+        </w:rPr>
+      </w:pPr>
+      <w:r>
+        <w:rPr>
+          <w:rFonts w:ascii="TimesNewRomanPSMT" w:hAnsi="TimesNewRomanPSMT" w:cs="TimesNewRomanPSMT"/>
+          <w:sz w:val="28"/>
+          <w:szCs w:val="28"/>
+        </w:rPr>
+        <w:t>Поэтому сначала сдела</w:t>
+      </w:r>
+      <w:r>
+        <w:rPr>
+          <w:rFonts w:ascii="TimesNewRomanPSMT" w:hAnsi="TimesNewRomanPSMT" w:cs="TimesNewRomanPSMT"/>
+          <w:sz w:val="28"/>
+          <w:szCs w:val="28"/>
+        </w:rPr>
+        <w:t>л</w:t>
+      </w:r>
+      <w:r>
+        <w:rPr>
+          <w:rFonts w:ascii="TimesNewRomanPSMT" w:hAnsi="TimesNewRomanPSMT" w:cs="TimesNewRomanPSMT"/>
+          <w:sz w:val="28"/>
+          <w:szCs w:val="28"/>
+        </w:rPr>
+        <w:t xml:space="preserve"> глобальное </w:t>
+      </w:r>
+      <w:r>
+        <w:rPr>
+          <w:rFonts w:cs="TimesNewRomanPSMT"/>
+          <w:sz w:val="28"/>
+          <w:szCs w:val="28"/>
+          <w:lang w:val="en-US"/>
+        </w:rPr>
+        <w:t>IP</w:t>
+      </w:r>
+      <w:r>
+        <w:rPr>
+          <w:rFonts w:cs="TimesNewRomanPSMT"/>
+          <w:sz w:val="28"/>
+          <w:szCs w:val="28"/>
+        </w:rPr>
+        <w:t xml:space="preserve"> правило – передача, опреде</w:t>
+      </w:r>
+      <w:r>
+        <w:rPr>
+          <w:rFonts w:cs="TimesNewRomanPSMT"/>
+          <w:sz w:val="28"/>
+          <w:szCs w:val="28"/>
+        </w:rPr>
+        <w:t>лил</w:t>
+      </w:r>
+      <w:r>
+        <w:rPr>
+          <w:rFonts w:cs="TimesNewRomanPSMT"/>
+          <w:sz w:val="28"/>
+          <w:szCs w:val="28"/>
+        </w:rPr>
+        <w:t xml:space="preserve"> </w:t>
+      </w:r>
+      <w:r>
+        <w:rPr>
+          <w:rFonts w:cs="TimesNewRomanPSMT"/>
+          <w:sz w:val="28"/>
+          <w:szCs w:val="28"/>
+          <w:lang w:val="en-US"/>
+        </w:rPr>
+        <w:t>IP</w:t>
+      </w:r>
+      <w:r>
+        <w:rPr>
+          <w:rFonts w:cs="TimesNewRomanPSMT"/>
+          <w:sz w:val="28"/>
+          <w:szCs w:val="28"/>
+        </w:rPr>
+        <w:t>-</w:t>
+      </w:r>
+      <w:r>
+        <w:rPr>
+          <w:rFonts w:cs="TimesNewRomanPSMT"/>
+          <w:sz w:val="28"/>
+          <w:szCs w:val="28"/>
+        </w:rPr>
+        <w:t>адреса, а затем измен</w:t>
+      </w:r>
+      <w:r>
+        <w:rPr>
+          <w:rFonts w:cs="TimesNewRomanPSMT"/>
+          <w:sz w:val="28"/>
+          <w:szCs w:val="28"/>
+        </w:rPr>
+        <w:t>ил</w:t>
+      </w:r>
+      <w:r>
+        <w:rPr>
+          <w:rFonts w:cs="TimesNewRomanPSMT"/>
+          <w:sz w:val="28"/>
+          <w:szCs w:val="28"/>
+        </w:rPr>
+        <w:t xml:space="preserve"> правило на УДАЛЕНИЕ</w:t>
+      </w:r>
+    </w:p>
+    <w:p>
+      <w:pPr>
+        <w:autoSpaceDE w:val="0"/>
+        <w:autoSpaceDN w:val="0"/>
+        <w:adjustRightInd w:val="0"/>
+        <w:spacing w:after="0" w:line="240" w:lineRule="auto"/>
+        <w:rPr>
+          <w:rFonts w:cs="TimesNewRomanPSMT"/>
+          <w:sz w:val="28"/>
+          <w:szCs w:val="28"/>
+        </w:rPr>
+      </w:pPr>
+      <w:r>
+        <w:rPr>
+          <w:rFonts w:ascii="TimesNewRomanPSMT" w:hAnsi="TimesNewRomanPSMT" w:cs="TimesNewRomanPSMT"/>
+          <w:sz w:val="28"/>
+          <w:szCs w:val="28"/>
+        </w:rPr>
+        <w:t xml:space="preserve">Определил </w:t>
+      </w:r>
+      <w:r>
+        <w:rPr>
+          <w:rFonts w:cs="TimesNewRomanPSMT"/>
+          <w:sz w:val="28"/>
+          <w:szCs w:val="28"/>
+          <w:lang w:val="en-GB"/>
+        </w:rPr>
+        <w:t>IP</w:t>
+      </w:r>
+      <w:r>
+        <w:rPr>
+          <w:rFonts w:cs="TimesNewRomanPSMT"/>
+          <w:sz w:val="28"/>
+          <w:szCs w:val="28"/>
+        </w:rPr>
+        <w:t>-</w:t>
+      </w:r>
+      <w:r>
+        <w:rPr>
+          <w:rFonts w:cs="TimesNewRomanPSMT"/>
+          <w:sz w:val="28"/>
+          <w:szCs w:val="28"/>
+        </w:rPr>
+        <w:t>адреса:</w:t>
+      </w:r>
+    </w:p>
+    <w:p>
+      <w:pPr>
+        <w:autoSpaceDE w:val="0"/>
+        <w:autoSpaceDN w:val="0"/>
+        <w:adjustRightInd w:val="0"/>
+        <w:spacing w:after="0" w:line="240" w:lineRule="auto"/>
+        <w:rPr>
+          <w:rFonts w:cs="TimesNewRomanPSMT"/>
+          <w:sz w:val="28"/>
+          <w:szCs w:val="28"/>
+        </w:rPr>
+      </w:pPr>
+      <w:proofErr w:type="spellStart"/>
+      <w:r>
+        <w:rPr>
+          <w:rFonts w:cs="TimesNewRomanPSMT"/>
+          <w:sz w:val="28"/>
+          <w:szCs w:val="28"/>
+          <w:lang w:val="en-US"/>
+        </w:rPr>
+        <w:t>Wpc</w:t>
+      </w:r>
+      <w:proofErr w:type="spellEnd"/>
+      <w:r>
+        <w:rPr>
+          <w:rFonts w:cs="TimesNewRomanPSMT"/>
+          <w:sz w:val="28"/>
+          <w:szCs w:val="28"/>
+        </w:rPr>
+        <w:t>7.</w:t>
+      </w:r>
+      <w:proofErr w:type="spellStart"/>
+      <w:r>
+        <w:rPr>
+          <w:rFonts w:cs="TimesNewRomanPSMT"/>
+          <w:sz w:val="28"/>
+          <w:szCs w:val="28"/>
+          <w:lang w:val="en-US"/>
+        </w:rPr>
+        <w:t>stu</w:t>
+      </w:r>
+      <w:proofErr w:type="spellEnd"/>
+      <w:r>
+        <w:rPr>
+          <w:rFonts w:cs="TimesNewRomanPSMT"/>
+          <w:sz w:val="28"/>
+          <w:szCs w:val="28"/>
+        </w:rPr>
+        <w:t>.</w:t>
+      </w:r>
+      <w:proofErr w:type="spellStart"/>
+      <w:r>
+        <w:rPr>
+          <w:rFonts w:cs="TimesNewRomanPSMT"/>
+          <w:sz w:val="28"/>
+          <w:szCs w:val="28"/>
+          <w:lang w:val="en-US"/>
+        </w:rPr>
+        <w:t>neva</w:t>
+      </w:r>
+      <w:proofErr w:type="spellEnd"/>
+      <w:r>
+        <w:rPr>
+          <w:rFonts w:cs="TimesNewRomanPSMT"/>
+          <w:sz w:val="28"/>
+          <w:szCs w:val="28"/>
+        </w:rPr>
+        <w:t>.</w:t>
+      </w:r>
+      <w:proofErr w:type="spellStart"/>
+      <w:r>
+        <w:rPr>
+          <w:rFonts w:cs="TimesNewRomanPSMT"/>
+          <w:sz w:val="28"/>
+          <w:szCs w:val="28"/>
+          <w:lang w:val="en-US"/>
+        </w:rPr>
+        <w:t>ru</w:t>
+      </w:r>
+      <w:proofErr w:type="spellEnd"/>
+    </w:p>
+    <w:p>
+      <w:pPr>
+        <w:autoSpaceDE w:val="0"/>
+        <w:autoSpaceDN w:val="0"/>
+        <w:adjustRightInd w:val="0"/>
+        <w:spacing w:after="0" w:line="240" w:lineRule="auto"/>
+        <w:rPr>
+          <w:rFonts w:cs="TimesNewRomanPSMT"/>
           <w:sz w:val="28"/>
           <w:szCs w:val="28"/>
         </w:rPr>
@@ -1520,12 +1638,11 @@
           <w:noProof/>
           <w:lang w:eastAsia="ru-RU"/>
         </w:rPr>
-        <w:lastRenderedPageBreak/>
         <w:drawing>
-          <wp:inline distT="0" distB="0" distL="0" distR="0" wp14:anchorId="08F4F0AB" wp14:editId="164131FD">
-            <wp:extent cx="2788920" cy="1428657"/>
-            <wp:effectExtent l="0" t="0" r="0" b="635"/>
-            <wp:docPr id="5" name="Рисунок 5"/>
+          <wp:inline distT="0" distB="0" distL="0" distR="0" wp14:anchorId="42870E24" wp14:editId="52364CF9">
+            <wp:extent cx="2583180" cy="749441"/>
+            <wp:effectExtent l="0" t="0" r="7620" b="0"/>
+            <wp:docPr id="22" name="Рисунок 22"/>
             <wp:cNvGraphicFramePr>
               <a:graphicFrameLocks xmlns:a="http://schemas.openxmlformats.org/drawingml/2006/main" noChangeAspect="1"/>
             </wp:cNvGraphicFramePr>
@@ -1545,298 +1662,6 @@
                   <pic:spPr>
                     <a:xfrm>
                       <a:off x="0" y="0"/>
-                      <a:ext cx="2799874" cy="1434268"/>
-                    </a:xfrm>
-                    <a:prstGeom prst="rect">
-                      <a:avLst/>
-                    </a:prstGeom>
-                  </pic:spPr>
-                </pic:pic>
-              </a:graphicData>
-            </a:graphic>
-          </wp:inline>
-        </w:drawing>
-      </w:r>
-    </w:p>
-    <w:p>
-      <w:pPr>
-        <w:autoSpaceDE w:val="0"/>
-        <w:autoSpaceDN w:val="0"/>
-        <w:adjustRightInd w:val="0"/>
-        <w:spacing w:after="0" w:line="240" w:lineRule="auto"/>
-        <w:rPr>
-          <w:rFonts w:cs="TimesNewRomanPSMT"/>
-          <w:sz w:val="28"/>
-          <w:szCs w:val="28"/>
-        </w:rPr>
-      </w:pPr>
-      <w:r>
-        <w:rPr>
-          <w:rFonts w:ascii="TimesNewRomanPSMT" w:hAnsi="TimesNewRomanPSMT" w:cs="TimesNewRomanPSMT"/>
-          <w:sz w:val="28"/>
-          <w:szCs w:val="28"/>
-        </w:rPr>
-        <w:t>Поэтому сначала сдела</w:t>
-      </w:r>
-      <w:r>
-        <w:rPr>
-          <w:rFonts w:ascii="TimesNewRomanPSMT" w:hAnsi="TimesNewRomanPSMT" w:cs="TimesNewRomanPSMT"/>
-          <w:sz w:val="28"/>
-          <w:szCs w:val="28"/>
-        </w:rPr>
-        <w:t>л</w:t>
-      </w:r>
-      <w:r>
-        <w:rPr>
-          <w:rFonts w:ascii="TimesNewRomanPSMT" w:hAnsi="TimesNewRomanPSMT" w:cs="TimesNewRomanPSMT"/>
-          <w:sz w:val="28"/>
-          <w:szCs w:val="28"/>
-        </w:rPr>
-        <w:t xml:space="preserve"> глобальное </w:t>
-      </w:r>
-      <w:r>
-        <w:rPr>
-          <w:rFonts w:cs="TimesNewRomanPSMT"/>
-          <w:sz w:val="28"/>
-          <w:szCs w:val="28"/>
-          <w:lang w:val="en-US"/>
-        </w:rPr>
-        <w:t>IP</w:t>
-      </w:r>
-      <w:r>
-        <w:rPr>
-          <w:rFonts w:cs="TimesNewRomanPSMT"/>
-          <w:sz w:val="28"/>
-          <w:szCs w:val="28"/>
-        </w:rPr>
-        <w:t xml:space="preserve"> правило – передача, опреде</w:t>
-      </w:r>
-      <w:r>
-        <w:rPr>
-          <w:rFonts w:cs="TimesNewRomanPSMT"/>
-          <w:sz w:val="28"/>
-          <w:szCs w:val="28"/>
-        </w:rPr>
-        <w:t>лил</w:t>
-      </w:r>
-      <w:r>
-        <w:rPr>
-          <w:rFonts w:cs="TimesNewRomanPSMT"/>
-          <w:sz w:val="28"/>
-          <w:szCs w:val="28"/>
-        </w:rPr>
-        <w:t xml:space="preserve"> </w:t>
-      </w:r>
-      <w:r>
-        <w:rPr>
-          <w:rFonts w:cs="TimesNewRomanPSMT"/>
-          <w:sz w:val="28"/>
-          <w:szCs w:val="28"/>
-          <w:lang w:val="en-US"/>
-        </w:rPr>
-        <w:t>IP</w:t>
-      </w:r>
-      <w:r>
-        <w:rPr>
-          <w:rFonts w:cs="TimesNewRomanPSMT"/>
-          <w:sz w:val="28"/>
-          <w:szCs w:val="28"/>
-        </w:rPr>
-        <w:t>-</w:t>
-      </w:r>
-      <w:r>
-        <w:rPr>
-          <w:rFonts w:cs="TimesNewRomanPSMT"/>
-          <w:sz w:val="28"/>
-          <w:szCs w:val="28"/>
-        </w:rPr>
-        <w:t>адреса, а затем измен</w:t>
-      </w:r>
-      <w:r>
-        <w:rPr>
-          <w:rFonts w:cs="TimesNewRomanPSMT"/>
-          <w:sz w:val="28"/>
-          <w:szCs w:val="28"/>
-        </w:rPr>
-        <w:t>ил</w:t>
-      </w:r>
-      <w:r>
-        <w:rPr>
-          <w:rFonts w:cs="TimesNewRomanPSMT"/>
-          <w:sz w:val="28"/>
-          <w:szCs w:val="28"/>
-        </w:rPr>
-        <w:t xml:space="preserve"> правило на УДАЛЕНИЕ</w:t>
-      </w:r>
-    </w:p>
-    <w:p>
-      <w:pPr>
-        <w:autoSpaceDE w:val="0"/>
-        <w:autoSpaceDN w:val="0"/>
-        <w:adjustRightInd w:val="0"/>
-        <w:spacing w:after="0" w:line="240" w:lineRule="auto"/>
-        <w:rPr>
-          <w:rFonts w:cs="TimesNewRomanPSMT"/>
-          <w:sz w:val="28"/>
-          <w:szCs w:val="28"/>
-        </w:rPr>
-      </w:pPr>
-      <w:r>
-        <w:rPr>
-          <w:rFonts w:ascii="TimesNewRomanPSMT" w:hAnsi="TimesNewRomanPSMT" w:cs="TimesNewRomanPSMT"/>
-          <w:sz w:val="28"/>
-          <w:szCs w:val="28"/>
-        </w:rPr>
-        <w:t xml:space="preserve">Определил </w:t>
-      </w:r>
-      <w:r>
-        <w:rPr>
-          <w:rFonts w:cs="TimesNewRomanPSMT"/>
-          <w:sz w:val="28"/>
-          <w:szCs w:val="28"/>
-          <w:lang w:val="en-GB"/>
-        </w:rPr>
-        <w:t>IP</w:t>
-      </w:r>
-      <w:r>
-        <w:rPr>
-          <w:rFonts w:cs="TimesNewRomanPSMT"/>
-          <w:sz w:val="28"/>
-          <w:szCs w:val="28"/>
-        </w:rPr>
-        <w:t>-</w:t>
-      </w:r>
-      <w:r>
-        <w:rPr>
-          <w:rFonts w:cs="TimesNewRomanPSMT"/>
-          <w:sz w:val="28"/>
-          <w:szCs w:val="28"/>
-        </w:rPr>
-        <w:t>адреса:</w:t>
-      </w:r>
-    </w:p>
-    <w:p>
-      <w:pPr>
-        <w:autoSpaceDE w:val="0"/>
-        <w:autoSpaceDN w:val="0"/>
-        <w:adjustRightInd w:val="0"/>
-        <w:spacing w:after="0" w:line="240" w:lineRule="auto"/>
-        <w:rPr>
-          <w:rFonts w:cs="TimesNewRomanPSMT"/>
-          <w:sz w:val="28"/>
-          <w:szCs w:val="28"/>
-        </w:rPr>
-      </w:pPr>
-      <w:proofErr w:type="spellStart"/>
-      <w:r>
-        <w:rPr>
-          <w:rFonts w:cs="TimesNewRomanPSMT"/>
-          <w:sz w:val="28"/>
-          <w:szCs w:val="28"/>
-          <w:lang w:val="en-US"/>
-        </w:rPr>
-        <w:t>Wpc</w:t>
-      </w:r>
-      <w:proofErr w:type="spellEnd"/>
-      <w:r>
-        <w:rPr>
-          <w:rFonts w:cs="TimesNewRomanPSMT"/>
-          <w:sz w:val="28"/>
-          <w:szCs w:val="28"/>
-        </w:rPr>
-        <w:t>7.</w:t>
-      </w:r>
-      <w:proofErr w:type="spellStart"/>
-      <w:r>
-        <w:rPr>
-          <w:rFonts w:cs="TimesNewRomanPSMT"/>
-          <w:sz w:val="28"/>
-          <w:szCs w:val="28"/>
-          <w:lang w:val="en-US"/>
-        </w:rPr>
-        <w:t>stu</w:t>
-      </w:r>
-      <w:proofErr w:type="spellEnd"/>
-      <w:r>
-        <w:rPr>
-          <w:rFonts w:cs="TimesNewRomanPSMT"/>
-          <w:sz w:val="28"/>
-          <w:szCs w:val="28"/>
-        </w:rPr>
-        <w:t>.</w:t>
-      </w:r>
-      <w:proofErr w:type="spellStart"/>
-      <w:r>
-        <w:rPr>
-          <w:rFonts w:cs="TimesNewRomanPSMT"/>
-          <w:sz w:val="28"/>
-          <w:szCs w:val="28"/>
-          <w:lang w:val="en-US"/>
-        </w:rPr>
-        <w:t>neva</w:t>
-      </w:r>
-      <w:proofErr w:type="spellEnd"/>
-      <w:r>
-        <w:rPr>
-          <w:rFonts w:cs="TimesNewRomanPSMT"/>
-          <w:sz w:val="28"/>
-          <w:szCs w:val="28"/>
-        </w:rPr>
-        <w:t>.</w:t>
-      </w:r>
-      <w:proofErr w:type="spellStart"/>
-      <w:r>
-        <w:rPr>
-          <w:rFonts w:cs="TimesNewRomanPSMT"/>
-          <w:sz w:val="28"/>
-          <w:szCs w:val="28"/>
-          <w:lang w:val="en-US"/>
-        </w:rPr>
-        <w:t>ru</w:t>
-      </w:r>
-      <w:proofErr w:type="spellEnd"/>
-    </w:p>
-    <w:p>
-      <w:pPr>
-        <w:autoSpaceDE w:val="0"/>
-        <w:autoSpaceDN w:val="0"/>
-        <w:adjustRightInd w:val="0"/>
-        <w:spacing w:after="0" w:line="240" w:lineRule="auto"/>
-        <w:rPr>
-          <w:rFonts w:cs="TimesNewRomanPSMT"/>
-          <w:sz w:val="28"/>
-          <w:szCs w:val="28"/>
-        </w:rPr>
-      </w:pPr>
-      <w:r>
-        <w:rPr>
-          <w:noProof/>
-          <w:lang w:eastAsia="ru-RU"/>
-        </w:rPr>
-        <w:drawing>
-          <wp:inline distT="0" distB="0" distL="0" distR="0" wp14:anchorId="42870E24" wp14:editId="52364CF9">
-            <wp:extent cx="2583180" cy="749441"/>
-            <wp:effectExtent l="0" t="0" r="7620" b="0"/>
-            <wp:docPr id="22" name="Рисунок 22"/>
-            <wp:cNvGraphicFramePr>
-              <a:graphicFrameLocks xmlns:a="http://schemas.openxmlformats.org/drawingml/2006/main" noChangeAspect="1"/>
-            </wp:cNvGraphicFramePr>
-            <a:graphic xmlns:a="http://schemas.openxmlformats.org/drawingml/2006/main">
-              <a:graphicData uri="http://schemas.openxmlformats.org/drawingml/2006/picture">
-                <pic:pic xmlns:pic="http://schemas.openxmlformats.org/drawingml/2006/picture">
-                  <pic:nvPicPr>
-                    <pic:cNvPr id="0" name=""/>
-                    <pic:cNvPicPr/>
-                  </pic:nvPicPr>
-                  <pic:blipFill>
-                    <a:blip r:embed="rId10"/>
-                    <a:stretch>
-                      <a:fillRect/>
-                    </a:stretch>
-                  </pic:blipFill>
-                  <pic:spPr>
-                    <a:xfrm>
-                      <a:off x="0" y="0"/>
                       <a:ext cx="2600717" cy="754529"/>
                     </a:xfrm>
                     <a:prstGeom prst="rect">
@@ -1913,10 +1738,10 @@
         </w:rPr>
         <w:t xml:space="preserve"> </w:t>
       </w:r>
-      <w:hyperlink r:id="rId11" w:history="1">
+      <w:hyperlink r:id="rId10" w:history="1">
         <w:r>
           <w:rPr>
-            <w:rStyle w:val="Hyperlink"/>
+            <w:rStyle w:val="a5"/>
             <w:rFonts w:cs="TimesNewRomanPS-BoldMT"/>
             <w:bCs/>
             <w:sz w:val="28"/>
@@ -1927,7 +1752,7 @@
         </w:r>
         <w:r>
           <w:rPr>
-            <w:rStyle w:val="Hyperlink"/>
+            <w:rStyle w:val="a5"/>
             <w:rFonts w:cs="TimesNewRomanPS-BoldMT"/>
             <w:bCs/>
             <w:sz w:val="28"/>
@@ -1937,7 +1762,7 @@
         </w:r>
         <w:r>
           <w:rPr>
-            <w:rStyle w:val="Hyperlink"/>
+            <w:rStyle w:val="a5"/>
             <w:rFonts w:cs="TimesNewRomanPS-BoldMT"/>
             <w:bCs/>
             <w:sz w:val="28"/>
@@ -1948,7 +1773,7 @@
         </w:r>
         <w:r>
           <w:rPr>
-            <w:rStyle w:val="Hyperlink"/>
+            <w:rStyle w:val="a5"/>
             <w:rFonts w:cs="TimesNewRomanPS-BoldMT"/>
             <w:bCs/>
             <w:sz w:val="28"/>
@@ -1958,7 +1783,7 @@
         </w:r>
         <w:r>
           <w:rPr>
-            <w:rStyle w:val="Hyperlink"/>
+            <w:rStyle w:val="a5"/>
             <w:rFonts w:cs="TimesNewRomanPS-BoldMT"/>
             <w:bCs/>
             <w:sz w:val="28"/>
@@ -2002,7 +1827,7 @@
                     <pic:cNvPicPr/>
                   </pic:nvPicPr>
                   <pic:blipFill>
-                    <a:blip r:embed="rId12"/>
+                    <a:blip r:embed="rId11"/>
                     <a:stretch>
                       <a:fillRect/>
                     </a:stretch>
@@ -2065,6 +1890,7 @@
         </w:rPr>
         <w:t>-</w:t>
       </w:r>
+      <w:proofErr w:type="gramStart"/>
       <w:r>
         <w:rPr>
           <w:rFonts w:ascii="Calibri" w:hAnsi="Calibri" w:cs="Calibri"/>
@@ -2073,10 +1899,11 @@
         </w:rPr>
         <w:t xml:space="preserve">сервер  </w:t>
       </w:r>
-      <w:hyperlink r:id="rId13" w:history="1">
+      <w:proofErr w:type="gramEnd"/>
+      <w:hyperlink r:id="rId12" w:history="1">
         <w:r>
           <w:rPr>
-            <w:rStyle w:val="Hyperlink"/>
+            <w:rStyle w:val="a5"/>
             <w:rFonts w:ascii="Calibri" w:hAnsi="Calibri" w:cs="Calibri"/>
             <w:sz w:val="24"/>
             <w:szCs w:val="24"/>
@@ -2108,6 +1935,61 @@
             <wp:extent cx="2545080" cy="983522"/>
             <wp:effectExtent l="0" t="0" r="7620" b="7620"/>
             <wp:docPr id="9" name="Рисунок 9"/>
+            <wp:cNvGraphicFramePr>
+              <a:graphicFrameLocks xmlns:a="http://schemas.openxmlformats.org/drawingml/2006/main" noChangeAspect="1"/>
+            </wp:cNvGraphicFramePr>
+            <a:graphic xmlns:a="http://schemas.openxmlformats.org/drawingml/2006/main">
+              <a:graphicData uri="http://schemas.openxmlformats.org/drawingml/2006/picture">
+                <pic:pic xmlns:pic="http://schemas.openxmlformats.org/drawingml/2006/picture">
+                  <pic:nvPicPr>
+                    <pic:cNvPr id="0" name=""/>
+                    <pic:cNvPicPr/>
+                  </pic:nvPicPr>
+                  <pic:blipFill>
+                    <a:blip r:embed="rId13"/>
+                    <a:stretch>
+                      <a:fillRect/>
+                    </a:stretch>
+                  </pic:blipFill>
+                  <pic:spPr>
+                    <a:xfrm>
+                      <a:off x="0" y="0"/>
+                      <a:ext cx="2550530" cy="985628"/>
+                    </a:xfrm>
+                    <a:prstGeom prst="rect">
+                      <a:avLst/>
+                    </a:prstGeom>
+                  </pic:spPr>
+                </pic:pic>
+              </a:graphicData>
+            </a:graphic>
+          </wp:inline>
+        </w:drawing>
+      </w:r>
+    </w:p>
+    <w:p>
+      <w:pPr>
+        <w:autoSpaceDE w:val="0"/>
+        <w:autoSpaceDN w:val="0"/>
+        <w:adjustRightInd w:val="0"/>
+        <w:spacing w:after="0" w:line="240" w:lineRule="auto"/>
+        <w:rPr>
+          <w:rFonts w:cs="TimesNewRomanPSMT"/>
+          <w:sz w:val="28"/>
+          <w:szCs w:val="28"/>
+          <w:lang w:val="en-US"/>
+        </w:rPr>
+      </w:pPr>
+      <w:r>
+        <w:rPr>
+          <w:noProof/>
+          <w:lang w:eastAsia="ru-RU"/>
+        </w:rPr>
+        <w:drawing>
+          <wp:inline distT="0" distB="0" distL="0" distR="0" wp14:anchorId="2C59937D" wp14:editId="037BEE2B">
+            <wp:extent cx="3305175" cy="847725"/>
+            <wp:effectExtent l="0" t="0" r="9525" b="9525"/>
+            <wp:docPr id="28" name="Рисунок 28"/>
             <wp:cNvGraphicFramePr>
               <a:graphicFrameLocks xmlns:a="http://schemas.openxmlformats.org/drawingml/2006/main" noChangeAspect="1"/>
             </wp:cNvGraphicFramePr>
@@ -2127,7 +2009,7 @@
                   <pic:spPr>
                     <a:xfrm>
                       <a:off x="0" y="0"/>
-                      <a:ext cx="2550530" cy="985628"/>
+                      <a:ext cx="3305175" cy="847725"/>
                     </a:xfrm>
                     <a:prstGeom prst="rect">
                       <a:avLst/>
@@ -2255,7 +2137,7 @@
       <w:hyperlink r:id="rId15" w:history="1">
         <w:r>
           <w:rPr>
-            <w:rStyle w:val="Hyperlink"/>
+            <w:rStyle w:val="a5"/>
             <w:rFonts w:cs="TimesNewRomanPS-BoldMT"/>
             <w:bCs/>
             <w:sz w:val="28"/>
@@ -2266,7 +2148,7 @@
         </w:r>
         <w:r>
           <w:rPr>
-            <w:rStyle w:val="Hyperlink"/>
+            <w:rStyle w:val="a5"/>
             <w:rFonts w:cs="TimesNewRomanPS-BoldMT"/>
             <w:bCs/>
             <w:sz w:val="28"/>
@@ -2276,7 +2158,7 @@
         </w:r>
         <w:r>
           <w:rPr>
-            <w:rStyle w:val="Hyperlink"/>
+            <w:rStyle w:val="a5"/>
             <w:rFonts w:cs="TimesNewRomanPS-BoldMT"/>
             <w:bCs/>
             <w:sz w:val="28"/>
@@ -2287,7 +2169,7 @@
         </w:r>
         <w:r>
           <w:rPr>
-            <w:rStyle w:val="Hyperlink"/>
+            <w:rStyle w:val="a5"/>
             <w:rFonts w:cs="TimesNewRomanPS-BoldMT"/>
             <w:bCs/>
             <w:sz w:val="28"/>
@@ -2297,7 +2179,7 @@
         </w:r>
         <w:r>
           <w:rPr>
-            <w:rStyle w:val="Hyperlink"/>
+            <w:rStyle w:val="a5"/>
             <w:rFonts w:cs="TimesNewRomanPS-BoldMT"/>
             <w:bCs/>
             <w:sz w:val="28"/>
@@ -2352,7 +2234,7 @@
       <w:hyperlink r:id="rId16" w:history="1">
         <w:r>
           <w:rPr>
-            <w:rStyle w:val="Hyperlink"/>
+            <w:rStyle w:val="a5"/>
             <w:rFonts w:ascii="Calibri" w:hAnsi="Calibri" w:cs="Calibri"/>
             <w:sz w:val="24"/>
             <w:szCs w:val="24"/>
@@ -2509,11 +2391,19 @@
       </w:pPr>
       <w:r>
         <w:rPr>
-          <w:rFonts w:ascii="TimesNewRomanPSMT" w:hAnsi="TimesNewRomanPSMT" w:cs="TimesNewRomanPSMT"/>
-          <w:sz w:val="28"/>
-          <w:szCs w:val="28"/>
-        </w:rPr>
-        <w:t>6. Примени</w:t>
+          <w:rFonts w:cs="TimesNewRomanPSMT"/>
+          <w:sz w:val="28"/>
+          <w:szCs w:val="28"/>
+        </w:rPr>
+        <w:t>3</w:t>
+      </w:r>
+      <w:r>
+        <w:rPr>
+          <w:rFonts w:ascii="TimesNewRomanPSMT" w:hAnsi="TimesNewRomanPSMT" w:cs="TimesNewRomanPSMT"/>
+          <w:sz w:val="28"/>
+          <w:szCs w:val="28"/>
+        </w:rPr>
+        <w:t>. Примени</w:t>
       </w:r>
       <w:r>
         <w:rPr>
@@ -2571,7 +2461,7 @@
     </w:p>
     <w:p>
       <w:pPr>
-        <w:pStyle w:val="ListParagraph"/>
+        <w:pStyle w:val="a6"/>
         <w:numPr>
           <w:ilvl w:val="0"/>
           <w:numId w:val="2"/>
@@ -2655,7 +2545,7 @@
     </w:p>
     <w:p>
       <w:pPr>
-        <w:pStyle w:val="ListParagraph"/>
+        <w:pStyle w:val="a6"/>
         <w:numPr>
           <w:ilvl w:val="0"/>
           <w:numId w:val="2"/>
@@ -2706,7 +2596,7 @@
     </w:p>
     <w:p>
       <w:pPr>
-        <w:pStyle w:val="ListParagraph"/>
+        <w:pStyle w:val="a6"/>
         <w:numPr>
           <w:ilvl w:val="0"/>
           <w:numId w:val="2"/>
@@ -2756,8 +2646,8 @@
         </w:rPr>
         <w:drawing>
           <wp:inline distT="0" distB="0" distL="0" distR="0" wp14:anchorId="378DEAC3" wp14:editId="4675DDBE">
-            <wp:extent cx="5940425" cy="2384386"/>
-            <wp:effectExtent l="0" t="0" r="3175" b="0"/>
+            <wp:extent cx="5686425" cy="2120510"/>
+            <wp:effectExtent l="0" t="0" r="0" b="0"/>
             <wp:docPr id="27" name="Рисунок 27"/>
             <wp:cNvGraphicFramePr>
               <a:graphicFrameLocks xmlns:a="http://schemas.openxmlformats.org/drawingml/2006/main" noChangeAspect="1"/>
@@ -2769,20 +2659,27 @@
                     <pic:cNvPr id="0" name=""/>
                     <pic:cNvPicPr/>
                   </pic:nvPicPr>
-                  <pic:blipFill>
+                  <pic:blipFill rotWithShape="1">
                     <a:blip r:embed="rId18"/>
-                    <a:stretch>
-                      <a:fillRect/>
-                    </a:stretch>
+                    <a:srcRect t="7094"/>
+                    <a:stretch/>
                   </pic:blipFill>
-                  <pic:spPr>
+                  <pic:spPr bwMode="auto">
                     <a:xfrm>
                       <a:off x="0" y="0"/>
-                      <a:ext cx="5940425" cy="2384386"/>
+                      <a:ext cx="5693914" cy="2123303"/>
                     </a:xfrm>
                     <a:prstGeom prst="rect">
                       <a:avLst/>
                     </a:prstGeom>
+                    <a:ln>
+                      <a:noFill/>
+                    </a:ln>
+                    <a:extLst>
+                      <a:ext uri="{53640926-AAD7-44D8-BBD7-CCE9431645EC}">
+                        <a14:shadowObscured xmlns:a14="http://schemas.microsoft.com/office/drawing/2010/main"/>
+                      </a:ext>
+                    </a:extLst>
                   </pic:spPr>
                 </pic:pic>
               </a:graphicData>
@@ -2803,39 +2700,21 @@
           <w:szCs w:val="28"/>
         </w:rPr>
       </w:pPr>
-    </w:p>
-    <w:p>
-      <w:pPr>
-        <w:autoSpaceDE w:val="0"/>
-        <w:autoSpaceDN w:val="0"/>
-        <w:adjustRightInd w:val="0"/>
-        <w:spacing w:after="0" w:line="240" w:lineRule="auto"/>
-        <w:rPr>
-          <w:rFonts w:ascii="TimesNewRomanPSMT" w:hAnsi="TimesNewRomanPSMT" w:cs="TimesNewRomanPSMT"/>
-          <w:sz w:val="28"/>
-          <w:szCs w:val="28"/>
-        </w:rPr>
-      </w:pPr>
-    </w:p>
-    <w:p>
-      <w:pPr>
-        <w:autoSpaceDE w:val="0"/>
-        <w:autoSpaceDN w:val="0"/>
-        <w:adjustRightInd w:val="0"/>
-        <w:spacing w:after="0" w:line="240" w:lineRule="auto"/>
-        <w:rPr>
-          <w:rFonts w:ascii="TimesNewRomanPSMT" w:hAnsi="TimesNewRomanPSMT" w:cs="TimesNewRomanPSMT"/>
-          <w:sz w:val="28"/>
-          <w:szCs w:val="28"/>
-        </w:rPr>
-      </w:pPr>
-      <w:r>
-        <w:rPr>
-          <w:rFonts w:ascii="TimesNewRomanPSMT" w:hAnsi="TimesNewRomanPSMT" w:cs="TimesNewRomanPSMT"/>
-          <w:sz w:val="28"/>
-          <w:szCs w:val="28"/>
-        </w:rPr>
-        <w:t>7. Сохрани</w:t>
+      <w:r>
+        <w:rPr>
+          <w:rFonts w:cs="TimesNewRomanPSMT"/>
+          <w:sz w:val="28"/>
+          <w:szCs w:val="28"/>
+        </w:rPr>
+        <w:t>4</w:t>
+      </w:r>
+      <w:r>
+        <w:rPr>
+          <w:rFonts w:ascii="TimesNewRomanPSMT" w:hAnsi="TimesNewRomanPSMT" w:cs="TimesNewRomanPSMT"/>
+          <w:sz w:val="28"/>
+          <w:szCs w:val="28"/>
+        </w:rPr>
+        <w:t>. Сохрани</w:t>
       </w:r>
       <w:r>
         <w:rPr>
@@ -2915,26 +2794,22 @@
           <w:szCs w:val="28"/>
         </w:rPr>
       </w:pPr>
-    </w:p>
-    <w:p>
-      <w:pPr>
-        <w:autoSpaceDE w:val="0"/>
-        <w:autoSpaceDN w:val="0"/>
-        <w:adjustRightInd w:val="0"/>
-        <w:spacing w:after="0" w:line="240" w:lineRule="auto"/>
-        <w:rPr>
-          <w:rFonts w:ascii="TimesNewRomanPSMT" w:hAnsi="TimesNewRomanPSMT" w:cs="TimesNewRomanPSMT"/>
-          <w:sz w:val="28"/>
-          <w:szCs w:val="28"/>
-        </w:rPr>
-      </w:pPr>
-      <w:r>
-        <w:rPr>
-          <w:rFonts w:ascii="TimesNewRomanPSMT" w:hAnsi="TimesNewRomanPSMT" w:cs="TimesNewRomanPSMT"/>
-          <w:sz w:val="28"/>
-          <w:szCs w:val="28"/>
-        </w:rPr>
-        <w:t>8. Просмотре</w:t>
+      <w:r>
+        <w:rPr>
+          <w:rFonts w:cs="TimesNewRomanPSMT"/>
+          <w:sz w:val="28"/>
+          <w:szCs w:val="28"/>
+          <w:lang w:val="en-US"/>
+        </w:rPr>
+        <w:t>5</w:t>
+      </w:r>
+      <w:r>
+        <w:rPr>
+          <w:rFonts w:ascii="TimesNewRomanPSMT" w:hAnsi="TimesNewRomanPSMT" w:cs="TimesNewRomanPSMT"/>
+          <w:sz w:val="28"/>
+          <w:szCs w:val="28"/>
+        </w:rPr>
+        <w:t>. Просмотре</w:t>
       </w:r>
       <w:r>
         <w:rPr>
@@ -3054,8 +2929,8 @@
         </w:rPr>
         <w:drawing>
           <wp:inline distT="0" distB="0" distL="0" distR="0" wp14:anchorId="3F22E9E4" wp14:editId="3973B030">
-            <wp:extent cx="5940425" cy="2210875"/>
-            <wp:effectExtent l="0" t="0" r="3175" b="0"/>
+            <wp:extent cx="5572125" cy="2073803"/>
+            <wp:effectExtent l="0" t="0" r="0" b="3175"/>
             <wp:docPr id="19" name="Рисунок 19"/>
             <wp:cNvGraphicFramePr>
               <a:graphicFrameLocks xmlns:a="http://schemas.openxmlformats.org/drawingml/2006/main" noChangeAspect="1"/>
@@ -3076,7 +2951,7 @@
                   <pic:spPr>
                     <a:xfrm>
                       <a:off x="0" y="0"/>
-                      <a:ext cx="5940425" cy="2210875"/>
+                      <a:ext cx="5574836" cy="2074812"/>
                     </a:xfrm>
                     <a:prstGeom prst="rect">
                       <a:avLst/>
@@ -3102,56 +2977,13 @@
           <w:lang w:eastAsia="ru-RU"/>
         </w:rPr>
       </w:pPr>
-    </w:p>
-    <w:p>
-      <w:pPr>
-        <w:autoSpaceDE w:val="0"/>
-        <w:autoSpaceDN w:val="0"/>
-        <w:adjustRightInd w:val="0"/>
-        <w:spacing w:after="0" w:line="240" w:lineRule="auto"/>
+      <w:r>
         <w:rPr>
           <w:noProof/>
           <w:sz w:val="28"/>
           <w:szCs w:val="28"/>
           <w:lang w:eastAsia="ru-RU"/>
         </w:rPr>
-      </w:pPr>
-    </w:p>
-    <w:p>
-      <w:pPr>
-        <w:autoSpaceDE w:val="0"/>
-        <w:autoSpaceDN w:val="0"/>
-        <w:adjustRightInd w:val="0"/>
-        <w:spacing w:after="0" w:line="240" w:lineRule="auto"/>
-        <w:rPr>
-          <w:noProof/>
-          <w:sz w:val="28"/>
-          <w:szCs w:val="28"/>
-          <w:lang w:eastAsia="ru-RU"/>
-        </w:rPr>
-      </w:pPr>
-    </w:p>
-    <w:p>
-      <w:pPr>
-        <w:autoSpaceDE w:val="0"/>
-        <w:autoSpaceDN w:val="0"/>
-        <w:adjustRightInd w:val="0"/>
-        <w:spacing w:after="0" w:line="240" w:lineRule="auto"/>
-        <w:rPr>
-          <w:noProof/>
-          <w:sz w:val="28"/>
-          <w:szCs w:val="28"/>
-          <w:lang w:eastAsia="ru-RU"/>
-        </w:rPr>
-      </w:pPr>
-      <w:r>
-        <w:rPr>
-          <w:noProof/>
-          <w:sz w:val="28"/>
-          <w:szCs w:val="28"/>
-          <w:lang w:eastAsia="ru-RU"/>
-        </w:rPr>
-        <w:lastRenderedPageBreak/>
         <w:t xml:space="preserve">Пакеты, соответствующие разрешающему правилу доступа к </w:t>
       </w:r>
       <w:r>
@@ -3181,8 +3013,8 @@
         </w:rPr>
         <w:drawing>
           <wp:inline distT="0" distB="0" distL="0" distR="0" wp14:anchorId="75FD60D3" wp14:editId="762723D4">
-            <wp:extent cx="5940425" cy="1982185"/>
-            <wp:effectExtent l="0" t="0" r="3175" b="0"/>
+            <wp:extent cx="5423651" cy="1704975"/>
+            <wp:effectExtent l="0" t="0" r="5715" b="0"/>
             <wp:docPr id="20" name="Рисунок 20"/>
             <wp:cNvGraphicFramePr>
               <a:graphicFrameLocks xmlns:a="http://schemas.openxmlformats.org/drawingml/2006/main" noChangeAspect="1"/>
@@ -3194,20 +3026,27 @@
                     <pic:cNvPr id="0" name=""/>
                     <pic:cNvPicPr/>
                   </pic:nvPicPr>
-                  <pic:blipFill>
+                  <pic:blipFill rotWithShape="1">
                     <a:blip r:embed="rId20"/>
-                    <a:stretch>
-                      <a:fillRect/>
-                    </a:stretch>
+                    <a:srcRect t="5790"/>
+                    <a:stretch/>
                   </pic:blipFill>
-                  <pic:spPr>
+                  <pic:spPr bwMode="auto">
                     <a:xfrm>
                       <a:off x="0" y="0"/>
-                      <a:ext cx="5940425" cy="1982185"/>
+                      <a:ext cx="5431949" cy="1707584"/>
                     </a:xfrm>
                     <a:prstGeom prst="rect">
                       <a:avLst/>
                     </a:prstGeom>
+                    <a:ln>
+                      <a:noFill/>
+                    </a:ln>
+                    <a:extLst>
+                      <a:ext uri="{53640926-AAD7-44D8-BBD7-CCE9431645EC}">
+                        <a14:shadowObscured xmlns:a14="http://schemas.microsoft.com/office/drawing/2010/main"/>
+                      </a:ext>
+                    </a:extLst>
                   </pic:spPr>
                 </pic:pic>
               </a:graphicData>
@@ -3279,38 +3118,6 @@
       </w:r>
     </w:p>
     <w:p>
-      <w:r>
-        <w:t xml:space="preserve">9. </w:t>
-      </w:r>
-      <w:r>
-        <w:t>Я могу пинговать всех вне локальной сети</w:t>
-      </w:r>
-    </w:p>
-    <w:p/>
-    <w:p>
-      <w:pPr>
-        <w:rPr>
-          <w:lang w:val="en-US"/>
-        </w:rPr>
-      </w:pPr>
-      <w:r>
-        <w:t xml:space="preserve">10. Внутри своей сети только </w:t>
-      </w:r>
-      <w:r>
-        <w:rPr>
-          <w:lang w:val="en-US"/>
-        </w:rPr>
-        <w:t>zpc15</w:t>
-      </w:r>
-    </w:p>
-    <w:p>
-      <w:pPr>
-        <w:rPr>
-          <w:lang w:val="en-US"/>
-        </w:rPr>
-      </w:pPr>
-    </w:p>
-    <w:p>
       <w:pPr>
         <w:rPr>
           <w:lang w:val="en-US"/>
@@ -3322,10 +3129,10 @@
           <w:lang w:eastAsia="ru-RU"/>
         </w:rPr>
         <w:drawing>
-          <wp:inline distT="0" distB="0" distL="0" distR="0" wp14:anchorId="4269602C" wp14:editId="65C41022">
-            <wp:extent cx="3305175" cy="847725"/>
-            <wp:effectExtent l="0" t="0" r="9525" b="9525"/>
-            <wp:docPr id="28" name="Рисунок 28"/>
+          <wp:inline distT="0" distB="0" distL="0" distR="0" wp14:anchorId="6C99E4D0" wp14:editId="06A68506">
+            <wp:extent cx="5940425" cy="6247593"/>
+            <wp:effectExtent l="0" t="0" r="3175" b="1270"/>
+            <wp:docPr id="1" name="Рисунок 1"/>
             <wp:cNvGraphicFramePr>
               <a:graphicFrameLocks xmlns:a="http://schemas.openxmlformats.org/drawingml/2006/main" noChangeAspect="1"/>
             </wp:cNvGraphicFramePr>
@@ -3345,7 +3152,7 @@
                   <pic:spPr>
                     <a:xfrm>
                       <a:off x="0" y="0"/>
-                      <a:ext cx="3305175" cy="847725"/>
+                      <a:ext cx="5940425" cy="6247593"/>
                     </a:xfrm>
                     <a:prstGeom prst="rect">
                       <a:avLst/>
@@ -3357,68 +3164,8 @@
           </wp:inline>
         </w:drawing>
       </w:r>
-    </w:p>
-    <w:p/>
-    <w:p/>
-    <w:p>
-      <w:r>
-        <w:t>В отчете привести:</w:t>
-      </w:r>
-    </w:p>
-    <w:p>
-      <w:r>
-        <w:t>• Схему рабочего места с проставленными МАС- и IP-адресами всех задействованных</w:t>
-      </w:r>
-      <w:r>
-        <w:t xml:space="preserve"> </w:t>
-      </w:r>
-      <w:r>
-        <w:t>интерфейсов устройств.</w:t>
-      </w:r>
-    </w:p>
-    <w:p>
-      <w:r>
-        <w:t>• Задание (пп. 3 и 4) с указанием IP-адресов всех задействованных сетевых</w:t>
-      </w:r>
-      <w:r>
-        <w:t xml:space="preserve"> </w:t>
-      </w:r>
-      <w:r>
-        <w:t>устройств.</w:t>
-      </w:r>
-    </w:p>
-    <w:p>
-      <w:r>
-        <w:t>• Распечатку файла правил &lt;фамилия&gt;_lab2.txt с комментариями для каждого правила.</w:t>
-      </w:r>
-    </w:p>
-    <w:p>
-      <w:r>
-        <w:t>• Распечатку файла регистрации пакетов с пакетами, соответствующими</w:t>
-      </w:r>
-      <w:r>
-        <w:t xml:space="preserve"> </w:t>
-      </w:r>
-      <w:r>
-        <w:t>индивидуальному</w:t>
-      </w:r>
-      <w:r>
-        <w:t xml:space="preserve"> </w:t>
-      </w:r>
-      <w:r>
-        <w:t>заданию.</w:t>
-      </w:r>
-    </w:p>
-    <w:p>
-      <w:pPr>
-        <w:rPr>
-          <w:lang w:val="en-US"/>
-        </w:rPr>
-      </w:pPr>
-      <w:r>
-        <w:lastRenderedPageBreak/>
-        <w:t>• Выводы.</w:t>
-      </w:r>
+      <w:bookmarkStart w:id="0" w:name="_GoBack"/>
+      <w:bookmarkEnd w:id="0"/>
     </w:p>
     <w:p>
       <w:pPr>
@@ -3431,12 +3178,11 @@
           <w:noProof/>
           <w:lang w:eastAsia="ru-RU"/>
         </w:rPr>
-        <w:lastRenderedPageBreak/>
         <w:drawing>
-          <wp:inline distT="0" distB="0" distL="0" distR="0" wp14:anchorId="655D059B" wp14:editId="2AB57316">
-            <wp:extent cx="5940425" cy="5623447"/>
-            <wp:effectExtent l="0" t="0" r="3175" b="0"/>
-            <wp:docPr id="29" name="Рисунок 29"/>
+          <wp:inline distT="0" distB="0" distL="0" distR="0">
+            <wp:extent cx="5934075" cy="3343275"/>
+            <wp:effectExtent l="0" t="0" r="9525" b="9525"/>
+            <wp:docPr id="7" name="Рисунок 7" descr="C:\Users\Stud\Desktop\EVM_Networks\KHOMUTOV\Лабораторки у Подгурского\LabWork9\Схема рабочего места 15.png"/>
             <wp:cNvGraphicFramePr>
               <a:graphicFrameLocks xmlns:a="http://schemas.openxmlformats.org/drawingml/2006/main" noChangeAspect="1"/>
             </wp:cNvGraphicFramePr>
@@ -3444,56 +3190,13 @@
               <a:graphicData uri="http://schemas.openxmlformats.org/drawingml/2006/picture">
                 <pic:pic xmlns:pic="http://schemas.openxmlformats.org/drawingml/2006/picture">
                   <pic:nvPicPr>
-                    <pic:cNvPr id="0" name=""/>
-                    <pic:cNvPicPr/>
-                  </pic:nvPicPr>
-                  <pic:blipFill>
-                    <a:blip r:embed="rId23"/>
-                    <a:stretch>
-                      <a:fillRect/>
-                    </a:stretch>
-                  </pic:blipFill>
-                  <pic:spPr>
-                    <a:xfrm>
-                      <a:off x="0" y="0"/>
-                      <a:ext cx="5940425" cy="5623447"/>
-                    </a:xfrm>
-                    <a:prstGeom prst="rect">
-                      <a:avLst/>
-                    </a:prstGeom>
-                  </pic:spPr>
-                </pic:pic>
-              </a:graphicData>
-            </a:graphic>
-          </wp:inline>
-        </w:drawing>
-      </w:r>
-      <w:bookmarkStart w:id="0" w:name="_GoBack"/>
-      <w:bookmarkEnd w:id="0"/>
-      <w:r>
-        <w:rPr>
-          <w:noProof/>
-          <w:lang w:val="en-US"/>
-        </w:rPr>
-        <w:drawing>
-          <wp:inline distT="0" distB="0" distL="0" distR="0">
-            <wp:extent cx="5935980" cy="3337560"/>
-            <wp:effectExtent l="0" t="0" r="7620" b="0"/>
-            <wp:docPr id="6" name="Picture 6"/>
-            <wp:cNvGraphicFramePr>
-              <a:graphicFrameLocks xmlns:a="http://schemas.openxmlformats.org/drawingml/2006/main" noChangeAspect="1"/>
-            </wp:cNvGraphicFramePr>
-            <a:graphic xmlns:a="http://schemas.openxmlformats.org/drawingml/2006/main">
-              <a:graphicData uri="http://schemas.openxmlformats.org/drawingml/2006/picture">
-                <pic:pic xmlns:pic="http://schemas.openxmlformats.org/drawingml/2006/picture">
-                  <pic:nvPicPr>
-                    <pic:cNvPr id="0" name="Picture 1"/>
+                    <pic:cNvPr id="0" name="Picture 1" descr="C:\Users\Stud\Desktop\EVM_Networks\KHOMUTOV\Лабораторки у Подгурского\LabWork9\Схема рабочего места 15.png"/>
                     <pic:cNvPicPr>
                       <a:picLocks noChangeAspect="1" noChangeArrowheads="1"/>
                     </pic:cNvPicPr>
                   </pic:nvPicPr>
                   <pic:blipFill>
-                    <a:blip r:embed="rId24">
+                    <a:blip r:embed="rId23">
                       <a:extLst>
                         <a:ext uri="{28A0092B-C50C-407E-A947-70E740481C1C}">
                           <a14:useLocalDpi xmlns:a14="http://schemas.microsoft.com/office/drawing/2010/main" val="0"/>
@@ -3508,7 +3211,7 @@
                   <pic:spPr bwMode="auto">
                     <a:xfrm>
                       <a:off x="0" y="0"/>
-                      <a:ext cx="5935980" cy="3337560"/>
+                      <a:ext cx="5934075" cy="3343275"/>
                     </a:xfrm>
                     <a:prstGeom prst="rect">
                       <a:avLst/>
@@ -3538,8 +3241,8 @@
 </file>
 
 <file path=word/numbering.xml><?xml version="1.0" encoding="utf-8"?>
-<w:numbering xmlns:wpc="http://schemas.microsoft.com/office/word/2010/wordprocessingCanvas" xmlns:cx="http://schemas.microsoft.com/office/drawing/2014/chartex" xmlns:cx1="http://schemas.microsoft.com/office/drawing/2015/9/8/chartex" xmlns:cx2="http://schemas.microsoft.com/office/drawing/2015/10/21/chartex" xmlns:cx3="http://schemas.microsoft.com/office/drawing/2016/5/9/chartex" xmlns:cx4="http://schemas.microsoft.com/office/drawing/2016/5/10/chartex" xmlns:cx5="http://schemas.microsoft.com/office/drawing/2016/5/11/chartex" xmlns:cx6="http://schemas.microsoft.com/office/drawing/2016/5/12/chartex" xmlns:cx7="http://schemas.microsoft.com/office/drawing/2016/5/13/chartex" xmlns:cx8="http://schemas.microsoft.com/office/drawing/2016/5/14/chartex" xmlns:mc="http://schemas.openxmlformats.org/markup-compatibility/2006" xmlns:aink="http://schemas.microsoft.com/office/drawing/2016/ink" xmlns:am3d="http://schemas.microsoft.com/office/drawing/2017/model3d" xmlns:o="urn:schemas-microsoft-com:office:office" xmlns:r="http://schemas.openxmlformats.org/officeDocument/2006/relationships" xmlns:m="http://schemas.openxmlformats.org/officeDocument/2006/math" xmlns:v="urn:schemas-microsoft-com:vml" xmlns:wp14="http://schemas.microsoft.com/office/word/2010/wordprocessingDrawing" xmlns:wp="http://schemas.openxmlformats.org/drawingml/2006/wordprocessingDrawing" xmlns:w10="urn:schemas-microsoft-com:office:word" xmlns:w="http://schemas.openxmlformats.org/wordprocessingml/2006/main" xmlns:w14="http://schemas.microsoft.com/office/word/2010/wordml" xmlns:w15="http://schemas.microsoft.com/office/word/2012/wordml" xmlns:w16cid="http://schemas.microsoft.com/office/word/2016/wordml/cid" xmlns:w16se="http://schemas.microsoft.com/office/word/2015/wordml/symex" xmlns:wpg="http://schemas.microsoft.com/office/word/2010/wordprocessingGroup" xmlns:wpi="http://schemas.microsoft.com/office/word/2010/wordprocessingInk" xmlns:wne="http://schemas.microsoft.com/office/word/2006/wordml" xmlns:wps="http://schemas.microsoft.com/office/word/2010/wordprocessingShape" mc:Ignorable="w14 w15 w16se w16cid wp14">
-  <w:abstractNum w:abstractNumId="0" w15:restartNumberingAfterBreak="0">
+<w:numbering xmlns:wpc="http://schemas.microsoft.com/office/word/2010/wordprocessingCanvas" xmlns:mc="http://schemas.openxmlformats.org/markup-compatibility/2006" xmlns:o="urn:schemas-microsoft-com:office:office" xmlns:r="http://schemas.openxmlformats.org/officeDocument/2006/relationships" xmlns:m="http://schemas.openxmlformats.org/officeDocument/2006/math" xmlns:v="urn:schemas-microsoft-com:vml" xmlns:wp14="http://schemas.microsoft.com/office/word/2010/wordprocessingDrawing" xmlns:wp="http://schemas.openxmlformats.org/drawingml/2006/wordprocessingDrawing" xmlns:w10="urn:schemas-microsoft-com:office:word" xmlns:w="http://schemas.openxmlformats.org/wordprocessingml/2006/main" xmlns:w14="http://schemas.microsoft.com/office/word/2010/wordml" xmlns:wpg="http://schemas.microsoft.com/office/word/2010/wordprocessingGroup" xmlns:wpi="http://schemas.microsoft.com/office/word/2010/wordprocessingInk" xmlns:wne="http://schemas.microsoft.com/office/word/2006/wordml" xmlns:wps="http://schemas.microsoft.com/office/word/2010/wordprocessingShape" mc:Ignorable="w14 wp14">
+  <w:abstractNum w:abstractNumId="0">
     <w:nsid w:val="46143CCF"/>
     <w:multiLevelType w:val="hybridMultilevel"/>
     <w:tmpl w:val="91644D12"/>
@@ -3652,7 +3355,7 @@
       </w:rPr>
     </w:lvl>
   </w:abstractNum>
-  <w:abstractNum w:abstractNumId="1" w15:restartNumberingAfterBreak="0">
+  <w:abstractNum w:abstractNumId="1">
     <w:nsid w:val="56716D5E"/>
     <w:multiLevelType w:val="hybridMultilevel"/>
     <w:tmpl w:val="1EC267C0"/>
@@ -3741,17 +3444,133 @@
       </w:pPr>
     </w:lvl>
   </w:abstractNum>
+  <w:abstractNum w:abstractNumId="2">
+    <w:nsid w:val="727012FB"/>
+    <w:multiLevelType w:val="hybridMultilevel"/>
+    <w:tmpl w:val="C61E2AAE"/>
+    <w:lvl w:ilvl="0" w:tplc="04190001">
+      <w:start w:val="1"/>
+      <w:numFmt w:val="bullet"/>
+      <w:lvlText w:val=""/>
+      <w:lvlJc w:val="left"/>
+      <w:pPr>
+        <w:ind w:left="720" w:hanging="360"/>
+      </w:pPr>
+      <w:rPr>
+        <w:rFonts w:ascii="Symbol" w:hAnsi="Symbol" w:hint="default"/>
+      </w:rPr>
+    </w:lvl>
+    <w:lvl w:ilvl="1" w:tplc="04190003" w:tentative="1">
+      <w:start w:val="1"/>
+      <w:numFmt w:val="bullet"/>
+      <w:lvlText w:val="o"/>
+      <w:lvlJc w:val="left"/>
+      <w:pPr>
+        <w:ind w:left="1440" w:hanging="360"/>
+      </w:pPr>
+      <w:rPr>
+        <w:rFonts w:ascii="Courier New" w:hAnsi="Courier New" w:cs="Courier New" w:hint="default"/>
+      </w:rPr>
+    </w:lvl>
+    <w:lvl w:ilvl="2" w:tplc="04190005" w:tentative="1">
+      <w:start w:val="1"/>
+      <w:numFmt w:val="bullet"/>
+      <w:lvlText w:val=""/>
+      <w:lvlJc w:val="left"/>
+      <w:pPr>
+        <w:ind w:left="2160" w:hanging="360"/>
+      </w:pPr>
+      <w:rPr>
+        <w:rFonts w:ascii="Wingdings" w:hAnsi="Wingdings" w:hint="default"/>
+      </w:rPr>
+    </w:lvl>
+    <w:lvl w:ilvl="3" w:tplc="04190001" w:tentative="1">
+      <w:start w:val="1"/>
+      <w:numFmt w:val="bullet"/>
+      <w:lvlText w:val=""/>
+      <w:lvlJc w:val="left"/>
+      <w:pPr>
+        <w:ind w:left="2880" w:hanging="360"/>
+      </w:pPr>
+      <w:rPr>
+        <w:rFonts w:ascii="Symbol" w:hAnsi="Symbol" w:hint="default"/>
+      </w:rPr>
+    </w:lvl>
+    <w:lvl w:ilvl="4" w:tplc="04190003" w:tentative="1">
+      <w:start w:val="1"/>
+      <w:numFmt w:val="bullet"/>
+      <w:lvlText w:val="o"/>
+      <w:lvlJc w:val="left"/>
+      <w:pPr>
+        <w:ind w:left="3600" w:hanging="360"/>
+      </w:pPr>
+      <w:rPr>
+        <w:rFonts w:ascii="Courier New" w:hAnsi="Courier New" w:cs="Courier New" w:hint="default"/>
+      </w:rPr>
+    </w:lvl>
+    <w:lvl w:ilvl="5" w:tplc="04190005" w:tentative="1">
+      <w:start w:val="1"/>
+      <w:numFmt w:val="bullet"/>
+      <w:lvlText w:val=""/>
+      <w:lvlJc w:val="left"/>
+      <w:pPr>
+        <w:ind w:left="4320" w:hanging="360"/>
+      </w:pPr>
+      <w:rPr>
+        <w:rFonts w:ascii="Wingdings" w:hAnsi="Wingdings" w:hint="default"/>
+      </w:rPr>
+    </w:lvl>
+    <w:lvl w:ilvl="6" w:tplc="04190001" w:tentative="1">
+      <w:start w:val="1"/>
+      <w:numFmt w:val="bullet"/>
+      <w:lvlText w:val=""/>
+      <w:lvlJc w:val="left"/>
+      <w:pPr>
+        <w:ind w:left="5040" w:hanging="360"/>
+      </w:pPr>
+      <w:rPr>
+        <w:rFonts w:ascii="Symbol" w:hAnsi="Symbol" w:hint="default"/>
+      </w:rPr>
+    </w:lvl>
+    <w:lvl w:ilvl="7" w:tplc="04190003" w:tentative="1">
+      <w:start w:val="1"/>
+      <w:numFmt w:val="bullet"/>
+      <w:lvlText w:val="o"/>
+      <w:lvlJc w:val="left"/>
+      <w:pPr>
+        <w:ind w:left="5760" w:hanging="360"/>
+      </w:pPr>
+      <w:rPr>
+        <w:rFonts w:ascii="Courier New" w:hAnsi="Courier New" w:cs="Courier New" w:hint="default"/>
+      </w:rPr>
+    </w:lvl>
+    <w:lvl w:ilvl="8" w:tplc="04190005" w:tentative="1">
+      <w:start w:val="1"/>
+      <w:numFmt w:val="bullet"/>
+      <w:lvlText w:val=""/>
+      <w:lvlJc w:val="left"/>
+      <w:pPr>
+        <w:ind w:left="6480" w:hanging="360"/>
+      </w:pPr>
+      <w:rPr>
+        <w:rFonts w:ascii="Wingdings" w:hAnsi="Wingdings" w:hint="default"/>
+      </w:rPr>
+    </w:lvl>
+  </w:abstractNum>
   <w:num w:numId="1">
     <w:abstractNumId w:val="1"/>
   </w:num>
   <w:num w:numId="2">
     <w:abstractNumId w:val="0"/>
   </w:num>
+  <w:num w:numId="3">
+    <w:abstractNumId w:val="2"/>
+  </w:num>
 </w:numbering>
 </file>
 
 <file path=word/styles.xml><?xml version="1.0" encoding="utf-8"?>
-<w:styles xmlns:mc="http://schemas.openxmlformats.org/markup-compatibility/2006" xmlns:r="http://schemas.openxmlformats.org/officeDocument/2006/relationships" xmlns:w="http://schemas.openxmlformats.org/wordprocessingml/2006/main" xmlns:w14="http://schemas.microsoft.com/office/word/2010/wordml" xmlns:w15="http://schemas.microsoft.com/office/word/2012/wordml" xmlns:w16cid="http://schemas.microsoft.com/office/word/2016/wordml/cid" xmlns:w16se="http://schemas.microsoft.com/office/word/2015/wordml/symex" mc:Ignorable="w14 w15 w16se w16cid">
+<w:styles xmlns:mc="http://schemas.openxmlformats.org/markup-compatibility/2006" xmlns:r="http://schemas.openxmlformats.org/officeDocument/2006/relationships" xmlns:w="http://schemas.openxmlformats.org/wordprocessingml/2006/main" xmlns:w14="http://schemas.microsoft.com/office/word/2010/wordml" mc:Ignorable="w14">
   <w:docDefaults>
     <w:rPrDefault>
       <w:rPr>
@@ -3767,394 +3586,156 @@
       </w:pPr>
     </w:pPrDefault>
   </w:docDefaults>
-  <w:latentStyles w:defLockedState="0" w:defUIPriority="99" w:defSemiHidden="0" w:defUnhideWhenUsed="0" w:defQFormat="0" w:count="375">
-    <w:lsdException w:name="Normal" w:uiPriority="0" w:qFormat="1"/>
-    <w:lsdException w:name="heading 1" w:uiPriority="9" w:qFormat="1"/>
-    <w:lsdException w:name="heading 2" w:semiHidden="1" w:uiPriority="9" w:unhideWhenUsed="1" w:qFormat="1"/>
-    <w:lsdException w:name="heading 3" w:semiHidden="1" w:uiPriority="9" w:unhideWhenUsed="1" w:qFormat="1"/>
-    <w:lsdException w:name="heading 4" w:semiHidden="1" w:uiPriority="9" w:unhideWhenUsed="1" w:qFormat="1"/>
-    <w:lsdException w:name="heading 5" w:semiHidden="1" w:uiPriority="9" w:unhideWhenUsed="1" w:qFormat="1"/>
-    <w:lsdException w:name="heading 6" w:semiHidden="1" w:uiPriority="9" w:unhideWhenUsed="1" w:qFormat="1"/>
-    <w:lsdException w:name="heading 7" w:semiHidden="1" w:uiPriority="9" w:unhideWhenUsed="1" w:qFormat="1"/>
-    <w:lsdException w:name="heading 8" w:semiHidden="1" w:uiPriority="9" w:unhideWhenUsed="1" w:qFormat="1"/>
-    <w:lsdException w:name="heading 9" w:semiHidden="1" w:uiPriority="9" w:unhideWhenUsed="1" w:qFormat="1"/>
-    <w:lsdException w:name="index 1" w:semiHidden="1" w:unhideWhenUsed="1"/>
-    <w:lsdException w:name="index 2" w:semiHidden="1" w:unhideWhenUsed="1"/>
-    <w:lsdException w:name="index 3" w:semiHidden="1" w:unhideWhenUsed="1"/>
-    <w:lsdException w:name="index 4" w:semiHidden="1" w:unhideWhenUsed="1"/>
-    <w:lsdException w:name="index 5" w:semiHidden="1" w:unhideWhenUsed="1"/>
-    <w:lsdException w:name="index 6" w:semiHidden="1" w:unhideWhenUsed="1"/>
-    <w:lsdException w:name="index 7" w:semiHidden="1" w:unhideWhenUsed="1"/>
-    <w:lsdException w:name="index 8" w:semiHidden="1" w:unhideWhenUsed="1"/>
-    <w:lsdException w:name="index 9" w:semiHidden="1" w:unhideWhenUsed="1"/>
-    <w:lsdException w:name="toc 1" w:semiHidden="1" w:uiPriority="39" w:unhideWhenUsed="1"/>
-    <w:lsdException w:name="toc 2" w:semiHidden="1" w:uiPriority="39" w:unhideWhenUsed="1"/>
-    <w:lsdException w:name="toc 3" w:semiHidden="1" w:uiPriority="39" w:unhideWhenUsed="1"/>
-    <w:lsdException w:name="toc 4" w:semiHidden="1" w:uiPriority="39" w:unhideWhenUsed="1"/>
-    <w:lsdException w:name="toc 5" w:semiHidden="1" w:uiPriority="39" w:unhideWhenUsed="1"/>
-    <w:lsdException w:name="toc 6" w:semiHidden="1" w:uiPriority="39" w:unhideWhenUsed="1"/>
-    <w:lsdException w:name="toc 7" w:semiHidden="1" w:uiPriority="39" w:unhideWhenUsed="1"/>
-    <w:lsdException w:name="toc 8" w:semiHidden="1" w:uiPriority="39" w:unhideWhenUsed="1"/>
-    <w:lsdException w:name="toc 9" w:semiHidden="1" w:uiPriority="39" w:unhideWhenUsed="1"/>
-    <w:lsdException w:name="Normal Indent" w:semiHidden="1" w:unhideWhenUsed="1"/>
-    <w:lsdException w:name="footnote text" w:semiHidden="1" w:unhideWhenUsed="1"/>
-    <w:lsdException w:name="annotation text" w:semiHidden="1" w:unhideWhenUsed="1"/>
-    <w:lsdException w:name="header" w:semiHidden="1" w:unhideWhenUsed="1"/>
-    <w:lsdException w:name="footer" w:semiHidden="1" w:unhideWhenUsed="1"/>
-    <w:lsdException w:name="index heading" w:semiHidden="1" w:unhideWhenUsed="1"/>
-    <w:lsdException w:name="caption" w:semiHidden="1" w:uiPriority="35" w:unhideWhenUsed="1" w:qFormat="1"/>
-    <w:lsdException w:name="table of figures" w:semiHidden="1" w:unhideWhenUsed="1"/>
-    <w:lsdException w:name="envelope address" w:semiHidden="1" w:unhideWhenUsed="1"/>
-    <w:lsdException w:name="envelope return" w:semiHidden="1" w:unhideWhenUsed="1"/>
-    <w:lsdException w:name="footnote reference" w:semiHidden="1" w:unhideWhenUsed="1"/>
-    <w:lsdException w:name="annotation reference" w:semiHidden="1" w:unhideWhenUsed="1"/>
-    <w:lsdException w:name="line number" w:semiHidden="1" w:unhideWhenUsed="1"/>
-    <w:lsdException w:name="page number" w:semiHidden="1" w:unhideWhenUsed="1"/>
-    <w:lsdException w:name="endnote reference" w:semiHidden="1" w:unhideWhenUsed="1"/>
-    <w:lsdException w:name="endnote text" w:semiHidden="1" w:unhideWhenUsed="1"/>
-    <w:lsdException w:name="table of authorities" w:semiHidden="1" w:unhideWhenUsed="1"/>
-    <w:lsdException w:name="macro" w:semiHidden="1" w:unhideWhenUsed="1"/>
-    <w:lsdException w:name="toa heading" w:semiHidden="1" w:unhideWhenUsed="1"/>
-    <w:lsdException w:name="List" w:semiHidden="1" w:unhideWhenUsed="1"/>
-    <w:lsdException w:name="List Bullet" w:semiHidden="1" w:unhideWhenUsed="1"/>
-    <w:lsdException w:name="List Number" w:semiHidden="1" w:unhideWhenUsed="1"/>
-    <w:lsdException w:name="List 2" w:semiHidden="1" w:unhideWhenUsed="1"/>
-    <w:lsdException w:name="List 3" w:semiHidden="1" w:unhideWhenUsed="1"/>
-    <w:lsdException w:name="List 4" w:semiHidden="1" w:unhideWhenUsed="1"/>
-    <w:lsdException w:name="List 5" w:semiHidden="1" w:unhideWhenUsed="1"/>
-    <w:lsdException w:name="List Bullet 2" w:semiHidden="1" w:unhideWhenUsed="1"/>
-    <w:lsdException w:name="List Bullet 3" w:semiHidden="1" w:unhideWhenUsed="1"/>
-    <w:lsdException w:name="List Bullet 4" w:semiHidden="1" w:unhideWhenUsed="1"/>
-    <w:lsdException w:name="List Bullet 5" w:semiHidden="1" w:unhideWhenUsed="1"/>
-    <w:lsdException w:name="List Number 2" w:semiHidden="1" w:unhideWhenUsed="1"/>
-    <w:lsdException w:name="List Number 3" w:semiHidden="1" w:unhideWhenUsed="1"/>
-    <w:lsdException w:name="List Number 4" w:semiHidden="1" w:unhideWhenUsed="1"/>
-    <w:lsdException w:name="List Number 5" w:semiHidden="1" w:unhideWhenUsed="1"/>
-    <w:lsdException w:name="Title" w:uiPriority="10" w:qFormat="1"/>
-    <w:lsdException w:name="Closing" w:semiHidden="1" w:unhideWhenUsed="1"/>
-    <w:lsdException w:name="Signature" w:semiHidden="1" w:unhideWhenUsed="1"/>
-    <w:lsdException w:name="Default Paragraph Font" w:semiHidden="1" w:uiPriority="1" w:unhideWhenUsed="1"/>
-    <w:lsdException w:name="Body Text" w:semiHidden="1" w:unhideWhenUsed="1"/>
-    <w:lsdException w:name="Body Text Indent" w:semiHidden="1" w:unhideWhenUsed="1"/>
-    <w:lsdException w:name="List Continue" w:semiHidden="1" w:unhideWhenUsed="1"/>
-    <w:lsdException w:name="List Continue 2" w:semiHidden="1" w:unhideWhenUsed="1"/>
-    <w:lsdException w:name="List Continue 3" w:semiHidden="1" w:unhideWhenUsed="1"/>
-    <w:lsdException w:name="List Continue 4" w:semiHidden="1" w:unhideWhenUsed="1"/>
-    <w:lsdException w:name="List Continue 5" w:semiHidden="1" w:unhideWhenUsed="1"/>
-    <w:lsdException w:name="Message Header" w:semiHidden="1" w:unhideWhenUsed="1"/>
-    <w:lsdException w:name="Subtitle" w:uiPriority="11" w:qFormat="1"/>
-    <w:lsdException w:name="Salutation" w:semiHidden="1" w:unhideWhenUsed="1"/>
-    <w:lsdException w:name="Date" w:semiHidden="1" w:unhideWhenUsed="1"/>
-    <w:lsdException w:name="Body Text First Indent" w:semiHidden="1" w:unhideWhenUsed="1"/>
-    <w:lsdException w:name="Body Text First Indent 2" w:semiHidden="1" w:unhideWhenUsed="1"/>
-    <w:lsdException w:name="Note Heading" w:semiHidden="1" w:unhideWhenUsed="1"/>
-    <w:lsdException w:name="Body Text 2" w:semiHidden="1" w:unhideWhenUsed="1"/>
-    <w:lsdException w:name="Body Text 3" w:semiHidden="1" w:unhideWhenUsed="1"/>
-    <w:lsdException w:name="Body Text Indent 2" w:semiHidden="1" w:unhideWhenUsed="1"/>
-    <w:lsdException w:name="Body Text Indent 3" w:semiHidden="1" w:unhideWhenUsed="1"/>
-    <w:lsdException w:name="Block Text" w:semiHidden="1" w:unhideWhenUsed="1"/>
-    <w:lsdException w:name="Hyperlink" w:semiHidden="1" w:unhideWhenUsed="1"/>
-    <w:lsdException w:name="FollowedHyperlink" w:semiHidden="1" w:unhideWhenUsed="1"/>
-    <w:lsdException w:name="Strong" w:uiPriority="22" w:qFormat="1"/>
-    <w:lsdException w:name="Emphasis" w:uiPriority="20" w:qFormat="1"/>
-    <w:lsdException w:name="Document Map" w:semiHidden="1" w:unhideWhenUsed="1"/>
-    <w:lsdException w:name="Plain Text" w:semiHidden="1" w:unhideWhenUsed="1"/>
-    <w:lsdException w:name="E-mail Signature" w:semiHidden="1" w:unhideWhenUsed="1"/>
-    <w:lsdException w:name="HTML Top of Form" w:semiHidden="1" w:unhideWhenUsed="1"/>
-    <w:lsdException w:name="HTML Bottom of Form" w:semiHidden="1" w:unhideWhenUsed="1"/>
-    <w:lsdException w:name="Normal (Web)" w:semiHidden="1" w:unhideWhenUsed="1"/>
-    <w:lsdException w:name="HTML Acronym" w:semiHidden="1" w:unhideWhenUsed="1"/>
-    <w:lsdException w:name="HTML Address" w:semiHidden="1" w:unhideWhenUsed="1"/>
-    <w:lsdException w:name="HTML Cite" w:semiHidden="1" w:unhideWhenUsed="1"/>
-    <w:lsdException w:name="HTML Code" w:semiHidden="1" w:unhideWhenUsed="1"/>
-    <w:lsdException w:name="HTML Definition" w:semiHidden="1" w:unhideWhenUsed="1"/>
-    <w:lsdException w:name="HTML Keyboard" w:semiHidden="1" w:unhideWhenUsed="1"/>
-    <w:lsdException w:name="HTML Preformatted" w:semiHidden="1" w:unhideWhenUsed="1"/>
-    <w:lsdException w:name="HTML Sample" w:semiHidden="1" w:unhideWhenUsed="1"/>
-    <w:lsdException w:name="HTML Typewriter" w:semiHidden="1" w:unhideWhenUsed="1"/>
-    <w:lsdException w:name="HTML Variable" w:semiHidden="1" w:unhideWhenUsed="1"/>
-    <w:lsdException w:name="Normal Table" w:semiHidden="1" w:unhideWhenUsed="1"/>
-    <w:lsdException w:name="annotation subject" w:semiHidden="1" w:unhideWhenUsed="1"/>
-    <w:lsdException w:name="No List" w:semiHidden="1" w:unhideWhenUsed="1"/>
-    <w:lsdException w:name="Outline List 1" w:semiHidden="1" w:unhideWhenUsed="1"/>
-    <w:lsdException w:name="Outline List 2" w:semiHidden="1" w:unhideWhenUsed="1"/>
-    <w:lsdException w:name="Outline List 3" w:semiHidden="1" w:unhideWhenUsed="1"/>
-    <w:lsdException w:name="Table Simple 1" w:semiHidden="1" w:unhideWhenUsed="1"/>
-    <w:lsdException w:name="Table Simple 2" w:semiHidden="1" w:unhideWhenUsed="1"/>
-    <w:lsdException w:name="Table Simple 3" w:semiHidden="1" w:unhideWhenUsed="1"/>
-    <w:lsdException w:name="Table Classic 1" w:semiHidden="1" w:unhideWhenUsed="1"/>
-    <w:lsdException w:name="Table Classic 2" w:semiHidden="1" w:unhideWhenUsed="1"/>
-    <w:lsdException w:name="Table Classic 3" w:semiHidden="1" w:unhideWhenUsed="1"/>
-    <w:lsdException w:name="Table Classic 4" w:semiHidden="1" w:unhideWhenUsed="1"/>
-    <w:lsdException w:name="Table Colorful 1" w:semiHidden="1" w:unhideWhenUsed="1"/>
-    <w:lsdException w:name="Table Colorful 2" w:semiHidden="1" w:unhideWhenUsed="1"/>
-    <w:lsdException w:name="Table Colorful 3" w:semiHidden="1" w:unhideWhenUsed="1"/>
-    <w:lsdException w:name="Table Columns 1" w:semiHidden="1" w:unhideWhenUsed="1"/>
-    <w:lsdException w:name="Table Columns 2" w:semiHidden="1" w:unhideWhenUsed="1"/>
-    <w:lsdException w:name="Table Columns 3" w:semiHidden="1" w:unhideWhenUsed="1"/>
-    <w:lsdException w:name="Table Columns 4" w:semiHidden="1" w:unhideWhenUsed="1"/>
-    <w:lsdException w:name="Table Columns 5" w:semiHidden="1" w:unhideWhenUsed="1"/>
-    <w:lsdException w:name="Table Grid 1" w:semiHidden="1" w:unhideWhenUsed="1"/>
-    <w:lsdException w:name="Table Grid 2" w:semiHidden="1" w:unhideWhenUsed="1"/>
-    <w:lsdException w:name="Table Grid 3" w:semiHidden="1" w:unhideWhenUsed="1"/>
-    <w:lsdException w:name="Table Grid 4" w:semiHidden="1" w:unhideWhenUsed="1"/>
-    <w:lsdException w:name="Table Grid 5" w:semiHidden="1" w:unhideWhenUsed="1"/>
-    <w:lsdException w:name="Table Grid 6" w:semiHidden="1" w:unhideWhenUsed="1"/>
-    <w:lsdException w:name="Table Grid 7" w:semiHidden="1" w:unhideWhenUsed="1"/>
-    <w:lsdException w:name="Table Grid 8" w:semiHidden="1" w:unhideWhenUsed="1"/>
-    <w:lsdException w:name="Table List 1" w:semiHidden="1" w:unhideWhenUsed="1"/>
-    <w:lsdException w:name="Table List 2" w:semiHidden="1" w:unhideWhenUsed="1"/>
-    <w:lsdException w:name="Table List 3" w:semiHidden="1" w:unhideWhenUsed="1"/>
-    <w:lsdException w:name="Table List 4" w:semiHidden="1" w:unhideWhenUsed="1"/>
-    <w:lsdException w:name="Table List 5" w:semiHidden="1" w:unhideWhenUsed="1"/>
-    <w:lsdException w:name="Table List 6" w:semiHidden="1" w:unhideWhenUsed="1"/>
-    <w:lsdException w:name="Table List 7" w:semiHidden="1" w:unhideWhenUsed="1"/>
-    <w:lsdException w:name="Table List 8" w:semiHidden="1" w:unhideWhenUsed="1"/>
-    <w:lsdException w:name="Table 3D effects 1" w:semiHidden="1" w:unhideWhenUsed="1"/>
-    <w:lsdException w:name="Table 3D effects 2" w:semiHidden="1" w:unhideWhenUsed="1"/>
-    <w:lsdException w:name="Table 3D effects 3" w:semiHidden="1" w:unhideWhenUsed="1"/>
-    <w:lsdException w:name="Table Contemporary" w:semiHidden="1" w:unhideWhenUsed="1"/>
-    <w:lsdException w:name="Table Elegant" w:semiHidden="1" w:unhideWhenUsed="1"/>
-    <w:lsdException w:name="Table Professional" w:semiHidden="1" w:unhideWhenUsed="1"/>
-    <w:lsdException w:name="Table Subtle 1" w:semiHidden="1" w:unhideWhenUsed="1"/>
-    <w:lsdException w:name="Table Subtle 2" w:semiHidden="1" w:unhideWhenUsed="1"/>
-    <w:lsdException w:name="Table Web 1" w:semiHidden="1" w:unhideWhenUsed="1"/>
-    <w:lsdException w:name="Table Web 2" w:semiHidden="1" w:unhideWhenUsed="1"/>
-    <w:lsdException w:name="Table Web 3" w:semiHidden="1" w:unhideWhenUsed="1"/>
-    <w:lsdException w:name="Balloon Text" w:semiHidden="1" w:unhideWhenUsed="1"/>
-    <w:lsdException w:name="Table Grid" w:uiPriority="59"/>
-    <w:lsdException w:name="Table Theme" w:semiHidden="1" w:unhideWhenUsed="1"/>
-    <w:lsdException w:name="Placeholder Text" w:semiHidden="1"/>
-    <w:lsdException w:name="No Spacing" w:uiPriority="1" w:qFormat="1"/>
-    <w:lsdException w:name="Light Shading" w:uiPriority="60"/>
-    <w:lsdException w:name="Light List" w:uiPriority="61"/>
-    <w:lsdException w:name="Light Grid" w:uiPriority="62"/>
-    <w:lsdException w:name="Medium Shading 1" w:uiPriority="63"/>
-    <w:lsdException w:name="Medium Shading 2" w:uiPriority="64"/>
-    <w:lsdException w:name="Medium List 1" w:uiPriority="65"/>
-    <w:lsdException w:name="Medium List 2" w:uiPriority="66"/>
-    <w:lsdException w:name="Medium Grid 1" w:uiPriority="67"/>
-    <w:lsdException w:name="Medium Grid 2" w:uiPriority="68"/>
-    <w:lsdException w:name="Medium Grid 3" w:uiPriority="69"/>
-    <w:lsdException w:name="Dark List" w:uiPriority="70"/>
-    <w:lsdException w:name="Colorful Shading" w:uiPriority="71"/>
-    <w:lsdException w:name="Colorful List" w:uiPriority="72"/>
-    <w:lsdException w:name="Colorful Grid" w:uiPriority="73"/>
-    <w:lsdException w:name="Light Shading Accent 1" w:uiPriority="60"/>
-    <w:lsdException w:name="Light List Accent 1" w:uiPriority="61"/>
-    <w:lsdException w:name="Light Grid Accent 1" w:uiPriority="62"/>
-    <w:lsdException w:name="Medium Shading 1 Accent 1" w:uiPriority="63"/>
-    <w:lsdException w:name="Medium Shading 2 Accent 1" w:uiPriority="64"/>
-    <w:lsdException w:name="Medium List 1 Accent 1" w:uiPriority="65"/>
-    <w:lsdException w:name="Revision" w:semiHidden="1"/>
-    <w:lsdException w:name="List Paragraph" w:uiPriority="34" w:qFormat="1"/>
-    <w:lsdException w:name="Quote" w:uiPriority="29" w:qFormat="1"/>
-    <w:lsdException w:name="Intense Quote" w:uiPriority="30" w:qFormat="1"/>
-    <w:lsdException w:name="Medium List 2 Accent 1" w:uiPriority="66"/>
-    <w:lsdException w:name="Medium Grid 1 Accent 1" w:uiPriority="67"/>
-    <w:lsdException w:name="Medium Grid 2 Accent 1" w:uiPriority="68"/>
-    <w:lsdException w:name="Medium Grid 3 Accent 1" w:uiPriority="69"/>
-    <w:lsdException w:name="Dark List Accent 1" w:uiPriority="70"/>
-    <w:lsdException w:name="Colorful Shading Accent 1" w:uiPriority="71"/>
-    <w:lsdException w:name="Colorful List Accent 1" w:uiPriority="72"/>
-    <w:lsdException w:name="Colorful Grid Accent 1" w:uiPriority="73"/>
-    <w:lsdException w:name="Light Shading Accent 2" w:uiPriority="60"/>
-    <w:lsdException w:name="Light List Accent 2" w:uiPriority="61"/>
-    <w:lsdException w:name="Light Grid Accent 2" w:uiPriority="62"/>
-    <w:lsdException w:name="Medium Shading 1 Accent 2" w:uiPriority="63"/>
-    <w:lsdException w:name="Medium Shading 2 Accent 2" w:uiPriority="64"/>
-    <w:lsdException w:name="Medium List 1 Accent 2" w:uiPriority="65"/>
-    <w:lsdException w:name="Medium List 2 Accent 2" w:uiPriority="66"/>
-    <w:lsdException w:name="Medium Grid 1 Accent 2" w:uiPriority="67"/>
-    <w:lsdException w:name="Medium Grid 2 Accent 2" w:uiPriority="68"/>
-    <w:lsdException w:name="Medium Grid 3 Accent 2" w:uiPriority="69"/>
-    <w:lsdException w:name="Dark List Accent 2" w:uiPriority="70"/>
-    <w:lsdException w:name="Colorful Shading Accent 2" w:uiPriority="71"/>
-    <w:lsdException w:name="Colorful List Accent 2" w:uiPriority="72"/>
-    <w:lsdException w:name="Colorful Grid Accent 2" w:uiPriority="73"/>
-    <w:lsdException w:name="Light Shading Accent 3" w:uiPriority="60"/>
-    <w:lsdException w:name="Light List Accent 3" w:uiPriority="61"/>
-    <w:lsdException w:name="Light Grid Accent 3" w:uiPriority="62"/>
-    <w:lsdException w:name="Medium Shading 1 Accent 3" w:uiPriority="63"/>
-    <w:lsdException w:name="Medium Shading 2 Accent 3" w:uiPriority="64"/>
-    <w:lsdException w:name="Medium List 1 Accent 3" w:uiPriority="65"/>
-    <w:lsdException w:name="Medium List 2 Accent 3" w:uiPriority="66"/>
-    <w:lsdException w:name="Medium Grid 1 Accent 3" w:uiPriority="67"/>
-    <w:lsdException w:name="Medium Grid 2 Accent 3" w:uiPriority="68"/>
-    <w:lsdException w:name="Medium Grid 3 Accent 3" w:uiPriority="69"/>
-    <w:lsdException w:name="Dark List Accent 3" w:uiPriority="70"/>
-    <w:lsdException w:name="Colorful Shading Accent 3" w:uiPriority="71"/>
-    <w:lsdException w:name="Colorful List Accent 3" w:uiPriority="72"/>
-    <w:lsdException w:name="Colorful Grid Accent 3" w:uiPriority="73"/>
-    <w:lsdException w:name="Light Shading Accent 4" w:uiPriority="60"/>
-    <w:lsdException w:name="Light List Accent 4" w:uiPriority="61"/>
-    <w:lsdException w:name="Light Grid Accent 4" w:uiPriority="62"/>
-    <w:lsdException w:name="Medium Shading 1 Accent 4" w:uiPriority="63"/>
-    <w:lsdException w:name="Medium Shading 2 Accent 4" w:uiPriority="64"/>
-    <w:lsdException w:name="Medium List 1 Accent 4" w:uiPriority="65"/>
-    <w:lsdException w:name="Medium List 2 Accent 4" w:uiPriority="66"/>
-    <w:lsdException w:name="Medium Grid 1 Accent 4" w:uiPriority="67"/>
-    <w:lsdException w:name="Medium Grid 2 Accent 4" w:uiPriority="68"/>
-    <w:lsdException w:name="Medium Grid 3 Accent 4" w:uiPriority="69"/>
-    <w:lsdException w:name="Dark List Accent 4" w:uiPriority="70"/>
-    <w:lsdException w:name="Colorful Shading Accent 4" w:uiPriority="71"/>
-    <w:lsdException w:name="Colorful List Accent 4" w:uiPriority="72"/>
-    <w:lsdException w:name="Colorful Grid Accent 4" w:uiPriority="73"/>
-    <w:lsdException w:name="Light Shading Accent 5" w:uiPriority="60"/>
-    <w:lsdException w:name="Light List Accent 5" w:uiPriority="61"/>
-    <w:lsdException w:name="Light Grid Accent 5" w:uiPriority="62"/>
-    <w:lsdException w:name="Medium Shading 1 Accent 5" w:uiPriority="63"/>
-    <w:lsdException w:name="Medium Shading 2 Accent 5" w:uiPriority="64"/>
-    <w:lsdException w:name="Medium List 1 Accent 5" w:uiPriority="65"/>
-    <w:lsdException w:name="Medium List 2 Accent 5" w:uiPriority="66"/>
-    <w:lsdException w:name="Medium Grid 1 Accent 5" w:uiPriority="67"/>
-    <w:lsdException w:name="Medium Grid 2 Accent 5" w:uiPriority="68"/>
-    <w:lsdException w:name="Medium Grid 3 Accent 5" w:uiPriority="69"/>
-    <w:lsdException w:name="Dark List Accent 5" w:uiPriority="70"/>
-    <w:lsdException w:name="Colorful Shading Accent 5" w:uiPriority="71"/>
-    <w:lsdException w:name="Colorful List Accent 5" w:uiPriority="72"/>
-    <w:lsdException w:name="Colorful Grid Accent 5" w:uiPriority="73"/>
-    <w:lsdException w:name="Light Shading Accent 6" w:uiPriority="60"/>
-    <w:lsdException w:name="Light List Accent 6" w:uiPriority="61"/>
-    <w:lsdException w:name="Light Grid Accent 6" w:uiPriority="62"/>
-    <w:lsdException w:name="Medium Shading 1 Accent 6" w:uiPriority="63"/>
-    <w:lsdException w:name="Medium Shading 2 Accent 6" w:uiPriority="64"/>
-    <w:lsdException w:name="Medium List 1 Accent 6" w:uiPriority="65"/>
-    <w:lsdException w:name="Medium List 2 Accent 6" w:uiPriority="66"/>
-    <w:lsdException w:name="Medium Grid 1 Accent 6" w:uiPriority="67"/>
-    <w:lsdException w:name="Medium Grid 2 Accent 6" w:uiPriority="68"/>
-    <w:lsdException w:name="Medium Grid 3 Accent 6" w:uiPriority="69"/>
-    <w:lsdException w:name="Dark List Accent 6" w:uiPriority="70"/>
-    <w:lsdException w:name="Colorful Shading Accent 6" w:uiPriority="71"/>
-    <w:lsdException w:name="Colorful List Accent 6" w:uiPriority="72"/>
-    <w:lsdException w:name="Colorful Grid Accent 6" w:uiPriority="73"/>
-    <w:lsdException w:name="Subtle Emphasis" w:uiPriority="19" w:qFormat="1"/>
-    <w:lsdException w:name="Intense Emphasis" w:uiPriority="21" w:qFormat="1"/>
-    <w:lsdException w:name="Subtle Reference" w:uiPriority="31" w:qFormat="1"/>
-    <w:lsdException w:name="Intense Reference" w:uiPriority="32" w:qFormat="1"/>
-    <w:lsdException w:name="Book Title" w:uiPriority="33" w:qFormat="1"/>
-    <w:lsdException w:name="Bibliography" w:semiHidden="1" w:uiPriority="37" w:unhideWhenUsed="1"/>
-    <w:lsdException w:name="TOC Heading" w:semiHidden="1" w:uiPriority="39" w:unhideWhenUsed="1" w:qFormat="1"/>
-    <w:lsdException w:name="Plain Table 1" w:uiPriority="41"/>
-    <w:lsdException w:name="Plain Table 2" w:uiPriority="42"/>
-    <w:lsdException w:name="Plain Table 3" w:uiPriority="43"/>
-    <w:lsdException w:name="Plain Table 4" w:uiPriority="44"/>
-    <w:lsdException w:name="Plain Table 5" w:uiPriority="45"/>
-    <w:lsdException w:name="Grid Table Light" w:uiPriority="40"/>
-    <w:lsdException w:name="Grid Table 1 Light" w:uiPriority="46"/>
-    <w:lsdException w:name="Grid Table 2" w:uiPriority="47"/>
-    <w:lsdException w:name="Grid Table 3" w:uiPriority="48"/>
-    <w:lsdException w:name="Grid Table 4" w:uiPriority="49"/>
-    <w:lsdException w:name="Grid Table 5 Dark" w:uiPriority="50"/>
-    <w:lsdException w:name="Grid Table 6 Colorful" w:uiPriority="51"/>
-    <w:lsdException w:name="Grid Table 7 Colorful" w:uiPriority="52"/>
-    <w:lsdException w:name="Grid Table 1 Light Accent 1" w:uiPriority="46"/>
-    <w:lsdException w:name="Grid Table 2 Accent 1" w:uiPriority="47"/>
-    <w:lsdException w:name="Grid Table 3 Accent 1" w:uiPriority="48"/>
-    <w:lsdException w:name="Grid Table 4 Accent 1" w:uiPriority="49"/>
-    <w:lsdException w:name="Grid Table 5 Dark Accent 1" w:uiPriority="50"/>
-    <w:lsdException w:name="Grid Table 6 Colorful Accent 1" w:uiPriority="51"/>
-    <w:lsdException w:name="Grid Table 7 Colorful Accent 1" w:uiPriority="52"/>
-    <w:lsdException w:name="Grid Table 1 Light Accent 2" w:uiPriority="46"/>
-    <w:lsdException w:name="Grid Table 2 Accent 2" w:uiPriority="47"/>
-    <w:lsdException w:name="Grid Table 3 Accent 2" w:uiPriority="48"/>
-    <w:lsdException w:name="Grid Table 4 Accent 2" w:uiPriority="49"/>
-    <w:lsdException w:name="Grid Table 5 Dark Accent 2" w:uiPriority="50"/>
-    <w:lsdException w:name="Grid Table 6 Colorful Accent 2" w:uiPriority="51"/>
-    <w:lsdException w:name="Grid Table 7 Colorful Accent 2" w:uiPriority="52"/>
-    <w:lsdException w:name="Grid Table 1 Light Accent 3" w:uiPriority="46"/>
-    <w:lsdException w:name="Grid Table 2 Accent 3" w:uiPriority="47"/>
-    <w:lsdException w:name="Grid Table 3 Accent 3" w:uiPriority="48"/>
-    <w:lsdException w:name="Grid Table 4 Accent 3" w:uiPriority="49"/>
-    <w:lsdException w:name="Grid Table 5 Dark Accent 3" w:uiPriority="50"/>
-    <w:lsdException w:name="Grid Table 6 Colorful Accent 3" w:uiPriority="51"/>
-    <w:lsdException w:name="Grid Table 7 Colorful Accent 3" w:uiPriority="52"/>
-    <w:lsdException w:name="Grid Table 1 Light Accent 4" w:uiPriority="46"/>
-    <w:lsdException w:name="Grid Table 2 Accent 4" w:uiPriority="47"/>
-    <w:lsdException w:name="Grid Table 3 Accent 4" w:uiPriority="48"/>
-    <w:lsdException w:name="Grid Table 4 Accent 4" w:uiPriority="49"/>
-    <w:lsdException w:name="Grid Table 5 Dark Accent 4" w:uiPriority="50"/>
-    <w:lsdException w:name="Grid Table 6 Colorful Accent 4" w:uiPriority="51"/>
-    <w:lsdException w:name="Grid Table 7 Colorful Accent 4" w:uiPriority="52"/>
-    <w:lsdException w:name="Grid Table 1 Light Accent 5" w:uiPriority="46"/>
-    <w:lsdException w:name="Grid Table 2 Accent 5" w:uiPriority="47"/>
-    <w:lsdException w:name="Grid Table 3 Accent 5" w:uiPriority="48"/>
-    <w:lsdException w:name="Grid Table 4 Accent 5" w:uiPriority="49"/>
-    <w:lsdException w:name="Grid Table 5 Dark Accent 5" w:uiPriority="50"/>
-    <w:lsdException w:name="Grid Table 6 Colorful Accent 5" w:uiPriority="51"/>
-    <w:lsdException w:name="Grid Table 7 Colorful Accent 5" w:uiPriority="52"/>
-    <w:lsdException w:name="Grid Table 1 Light Accent 6" w:uiPriority="46"/>
-    <w:lsdException w:name="Grid Table 2 Accent 6" w:uiPriority="47"/>
-    <w:lsdException w:name="Grid Table 3 Accent 6" w:uiPriority="48"/>
-    <w:lsdException w:name="Grid Table 4 Accent 6" w:uiPriority="49"/>
-    <w:lsdException w:name="Grid Table 5 Dark Accent 6" w:uiPriority="50"/>
-    <w:lsdException w:name="Grid Table 6 Colorful Accent 6" w:uiPriority="51"/>
-    <w:lsdException w:name="Grid Table 7 Colorful Accent 6" w:uiPriority="52"/>
-    <w:lsdException w:name="List Table 1 Light" w:uiPriority="46"/>
-    <w:lsdException w:name="List Table 2" w:uiPriority="47"/>
-    <w:lsdException w:name="List Table 3" w:uiPriority="48"/>
-    <w:lsdException w:name="List Table 4" w:uiPriority="49"/>
-    <w:lsdException w:name="List Table 5 Dark" w:uiPriority="50"/>
-    <w:lsdException w:name="List Table 6 Colorful" w:uiPriority="51"/>
-    <w:lsdException w:name="List Table 7 Colorful" w:uiPriority="52"/>
-    <w:lsdException w:name="List Table 1 Light Accent 1" w:uiPriority="46"/>
-    <w:lsdException w:name="List Table 2 Accent 1" w:uiPriority="47"/>
-    <w:lsdException w:name="List Table 3 Accent 1" w:uiPriority="48"/>
-    <w:lsdException w:name="List Table 4 Accent 1" w:uiPriority="49"/>
-    <w:lsdException w:name="List Table 5 Dark Accent 1" w:uiPriority="50"/>
-    <w:lsdException w:name="List Table 6 Colorful Accent 1" w:uiPriority="51"/>
-    <w:lsdException w:name="List Table 7 Colorful Accent 1" w:uiPriority="52"/>
-    <w:lsdException w:name="List Table 1 Light Accent 2" w:uiPriority="46"/>
-    <w:lsdException w:name="List Table 2 Accent 2" w:uiPriority="47"/>
-    <w:lsdException w:name="List Table 3 Accent 2" w:uiPriority="48"/>
-    <w:lsdException w:name="List Table 4 Accent 2" w:uiPriority="49"/>
-    <w:lsdException w:name="List Table 5 Dark Accent 2" w:uiPriority="50"/>
-    <w:lsdException w:name="List Table 6 Colorful Accent 2" w:uiPriority="51"/>
-    <w:lsdException w:name="List Table 7 Colorful Accent 2" w:uiPriority="52"/>
-    <w:lsdException w:name="List Table 1 Light Accent 3" w:uiPriority="46"/>
-    <w:lsdException w:name="List Table 2 Accent 3" w:uiPriority="47"/>
-    <w:lsdException w:name="List Table 3 Accent 3" w:uiPriority="48"/>
-    <w:lsdException w:name="List Table 4 Accent 3" w:uiPriority="49"/>
-    <w:lsdException w:name="List Table 5 Dark Accent 3" w:uiPriority="50"/>
-    <w:lsdException w:name="List Table 6 Colorful Accent 3" w:uiPriority="51"/>
-    <w:lsdException w:name="List Table 7 Colorful Accent 3" w:uiPriority="52"/>
-    <w:lsdException w:name="List Table 1 Light Accent 4" w:uiPriority="46"/>
-    <w:lsdException w:name="List Table 2 Accent 4" w:uiPriority="47"/>
-    <w:lsdException w:name="List Table 3 Accent 4" w:uiPriority="48"/>
-    <w:lsdException w:name="List Table 4 Accent 4" w:uiPriority="49"/>
-    <w:lsdException w:name="List Table 5 Dark Accent 4" w:uiPriority="50"/>
-    <w:lsdException w:name="List Table 6 Colorful Accent 4" w:uiPriority="51"/>
-    <w:lsdException w:name="List Table 7 Colorful Accent 4" w:uiPriority="52"/>
-    <w:lsdException w:name="List Table 1 Light Accent 5" w:uiPriority="46"/>
-    <w:lsdException w:name="List Table 2 Accent 5" w:uiPriority="47"/>
-    <w:lsdException w:name="List Table 3 Accent 5" w:uiPriority="48"/>
-    <w:lsdException w:name="List Table 4 Accent 5" w:uiPriority="49"/>
-    <w:lsdException w:name="List Table 5 Dark Accent 5" w:uiPriority="50"/>
-    <w:lsdException w:name="List Table 6 Colorful Accent 5" w:uiPriority="51"/>
-    <w:lsdException w:name="List Table 7 Colorful Accent 5" w:uiPriority="52"/>
-    <w:lsdException w:name="List Table 1 Light Accent 6" w:uiPriority="46"/>
-    <w:lsdException w:name="List Table 2 Accent 6" w:uiPriority="47"/>
-    <w:lsdException w:name="List Table 3 Accent 6" w:uiPriority="48"/>
-    <w:lsdException w:name="List Table 4 Accent 6" w:uiPriority="49"/>
-    <w:lsdException w:name="List Table 5 Dark Accent 6" w:uiPriority="50"/>
-    <w:lsdException w:name="List Table 6 Colorful Accent 6" w:uiPriority="51"/>
-    <w:lsdException w:name="List Table 7 Colorful Accent 6" w:uiPriority="52"/>
-    <w:lsdException w:name="Mention" w:semiHidden="1" w:unhideWhenUsed="1"/>
-    <w:lsdException w:name="Smart Hyperlink" w:semiHidden="1" w:unhideWhenUsed="1"/>
-    <w:lsdException w:name="Hashtag" w:semiHidden="1" w:unhideWhenUsed="1"/>
-    <w:lsdException w:name="Unresolved Mention" w:semiHidden="1" w:unhideWhenUsed="1"/>
+  <w:latentStyles w:defLockedState="0" w:defUIPriority="99" w:defSemiHidden="1" w:defUnhideWhenUsed="1" w:defQFormat="0" w:count="267">
+    <w:lsdException w:name="Normal" w:semiHidden="0" w:uiPriority="0" w:unhideWhenUsed="0" w:qFormat="1"/>
+    <w:lsdException w:name="heading 1" w:semiHidden="0" w:uiPriority="9" w:unhideWhenUsed="0" w:qFormat="1"/>
+    <w:lsdException w:name="heading 2" w:uiPriority="9" w:qFormat="1"/>
+    <w:lsdException w:name="heading 3" w:uiPriority="9" w:qFormat="1"/>
+    <w:lsdException w:name="heading 4" w:uiPriority="9" w:qFormat="1"/>
+    <w:lsdException w:name="heading 5" w:uiPriority="9" w:qFormat="1"/>
+    <w:lsdException w:name="heading 6" w:uiPriority="9" w:qFormat="1"/>
+    <w:lsdException w:name="heading 7" w:uiPriority="9" w:qFormat="1"/>
+    <w:lsdException w:name="heading 8" w:uiPriority="9" w:qFormat="1"/>
+    <w:lsdException w:name="heading 9" w:uiPriority="9" w:qFormat="1"/>
+    <w:lsdException w:name="toc 1" w:uiPriority="39"/>
+    <w:lsdException w:name="toc 2" w:uiPriority="39"/>
+    <w:lsdException w:name="toc 3" w:uiPriority="39"/>
+    <w:lsdException w:name="toc 4" w:uiPriority="39"/>
+    <w:lsdException w:name="toc 5" w:uiPriority="39"/>
+    <w:lsdException w:name="toc 6" w:uiPriority="39"/>
+    <w:lsdException w:name="toc 7" w:uiPriority="39"/>
+    <w:lsdException w:name="toc 8" w:uiPriority="39"/>
+    <w:lsdException w:name="toc 9" w:uiPriority="39"/>
+    <w:lsdException w:name="caption" w:uiPriority="35" w:qFormat="1"/>
+    <w:lsdException w:name="Title" w:semiHidden="0" w:uiPriority="10" w:unhideWhenUsed="0" w:qFormat="1"/>
+    <w:lsdException w:name="Default Paragraph Font" w:uiPriority="1"/>
+    <w:lsdException w:name="Subtitle" w:semiHidden="0" w:uiPriority="11" w:unhideWhenUsed="0" w:qFormat="1"/>
+    <w:lsdException w:name="Strong" w:semiHidden="0" w:uiPriority="22" w:unhideWhenUsed="0" w:qFormat="1"/>
+    <w:lsdException w:name="Emphasis" w:semiHidden="0" w:uiPriority="20" w:unhideWhenUsed="0" w:qFormat="1"/>
+    <w:lsdException w:name="Table Grid" w:semiHidden="0" w:uiPriority="59" w:unhideWhenUsed="0"/>
+    <w:lsdException w:name="Placeholder Text" w:unhideWhenUsed="0"/>
+    <w:lsdException w:name="No Spacing" w:semiHidden="0" w:uiPriority="1" w:unhideWhenUsed="0" w:qFormat="1"/>
+    <w:lsdException w:name="Light Shading" w:semiHidden="0" w:uiPriority="60" w:unhideWhenUsed="0"/>
+    <w:lsdException w:name="Light List" w:semiHidden="0" w:uiPriority="61" w:unhideWhenUsed="0"/>
+    <w:lsdException w:name="Light Grid" w:semiHidden="0" w:uiPriority="62" w:unhideWhenUsed="0"/>
+    <w:lsdException w:name="Medium Shading 1" w:semiHidden="0" w:uiPriority="63" w:unhideWhenUsed="0"/>
+    <w:lsdException w:name="Medium Shading 2" w:semiHidden="0" w:uiPriority="64" w:unhideWhenUsed="0"/>
+    <w:lsdException w:name="Medium List 1" w:semiHidden="0" w:uiPriority="65" w:unhideWhenUsed="0"/>
+    <w:lsdException w:name="Medium List 2" w:semiHidden="0" w:uiPriority="66" w:unhideWhenUsed="0"/>
+    <w:lsdException w:name="Medium Grid 1" w:semiHidden="0" w:uiPriority="67" w:unhideWhenUsed="0"/>
+    <w:lsdException w:name="Medium Grid 2" w:semiHidden="0" w:uiPriority="68" w:unhideWhenUsed="0"/>
+    <w:lsdException w:name="Medium Grid 3" w:semiHidden="0" w:uiPriority="69" w:unhideWhenUsed="0"/>
+    <w:lsdException w:name="Dark List" w:semiHidden="0" w:uiPriority="70" w:unhideWhenUsed="0"/>
+    <w:lsdException w:name="Colorful Shading" w:semiHidden="0" w:uiPriority="71" w:unhideWhenUsed="0"/>
+    <w:lsdException w:name="Colorful List" w:semiHidden="0" w:uiPriority="72" w:unhideWhenUsed="0"/>
+    <w:lsdException w:name="Colorful Grid" w:semiHidden="0" w:uiPriority="73" w:unhideWhenUsed="0"/>
+    <w:lsdException w:name="Light Shading Accent 1" w:semiHidden="0" w:uiPriority="60" w:unhideWhenUsed="0"/>
+    <w:lsdException w:name="Light List Accent 1" w:semiHidden="0" w:uiPriority="61" w:unhideWhenUsed="0"/>
+    <w:lsdException w:name="Light Grid Accent 1" w:semiHidden="0" w:uiPriority="62" w:unhideWhenUsed="0"/>
+    <w:lsdException w:name="Medium Shading 1 Accent 1" w:semiHidden="0" w:uiPriority="63" w:unhideWhenUsed="0"/>
+    <w:lsdException w:name="Medium Shading 2 Accent 1" w:semiHidden="0" w:uiPriority="64" w:unhideWhenUsed="0"/>
+    <w:lsdException w:name="Medium List 1 Accent 1" w:semiHidden="0" w:uiPriority="65" w:unhideWhenUsed="0"/>
+    <w:lsdException w:name="Revision" w:unhideWhenUsed="0"/>
+    <w:lsdException w:name="List Paragraph" w:semiHidden="0" w:uiPriority="34" w:unhideWhenUsed="0" w:qFormat="1"/>
+    <w:lsdException w:name="Quote" w:semiHidden="0" w:uiPriority="29" w:unhideWhenUsed="0" w:qFormat="1"/>
+    <w:lsdException w:name="Intense Quote" w:semiHidden="0" w:uiPriority="30" w:unhideWhenUsed="0" w:qFormat="1"/>
+    <w:lsdException w:name="Medium List 2 Accent 1" w:semiHidden="0" w:uiPriority="66" w:unhideWhenUsed="0"/>
+    <w:lsdException w:name="Medium Grid 1 Accent 1" w:semiHidden="0" w:uiPriority="67" w:unhideWhenUsed="0"/>
+    <w:lsdException w:name="Medium Grid 2 Accent 1" w:semiHidden="0" w:uiPriority="68" w:unhideWhenUsed="0"/>
+    <w:lsdException w:name="Medium Grid 3 Accent 1" w:semiHidden="0" w:uiPriority="69" w:unhideWhenUsed="0"/>
+    <w:lsdException w:name="Dark List Accent 1" w:semiHidden="0" w:uiPriority="70" w:unhideWhenUsed="0"/>
+    <w:lsdException w:name="Colorful Shading Accent 1" w:semiHidden="0" w:uiPriority="71" w:unhideWhenUsed="0"/>
+    <w:lsdException w:name="Colorful List Accent 1" w:semiHidden="0" w:uiPriority="72" w:unhideWhenUsed="0"/>
+    <w:lsdException w:name="Colorful Grid Accent 1" w:semiHidden="0" w:uiPriority="73" w:unhideWhenUsed="0"/>
+    <w:lsdException w:name="Light Shading Accent 2" w:semiHidden="0" w:uiPriority="60" w:unhideWhenUsed="0"/>
+    <w:lsdException w:name="Light List Accent 2" w:semiHidden="0" w:uiPriority="61" w:unhideWhenUsed="0"/>
+    <w:lsdException w:name="Light Grid Accent 2" w:semiHidden="0" w:uiPriority="62" w:unhideWhenUsed="0"/>
+    <w:lsdException w:name="Medium Shading 1 Accent 2" w:semiHidden="0" w:uiPriority="63" w:unhideWhenUsed="0"/>
+    <w:lsdException w:name="Medium Shading 2 Accent 2" w:semiHidden="0" w:uiPriority="64" w:unhideWhenUsed="0"/>
+    <w:lsdException w:name="Medium List 1 Accent 2" w:semiHidden="0" w:uiPriority="65" w:unhideWhenUsed="0"/>
+    <w:lsdException w:name="Medium List 2 Accent 2" w:semiHidden="0" w:uiPriority="66" w:unhideWhenUsed="0"/>
+    <w:lsdException w:name="Medium Grid 1 Accent 2" w:semiHidden="0" w:uiPriority="67" w:unhideWhenUsed="0"/>
+    <w:lsdException w:name="Medium Grid 2 Accent 2" w:semiHidden="0" w:uiPriority="68" w:unhideWhenUsed="0"/>
+    <w:lsdException w:name="Medium Grid 3 Accent 2" w:semiHidden="0" w:uiPriority="69" w:unhideWhenUsed="0"/>
+    <w:lsdException w:name="Dark List Accent 2" w:semiHidden="0" w:uiPriority="70" w:unhideWhenUsed="0"/>
+    <w:lsdException w:name="Colorful Shading Accent 2" w:semiHidden="0" w:uiPriority="71" w:unhideWhenUsed="0"/>
+    <w:lsdException w:name="Colorful List Accent 2" w:semiHidden="0" w:uiPriority="72" w:unhideWhenUsed="0"/>
+    <w:lsdException w:name="Colorful Grid Accent 2" w:semiHidden="0" w:uiPriority="73" w:unhideWhenUsed="0"/>
+    <w:lsdException w:name="Light Shading Accent 3" w:semiHidden="0" w:uiPriority="60" w:unhideWhenUsed="0"/>
+    <w:lsdException w:name="Light List Accent 3" w:semiHidden="0" w:uiPriority="61" w:unhideWhenUsed="0"/>
+    <w:lsdException w:name="Light Grid Accent 3" w:semiHidden="0" w:uiPriority="62" w:unhideWhenUsed="0"/>
+    <w:lsdException w:name="Medium Shading 1 Accent 3" w:semiHidden="0" w:uiPriority="63" w:unhideWhenUsed="0"/>
+    <w:lsdException w:name="Medium Shading 2 Accent 3" w:semiHidden="0" w:uiPriority="64" w:unhideWhenUsed="0"/>
+    <w:lsdException w:name="Medium List 1 Accent 3" w:semiHidden="0" w:uiPriority="65" w:unhideWhenUsed="0"/>
+    <w:lsdException w:name="Medium List 2 Accent 3" w:semiHidden="0" w:uiPriority="66" w:unhideWhenUsed="0"/>
+    <w:lsdException w:name="Medium Grid 1 Accent 3" w:semiHidden="0" w:uiPriority="67" w:unhideWhenUsed="0"/>
+    <w:lsdException w:name="Medium Grid 2 Accent 3" w:semiHidden="0" w:uiPriority="68" w:unhideWhenUsed="0"/>
+    <w:lsdException w:name="Medium Grid 3 Accent 3" w:semiHidden="0" w:uiPriority="69" w:unhideWhenUsed="0"/>
+    <w:lsdException w:name="Dark List Accent 3" w:semiHidden="0" w:uiPriority="70" w:unhideWhenUsed="0"/>
+    <w:lsdException w:name="Colorful Shading Accent 3" w:semiHidden="0" w:uiPriority="71" w:unhideWhenUsed="0"/>
+    <w:lsdException w:name="Colorful List Accent 3" w:semiHidden="0" w:uiPriority="72" w:unhideWhenUsed="0"/>
+    <w:lsdException w:name="Colorful Grid Accent 3" w:semiHidden="0" w:uiPriority="73" w:unhideWhenUsed="0"/>
+    <w:lsdException w:name="Light Shading Accent 4" w:semiHidden="0" w:uiPriority="60" w:unhideWhenUsed="0"/>
+    <w:lsdException w:name="Light List Accent 4" w:semiHidden="0" w:uiPriority="61" w:unhideWhenUsed="0"/>
+    <w:lsdException w:name="Light Grid Accent 4" w:semiHidden="0" w:uiPriority="62" w:unhideWhenUsed="0"/>
+    <w:lsdException w:name="Medium Shading 1 Accent 4" w:semiHidden="0" w:uiPriority="63" w:unhideWhenUsed="0"/>
+    <w:lsdException w:name="Medium Shading 2 Accent 4" w:semiHidden="0" w:uiPriority="64" w:unhideWhenUsed="0"/>
+    <w:lsdException w:name="Medium List 1 Accent 4" w:semiHidden="0" w:uiPriority="65" w:unhideWhenUsed="0"/>
+    <w:lsdException w:name="Medium List 2 Accent 4" w:semiHidden="0" w:uiPriority="66" w:unhideWhenUsed="0"/>
+    <w:lsdException w:name="Medium Grid 1 Accent 4" w:semiHidden="0" w:uiPriority="67" w:unhideWhenUsed="0"/>
+    <w:lsdException w:name="Medium Grid 2 Accent 4" w:semiHidden="0" w:uiPriority="68" w:unhideWhenUsed="0"/>
+    <w:lsdException w:name="Medium Grid 3 Accent 4" w:semiHidden="0" w:uiPriority="69" w:unhideWhenUsed="0"/>
+    <w:lsdException w:name="Dark List Accent 4" w:semiHidden="0" w:uiPriority="70" w:unhideWhenUsed="0"/>
+    <w:lsdException w:name="Colorful Shading Accent 4" w:semiHidden="0" w:uiPriority="71" w:unhideWhenUsed="0"/>
+    <w:lsdException w:name="Colorful List Accent 4" w:semiHidden="0" w:uiPriority="72" w:unhideWhenUsed="0"/>
+    <w:lsdException w:name="Colorful Grid Accent 4" w:semiHidden="0" w:uiPriority="73" w:unhideWhenUsed="0"/>
+    <w:lsdException w:name="Light Shading Accent 5" w:semiHidden="0" w:uiPriority="60" w:unhideWhenUsed="0"/>
+    <w:lsdException w:name="Light List Accent 5" w:semiHidden="0" w:uiPriority="61" w:unhideWhenUsed="0"/>
+    <w:lsdException w:name="Light Grid Accent 5" w:semiHidden="0" w:uiPriority="62" w:unhideWhenUsed="0"/>
+    <w:lsdException w:name="Medium Shading 1 Accent 5" w:semiHidden="0" w:uiPriority="63" w:unhideWhenUsed="0"/>
+    <w:lsdException w:name="Medium Shading 2 Accent 5" w:semiHidden="0" w:uiPriority="64" w:unhideWhenUsed="0"/>
+    <w:lsdException w:name="Medium List 1 Accent 5" w:semiHidden="0" w:uiPriority="65" w:unhideWhenUsed="0"/>
+    <w:lsdException w:name="Medium List 2 Accent 5" w:semiHidden="0" w:uiPriority="66" w:unhideWhenUsed="0"/>
+    <w:lsdException w:name="Medium Grid 1 Accent 5" w:semiHidden="0" w:uiPriority="67" w:unhideWhenUsed="0"/>
+    <w:lsdException w:name="Medium Grid 2 Accent 5" w:semiHidden="0" w:uiPriority="68" w:unhideWhenUsed="0"/>
+    <w:lsdException w:name="Medium Grid 3 Accent 5" w:semiHidden="0" w:uiPriority="69" w:unhideWhenUsed="0"/>
+    <w:lsdException w:name="Dark List Accent 5" w:semiHidden="0" w:uiPriority="70" w:unhideWhenUsed="0"/>
+    <w:lsdException w:name="Colorful Shading Accent 5" w:semiHidden="0" w:uiPriority="71" w:unhideWhenUsed="0"/>
+    <w:lsdException w:name="Colorful List Accent 5" w:semiHidden="0" w:uiPriority="72" w:unhideWhenUsed="0"/>
+    <w:lsdException w:name="Colorful Grid Accent 5" w:semiHidden="0" w:uiPriority="73" w:unhideWhenUsed="0"/>
+    <w:lsdException w:name="Light Shading Accent 6" w:semiHidden="0" w:uiPriority="60" w:unhideWhenUsed="0"/>
+    <w:lsdException w:name="Light List Accent 6" w:semiHidden="0" w:uiPriority="61" w:unhideWhenUsed="0"/>
+    <w:lsdException w:name="Light Grid Accent 6" w:semiHidden="0" w:uiPriority="62" w:unhideWhenUsed="0"/>
+    <w:lsdException w:name="Medium Shading 1 Accent 6" w:semiHidden="0" w:uiPriority="63" w:unhideWhenUsed="0"/>
+    <w:lsdException w:name="Medium Shading 2 Accent 6" w:semiHidden="0" w:uiPriority="64" w:unhideWhenUsed="0"/>
+    <w:lsdException w:name="Medium List 1 Accent 6" w:semiHidden="0" w:uiPriority="65" w:unhideWhenUsed="0"/>
+    <w:lsdException w:name="Medium List 2 Accent 6" w:semiHidden="0" w:uiPriority="66" w:unhideWhenUsed="0"/>
+    <w:lsdException w:name="Medium Grid 1 Accent 6" w:semiHidden="0" w:uiPriority="67" w:unhideWhenUsed="0"/>
+    <w:lsdException w:name="Medium Grid 2 Accent 6" w:semiHidden="0" w:uiPriority="68" w:unhideWhenUsed="0"/>
+    <w:lsdException w:name="Medium Grid 3 Accent 6" w:semiHidden="0" w:uiPriority="69" w:unhideWhenUsed="0"/>
+    <w:lsdException w:name="Dark List Accent 6" w:semiHidden="0" w:uiPriority="70" w:unhideWhenUsed="0"/>
+    <w:lsdException w:name="Colorful Shading Accent 6" w:semiHidden="0" w:uiPriority="71" w:unhideWhenUsed="0"/>
+    <w:lsdException w:name="Colorful List Accent 6" w:semiHidden="0" w:uiPriority="72" w:unhideWhenUsed="0"/>
+    <w:lsdException w:name="Colorful Grid Accent 6" w:semiHidden="0" w:uiPriority="73" w:unhideWhenUsed="0"/>
+    <w:lsdException w:name="Subtle Emphasis" w:semiHidden="0" w:uiPriority="19" w:unhideWhenUsed="0" w:qFormat="1"/>
+    <w:lsdException w:name="Intense Emphasis" w:semiHidden="0" w:uiPriority="21" w:unhideWhenUsed="0" w:qFormat="1"/>
+    <w:lsdException w:name="Subtle Reference" w:semiHidden="0" w:uiPriority="31" w:unhideWhenUsed="0" w:qFormat="1"/>
+    <w:lsdException w:name="Intense Reference" w:semiHidden="0" w:uiPriority="32" w:unhideWhenUsed="0" w:qFormat="1"/>
+    <w:lsdException w:name="Book Title" w:semiHidden="0" w:uiPriority="33" w:unhideWhenUsed="0" w:qFormat="1"/>
+    <w:lsdException w:name="Bibliography" w:uiPriority="37"/>
+    <w:lsdException w:name="TOC Heading" w:uiPriority="39" w:qFormat="1"/>
   </w:latentStyles>
-  <w:style w:type="paragraph" w:default="1" w:styleId="Normal">
+  <w:style w:type="paragraph" w:default="1" w:styleId="a">
     <w:name w:val="Normal"/>
     <w:qFormat/>
   </w:style>
-  <w:style w:type="character" w:default="1" w:styleId="DefaultParagraphFont">
+  <w:style w:type="character" w:default="1" w:styleId="a0">
     <w:name w:val="Default Paragraph Font"/>
     <w:uiPriority w:val="1"/>
     <w:semiHidden/>
     <w:unhideWhenUsed/>
   </w:style>
-  <w:style w:type="table" w:default="1" w:styleId="TableNormal">
+  <w:style w:type="table" w:default="1" w:styleId="a1">
     <w:name w:val="Normal Table"/>
     <w:uiPriority w:val="99"/>
     <w:semiHidden/>
@@ -4169,16 +3750,16 @@
       </w:tblCellMar>
     </w:tblPr>
   </w:style>
-  <w:style w:type="numbering" w:default="1" w:styleId="NoList">
+  <w:style w:type="numbering" w:default="1" w:styleId="a2">
     <w:name w:val="No List"/>
     <w:uiPriority w:val="99"/>
     <w:semiHidden/>
     <w:unhideWhenUsed/>
   </w:style>
-  <w:style w:type="paragraph" w:styleId="BalloonText">
+  <w:style w:type="paragraph" w:styleId="a3">
     <w:name w:val="Balloon Text"/>
-    <w:basedOn w:val="Normal"/>
-    <w:link w:val="BalloonTextChar"/>
+    <w:basedOn w:val="a"/>
+    <w:link w:val="a4"/>
     <w:uiPriority w:val="99"/>
     <w:semiHidden/>
     <w:unhideWhenUsed/>
@@ -4192,10 +3773,10 @@
       <w:szCs w:val="16"/>
     </w:rPr>
   </w:style>
-  <w:style w:type="character" w:customStyle="1" w:styleId="BalloonTextChar">
-    <w:name w:val="Balloon Text Char"/>
-    <w:basedOn w:val="DefaultParagraphFont"/>
-    <w:link w:val="BalloonText"/>
+  <w:style w:type="character" w:customStyle="1" w:styleId="a4">
+    <w:name w:val="Текст выноски Знак"/>
+    <w:basedOn w:val="a0"/>
+    <w:link w:val="a3"/>
     <w:uiPriority w:val="99"/>
     <w:semiHidden/>
     <w:rsid w:val="00A96B11"/>
@@ -4205,9 +3786,9 @@
       <w:szCs w:val="16"/>
     </w:rPr>
   </w:style>
-  <w:style w:type="character" w:styleId="Hyperlink">
+  <w:style w:type="character" w:styleId="a5">
     <w:name w:val="Hyperlink"/>
-    <w:basedOn w:val="DefaultParagraphFont"/>
+    <w:basedOn w:val="a0"/>
     <w:uiPriority w:val="99"/>
     <w:unhideWhenUsed/>
     <w:rsid w:val="00DB6BC7"/>
@@ -4218,7 +3799,7 @@
   </w:style>
   <w:style w:type="character" w:customStyle="1" w:styleId="UnresolvedMention1">
     <w:name w:val="Unresolved Mention1"/>
-    <w:basedOn w:val="DefaultParagraphFont"/>
+    <w:basedOn w:val="a0"/>
     <w:uiPriority w:val="99"/>
     <w:semiHidden/>
     <w:unhideWhenUsed/>
@@ -4228,9 +3809,263 @@
       <w:shd w:val="clear" w:color="auto" w:fill="E6E6E6"/>
     </w:rPr>
   </w:style>
-  <w:style w:type="paragraph" w:styleId="ListParagraph">
+  <w:style w:type="paragraph" w:styleId="a6">
     <w:name w:val="List Paragraph"/>
-    <w:basedOn w:val="Normal"/>
+    <w:basedOn w:val="a"/>
+    <w:uiPriority w:val="34"/>
+    <w:qFormat/>
+    <w:rsid w:val="00DB6BC7"/>
+    <w:pPr>
+      <w:ind w:left="720"/>
+      <w:contextualSpacing/>
+    </w:pPr>
+  </w:style>
+</w:styles>
+</file>
+
+<file path=word/stylesWithEffects.xml><?xml version="1.0" encoding="utf-8"?>
+<w:styles xmlns:wpc="http://schemas.microsoft.com/office/word/2010/wordprocessingCanvas" xmlns:mc="http://schemas.openxmlformats.org/markup-compatibility/2006" xmlns:o="urn:schemas-microsoft-com:office:office" xmlns:r="http://schemas.openxmlformats.org/officeDocument/2006/relationships" xmlns:m="http://schemas.openxmlformats.org/officeDocument/2006/math" xmlns:v="urn:schemas-microsoft-com:vml" xmlns:wp14="http://schemas.microsoft.com/office/word/2010/wordprocessingDrawing" xmlns:wp="http://schemas.openxmlformats.org/drawingml/2006/wordprocessingDrawing" xmlns:w10="urn:schemas-microsoft-com:office:word" xmlns:w="http://schemas.openxmlformats.org/wordprocessingml/2006/main" xmlns:w14="http://schemas.microsoft.com/office/word/2010/wordml" xmlns:wpg="http://schemas.microsoft.com/office/word/2010/wordprocessingGroup" xmlns:wpi="http://schemas.microsoft.com/office/word/2010/wordprocessingInk" xmlns:wne="http://schemas.microsoft.com/office/word/2006/wordml" xmlns:wps="http://schemas.microsoft.com/office/word/2010/wordprocessingShape" mc:Ignorable="w14 wp14">
+  <w:docDefaults>
+    <w:rPrDefault>
+      <w:rPr>
+        <w:rFonts w:asciiTheme="minorHAnsi" w:eastAsiaTheme="minorHAnsi" w:hAnsiTheme="minorHAnsi" w:cstheme="minorBidi"/>
+        <w:sz w:val="22"/>
+        <w:szCs w:val="22"/>
+        <w:lang w:val="ru-RU" w:eastAsia="en-US" w:bidi="ar-SA"/>
+      </w:rPr>
+    </w:rPrDefault>
+    <w:pPrDefault>
+      <w:pPr>
+        <w:spacing w:after="200" w:line="276" w:lineRule="auto"/>
+      </w:pPr>
+    </w:pPrDefault>
+  </w:docDefaults>
+  <w:latentStyles w:defLockedState="0" w:defUIPriority="99" w:defSemiHidden="1" w:defUnhideWhenUsed="1" w:defQFormat="0" w:count="267">
+    <w:lsdException w:name="Normal" w:semiHidden="0" w:uiPriority="0" w:unhideWhenUsed="0" w:qFormat="1"/>
+    <w:lsdException w:name="heading 1" w:semiHidden="0" w:uiPriority="9" w:unhideWhenUsed="0" w:qFormat="1"/>
+    <w:lsdException w:name="heading 2" w:uiPriority="9" w:qFormat="1"/>
+    <w:lsdException w:name="heading 3" w:uiPriority="9" w:qFormat="1"/>
+    <w:lsdException w:name="heading 4" w:uiPriority="9" w:qFormat="1"/>
+    <w:lsdException w:name="heading 5" w:uiPriority="9" w:qFormat="1"/>
+    <w:lsdException w:name="heading 6" w:uiPriority="9" w:qFormat="1"/>
+    <w:lsdException w:name="heading 7" w:uiPriority="9" w:qFormat="1"/>
+    <w:lsdException w:name="heading 8" w:uiPriority="9" w:qFormat="1"/>
+    <w:lsdException w:name="heading 9" w:uiPriority="9" w:qFormat="1"/>
+    <w:lsdException w:name="toc 1" w:uiPriority="39"/>
+    <w:lsdException w:name="toc 2" w:uiPriority="39"/>
+    <w:lsdException w:name="toc 3" w:uiPriority="39"/>
+    <w:lsdException w:name="toc 4" w:uiPriority="39"/>
+    <w:lsdException w:name="toc 5" w:uiPriority="39"/>
+    <w:lsdException w:name="toc 6" w:uiPriority="39"/>
+    <w:lsdException w:name="toc 7" w:uiPriority="39"/>
+    <w:lsdException w:name="toc 8" w:uiPriority="39"/>
+    <w:lsdException w:name="toc 9" w:uiPriority="39"/>
+    <w:lsdException w:name="caption" w:uiPriority="35" w:qFormat="1"/>
+    <w:lsdException w:name="Title" w:semiHidden="0" w:uiPriority="10" w:unhideWhenUsed="0" w:qFormat="1"/>
+    <w:lsdException w:name="Default Paragraph Font" w:uiPriority="1"/>
+    <w:lsdException w:name="Subtitle" w:semiHidden="0" w:uiPriority="11" w:unhideWhenUsed="0" w:qFormat="1"/>
+    <w:lsdException w:name="Strong" w:semiHidden="0" w:uiPriority="22" w:unhideWhenUsed="0" w:qFormat="1"/>
+    <w:lsdException w:name="Emphasis" w:semiHidden="0" w:uiPriority="20" w:unhideWhenUsed="0" w:qFormat="1"/>
+    <w:lsdException w:name="Table Grid" w:semiHidden="0" w:uiPriority="59" w:unhideWhenUsed="0"/>
+    <w:lsdException w:name="Placeholder Text" w:unhideWhenUsed="0"/>
+    <w:lsdException w:name="No Spacing" w:semiHidden="0" w:uiPriority="1" w:unhideWhenUsed="0" w:qFormat="1"/>
+    <w:lsdException w:name="Light Shading" w:semiHidden="0" w:uiPriority="60" w:unhideWhenUsed="0"/>
+    <w:lsdException w:name="Light List" w:semiHidden="0" w:uiPriority="61" w:unhideWhenUsed="0"/>
+    <w:lsdException w:name="Light Grid" w:semiHidden="0" w:uiPriority="62" w:unhideWhenUsed="0"/>
+    <w:lsdException w:name="Medium Shading 1" w:semiHidden="0" w:uiPriority="63" w:unhideWhenUsed="0"/>
+    <w:lsdException w:name="Medium Shading 2" w:semiHidden="0" w:uiPriority="64" w:unhideWhenUsed="0"/>
+    <w:lsdException w:name="Medium List 1" w:semiHidden="0" w:uiPriority="65" w:unhideWhenUsed="0"/>
+    <w:lsdException w:name="Medium List 2" w:semiHidden="0" w:uiPriority="66" w:unhideWhenUsed="0"/>
+    <w:lsdException w:name="Medium Grid 1" w:semiHidden="0" w:uiPriority="67" w:unhideWhenUsed="0"/>
+    <w:lsdException w:name="Medium Grid 2" w:semiHidden="0" w:uiPriority="68" w:unhideWhenUsed="0"/>
+    <w:lsdException w:name="Medium Grid 3" w:semiHidden="0" w:uiPriority="69" w:unhideWhenUsed="0"/>
+    <w:lsdException w:name="Dark List" w:semiHidden="0" w:uiPriority="70" w:unhideWhenUsed="0"/>
+    <w:lsdException w:name="Colorful Shading" w:semiHidden="0" w:uiPriority="71" w:unhideWhenUsed="0"/>
+    <w:lsdException w:name="Colorful List" w:semiHidden="0" w:uiPriority="72" w:unhideWhenUsed="0"/>
+    <w:lsdException w:name="Colorful Grid" w:semiHidden="0" w:uiPriority="73" w:unhideWhenUsed="0"/>
+    <w:lsdException w:name="Light Shading Accent 1" w:semiHidden="0" w:uiPriority="60" w:unhideWhenUsed="0"/>
+    <w:lsdException w:name="Light List Accent 1" w:semiHidden="0" w:uiPriority="61" w:unhideWhenUsed="0"/>
+    <w:lsdException w:name="Light Grid Accent 1" w:semiHidden="0" w:uiPriority="62" w:unhideWhenUsed="0"/>
+    <w:lsdException w:name="Medium Shading 1 Accent 1" w:semiHidden="0" w:uiPriority="63" w:unhideWhenUsed="0"/>
+    <w:lsdException w:name="Medium Shading 2 Accent 1" w:semiHidden="0" w:uiPriority="64" w:unhideWhenUsed="0"/>
+    <w:lsdException w:name="Medium List 1 Accent 1" w:semiHidden="0" w:uiPriority="65" w:unhideWhenUsed="0"/>
+    <w:lsdException w:name="Revision" w:unhideWhenUsed="0"/>
+    <w:lsdException w:name="List Paragraph" w:semiHidden="0" w:uiPriority="34" w:unhideWhenUsed="0" w:qFormat="1"/>
+    <w:lsdException w:name="Quote" w:semiHidden="0" w:uiPriority="29" w:unhideWhenUsed="0" w:qFormat="1"/>
+    <w:lsdException w:name="Intense Quote" w:semiHidden="0" w:uiPriority="30" w:unhideWhenUsed="0" w:qFormat="1"/>
+    <w:lsdException w:name="Medium List 2 Accent 1" w:semiHidden="0" w:uiPriority="66" w:unhideWhenUsed="0"/>
+    <w:lsdException w:name="Medium Grid 1 Accent 1" w:semiHidden="0" w:uiPriority="67" w:unhideWhenUsed="0"/>
+    <w:lsdException w:name="Medium Grid 2 Accent 1" w:semiHidden="0" w:uiPriority="68" w:unhideWhenUsed="0"/>
+    <w:lsdException w:name="Medium Grid 3 Accent 1" w:semiHidden="0" w:uiPriority="69" w:unhideWhenUsed="0"/>
+    <w:lsdException w:name="Dark List Accent 1" w:semiHidden="0" w:uiPriority="70" w:unhideWhenUsed="0"/>
+    <w:lsdException w:name="Colorful Shading Accent 1" w:semiHidden="0" w:uiPriority="71" w:unhideWhenUsed="0"/>
+    <w:lsdException w:name="Colorful List Accent 1" w:semiHidden="0" w:uiPriority="72" w:unhideWhenUsed="0"/>
+    <w:lsdException w:name="Colorful Grid Accent 1" w:semiHidden="0" w:uiPriority="73" w:unhideWhenUsed="0"/>
+    <w:lsdException w:name="Light Shading Accent 2" w:semiHidden="0" w:uiPriority="60" w:unhideWhenUsed="0"/>
+    <w:lsdException w:name="Light List Accent 2" w:semiHidden="0" w:uiPriority="61" w:unhideWhenUsed="0"/>
+    <w:lsdException w:name="Light Grid Accent 2" w:semiHidden="0" w:uiPriority="62" w:unhideWhenUsed="0"/>
+    <w:lsdException w:name="Medium Shading 1 Accent 2" w:semiHidden="0" w:uiPriority="63" w:unhideWhenUsed="0"/>
+    <w:lsdException w:name="Medium Shading 2 Accent 2" w:semiHidden="0" w:uiPriority="64" w:unhideWhenUsed="0"/>
+    <w:lsdException w:name="Medium List 1 Accent 2" w:semiHidden="0" w:uiPriority="65" w:unhideWhenUsed="0"/>
+    <w:lsdException w:name="Medium List 2 Accent 2" w:semiHidden="0" w:uiPriority="66" w:unhideWhenUsed="0"/>
+    <w:lsdException w:name="Medium Grid 1 Accent 2" w:semiHidden="0" w:uiPriority="67" w:unhideWhenUsed="0"/>
+    <w:lsdException w:name="Medium Grid 2 Accent 2" w:semiHidden="0" w:uiPriority="68" w:unhideWhenUsed="0"/>
+    <w:lsdException w:name="Medium Grid 3 Accent 2" w:semiHidden="0" w:uiPriority="69" w:unhideWhenUsed="0"/>
+    <w:lsdException w:name="Dark List Accent 2" w:semiHidden="0" w:uiPriority="70" w:unhideWhenUsed="0"/>
+    <w:lsdException w:name="Colorful Shading Accent 2" w:semiHidden="0" w:uiPriority="71" w:unhideWhenUsed="0"/>
+    <w:lsdException w:name="Colorful List Accent 2" w:semiHidden="0" w:uiPriority="72" w:unhideWhenUsed="0"/>
+    <w:lsdException w:name="Colorful Grid Accent 2" w:semiHidden="0" w:uiPriority="73" w:unhideWhenUsed="0"/>
+    <w:lsdException w:name="Light Shading Accent 3" w:semiHidden="0" w:uiPriority="60" w:unhideWhenUsed="0"/>
+    <w:lsdException w:name="Light List Accent 3" w:semiHidden="0" w:uiPriority="61" w:unhideWhenUsed="0"/>
+    <w:lsdException w:name="Light Grid Accent 3" w:semiHidden="0" w:uiPriority="62" w:unhideWhenUsed="0"/>
+    <w:lsdException w:name="Medium Shading 1 Accent 3" w:semiHidden="0" w:uiPriority="63" w:unhideWhenUsed="0"/>
+    <w:lsdException w:name="Medium Shading 2 Accent 3" w:semiHidden="0" w:uiPriority="64" w:unhideWhenUsed="0"/>
+    <w:lsdException w:name="Medium List 1 Accent 3" w:semiHidden="0" w:uiPriority="65" w:unhideWhenUsed="0"/>
+    <w:lsdException w:name="Medium List 2 Accent 3" w:semiHidden="0" w:uiPriority="66" w:unhideWhenUsed="0"/>
+    <w:lsdException w:name="Medium Grid 1 Accent 3" w:semiHidden="0" w:uiPriority="67" w:unhideWhenUsed="0"/>
+    <w:lsdException w:name="Medium Grid 2 Accent 3" w:semiHidden="0" w:uiPriority="68" w:unhideWhenUsed="0"/>
+    <w:lsdException w:name="Medium Grid 3 Accent 3" w:semiHidden="0" w:uiPriority="69" w:unhideWhenUsed="0"/>
+    <w:lsdException w:name="Dark List Accent 3" w:semiHidden="0" w:uiPriority="70" w:unhideWhenUsed="0"/>
+    <w:lsdException w:name="Colorful Shading Accent 3" w:semiHidden="0" w:uiPriority="71" w:unhideWhenUsed="0"/>
+    <w:lsdException w:name="Colorful List Accent 3" w:semiHidden="0" w:uiPriority="72" w:unhideWhenUsed="0"/>
+    <w:lsdException w:name="Colorful Grid Accent 3" w:semiHidden="0" w:uiPriority="73" w:unhideWhenUsed="0"/>
+    <w:lsdException w:name="Light Shading Accent 4" w:semiHidden="0" w:uiPriority="60" w:unhideWhenUsed="0"/>
+    <w:lsdException w:name="Light List Accent 4" w:semiHidden="0" w:uiPriority="61" w:unhideWhenUsed="0"/>
+    <w:lsdException w:name="Light Grid Accent 4" w:semiHidden="0" w:uiPriority="62" w:unhideWhenUsed="0"/>
+    <w:lsdException w:name="Medium Shading 1 Accent 4" w:semiHidden="0" w:uiPriority="63" w:unhideWhenUsed="0"/>
+    <w:lsdException w:name="Medium Shading 2 Accent 4" w:semiHidden="0" w:uiPriority="64" w:unhideWhenUsed="0"/>
+    <w:lsdException w:name="Medium List 1 Accent 4" w:semiHidden="0" w:uiPriority="65" w:unhideWhenUsed="0"/>
+    <w:lsdException w:name="Medium List 2 Accent 4" w:semiHidden="0" w:uiPriority="66" w:unhideWhenUsed="0"/>
+    <w:lsdException w:name="Medium Grid 1 Accent 4" w:semiHidden="0" w:uiPriority="67" w:unhideWhenUsed="0"/>
+    <w:lsdException w:name="Medium Grid 2 Accent 4" w:semiHidden="0" w:uiPriority="68" w:unhideWhenUsed="0"/>
+    <w:lsdException w:name="Medium Grid 3 Accent 4" w:semiHidden="0" w:uiPriority="69" w:unhideWhenUsed="0"/>
+    <w:lsdException w:name="Dark List Accent 4" w:semiHidden="0" w:uiPriority="70" w:unhideWhenUsed="0"/>
+    <w:lsdException w:name="Colorful Shading Accent 4" w:semiHidden="0" w:uiPriority="71" w:unhideWhenUsed="0"/>
+    <w:lsdException w:name="Colorful List Accent 4" w:semiHidden="0" w:uiPriority="72" w:unhideWhenUsed="0"/>
+    <w:lsdException w:name="Colorful Grid Accent 4" w:semiHidden="0" w:uiPriority="73" w:unhideWhenUsed="0"/>
+    <w:lsdException w:name="Light Shading Accent 5" w:semiHidden="0" w:uiPriority="60" w:unhideWhenUsed="0"/>
+    <w:lsdException w:name="Light List Accent 5" w:semiHidden="0" w:uiPriority="61" w:unhideWhenUsed="0"/>
+    <w:lsdException w:name="Light Grid Accent 5" w:semiHidden="0" w:uiPriority="62" w:unhideWhenUsed="0"/>
+    <w:lsdException w:name="Medium Shading 1 Accent 5" w:semiHidden="0" w:uiPriority="63" w:unhideWhenUsed="0"/>
+    <w:lsdException w:name="Medium Shading 2 Accent 5" w:semiHidden="0" w:uiPriority="64" w:unhideWhenUsed="0"/>
+    <w:lsdException w:name="Medium List 1 Accent 5" w:semiHidden="0" w:uiPriority="65" w:unhideWhenUsed="0"/>
+    <w:lsdException w:name="Medium List 2 Accent 5" w:semiHidden="0" w:uiPriority="66" w:unhideWhenUsed="0"/>
+    <w:lsdException w:name="Medium Grid 1 Accent 5" w:semiHidden="0" w:uiPriority="67" w:unhideWhenUsed="0"/>
+    <w:lsdException w:name="Medium Grid 2 Accent 5" w:semiHidden="0" w:uiPriority="68" w:unhideWhenUsed="0"/>
+    <w:lsdException w:name="Medium Grid 3 Accent 5" w:semiHidden="0" w:uiPriority="69" w:unhideWhenUsed="0"/>
+    <w:lsdException w:name="Dark List Accent 5" w:semiHidden="0" w:uiPriority="70" w:unhideWhenUsed="0"/>
+    <w:lsdException w:name="Colorful Shading Accent 5" w:semiHidden="0" w:uiPriority="71" w:unhideWhenUsed="0"/>
+    <w:lsdException w:name="Colorful List Accent 5" w:semiHidden="0" w:uiPriority="72" w:unhideWhenUsed="0"/>
+    <w:lsdException w:name="Colorful Grid Accent 5" w:semiHidden="0" w:uiPriority="73" w:unhideWhenUsed="0"/>
+    <w:lsdException w:name="Light Shading Accent 6" w:semiHidden="0" w:uiPriority="60" w:unhideWhenUsed="0"/>
+    <w:lsdException w:name="Light List Accent 6" w:semiHidden="0" w:uiPriority="61" w:unhideWhenUsed="0"/>
+    <w:lsdException w:name="Light Grid Accent 6" w:semiHidden="0" w:uiPriority="62" w:unhideWhenUsed="0"/>
+    <w:lsdException w:name="Medium Shading 1 Accent 6" w:semiHidden="0" w:uiPriority="63" w:unhideWhenUsed="0"/>
+    <w:lsdException w:name="Medium Shading 2 Accent 6" w:semiHidden="0" w:uiPriority="64" w:unhideWhenUsed="0"/>
+    <w:lsdException w:name="Medium List 1 Accent 6" w:semiHidden="0" w:uiPriority="65" w:unhideWhenUsed="0"/>
+    <w:lsdException w:name="Medium List 2 Accent 6" w:semiHidden="0" w:uiPriority="66" w:unhideWhenUsed="0"/>
+    <w:lsdException w:name="Medium Grid 1 Accent 6" w:semiHidden="0" w:uiPriority="67" w:unhideWhenUsed="0"/>
+    <w:lsdException w:name="Medium Grid 2 Accent 6" w:semiHidden="0" w:uiPriority="68" w:unhideWhenUsed="0"/>
+    <w:lsdException w:name="Medium Grid 3 Accent 6" w:semiHidden="0" w:uiPriority="69" w:unhideWhenUsed="0"/>
+    <w:lsdException w:name="Dark List Accent 6" w:semiHidden="0" w:uiPriority="70" w:unhideWhenUsed="0"/>
+    <w:lsdException w:name="Colorful Shading Accent 6" w:semiHidden="0" w:uiPriority="71" w:unhideWhenUsed="0"/>
+    <w:lsdException w:name="Colorful List Accent 6" w:semiHidden="0" w:uiPriority="72" w:unhideWhenUsed="0"/>
+    <w:lsdException w:name="Colorful Grid Accent 6" w:semiHidden="0" w:uiPriority="73" w:unhideWhenUsed="0"/>
+    <w:lsdException w:name="Subtle Emphasis" w:semiHidden="0" w:uiPriority="19" w:unhideWhenUsed="0" w:qFormat="1"/>
+    <w:lsdException w:name="Intense Emphasis" w:semiHidden="0" w:uiPriority="21" w:unhideWhenUsed="0" w:qFormat="1"/>
+    <w:lsdException w:name="Subtle Reference" w:semiHidden="0" w:uiPriority="31" w:unhideWhenUsed="0" w:qFormat="1"/>
+    <w:lsdException w:name="Intense Reference" w:semiHidden="0" w:uiPriority="32" w:unhideWhenUsed="0" w:qFormat="1"/>
+    <w:lsdException w:name="Book Title" w:semiHidden="0" w:uiPriority="33" w:unhideWhenUsed="0" w:qFormat="1"/>
+    <w:lsdException w:name="Bibliography" w:uiPriority="37"/>
+    <w:lsdException w:name="TOC Heading" w:uiPriority="39" w:qFormat="1"/>
+  </w:latentStyles>
+  <w:style w:type="paragraph" w:default="1" w:styleId="a">
+    <w:name w:val="Normal"/>
+    <w:qFormat/>
+  </w:style>
+  <w:style w:type="character" w:default="1" w:styleId="a0">
+    <w:name w:val="Default Paragraph Font"/>
+    <w:uiPriority w:val="1"/>
+    <w:semiHidden/>
+    <w:unhideWhenUsed/>
+  </w:style>
+  <w:style w:type="table" w:default="1" w:styleId="a1">
+    <w:name w:val="Normal Table"/>
+    <w:uiPriority w:val="99"/>
+    <w:semiHidden/>
+    <w:unhideWhenUsed/>
+    <w:tblPr>
+      <w:tblInd w:w="0" w:type="dxa"/>
+      <w:tblCellMar>
+        <w:top w:w="0" w:type="dxa"/>
+        <w:left w:w="108" w:type="dxa"/>
+        <w:bottom w:w="0" w:type="dxa"/>
+        <w:right w:w="108" w:type="dxa"/>
+      </w:tblCellMar>
+    </w:tblPr>
+  </w:style>
+  <w:style w:type="numbering" w:default="1" w:styleId="a2">
+    <w:name w:val="No List"/>
+    <w:uiPriority w:val="99"/>
+    <w:semiHidden/>
+    <w:unhideWhenUsed/>
+  </w:style>
+  <w:style w:type="paragraph" w:styleId="a3">
+    <w:name w:val="Balloon Text"/>
+    <w:basedOn w:val="a"/>
+    <w:link w:val="a4"/>
+    <w:uiPriority w:val="99"/>
+    <w:semiHidden/>
+    <w:unhideWhenUsed/>
+    <w:rsid w:val="00A96B11"/>
+    <w:pPr>
+      <w:spacing w:after="0" w:line="240" w:lineRule="auto"/>
+    </w:pPr>
+    <w:rPr>
+      <w:rFonts w:ascii="Tahoma" w:hAnsi="Tahoma" w:cs="Tahoma"/>
+      <w:sz w:val="16"/>
+      <w:szCs w:val="16"/>
+    </w:rPr>
+  </w:style>
+  <w:style w:type="character" w:customStyle="1" w:styleId="a4">
+    <w:name w:val="Текст выноски Знак"/>
+    <w:basedOn w:val="a0"/>
+    <w:link w:val="a3"/>
+    <w:uiPriority w:val="99"/>
+    <w:semiHidden/>
+    <w:rsid w:val="00A96B11"/>
+    <w:rPr>
+      <w:rFonts w:ascii="Tahoma" w:hAnsi="Tahoma" w:cs="Tahoma"/>
+      <w:sz w:val="16"/>
+      <w:szCs w:val="16"/>
+    </w:rPr>
+  </w:style>
+  <w:style w:type="character" w:styleId="a5">
+    <w:name w:val="Hyperlink"/>
+    <w:basedOn w:val="a0"/>
+    <w:uiPriority w:val="99"/>
+    <w:unhideWhenUsed/>
+    <w:rsid w:val="00DB6BC7"/>
+    <w:rPr>
+      <w:color w:val="0000FF" w:themeColor="hyperlink"/>
+      <w:u w:val="single"/>
+    </w:rPr>
+  </w:style>
+  <w:style w:type="character" w:customStyle="1" w:styleId="UnresolvedMention1">
+    <w:name w:val="Unresolved Mention1"/>
+    <w:basedOn w:val="a0"/>
+    <w:uiPriority w:val="99"/>
+    <w:semiHidden/>
+    <w:unhideWhenUsed/>
+    <w:rsid w:val="00DB6BC7"/>
+    <w:rPr>
+      <w:color w:val="808080"/>
+      <w:shd w:val="clear" w:color="auto" w:fill="E6E6E6"/>
+    </w:rPr>
+  </w:style>
+  <w:style w:type="paragraph" w:styleId="a6">
+    <w:name w:val="List Paragraph"/>
+    <w:basedOn w:val="a"/>
     <w:uiPriority w:val="34"/>
     <w:qFormat/>
     <w:rsid w:val="00DB6BC7"/>

--- a/KHOMUTOV/Лабораторки у Подгурского/LabWork9/LabWork9.docx
+++ b/KHOMUTOV/Лабораторки у Подгурского/LabWork9/LabWork9.docx
@@ -1,6 +1,6 @@
 
 <file path=word/document.xml><?xml version="1.0" encoding="utf-8"?>
-<w:document xmlns:wpc="http://schemas.microsoft.com/office/word/2010/wordprocessingCanvas" xmlns:mc="http://schemas.openxmlformats.org/markup-compatibility/2006" xmlns:o="urn:schemas-microsoft-com:office:office" xmlns:r="http://schemas.openxmlformats.org/officeDocument/2006/relationships" xmlns:m="http://schemas.openxmlformats.org/officeDocument/2006/math" xmlns:v="urn:schemas-microsoft-com:vml" xmlns:wp14="http://schemas.microsoft.com/office/word/2010/wordprocessingDrawing" xmlns:wp="http://schemas.openxmlformats.org/drawingml/2006/wordprocessingDrawing" xmlns:w10="urn:schemas-microsoft-com:office:word" xmlns:w="http://schemas.openxmlformats.org/wordprocessingml/2006/main" xmlns:w14="http://schemas.microsoft.com/office/word/2010/wordml" xmlns:wpg="http://schemas.microsoft.com/office/word/2010/wordprocessingGroup" xmlns:wpi="http://schemas.microsoft.com/office/word/2010/wordprocessingInk" xmlns:wne="http://schemas.microsoft.com/office/word/2006/wordml" xmlns:wps="http://schemas.microsoft.com/office/word/2010/wordprocessingShape" mc:Ignorable="w14 wp14">
+<w:document xmlns:wpc="http://schemas.microsoft.com/office/word/2010/wordprocessingCanvas" xmlns:cx="http://schemas.microsoft.com/office/drawing/2014/chartex" xmlns:cx1="http://schemas.microsoft.com/office/drawing/2015/9/8/chartex" xmlns:cx2="http://schemas.microsoft.com/office/drawing/2015/10/21/chartex" xmlns:cx3="http://schemas.microsoft.com/office/drawing/2016/5/9/chartex" xmlns:cx4="http://schemas.microsoft.com/office/drawing/2016/5/10/chartex" xmlns:cx5="http://schemas.microsoft.com/office/drawing/2016/5/11/chartex" xmlns:cx6="http://schemas.microsoft.com/office/drawing/2016/5/12/chartex" xmlns:cx7="http://schemas.microsoft.com/office/drawing/2016/5/13/chartex" xmlns:cx8="http://schemas.microsoft.com/office/drawing/2016/5/14/chartex" xmlns:mc="http://schemas.openxmlformats.org/markup-compatibility/2006" xmlns:aink="http://schemas.microsoft.com/office/drawing/2016/ink" xmlns:am3d="http://schemas.microsoft.com/office/drawing/2017/model3d" xmlns:o="urn:schemas-microsoft-com:office:office" xmlns:r="http://schemas.openxmlformats.org/officeDocument/2006/relationships" xmlns:m="http://schemas.openxmlformats.org/officeDocument/2006/math" xmlns:v="urn:schemas-microsoft-com:vml" xmlns:wp14="http://schemas.microsoft.com/office/word/2010/wordprocessingDrawing" xmlns:wp="http://schemas.openxmlformats.org/drawingml/2006/wordprocessingDrawing" xmlns:w10="urn:schemas-microsoft-com:office:word" xmlns:w="http://schemas.openxmlformats.org/wordprocessingml/2006/main" xmlns:w14="http://schemas.microsoft.com/office/word/2010/wordml" xmlns:w15="http://schemas.microsoft.com/office/word/2012/wordml" xmlns:w16cid="http://schemas.microsoft.com/office/word/2016/wordml/cid" xmlns:w16se="http://schemas.microsoft.com/office/word/2015/wordml/symex" xmlns:wpg="http://schemas.microsoft.com/office/word/2010/wordprocessingGroup" xmlns:wpi="http://schemas.microsoft.com/office/word/2010/wordprocessingInk" xmlns:wne="http://schemas.microsoft.com/office/word/2006/wordml" xmlns:wps="http://schemas.microsoft.com/office/word/2010/wordprocessingShape" mc:Ignorable="w14 w15 w16se w16cid wp14">
   <w:body>
     <w:sdt>
       <w:sdtPr>
@@ -649,19 +649,22 @@
           <w:sz w:val="28"/>
           <w:szCs w:val="28"/>
         </w:rPr>
-        <w:t xml:space="preserve">3. Разработать IP-правила, </w:t>
-      </w:r>
-      <w:proofErr w:type="gramStart"/>
-      <w:r>
+        <w:t>3. Разработать IP-правила, разрешающие защищаемому компьютеру:</w:t>
+      </w:r>
+    </w:p>
+    <w:p>
+      <w:pPr>
+        <w:autoSpaceDE w:val="0"/>
+        <w:autoSpaceDN w:val="0"/>
+        <w:adjustRightInd w:val="0"/>
+        <w:spacing w:after="0" w:line="240" w:lineRule="auto"/>
         <w:rPr>
           <w:rFonts w:ascii="TimesNewRomanPS-BoldMT" w:hAnsi="TimesNewRomanPS-BoldMT" w:cs="TimesNewRomanPS-BoldMT"/>
           <w:bCs/>
           <w:sz w:val="28"/>
           <w:szCs w:val="28"/>
         </w:rPr>
-        <w:t>разрешающие</w:t>
-      </w:r>
-      <w:proofErr w:type="gramEnd"/>
+      </w:pPr>
       <w:r>
         <w:rPr>
           <w:rFonts w:ascii="TimesNewRomanPS-BoldMT" w:hAnsi="TimesNewRomanPS-BoldMT" w:cs="TimesNewRomanPS-BoldMT"/>
@@ -669,44 +672,67 @@
           <w:sz w:val="28"/>
           <w:szCs w:val="28"/>
         </w:rPr>
-        <w:t xml:space="preserve"> защищаемому компьютеру:</w:t>
-      </w:r>
-    </w:p>
-    <w:p>
-      <w:pPr>
-        <w:autoSpaceDE w:val="0"/>
-        <w:autoSpaceDN w:val="0"/>
-        <w:adjustRightInd w:val="0"/>
-        <w:spacing w:after="0" w:line="240" w:lineRule="auto"/>
+        <w:t xml:space="preserve">3.1. обмен любыми IP-пакетами только с узлом </w:t>
+      </w:r>
+      <w:proofErr w:type="spellStart"/>
+      <w:r>
+        <w:rPr>
+          <w:rFonts w:cs="TimesNewRomanPS-BoldMT"/>
+          <w:bCs/>
+          <w:sz w:val="28"/>
+          <w:szCs w:val="28"/>
+          <w:lang w:val="en-GB"/>
+        </w:rPr>
+        <w:t>wpc</w:t>
+      </w:r>
+      <w:bookmarkStart w:id="0" w:name="_GoBack"/>
+      <w:bookmarkEnd w:id="0"/>
+      <w:proofErr w:type="spellEnd"/>
+      <w:r>
         <w:rPr>
           <w:rFonts w:ascii="TimesNewRomanPS-BoldMT" w:hAnsi="TimesNewRomanPS-BoldMT" w:cs="TimesNewRomanPS-BoldMT"/>
           <w:bCs/>
           <w:sz w:val="28"/>
           <w:szCs w:val="28"/>
         </w:rPr>
-      </w:pPr>
-      <w:r>
+        <w:t>.stu.neva.ru .</w:t>
+      </w:r>
+    </w:p>
+    <w:p>
+      <w:pPr>
+        <w:autoSpaceDE w:val="0"/>
+        <w:autoSpaceDN w:val="0"/>
+        <w:adjustRightInd w:val="0"/>
+        <w:spacing w:after="0" w:line="240" w:lineRule="auto"/>
         <w:rPr>
           <w:rFonts w:ascii="TimesNewRomanPS-BoldMT" w:hAnsi="TimesNewRomanPS-BoldMT" w:cs="TimesNewRomanPS-BoldMT"/>
           <w:bCs/>
           <w:sz w:val="28"/>
           <w:szCs w:val="28"/>
         </w:rPr>
-        <w:t>3.1. обмен любыми IP-пакетами только с узлом lpc4.stu.neva.ru .</w:t>
-      </w:r>
-    </w:p>
-    <w:p>
-      <w:pPr>
-        <w:autoSpaceDE w:val="0"/>
-        <w:autoSpaceDN w:val="0"/>
-        <w:adjustRightInd w:val="0"/>
-        <w:spacing w:after="0" w:line="240" w:lineRule="auto"/>
+      </w:pPr>
+      <w:r>
         <w:rPr>
           <w:rFonts w:ascii="TimesNewRomanPS-BoldMT" w:hAnsi="TimesNewRomanPS-BoldMT" w:cs="TimesNewRomanPS-BoldMT"/>
           <w:bCs/>
           <w:sz w:val="28"/>
           <w:szCs w:val="28"/>
         </w:rPr>
+        <w:t>3.2. доступ только к WEB серверу www.rtc.ru</w:t>
+      </w:r>
+    </w:p>
+    <w:p>
+      <w:pPr>
+        <w:autoSpaceDE w:val="0"/>
+        <w:autoSpaceDN w:val="0"/>
+        <w:adjustRightInd w:val="0"/>
+        <w:spacing w:after="0" w:line="240" w:lineRule="auto"/>
+        <w:rPr>
+          <w:rFonts w:cs="TimesNewRomanPS-BoldMT"/>
+          <w:bCs/>
+          <w:sz w:val="28"/>
+          <w:szCs w:val="28"/>
+        </w:rPr>
       </w:pPr>
       <w:r>
         <w:rPr>
@@ -715,36 +741,12 @@
           <w:sz w:val="28"/>
           <w:szCs w:val="28"/>
         </w:rPr>
-        <w:t>3.2. доступ только к WEB серверу www.rtc.ru</w:t>
-      </w:r>
-    </w:p>
-    <w:p>
-      <w:pPr>
-        <w:autoSpaceDE w:val="0"/>
-        <w:autoSpaceDN w:val="0"/>
-        <w:adjustRightInd w:val="0"/>
-        <w:spacing w:after="0" w:line="240" w:lineRule="auto"/>
-        <w:rPr>
-          <w:rFonts w:cs="TimesNewRomanPS-BoldMT"/>
-          <w:bCs/>
-          <w:sz w:val="28"/>
-          <w:szCs w:val="28"/>
-          <w:lang w:val="en-US"/>
-        </w:rPr>
-      </w:pPr>
-      <w:r>
-        <w:rPr>
-          <w:rFonts w:ascii="TimesNewRomanPS-BoldMT" w:hAnsi="TimesNewRomanPS-BoldMT" w:cs="TimesNewRomanPS-BoldMT"/>
-          <w:bCs/>
-          <w:sz w:val="28"/>
-          <w:szCs w:val="28"/>
-        </w:rPr>
         <w:t>4. Разработать IP-правила по индивидуальному заданию преподавателя.</w:t>
       </w:r>
     </w:p>
     <w:p>
       <w:pPr>
-        <w:pStyle w:val="a6"/>
+        <w:pStyle w:val="ListParagraph"/>
         <w:numPr>
           <w:ilvl w:val="0"/>
           <w:numId w:val="3"/>
@@ -767,7 +769,7 @@
           <w:sz w:val="28"/>
           <w:szCs w:val="28"/>
         </w:rPr>
-        <w:t xml:space="preserve">Внутри локальной сети я могу </w:t>
+        <w:t xml:space="preserve">Внутри локальной сети я могу пинговать только </w:t>
       </w:r>
       <w:proofErr w:type="spellStart"/>
       <w:r>
@@ -776,8 +778,9 @@
           <w:bCs/>
           <w:sz w:val="28"/>
           <w:szCs w:val="28"/>
-        </w:rPr>
-        <w:t>пинговать</w:t>
+          <w:lang w:val="en-US"/>
+        </w:rPr>
+        <w:t>zpc</w:t>
       </w:r>
       <w:proofErr w:type="spellEnd"/>
       <w:r>
@@ -787,33 +790,12 @@
           <w:sz w:val="28"/>
           <w:szCs w:val="28"/>
         </w:rPr>
-        <w:t xml:space="preserve"> только </w:t>
-      </w:r>
-      <w:proofErr w:type="spellStart"/>
-      <w:r>
-        <w:rPr>
-          <w:rFonts w:cs="TimesNewRomanPS-BoldMT"/>
-          <w:bCs/>
-          <w:sz w:val="28"/>
-          <w:szCs w:val="28"/>
-          <w:lang w:val="en-US"/>
-        </w:rPr>
-        <w:t>zpc</w:t>
-      </w:r>
-      <w:proofErr w:type="spellEnd"/>
-      <w:r>
-        <w:rPr>
-          <w:rFonts w:cs="TimesNewRomanPS-BoldMT"/>
-          <w:bCs/>
-          <w:sz w:val="28"/>
-          <w:szCs w:val="28"/>
-        </w:rPr>
         <w:t>15;</w:t>
       </w:r>
     </w:p>
     <w:p>
       <w:pPr>
-        <w:pStyle w:val="a6"/>
+        <w:pStyle w:val="ListParagraph"/>
         <w:numPr>
           <w:ilvl w:val="0"/>
           <w:numId w:val="3"/>
@@ -836,9 +818,8 @@
           <w:sz w:val="28"/>
           <w:szCs w:val="28"/>
         </w:rPr>
-        <w:t xml:space="preserve">Я могу </w:t>
-      </w:r>
-      <w:proofErr w:type="spellStart"/>
+        <w:t>Я могу пинговать всех вне локальной сети</w:t>
+      </w:r>
       <w:r>
         <w:rPr>
           <w:rFonts w:cs="TimesNewRomanPS-BoldMT"/>
@@ -846,31 +827,12 @@
           <w:sz w:val="28"/>
           <w:szCs w:val="28"/>
         </w:rPr>
-        <w:t>пинговать</w:t>
-      </w:r>
-      <w:proofErr w:type="spellEnd"/>
-      <w:r>
-        <w:rPr>
-          <w:rFonts w:cs="TimesNewRomanPS-BoldMT"/>
-          <w:bCs/>
-          <w:sz w:val="28"/>
-          <w:szCs w:val="28"/>
-        </w:rPr>
-        <w:t xml:space="preserve"> всех вне локальной сети</w:t>
-      </w:r>
-      <w:r>
-        <w:rPr>
-          <w:rFonts w:cs="TimesNewRomanPS-BoldMT"/>
-          <w:bCs/>
-          <w:sz w:val="28"/>
-          <w:szCs w:val="28"/>
-        </w:rPr>
         <w:t>;</w:t>
       </w:r>
     </w:p>
     <w:p>
       <w:pPr>
-        <w:pStyle w:val="a6"/>
+        <w:pStyle w:val="ListParagraph"/>
         <w:numPr>
           <w:ilvl w:val="0"/>
           <w:numId w:val="3"/>
@@ -893,27 +855,7 @@
           <w:sz w:val="28"/>
           <w:szCs w:val="28"/>
         </w:rPr>
-        <w:t xml:space="preserve">Меня может </w:t>
-      </w:r>
-      <w:proofErr w:type="spellStart"/>
-      <w:r>
-        <w:rPr>
-          <w:rFonts w:cs="TimesNewRomanPS-BoldMT"/>
-          <w:bCs/>
-          <w:sz w:val="28"/>
-          <w:szCs w:val="28"/>
-        </w:rPr>
-        <w:t>пинговать</w:t>
-      </w:r>
-      <w:proofErr w:type="spellEnd"/>
-      <w:r>
-        <w:rPr>
-          <w:rFonts w:cs="TimesNewRomanPS-BoldMT"/>
-          <w:bCs/>
-          <w:sz w:val="28"/>
-          <w:szCs w:val="28"/>
-        </w:rPr>
-        <w:t xml:space="preserve"> только </w:t>
+        <w:t xml:space="preserve">Меня может пинговать только </w:t>
       </w:r>
       <w:proofErr w:type="spellStart"/>
       <w:r>
@@ -1115,10 +1057,167 @@
           <w:lang w:eastAsia="ru-RU"/>
         </w:rPr>
         <w:drawing>
-          <wp:inline distT="0" distB="0" distL="0" distR="0" wp14:anchorId="1393AAFA" wp14:editId="7B5F0327">
+          <wp:inline distT="0" distB="0" distL="0" distR="0" wp14:anchorId="56253D4B" wp14:editId="6DAD379E">
             <wp:extent cx="5940425" cy="844866"/>
             <wp:effectExtent l="0" t="0" r="3175" b="0"/>
             <wp:docPr id="3" name="Рисунок 3"/>
+            <wp:cNvGraphicFramePr>
+              <a:graphicFrameLocks xmlns:a="http://schemas.openxmlformats.org/drawingml/2006/main" noChangeAspect="1"/>
+            </wp:cNvGraphicFramePr>
+            <a:graphic xmlns:a="http://schemas.openxmlformats.org/drawingml/2006/main">
+              <a:graphicData uri="http://schemas.openxmlformats.org/drawingml/2006/picture">
+                <pic:pic xmlns:pic="http://schemas.openxmlformats.org/drawingml/2006/picture">
+                  <pic:nvPicPr>
+                    <pic:cNvPr id="0" name=""/>
+                    <pic:cNvPicPr/>
+                  </pic:nvPicPr>
+                  <pic:blipFill>
+                    <a:blip r:embed="rId5"/>
+                    <a:stretch>
+                      <a:fillRect/>
+                    </a:stretch>
+                  </pic:blipFill>
+                  <pic:spPr>
+                    <a:xfrm>
+                      <a:off x="0" y="0"/>
+                      <a:ext cx="5940425" cy="844866"/>
+                    </a:xfrm>
+                    <a:prstGeom prst="rect">
+                      <a:avLst/>
+                    </a:prstGeom>
+                  </pic:spPr>
+                </pic:pic>
+              </a:graphicData>
+            </a:graphic>
+          </wp:inline>
+        </w:drawing>
+      </w:r>
+    </w:p>
+    <w:p>
+      <w:pPr>
+        <w:autoSpaceDE w:val="0"/>
+        <w:autoSpaceDN w:val="0"/>
+        <w:adjustRightInd w:val="0"/>
+        <w:spacing w:after="0" w:line="240" w:lineRule="auto"/>
+        <w:rPr>
+          <w:rFonts w:cs="TimesNewRomanPSMT"/>
+          <w:sz w:val="28"/>
+          <w:szCs w:val="28"/>
+        </w:rPr>
+      </w:pPr>
+      <w:r>
+        <w:rPr>
+          <w:rFonts w:ascii="TimesNewRomanPSMT" w:hAnsi="TimesNewRomanPSMT" w:cs="TimesNewRomanPSMT"/>
+          <w:sz w:val="28"/>
+          <w:szCs w:val="28"/>
+        </w:rPr>
+        <w:t>Убеди</w:t>
+      </w:r>
+      <w:r>
+        <w:rPr>
+          <w:rFonts w:ascii="TimesNewRomanPSMT" w:hAnsi="TimesNewRomanPSMT" w:cs="TimesNewRomanPSMT"/>
+          <w:sz w:val="28"/>
+          <w:szCs w:val="28"/>
+        </w:rPr>
+        <w:t>лся</w:t>
+      </w:r>
+      <w:r>
+        <w:rPr>
+          <w:rFonts w:ascii="TimesNewRomanPSMT" w:hAnsi="TimesNewRomanPSMT" w:cs="TimesNewRomanPSMT"/>
+          <w:sz w:val="28"/>
+          <w:szCs w:val="28"/>
+        </w:rPr>
+        <w:t>, что МЭ не влияет на связь с внешней сетью</w:t>
+      </w:r>
+      <w:r>
+        <w:rPr>
+          <w:rFonts w:cs="TimesNewRomanPSMT"/>
+          <w:sz w:val="28"/>
+          <w:szCs w:val="28"/>
+        </w:rPr>
+        <w:t xml:space="preserve"> (вышел в интернет)</w:t>
+      </w:r>
+    </w:p>
+    <w:p>
+      <w:pPr>
+        <w:autoSpaceDE w:val="0"/>
+        <w:autoSpaceDN w:val="0"/>
+        <w:adjustRightInd w:val="0"/>
+        <w:spacing w:after="0" w:line="240" w:lineRule="auto"/>
+        <w:rPr>
+          <w:rFonts w:ascii="TimesNewRomanPSMT" w:hAnsi="TimesNewRomanPSMT" w:cs="TimesNewRomanPSMT"/>
+          <w:sz w:val="24"/>
+          <w:szCs w:val="24"/>
+        </w:rPr>
+      </w:pPr>
+    </w:p>
+    <w:p>
+      <w:pPr>
+        <w:autoSpaceDE w:val="0"/>
+        <w:autoSpaceDN w:val="0"/>
+        <w:adjustRightInd w:val="0"/>
+        <w:spacing w:after="0" w:line="240" w:lineRule="auto"/>
+        <w:rPr>
+          <w:rFonts w:ascii="TimesNewRomanPSMT" w:hAnsi="TimesNewRomanPSMT" w:cs="TimesNewRomanPSMT"/>
+          <w:sz w:val="28"/>
+          <w:szCs w:val="28"/>
+        </w:rPr>
+      </w:pPr>
+      <w:r>
+        <w:rPr>
+          <w:rFonts w:cs="TimesNewRomanPSMT"/>
+          <w:sz w:val="28"/>
+          <w:szCs w:val="28"/>
+        </w:rPr>
+        <w:t>2</w:t>
+      </w:r>
+      <w:r>
+        <w:rPr>
+          <w:rFonts w:ascii="TimesNewRomanPSMT" w:hAnsi="TimesNewRomanPSMT" w:cs="TimesNewRomanPSMT"/>
+          <w:sz w:val="28"/>
+          <w:szCs w:val="28"/>
+        </w:rPr>
+        <w:t>. Установи</w:t>
+      </w:r>
+      <w:r>
+        <w:rPr>
+          <w:rFonts w:ascii="TimesNewRomanPSMT" w:hAnsi="TimesNewRomanPSMT" w:cs="TimesNewRomanPSMT"/>
+          <w:sz w:val="28"/>
+          <w:szCs w:val="28"/>
+        </w:rPr>
+        <w:t>л</w:t>
+      </w:r>
+      <w:r>
+        <w:rPr>
+          <w:rFonts w:ascii="TimesNewRomanPSMT" w:hAnsi="TimesNewRomanPSMT" w:cs="TimesNewRomanPSMT"/>
+          <w:sz w:val="28"/>
+          <w:szCs w:val="28"/>
+        </w:rPr>
+        <w:t xml:space="preserve"> глобальное IP-правило – “УДАЛИТЬ”. </w:t>
+      </w:r>
+    </w:p>
+    <w:p>
+      <w:pPr>
+        <w:autoSpaceDE w:val="0"/>
+        <w:autoSpaceDN w:val="0"/>
+        <w:adjustRightInd w:val="0"/>
+        <w:spacing w:after="0" w:line="240" w:lineRule="auto"/>
+        <w:rPr>
+          <w:rFonts w:ascii="TimesNewRomanPSMT" w:hAnsi="TimesNewRomanPSMT" w:cs="TimesNewRomanPSMT"/>
+          <w:sz w:val="28"/>
+          <w:szCs w:val="28"/>
+        </w:rPr>
+      </w:pPr>
+      <w:r>
+        <w:rPr>
+          <w:noProof/>
+          <w:lang w:eastAsia="ru-RU"/>
+        </w:rPr>
+        <w:drawing>
+          <wp:inline distT="0" distB="0" distL="0" distR="0" wp14:anchorId="293B8C48" wp14:editId="6C815E93">
+            <wp:extent cx="5940425" cy="779263"/>
+            <wp:effectExtent l="0" t="0" r="3175" b="1905"/>
+            <wp:docPr id="4" name="Рисунок 4"/>
             <wp:cNvGraphicFramePr>
               <a:graphicFrameLocks xmlns:a="http://schemas.openxmlformats.org/drawingml/2006/main" noChangeAspect="1"/>
             </wp:cNvGraphicFramePr>
@@ -1138,7 +1237,7 @@
                   <pic:spPr>
                     <a:xfrm>
                       <a:off x="0" y="0"/>
-                      <a:ext cx="5940425" cy="844866"/>
+                      <a:ext cx="5940425" cy="779263"/>
                     </a:xfrm>
                     <a:prstGeom prst="rect">
                       <a:avLst/>
@@ -1158,100 +1257,18 @@
         <w:adjustRightInd w:val="0"/>
         <w:spacing w:after="0" w:line="240" w:lineRule="auto"/>
         <w:rPr>
-          <w:rFonts w:cs="TimesNewRomanPSMT"/>
-          <w:sz w:val="28"/>
-          <w:szCs w:val="28"/>
-        </w:rPr>
-      </w:pPr>
-      <w:r>
-        <w:rPr>
-          <w:rFonts w:ascii="TimesNewRomanPSMT" w:hAnsi="TimesNewRomanPSMT" w:cs="TimesNewRomanPSMT"/>
-          <w:sz w:val="28"/>
-          <w:szCs w:val="28"/>
-        </w:rPr>
-        <w:t>Убеди</w:t>
-      </w:r>
-      <w:r>
-        <w:rPr>
-          <w:rFonts w:ascii="TimesNewRomanPSMT" w:hAnsi="TimesNewRomanPSMT" w:cs="TimesNewRomanPSMT"/>
-          <w:sz w:val="28"/>
-          <w:szCs w:val="28"/>
-        </w:rPr>
-        <w:t>лся</w:t>
-      </w:r>
-      <w:r>
-        <w:rPr>
-          <w:rFonts w:ascii="TimesNewRomanPSMT" w:hAnsi="TimesNewRomanPSMT" w:cs="TimesNewRomanPSMT"/>
-          <w:sz w:val="28"/>
-          <w:szCs w:val="28"/>
-        </w:rPr>
-        <w:t>, что МЭ не влияет на связь с внешней сетью</w:t>
-      </w:r>
-      <w:r>
-        <w:rPr>
-          <w:rFonts w:cs="TimesNewRomanPSMT"/>
-          <w:sz w:val="28"/>
-          <w:szCs w:val="28"/>
-        </w:rPr>
-        <w:t xml:space="preserve"> (вышел в интернет)</w:t>
-      </w:r>
-    </w:p>
-    <w:p>
-      <w:pPr>
-        <w:autoSpaceDE w:val="0"/>
-        <w:autoSpaceDN w:val="0"/>
-        <w:adjustRightInd w:val="0"/>
-        <w:spacing w:after="0" w:line="240" w:lineRule="auto"/>
-        <w:rPr>
-          <w:rFonts w:ascii="TimesNewRomanPSMT" w:hAnsi="TimesNewRomanPSMT" w:cs="TimesNewRomanPSMT"/>
-          <w:sz w:val="24"/>
-          <w:szCs w:val="24"/>
-        </w:rPr>
-      </w:pPr>
-    </w:p>
-    <w:p>
-      <w:pPr>
-        <w:autoSpaceDE w:val="0"/>
-        <w:autoSpaceDN w:val="0"/>
-        <w:adjustRightInd w:val="0"/>
-        <w:spacing w:after="0" w:line="240" w:lineRule="auto"/>
-        <w:rPr>
-          <w:rFonts w:ascii="TimesNewRomanPSMT" w:hAnsi="TimesNewRomanPSMT" w:cs="TimesNewRomanPSMT"/>
-          <w:sz w:val="28"/>
-          <w:szCs w:val="28"/>
-        </w:rPr>
-      </w:pPr>
-      <w:r>
-        <w:rPr>
-          <w:rFonts w:cs="TimesNewRomanPSMT"/>
-          <w:sz w:val="28"/>
-          <w:szCs w:val="28"/>
-        </w:rPr>
-        <w:t>2</w:t>
-      </w:r>
-      <w:r>
-        <w:rPr>
-          <w:rFonts w:ascii="TimesNewRomanPSMT" w:hAnsi="TimesNewRomanPSMT" w:cs="TimesNewRomanPSMT"/>
-          <w:sz w:val="28"/>
-          <w:szCs w:val="28"/>
-        </w:rPr>
-        <w:t>. Установи</w:t>
-      </w:r>
-      <w:r>
-        <w:rPr>
-          <w:rFonts w:ascii="TimesNewRomanPSMT" w:hAnsi="TimesNewRomanPSMT" w:cs="TimesNewRomanPSMT"/>
-          <w:sz w:val="28"/>
-          <w:szCs w:val="28"/>
-        </w:rPr>
-        <w:t>л</w:t>
-      </w:r>
-      <w:r>
-        <w:rPr>
-          <w:rFonts w:ascii="TimesNewRomanPSMT" w:hAnsi="TimesNewRomanPSMT" w:cs="TimesNewRomanPSMT"/>
-          <w:sz w:val="28"/>
-          <w:szCs w:val="28"/>
-        </w:rPr>
-        <w:t xml:space="preserve"> глобальное IP-правило – “УДАЛИТЬ”. </w:t>
+          <w:rFonts w:ascii="TimesNewRomanPSMT" w:hAnsi="TimesNewRomanPSMT" w:cs="TimesNewRomanPSMT"/>
+          <w:sz w:val="28"/>
+          <w:szCs w:val="28"/>
+        </w:rPr>
+      </w:pPr>
+      <w:r>
+        <w:rPr>
+          <w:rFonts w:ascii="TimesNewRomanPSMT" w:hAnsi="TimesNewRomanPSMT" w:cs="TimesNewRomanPSMT"/>
+          <w:sz w:val="28"/>
+          <w:szCs w:val="28"/>
+        </w:rPr>
+        <w:t>После запрета связь с внешней сетью прервалась</w:t>
       </w:r>
     </w:p>
     <w:p>
@@ -1272,10 +1289,10 @@
           <w:lang w:eastAsia="ru-RU"/>
         </w:rPr>
         <w:drawing>
-          <wp:inline distT="0" distB="0" distL="0" distR="0" wp14:anchorId="7DA10432" wp14:editId="1E636FF7">
-            <wp:extent cx="5940425" cy="779263"/>
-            <wp:effectExtent l="0" t="0" r="3175" b="1905"/>
-            <wp:docPr id="4" name="Рисунок 4"/>
+          <wp:inline distT="0" distB="0" distL="0" distR="0" wp14:anchorId="3A1624FD" wp14:editId="7E95D3D9">
+            <wp:extent cx="2788920" cy="1428657"/>
+            <wp:effectExtent l="0" t="0" r="0" b="635"/>
+            <wp:docPr id="5" name="Рисунок 5"/>
             <wp:cNvGraphicFramePr>
               <a:graphicFrameLocks xmlns:a="http://schemas.openxmlformats.org/drawingml/2006/main" noChangeAspect="1"/>
             </wp:cNvGraphicFramePr>
@@ -1295,7 +1312,7 @@
                   <pic:spPr>
                     <a:xfrm>
                       <a:off x="0" y="0"/>
-                      <a:ext cx="5940425" cy="779263"/>
+                      <a:ext cx="2799874" cy="1434268"/>
                     </a:xfrm>
                     <a:prstGeom prst="rect">
                       <a:avLst/>
@@ -1315,28 +1332,246 @@
         <w:adjustRightInd w:val="0"/>
         <w:spacing w:after="0" w:line="240" w:lineRule="auto"/>
         <w:rPr>
-          <w:rFonts w:ascii="TimesNewRomanPSMT" w:hAnsi="TimesNewRomanPSMT" w:cs="TimesNewRomanPSMT"/>
-          <w:sz w:val="28"/>
-          <w:szCs w:val="28"/>
-        </w:rPr>
-      </w:pPr>
-      <w:r>
-        <w:rPr>
-          <w:rFonts w:ascii="TimesNewRomanPSMT" w:hAnsi="TimesNewRomanPSMT" w:cs="TimesNewRomanPSMT"/>
-          <w:sz w:val="28"/>
-          <w:szCs w:val="28"/>
-        </w:rPr>
-        <w:t>После запрета связь с внешней сетью прервалась</w:t>
-      </w:r>
-    </w:p>
-    <w:p>
-      <w:pPr>
-        <w:autoSpaceDE w:val="0"/>
-        <w:autoSpaceDN w:val="0"/>
-        <w:adjustRightInd w:val="0"/>
-        <w:spacing w:after="0" w:line="240" w:lineRule="auto"/>
-        <w:rPr>
-          <w:rFonts w:ascii="TimesNewRomanPSMT" w:hAnsi="TimesNewRomanPSMT" w:cs="TimesNewRomanPSMT"/>
+          <w:rFonts w:cs="TimesNewRomanPSMT"/>
+          <w:sz w:val="28"/>
+          <w:szCs w:val="28"/>
+        </w:rPr>
+      </w:pPr>
+      <w:r>
+        <w:rPr>
+          <w:rFonts w:ascii="TimesNewRomanPSMT" w:hAnsi="TimesNewRomanPSMT" w:cs="TimesNewRomanPSMT"/>
+          <w:sz w:val="28"/>
+          <w:szCs w:val="28"/>
+        </w:rPr>
+        <w:lastRenderedPageBreak/>
+        <w:t>Поэтому сначала сдела</w:t>
+      </w:r>
+      <w:r>
+        <w:rPr>
+          <w:rFonts w:ascii="TimesNewRomanPSMT" w:hAnsi="TimesNewRomanPSMT" w:cs="TimesNewRomanPSMT"/>
+          <w:sz w:val="28"/>
+          <w:szCs w:val="28"/>
+        </w:rPr>
+        <w:t>л</w:t>
+      </w:r>
+      <w:r>
+        <w:rPr>
+          <w:rFonts w:ascii="TimesNewRomanPSMT" w:hAnsi="TimesNewRomanPSMT" w:cs="TimesNewRomanPSMT"/>
+          <w:sz w:val="28"/>
+          <w:szCs w:val="28"/>
+        </w:rPr>
+        <w:t xml:space="preserve"> глобальное </w:t>
+      </w:r>
+      <w:r>
+        <w:rPr>
+          <w:rFonts w:cs="TimesNewRomanPSMT"/>
+          <w:sz w:val="28"/>
+          <w:szCs w:val="28"/>
+          <w:lang w:val="en-US"/>
+        </w:rPr>
+        <w:t>IP</w:t>
+      </w:r>
+      <w:r>
+        <w:rPr>
+          <w:rFonts w:cs="TimesNewRomanPSMT"/>
+          <w:sz w:val="28"/>
+          <w:szCs w:val="28"/>
+        </w:rPr>
+        <w:t xml:space="preserve"> правило – передача, опреде</w:t>
+      </w:r>
+      <w:r>
+        <w:rPr>
+          <w:rFonts w:cs="TimesNewRomanPSMT"/>
+          <w:sz w:val="28"/>
+          <w:szCs w:val="28"/>
+        </w:rPr>
+        <w:t>лил</w:t>
+      </w:r>
+      <w:r>
+        <w:rPr>
+          <w:rFonts w:cs="TimesNewRomanPSMT"/>
+          <w:sz w:val="28"/>
+          <w:szCs w:val="28"/>
+        </w:rPr>
+        <w:t xml:space="preserve"> </w:t>
+      </w:r>
+      <w:r>
+        <w:rPr>
+          <w:rFonts w:cs="TimesNewRomanPSMT"/>
+          <w:sz w:val="28"/>
+          <w:szCs w:val="28"/>
+          <w:lang w:val="en-US"/>
+        </w:rPr>
+        <w:t>IP</w:t>
+      </w:r>
+      <w:r>
+        <w:rPr>
+          <w:rFonts w:cs="TimesNewRomanPSMT"/>
+          <w:sz w:val="28"/>
+          <w:szCs w:val="28"/>
+        </w:rPr>
+        <w:t>-</w:t>
+      </w:r>
+      <w:r>
+        <w:rPr>
+          <w:rFonts w:cs="TimesNewRomanPSMT"/>
+          <w:sz w:val="28"/>
+          <w:szCs w:val="28"/>
+        </w:rPr>
+        <w:t>адреса, а затем измен</w:t>
+      </w:r>
+      <w:r>
+        <w:rPr>
+          <w:rFonts w:cs="TimesNewRomanPSMT"/>
+          <w:sz w:val="28"/>
+          <w:szCs w:val="28"/>
+        </w:rPr>
+        <w:t>ил</w:t>
+      </w:r>
+      <w:r>
+        <w:rPr>
+          <w:rFonts w:cs="TimesNewRomanPSMT"/>
+          <w:sz w:val="28"/>
+          <w:szCs w:val="28"/>
+        </w:rPr>
+        <w:t xml:space="preserve"> правило на УДАЛЕНИЕ</w:t>
+      </w:r>
+    </w:p>
+    <w:p>
+      <w:pPr>
+        <w:autoSpaceDE w:val="0"/>
+        <w:autoSpaceDN w:val="0"/>
+        <w:adjustRightInd w:val="0"/>
+        <w:spacing w:after="0" w:line="240" w:lineRule="auto"/>
+        <w:rPr>
+          <w:rFonts w:cs="TimesNewRomanPSMT"/>
+          <w:sz w:val="28"/>
+          <w:szCs w:val="28"/>
+        </w:rPr>
+      </w:pPr>
+      <w:r>
+        <w:rPr>
+          <w:rFonts w:ascii="TimesNewRomanPSMT" w:hAnsi="TimesNewRomanPSMT" w:cs="TimesNewRomanPSMT"/>
+          <w:sz w:val="28"/>
+          <w:szCs w:val="28"/>
+        </w:rPr>
+        <w:t xml:space="preserve">Определил </w:t>
+      </w:r>
+      <w:r>
+        <w:rPr>
+          <w:rFonts w:cs="TimesNewRomanPSMT"/>
+          <w:sz w:val="28"/>
+          <w:szCs w:val="28"/>
+          <w:lang w:val="en-GB"/>
+        </w:rPr>
+        <w:t>IP</w:t>
+      </w:r>
+      <w:r>
+        <w:rPr>
+          <w:rFonts w:cs="TimesNewRomanPSMT"/>
+          <w:sz w:val="28"/>
+          <w:szCs w:val="28"/>
+        </w:rPr>
+        <w:t>-</w:t>
+      </w:r>
+      <w:r>
+        <w:rPr>
+          <w:rFonts w:cs="TimesNewRomanPSMT"/>
+          <w:sz w:val="28"/>
+          <w:szCs w:val="28"/>
+        </w:rPr>
+        <w:t>адреса:</w:t>
+      </w:r>
+    </w:p>
+    <w:p>
+      <w:pPr>
+        <w:autoSpaceDE w:val="0"/>
+        <w:autoSpaceDN w:val="0"/>
+        <w:adjustRightInd w:val="0"/>
+        <w:spacing w:after="0" w:line="240" w:lineRule="auto"/>
+        <w:rPr>
+          <w:rFonts w:cs="TimesNewRomanPSMT"/>
+          <w:sz w:val="28"/>
+          <w:szCs w:val="28"/>
+        </w:rPr>
+      </w:pPr>
+      <w:proofErr w:type="spellStart"/>
+      <w:r>
+        <w:rPr>
+          <w:rFonts w:cs="TimesNewRomanPSMT"/>
+          <w:sz w:val="28"/>
+          <w:szCs w:val="28"/>
+          <w:lang w:val="en-US"/>
+        </w:rPr>
+        <w:t>Wpc</w:t>
+      </w:r>
+      <w:proofErr w:type="spellEnd"/>
+      <w:r>
+        <w:rPr>
+          <w:rFonts w:cs="TimesNewRomanPSMT"/>
+          <w:sz w:val="28"/>
+          <w:szCs w:val="28"/>
+        </w:rPr>
+        <w:t>7.</w:t>
+      </w:r>
+      <w:proofErr w:type="spellStart"/>
+      <w:r>
+        <w:rPr>
+          <w:rFonts w:cs="TimesNewRomanPSMT"/>
+          <w:sz w:val="28"/>
+          <w:szCs w:val="28"/>
+          <w:lang w:val="en-US"/>
+        </w:rPr>
+        <w:t>stu</w:t>
+      </w:r>
+      <w:proofErr w:type="spellEnd"/>
+      <w:r>
+        <w:rPr>
+          <w:rFonts w:cs="TimesNewRomanPSMT"/>
+          <w:sz w:val="28"/>
+          <w:szCs w:val="28"/>
+        </w:rPr>
+        <w:t>.</w:t>
+      </w:r>
+      <w:proofErr w:type="spellStart"/>
+      <w:r>
+        <w:rPr>
+          <w:rFonts w:cs="TimesNewRomanPSMT"/>
+          <w:sz w:val="28"/>
+          <w:szCs w:val="28"/>
+          <w:lang w:val="en-US"/>
+        </w:rPr>
+        <w:t>neva</w:t>
+      </w:r>
+      <w:proofErr w:type="spellEnd"/>
+      <w:r>
+        <w:rPr>
+          <w:rFonts w:cs="TimesNewRomanPSMT"/>
+          <w:sz w:val="28"/>
+          <w:szCs w:val="28"/>
+        </w:rPr>
+        <w:t>.</w:t>
+      </w:r>
+      <w:proofErr w:type="spellStart"/>
+      <w:r>
+        <w:rPr>
+          <w:rFonts w:cs="TimesNewRomanPSMT"/>
+          <w:sz w:val="28"/>
+          <w:szCs w:val="28"/>
+          <w:lang w:val="en-US"/>
+        </w:rPr>
+        <w:t>ru</w:t>
+      </w:r>
+      <w:proofErr w:type="spellEnd"/>
+    </w:p>
+    <w:p>
+      <w:pPr>
+        <w:autoSpaceDE w:val="0"/>
+        <w:autoSpaceDN w:val="0"/>
+        <w:adjustRightInd w:val="0"/>
+        <w:spacing w:after="0" w:line="240" w:lineRule="auto"/>
+        <w:rPr>
+          <w:rFonts w:cs="TimesNewRomanPSMT"/>
           <w:sz w:val="28"/>
           <w:szCs w:val="28"/>
         </w:rPr>
@@ -1347,10 +1582,10 @@
           <w:lang w:eastAsia="ru-RU"/>
         </w:rPr>
         <w:drawing>
-          <wp:inline distT="0" distB="0" distL="0" distR="0" wp14:anchorId="08F4F0AB" wp14:editId="164131FD">
-            <wp:extent cx="2788920" cy="1428657"/>
-            <wp:effectExtent l="0" t="0" r="0" b="635"/>
-            <wp:docPr id="5" name="Рисунок 5"/>
+          <wp:inline distT="0" distB="0" distL="0" distR="0" wp14:anchorId="54ED3925" wp14:editId="2BB63076">
+            <wp:extent cx="2583180" cy="749441"/>
+            <wp:effectExtent l="0" t="0" r="7620" b="0"/>
+            <wp:docPr id="22" name="Рисунок 22"/>
             <wp:cNvGraphicFramePr>
               <a:graphicFrameLocks xmlns:a="http://schemas.openxmlformats.org/drawingml/2006/main" noChangeAspect="1"/>
             </wp:cNvGraphicFramePr>
@@ -1370,298 +1605,6 @@
                   <pic:spPr>
                     <a:xfrm>
                       <a:off x="0" y="0"/>
-                      <a:ext cx="2799874" cy="1434268"/>
-                    </a:xfrm>
-                    <a:prstGeom prst="rect">
-                      <a:avLst/>
-                    </a:prstGeom>
-                  </pic:spPr>
-                </pic:pic>
-              </a:graphicData>
-            </a:graphic>
-          </wp:inline>
-        </w:drawing>
-      </w:r>
-    </w:p>
-    <w:p>
-      <w:pPr>
-        <w:autoSpaceDE w:val="0"/>
-        <w:autoSpaceDN w:val="0"/>
-        <w:adjustRightInd w:val="0"/>
-        <w:spacing w:after="0" w:line="240" w:lineRule="auto"/>
-        <w:rPr>
-          <w:rFonts w:cs="TimesNewRomanPSMT"/>
-          <w:sz w:val="28"/>
-          <w:szCs w:val="28"/>
-        </w:rPr>
-      </w:pPr>
-      <w:r>
-        <w:rPr>
-          <w:rFonts w:ascii="TimesNewRomanPSMT" w:hAnsi="TimesNewRomanPSMT" w:cs="TimesNewRomanPSMT"/>
-          <w:sz w:val="28"/>
-          <w:szCs w:val="28"/>
-        </w:rPr>
-        <w:t>Поэтому сначала сдела</w:t>
-      </w:r>
-      <w:r>
-        <w:rPr>
-          <w:rFonts w:ascii="TimesNewRomanPSMT" w:hAnsi="TimesNewRomanPSMT" w:cs="TimesNewRomanPSMT"/>
-          <w:sz w:val="28"/>
-          <w:szCs w:val="28"/>
-        </w:rPr>
-        <w:t>л</w:t>
-      </w:r>
-      <w:r>
-        <w:rPr>
-          <w:rFonts w:ascii="TimesNewRomanPSMT" w:hAnsi="TimesNewRomanPSMT" w:cs="TimesNewRomanPSMT"/>
-          <w:sz w:val="28"/>
-          <w:szCs w:val="28"/>
-        </w:rPr>
-        <w:t xml:space="preserve"> глобальное </w:t>
-      </w:r>
-      <w:r>
-        <w:rPr>
-          <w:rFonts w:cs="TimesNewRomanPSMT"/>
-          <w:sz w:val="28"/>
-          <w:szCs w:val="28"/>
-          <w:lang w:val="en-US"/>
-        </w:rPr>
-        <w:t>IP</w:t>
-      </w:r>
-      <w:r>
-        <w:rPr>
-          <w:rFonts w:cs="TimesNewRomanPSMT"/>
-          <w:sz w:val="28"/>
-          <w:szCs w:val="28"/>
-        </w:rPr>
-        <w:t xml:space="preserve"> правило – передача, опреде</w:t>
-      </w:r>
-      <w:r>
-        <w:rPr>
-          <w:rFonts w:cs="TimesNewRomanPSMT"/>
-          <w:sz w:val="28"/>
-          <w:szCs w:val="28"/>
-        </w:rPr>
-        <w:t>лил</w:t>
-      </w:r>
-      <w:r>
-        <w:rPr>
-          <w:rFonts w:cs="TimesNewRomanPSMT"/>
-          <w:sz w:val="28"/>
-          <w:szCs w:val="28"/>
-        </w:rPr>
-        <w:t xml:space="preserve"> </w:t>
-      </w:r>
-      <w:r>
-        <w:rPr>
-          <w:rFonts w:cs="TimesNewRomanPSMT"/>
-          <w:sz w:val="28"/>
-          <w:szCs w:val="28"/>
-          <w:lang w:val="en-US"/>
-        </w:rPr>
-        <w:t>IP</w:t>
-      </w:r>
-      <w:r>
-        <w:rPr>
-          <w:rFonts w:cs="TimesNewRomanPSMT"/>
-          <w:sz w:val="28"/>
-          <w:szCs w:val="28"/>
-        </w:rPr>
-        <w:t>-</w:t>
-      </w:r>
-      <w:r>
-        <w:rPr>
-          <w:rFonts w:cs="TimesNewRomanPSMT"/>
-          <w:sz w:val="28"/>
-          <w:szCs w:val="28"/>
-        </w:rPr>
-        <w:t>адреса, а затем измен</w:t>
-      </w:r>
-      <w:r>
-        <w:rPr>
-          <w:rFonts w:cs="TimesNewRomanPSMT"/>
-          <w:sz w:val="28"/>
-          <w:szCs w:val="28"/>
-        </w:rPr>
-        <w:t>ил</w:t>
-      </w:r>
-      <w:r>
-        <w:rPr>
-          <w:rFonts w:cs="TimesNewRomanPSMT"/>
-          <w:sz w:val="28"/>
-          <w:szCs w:val="28"/>
-        </w:rPr>
-        <w:t xml:space="preserve"> правило на УДАЛЕНИЕ</w:t>
-      </w:r>
-    </w:p>
-    <w:p>
-      <w:pPr>
-        <w:autoSpaceDE w:val="0"/>
-        <w:autoSpaceDN w:val="0"/>
-        <w:adjustRightInd w:val="0"/>
-        <w:spacing w:after="0" w:line="240" w:lineRule="auto"/>
-        <w:rPr>
-          <w:rFonts w:cs="TimesNewRomanPSMT"/>
-          <w:sz w:val="28"/>
-          <w:szCs w:val="28"/>
-        </w:rPr>
-      </w:pPr>
-      <w:r>
-        <w:rPr>
-          <w:rFonts w:ascii="TimesNewRomanPSMT" w:hAnsi="TimesNewRomanPSMT" w:cs="TimesNewRomanPSMT"/>
-          <w:sz w:val="28"/>
-          <w:szCs w:val="28"/>
-        </w:rPr>
-        <w:t xml:space="preserve">Определил </w:t>
-      </w:r>
-      <w:r>
-        <w:rPr>
-          <w:rFonts w:cs="TimesNewRomanPSMT"/>
-          <w:sz w:val="28"/>
-          <w:szCs w:val="28"/>
-          <w:lang w:val="en-GB"/>
-        </w:rPr>
-        <w:t>IP</w:t>
-      </w:r>
-      <w:r>
-        <w:rPr>
-          <w:rFonts w:cs="TimesNewRomanPSMT"/>
-          <w:sz w:val="28"/>
-          <w:szCs w:val="28"/>
-        </w:rPr>
-        <w:t>-</w:t>
-      </w:r>
-      <w:r>
-        <w:rPr>
-          <w:rFonts w:cs="TimesNewRomanPSMT"/>
-          <w:sz w:val="28"/>
-          <w:szCs w:val="28"/>
-        </w:rPr>
-        <w:t>адреса:</w:t>
-      </w:r>
-    </w:p>
-    <w:p>
-      <w:pPr>
-        <w:autoSpaceDE w:val="0"/>
-        <w:autoSpaceDN w:val="0"/>
-        <w:adjustRightInd w:val="0"/>
-        <w:spacing w:after="0" w:line="240" w:lineRule="auto"/>
-        <w:rPr>
-          <w:rFonts w:cs="TimesNewRomanPSMT"/>
-          <w:sz w:val="28"/>
-          <w:szCs w:val="28"/>
-        </w:rPr>
-      </w:pPr>
-      <w:proofErr w:type="spellStart"/>
-      <w:r>
-        <w:rPr>
-          <w:rFonts w:cs="TimesNewRomanPSMT"/>
-          <w:sz w:val="28"/>
-          <w:szCs w:val="28"/>
-          <w:lang w:val="en-US"/>
-        </w:rPr>
-        <w:t>Wpc</w:t>
-      </w:r>
-      <w:proofErr w:type="spellEnd"/>
-      <w:r>
-        <w:rPr>
-          <w:rFonts w:cs="TimesNewRomanPSMT"/>
-          <w:sz w:val="28"/>
-          <w:szCs w:val="28"/>
-        </w:rPr>
-        <w:t>7.</w:t>
-      </w:r>
-      <w:proofErr w:type="spellStart"/>
-      <w:r>
-        <w:rPr>
-          <w:rFonts w:cs="TimesNewRomanPSMT"/>
-          <w:sz w:val="28"/>
-          <w:szCs w:val="28"/>
-          <w:lang w:val="en-US"/>
-        </w:rPr>
-        <w:t>stu</w:t>
-      </w:r>
-      <w:proofErr w:type="spellEnd"/>
-      <w:r>
-        <w:rPr>
-          <w:rFonts w:cs="TimesNewRomanPSMT"/>
-          <w:sz w:val="28"/>
-          <w:szCs w:val="28"/>
-        </w:rPr>
-        <w:t>.</w:t>
-      </w:r>
-      <w:proofErr w:type="spellStart"/>
-      <w:r>
-        <w:rPr>
-          <w:rFonts w:cs="TimesNewRomanPSMT"/>
-          <w:sz w:val="28"/>
-          <w:szCs w:val="28"/>
-          <w:lang w:val="en-US"/>
-        </w:rPr>
-        <w:t>neva</w:t>
-      </w:r>
-      <w:proofErr w:type="spellEnd"/>
-      <w:r>
-        <w:rPr>
-          <w:rFonts w:cs="TimesNewRomanPSMT"/>
-          <w:sz w:val="28"/>
-          <w:szCs w:val="28"/>
-        </w:rPr>
-        <w:t>.</w:t>
-      </w:r>
-      <w:proofErr w:type="spellStart"/>
-      <w:r>
-        <w:rPr>
-          <w:rFonts w:cs="TimesNewRomanPSMT"/>
-          <w:sz w:val="28"/>
-          <w:szCs w:val="28"/>
-          <w:lang w:val="en-US"/>
-        </w:rPr>
-        <w:t>ru</w:t>
-      </w:r>
-      <w:proofErr w:type="spellEnd"/>
-    </w:p>
-    <w:p>
-      <w:pPr>
-        <w:autoSpaceDE w:val="0"/>
-        <w:autoSpaceDN w:val="0"/>
-        <w:adjustRightInd w:val="0"/>
-        <w:spacing w:after="0" w:line="240" w:lineRule="auto"/>
-        <w:rPr>
-          <w:rFonts w:cs="TimesNewRomanPSMT"/>
-          <w:sz w:val="28"/>
-          <w:szCs w:val="28"/>
-        </w:rPr>
-      </w:pPr>
-      <w:r>
-        <w:rPr>
-          <w:noProof/>
-          <w:lang w:eastAsia="ru-RU"/>
-        </w:rPr>
-        <w:drawing>
-          <wp:inline distT="0" distB="0" distL="0" distR="0" wp14:anchorId="42870E24" wp14:editId="52364CF9">
-            <wp:extent cx="2583180" cy="749441"/>
-            <wp:effectExtent l="0" t="0" r="7620" b="0"/>
-            <wp:docPr id="22" name="Рисунок 22"/>
-            <wp:cNvGraphicFramePr>
-              <a:graphicFrameLocks xmlns:a="http://schemas.openxmlformats.org/drawingml/2006/main" noChangeAspect="1"/>
-            </wp:cNvGraphicFramePr>
-            <a:graphic xmlns:a="http://schemas.openxmlformats.org/drawingml/2006/main">
-              <a:graphicData uri="http://schemas.openxmlformats.org/drawingml/2006/picture">
-                <pic:pic xmlns:pic="http://schemas.openxmlformats.org/drawingml/2006/picture">
-                  <pic:nvPicPr>
-                    <pic:cNvPr id="0" name=""/>
-                    <pic:cNvPicPr/>
-                  </pic:nvPicPr>
-                  <pic:blipFill>
-                    <a:blip r:embed="rId9"/>
-                    <a:stretch>
-                      <a:fillRect/>
-                    </a:stretch>
-                  </pic:blipFill>
-                  <pic:spPr>
-                    <a:xfrm>
-                      <a:off x="0" y="0"/>
                       <a:ext cx="2600717" cy="754529"/>
                     </a:xfrm>
                     <a:prstGeom prst="rect">
@@ -1738,10 +1681,10 @@
         </w:rPr>
         <w:t xml:space="preserve"> </w:t>
       </w:r>
-      <w:hyperlink r:id="rId10" w:history="1">
+      <w:hyperlink r:id="rId9" w:history="1">
         <w:r>
           <w:rPr>
-            <w:rStyle w:val="a5"/>
+            <w:rStyle w:val="Hyperlink"/>
             <w:rFonts w:cs="TimesNewRomanPS-BoldMT"/>
             <w:bCs/>
             <w:sz w:val="28"/>
@@ -1752,7 +1695,7 @@
         </w:r>
         <w:r>
           <w:rPr>
-            <w:rStyle w:val="a5"/>
+            <w:rStyle w:val="Hyperlink"/>
             <w:rFonts w:cs="TimesNewRomanPS-BoldMT"/>
             <w:bCs/>
             <w:sz w:val="28"/>
@@ -1762,7 +1705,7 @@
         </w:r>
         <w:r>
           <w:rPr>
-            <w:rStyle w:val="a5"/>
+            <w:rStyle w:val="Hyperlink"/>
             <w:rFonts w:cs="TimesNewRomanPS-BoldMT"/>
             <w:bCs/>
             <w:sz w:val="28"/>
@@ -1773,7 +1716,7 @@
         </w:r>
         <w:r>
           <w:rPr>
-            <w:rStyle w:val="a5"/>
+            <w:rStyle w:val="Hyperlink"/>
             <w:rFonts w:cs="TimesNewRomanPS-BoldMT"/>
             <w:bCs/>
             <w:sz w:val="28"/>
@@ -1783,7 +1726,7 @@
         </w:r>
         <w:r>
           <w:rPr>
-            <w:rStyle w:val="a5"/>
+            <w:rStyle w:val="Hyperlink"/>
             <w:rFonts w:cs="TimesNewRomanPS-BoldMT"/>
             <w:bCs/>
             <w:sz w:val="28"/>
@@ -1812,7 +1755,7 @@
           <w:lang w:eastAsia="ru-RU"/>
         </w:rPr>
         <w:drawing>
-          <wp:inline distT="0" distB="0" distL="0" distR="0" wp14:anchorId="3DC41C5B" wp14:editId="2780B1AB">
+          <wp:inline distT="0" distB="0" distL="0" distR="0" wp14:anchorId="076DE78D" wp14:editId="1E58C70B">
             <wp:extent cx="2225040" cy="736226"/>
             <wp:effectExtent l="0" t="0" r="3810" b="6985"/>
             <wp:docPr id="8" name="Рисунок 8"/>
@@ -1827,7 +1770,7 @@
                     <pic:cNvPicPr/>
                   </pic:nvPicPr>
                   <pic:blipFill>
-                    <a:blip r:embed="rId11"/>
+                    <a:blip r:embed="rId10"/>
                     <a:stretch>
                       <a:fillRect/>
                     </a:stretch>
@@ -1890,7 +1833,6 @@
         </w:rPr>
         <w:t>-</w:t>
       </w:r>
-      <w:proofErr w:type="gramStart"/>
       <w:r>
         <w:rPr>
           <w:rFonts w:ascii="Calibri" w:hAnsi="Calibri" w:cs="Calibri"/>
@@ -1899,11 +1841,10 @@
         </w:rPr>
         <w:t xml:space="preserve">сервер  </w:t>
       </w:r>
-      <w:proofErr w:type="gramEnd"/>
-      <w:hyperlink r:id="rId12" w:history="1">
+      <w:hyperlink r:id="rId11" w:history="1">
         <w:r>
           <w:rPr>
-            <w:rStyle w:val="a5"/>
+            <w:rStyle w:val="Hyperlink"/>
             <w:rFonts w:ascii="Calibri" w:hAnsi="Calibri" w:cs="Calibri"/>
             <w:sz w:val="24"/>
             <w:szCs w:val="24"/>
@@ -1931,10 +1872,65 @@
           <w:lang w:eastAsia="ru-RU"/>
         </w:rPr>
         <w:drawing>
-          <wp:inline distT="0" distB="0" distL="0" distR="0" wp14:anchorId="4FED2D36" wp14:editId="7F0D7859">
+          <wp:inline distT="0" distB="0" distL="0" distR="0" wp14:anchorId="4ED8BB06" wp14:editId="6B8BC0B3">
             <wp:extent cx="2545080" cy="983522"/>
             <wp:effectExtent l="0" t="0" r="7620" b="7620"/>
             <wp:docPr id="9" name="Рисунок 9"/>
+            <wp:cNvGraphicFramePr>
+              <a:graphicFrameLocks xmlns:a="http://schemas.openxmlformats.org/drawingml/2006/main" noChangeAspect="1"/>
+            </wp:cNvGraphicFramePr>
+            <a:graphic xmlns:a="http://schemas.openxmlformats.org/drawingml/2006/main">
+              <a:graphicData uri="http://schemas.openxmlformats.org/drawingml/2006/picture">
+                <pic:pic xmlns:pic="http://schemas.openxmlformats.org/drawingml/2006/picture">
+                  <pic:nvPicPr>
+                    <pic:cNvPr id="0" name=""/>
+                    <pic:cNvPicPr/>
+                  </pic:nvPicPr>
+                  <pic:blipFill>
+                    <a:blip r:embed="rId12"/>
+                    <a:stretch>
+                      <a:fillRect/>
+                    </a:stretch>
+                  </pic:blipFill>
+                  <pic:spPr>
+                    <a:xfrm>
+                      <a:off x="0" y="0"/>
+                      <a:ext cx="2550530" cy="985628"/>
+                    </a:xfrm>
+                    <a:prstGeom prst="rect">
+                      <a:avLst/>
+                    </a:prstGeom>
+                  </pic:spPr>
+                </pic:pic>
+              </a:graphicData>
+            </a:graphic>
+          </wp:inline>
+        </w:drawing>
+      </w:r>
+    </w:p>
+    <w:p>
+      <w:pPr>
+        <w:autoSpaceDE w:val="0"/>
+        <w:autoSpaceDN w:val="0"/>
+        <w:adjustRightInd w:val="0"/>
+        <w:spacing w:after="0" w:line="240" w:lineRule="auto"/>
+        <w:rPr>
+          <w:rFonts w:cs="TimesNewRomanPSMT"/>
+          <w:sz w:val="28"/>
+          <w:szCs w:val="28"/>
+          <w:lang w:val="en-US"/>
+        </w:rPr>
+      </w:pPr>
+      <w:r>
+        <w:rPr>
+          <w:noProof/>
+          <w:lang w:eastAsia="ru-RU"/>
+        </w:rPr>
+        <w:drawing>
+          <wp:inline distT="0" distB="0" distL="0" distR="0" wp14:anchorId="6B6C85F7" wp14:editId="3D5C4725">
+            <wp:extent cx="3305175" cy="847725"/>
+            <wp:effectExtent l="0" t="0" r="9525" b="9525"/>
+            <wp:docPr id="28" name="Рисунок 28"/>
             <wp:cNvGraphicFramePr>
               <a:graphicFrameLocks xmlns:a="http://schemas.openxmlformats.org/drawingml/2006/main" noChangeAspect="1"/>
             </wp:cNvGraphicFramePr>
@@ -1954,61 +1950,6 @@
                   <pic:spPr>
                     <a:xfrm>
                       <a:off x="0" y="0"/>
-                      <a:ext cx="2550530" cy="985628"/>
-                    </a:xfrm>
-                    <a:prstGeom prst="rect">
-                      <a:avLst/>
-                    </a:prstGeom>
-                  </pic:spPr>
-                </pic:pic>
-              </a:graphicData>
-            </a:graphic>
-          </wp:inline>
-        </w:drawing>
-      </w:r>
-    </w:p>
-    <w:p>
-      <w:pPr>
-        <w:autoSpaceDE w:val="0"/>
-        <w:autoSpaceDN w:val="0"/>
-        <w:adjustRightInd w:val="0"/>
-        <w:spacing w:after="0" w:line="240" w:lineRule="auto"/>
-        <w:rPr>
-          <w:rFonts w:cs="TimesNewRomanPSMT"/>
-          <w:sz w:val="28"/>
-          <w:szCs w:val="28"/>
-          <w:lang w:val="en-US"/>
-        </w:rPr>
-      </w:pPr>
-      <w:r>
-        <w:rPr>
-          <w:noProof/>
-          <w:lang w:eastAsia="ru-RU"/>
-        </w:rPr>
-        <w:drawing>
-          <wp:inline distT="0" distB="0" distL="0" distR="0" wp14:anchorId="2C59937D" wp14:editId="037BEE2B">
-            <wp:extent cx="3305175" cy="847725"/>
-            <wp:effectExtent l="0" t="0" r="9525" b="9525"/>
-            <wp:docPr id="28" name="Рисунок 28"/>
-            <wp:cNvGraphicFramePr>
-              <a:graphicFrameLocks xmlns:a="http://schemas.openxmlformats.org/drawingml/2006/main" noChangeAspect="1"/>
-            </wp:cNvGraphicFramePr>
-            <a:graphic xmlns:a="http://schemas.openxmlformats.org/drawingml/2006/main">
-              <a:graphicData uri="http://schemas.openxmlformats.org/drawingml/2006/picture">
-                <pic:pic xmlns:pic="http://schemas.openxmlformats.org/drawingml/2006/picture">
-                  <pic:nvPicPr>
-                    <pic:cNvPr id="0" name=""/>
-                    <pic:cNvPicPr/>
-                  </pic:nvPicPr>
-                  <pic:blipFill>
-                    <a:blip r:embed="rId14"/>
-                    <a:stretch>
-                      <a:fillRect/>
-                    </a:stretch>
-                  </pic:blipFill>
-                  <pic:spPr>
-                    <a:xfrm>
-                      <a:off x="0" y="0"/>
                       <a:ext cx="3305175" cy="847725"/>
                     </a:xfrm>
                     <a:prstGeom prst="rect">
@@ -2134,10 +2075,10 @@
         </w:rPr>
         <w:t xml:space="preserve"> </w:t>
       </w:r>
-      <w:hyperlink r:id="rId15" w:history="1">
+      <w:hyperlink r:id="rId14" w:history="1">
         <w:r>
           <w:rPr>
-            <w:rStyle w:val="a5"/>
+            <w:rStyle w:val="Hyperlink"/>
             <w:rFonts w:cs="TimesNewRomanPS-BoldMT"/>
             <w:bCs/>
             <w:sz w:val="28"/>
@@ -2148,7 +2089,7 @@
         </w:r>
         <w:r>
           <w:rPr>
-            <w:rStyle w:val="a5"/>
+            <w:rStyle w:val="Hyperlink"/>
             <w:rFonts w:cs="TimesNewRomanPS-BoldMT"/>
             <w:bCs/>
             <w:sz w:val="28"/>
@@ -2158,7 +2099,7 @@
         </w:r>
         <w:r>
           <w:rPr>
-            <w:rStyle w:val="a5"/>
+            <w:rStyle w:val="Hyperlink"/>
             <w:rFonts w:cs="TimesNewRomanPS-BoldMT"/>
             <w:bCs/>
             <w:sz w:val="28"/>
@@ -2169,7 +2110,7 @@
         </w:r>
         <w:r>
           <w:rPr>
-            <w:rStyle w:val="a5"/>
+            <w:rStyle w:val="Hyperlink"/>
             <w:rFonts w:cs="TimesNewRomanPS-BoldMT"/>
             <w:bCs/>
             <w:sz w:val="28"/>
@@ -2179,7 +2120,7 @@
         </w:r>
         <w:r>
           <w:rPr>
-            <w:rStyle w:val="a5"/>
+            <w:rStyle w:val="Hyperlink"/>
             <w:rFonts w:cs="TimesNewRomanPS-BoldMT"/>
             <w:bCs/>
             <w:sz w:val="28"/>
@@ -2231,10 +2172,10 @@
         </w:rPr>
         <w:t xml:space="preserve"> </w:t>
       </w:r>
-      <w:hyperlink r:id="rId16" w:history="1">
+      <w:hyperlink r:id="rId15" w:history="1">
         <w:r>
           <w:rPr>
-            <w:rStyle w:val="a5"/>
+            <w:rStyle w:val="Hyperlink"/>
             <w:rFonts w:ascii="Calibri" w:hAnsi="Calibri" w:cs="Calibri"/>
             <w:sz w:val="24"/>
             <w:szCs w:val="24"/>
@@ -2328,7 +2269,7 @@
           <w:lang w:eastAsia="ru-RU"/>
         </w:rPr>
         <w:drawing>
-          <wp:inline distT="0" distB="0" distL="0" distR="0" wp14:anchorId="26B71CC9" wp14:editId="136ABD80">
+          <wp:inline distT="0" distB="0" distL="0" distR="0" wp14:anchorId="18223E5F" wp14:editId="74BF7383">
             <wp:extent cx="5940425" cy="2942929"/>
             <wp:effectExtent l="0" t="0" r="3175" b="0"/>
             <wp:docPr id="26" name="Рисунок 26"/>
@@ -2343,7 +2284,7 @@
                     <pic:cNvPicPr/>
                   </pic:nvPicPr>
                   <pic:blipFill>
-                    <a:blip r:embed="rId17"/>
+                    <a:blip r:embed="rId16"/>
                     <a:stretch>
                       <a:fillRect/>
                     </a:stretch>
@@ -2395,6 +2336,7 @@
           <w:sz w:val="28"/>
           <w:szCs w:val="28"/>
         </w:rPr>
+        <w:lastRenderedPageBreak/>
         <w:t>3</w:t>
       </w:r>
       <w:r>
@@ -2461,7 +2403,7 @@
     </w:p>
     <w:p>
       <w:pPr>
-        <w:pStyle w:val="a6"/>
+        <w:pStyle w:val="ListParagraph"/>
         <w:numPr>
           <w:ilvl w:val="0"/>
           <w:numId w:val="2"/>
@@ -2545,7 +2487,7 @@
     </w:p>
     <w:p>
       <w:pPr>
-        <w:pStyle w:val="a6"/>
+        <w:pStyle w:val="ListParagraph"/>
         <w:numPr>
           <w:ilvl w:val="0"/>
           <w:numId w:val="2"/>
@@ -2596,7 +2538,7 @@
     </w:p>
     <w:p>
       <w:pPr>
-        <w:pStyle w:val="a6"/>
+        <w:pStyle w:val="ListParagraph"/>
         <w:numPr>
           <w:ilvl w:val="0"/>
           <w:numId w:val="2"/>
@@ -2645,7 +2587,7 @@
           <w:lang w:eastAsia="ru-RU"/>
         </w:rPr>
         <w:drawing>
-          <wp:inline distT="0" distB="0" distL="0" distR="0" wp14:anchorId="378DEAC3" wp14:editId="4675DDBE">
+          <wp:inline distT="0" distB="0" distL="0" distR="0" wp14:anchorId="6FBF60D9" wp14:editId="1BF35334">
             <wp:extent cx="5686425" cy="2120510"/>
             <wp:effectExtent l="0" t="0" r="0" b="0"/>
             <wp:docPr id="27" name="Рисунок 27"/>
@@ -2660,7 +2602,7 @@
                     <pic:cNvPicPr/>
                   </pic:nvPicPr>
                   <pic:blipFill rotWithShape="1">
-                    <a:blip r:embed="rId18"/>
+                    <a:blip r:embed="rId17"/>
                     <a:srcRect t="7094"/>
                     <a:stretch/>
                   </pic:blipFill>
@@ -2799,7 +2741,6 @@
           <w:rFonts w:cs="TimesNewRomanPSMT"/>
           <w:sz w:val="28"/>
           <w:szCs w:val="28"/>
-          <w:lang w:val="en-US"/>
         </w:rPr>
         <w:t>5</w:t>
       </w:r>
@@ -2928,7 +2869,7 @@
           <w:lang w:eastAsia="ru-RU"/>
         </w:rPr>
         <w:drawing>
-          <wp:inline distT="0" distB="0" distL="0" distR="0" wp14:anchorId="3F22E9E4" wp14:editId="3973B030">
+          <wp:inline distT="0" distB="0" distL="0" distR="0" wp14:anchorId="60CBBACB" wp14:editId="02C9F3D6">
             <wp:extent cx="5572125" cy="2073803"/>
             <wp:effectExtent l="0" t="0" r="0" b="3175"/>
             <wp:docPr id="19" name="Рисунок 19"/>
@@ -2943,7 +2884,7 @@
                     <pic:cNvPicPr/>
                   </pic:nvPicPr>
                   <pic:blipFill>
-                    <a:blip r:embed="rId19"/>
+                    <a:blip r:embed="rId18"/>
                     <a:stretch>
                       <a:fillRect/>
                     </a:stretch>
@@ -3012,7 +2953,7 @@
           <w:lang w:eastAsia="ru-RU"/>
         </w:rPr>
         <w:drawing>
-          <wp:inline distT="0" distB="0" distL="0" distR="0" wp14:anchorId="75FD60D3" wp14:editId="762723D4">
+          <wp:inline distT="0" distB="0" distL="0" distR="0" wp14:anchorId="189C1669" wp14:editId="3714806E">
             <wp:extent cx="5423651" cy="1704975"/>
             <wp:effectExtent l="0" t="0" r="5715" b="0"/>
             <wp:docPr id="20" name="Рисунок 20"/>
@@ -3027,7 +2968,7 @@
                     <pic:cNvPicPr/>
                   </pic:nvPicPr>
                   <pic:blipFill rotWithShape="1">
-                    <a:blip r:embed="rId20"/>
+                    <a:blip r:embed="rId19"/>
                     <a:srcRect t="5790"/>
                     <a:stretch/>
                   </pic:blipFill>
@@ -3057,6 +2998,7 @@
     </w:p>
     <w:p>
       <w:r>
+        <w:lastRenderedPageBreak/>
         <w:t xml:space="preserve">Подтверждение доступа к </w:t>
       </w:r>
       <w:r>
@@ -3081,10 +3023,58 @@
           <w:lang w:eastAsia="ru-RU"/>
         </w:rPr>
         <w:drawing>
-          <wp:inline distT="0" distB="0" distL="0" distR="0" wp14:anchorId="3657FCE6" wp14:editId="688DE615">
+          <wp:inline distT="0" distB="0" distL="0" distR="0" wp14:anchorId="288FD4FA" wp14:editId="30EA4C91">
             <wp:extent cx="5334000" cy="1524000"/>
             <wp:effectExtent l="0" t="0" r="0" b="0"/>
             <wp:docPr id="21" name="Рисунок 21"/>
+            <wp:cNvGraphicFramePr>
+              <a:graphicFrameLocks xmlns:a="http://schemas.openxmlformats.org/drawingml/2006/main" noChangeAspect="1"/>
+            </wp:cNvGraphicFramePr>
+            <a:graphic xmlns:a="http://schemas.openxmlformats.org/drawingml/2006/main">
+              <a:graphicData uri="http://schemas.openxmlformats.org/drawingml/2006/picture">
+                <pic:pic xmlns:pic="http://schemas.openxmlformats.org/drawingml/2006/picture">
+                  <pic:nvPicPr>
+                    <pic:cNvPr id="0" name=""/>
+                    <pic:cNvPicPr/>
+                  </pic:nvPicPr>
+                  <pic:blipFill>
+                    <a:blip r:embed="rId20"/>
+                    <a:stretch>
+                      <a:fillRect/>
+                    </a:stretch>
+                  </pic:blipFill>
+                  <pic:spPr>
+                    <a:xfrm>
+                      <a:off x="0" y="0"/>
+                      <a:ext cx="5334000" cy="1524000"/>
+                    </a:xfrm>
+                    <a:prstGeom prst="rect">
+                      <a:avLst/>
+                    </a:prstGeom>
+                  </pic:spPr>
+                </pic:pic>
+              </a:graphicData>
+            </a:graphic>
+          </wp:inline>
+        </w:drawing>
+      </w:r>
+    </w:p>
+    <w:p>
+      <w:pPr>
+        <w:rPr>
+          <w:lang w:val="en-US"/>
+        </w:rPr>
+      </w:pPr>
+      <w:r>
+        <w:rPr>
+          <w:noProof/>
+          <w:lang w:eastAsia="ru-RU"/>
+        </w:rPr>
+        <w:drawing>
+          <wp:inline distT="0" distB="0" distL="0" distR="0" wp14:anchorId="27883709" wp14:editId="2FB41E60">
+            <wp:extent cx="5940425" cy="6247593"/>
+            <wp:effectExtent l="0" t="0" r="3175" b="1270"/>
+            <wp:docPr id="1" name="Рисунок 1"/>
             <wp:cNvGraphicFramePr>
               <a:graphicFrameLocks xmlns:a="http://schemas.openxmlformats.org/drawingml/2006/main" noChangeAspect="1"/>
             </wp:cNvGraphicFramePr>
@@ -3104,54 +3094,6 @@
                   <pic:spPr>
                     <a:xfrm>
                       <a:off x="0" y="0"/>
-                      <a:ext cx="5334000" cy="1524000"/>
-                    </a:xfrm>
-                    <a:prstGeom prst="rect">
-                      <a:avLst/>
-                    </a:prstGeom>
-                  </pic:spPr>
-                </pic:pic>
-              </a:graphicData>
-            </a:graphic>
-          </wp:inline>
-        </w:drawing>
-      </w:r>
-    </w:p>
-    <w:p>
-      <w:pPr>
-        <w:rPr>
-          <w:lang w:val="en-US"/>
-        </w:rPr>
-      </w:pPr>
-      <w:r>
-        <w:rPr>
-          <w:noProof/>
-          <w:lang w:eastAsia="ru-RU"/>
-        </w:rPr>
-        <w:drawing>
-          <wp:inline distT="0" distB="0" distL="0" distR="0" wp14:anchorId="6C99E4D0" wp14:editId="06A68506">
-            <wp:extent cx="5940425" cy="6247593"/>
-            <wp:effectExtent l="0" t="0" r="3175" b="1270"/>
-            <wp:docPr id="1" name="Рисунок 1"/>
-            <wp:cNvGraphicFramePr>
-              <a:graphicFrameLocks xmlns:a="http://schemas.openxmlformats.org/drawingml/2006/main" noChangeAspect="1"/>
-            </wp:cNvGraphicFramePr>
-            <a:graphic xmlns:a="http://schemas.openxmlformats.org/drawingml/2006/main">
-              <a:graphicData uri="http://schemas.openxmlformats.org/drawingml/2006/picture">
-                <pic:pic xmlns:pic="http://schemas.openxmlformats.org/drawingml/2006/picture">
-                  <pic:nvPicPr>
-                    <pic:cNvPr id="0" name=""/>
-                    <pic:cNvPicPr/>
-                  </pic:nvPicPr>
-                  <pic:blipFill>
-                    <a:blip r:embed="rId22"/>
-                    <a:stretch>
-                      <a:fillRect/>
-                    </a:stretch>
-                  </pic:blipFill>
-                  <pic:spPr>
-                    <a:xfrm>
-                      <a:off x="0" y="0"/>
                       <a:ext cx="5940425" cy="6247593"/>
                     </a:xfrm>
                     <a:prstGeom prst="rect">
@@ -3164,8 +3106,6 @@
           </wp:inline>
         </w:drawing>
       </w:r>
-      <w:bookmarkStart w:id="0" w:name="_GoBack"/>
-      <w:bookmarkEnd w:id="0"/>
     </w:p>
     <w:p>
       <w:pPr>
@@ -3178,8 +3118,9 @@
           <w:noProof/>
           <w:lang w:eastAsia="ru-RU"/>
         </w:rPr>
+        <w:lastRenderedPageBreak/>
         <w:drawing>
-          <wp:inline distT="0" distB="0" distL="0" distR="0">
+          <wp:inline distT="0" distB="0" distL="0" distR="0" wp14:anchorId="2BFE1501" wp14:editId="4D788FD2">
             <wp:extent cx="5934075" cy="3343275"/>
             <wp:effectExtent l="0" t="0" r="9525" b="9525"/>
             <wp:docPr id="7" name="Рисунок 7" descr="C:\Users\Stud\Desktop\EVM_Networks\KHOMUTOV\Лабораторки у Подгурского\LabWork9\Схема рабочего места 15.png"/>
@@ -3196,7 +3137,7 @@
                     </pic:cNvPicPr>
                   </pic:nvPicPr>
                   <pic:blipFill>
-                    <a:blip r:embed="rId23">
+                    <a:blip r:embed="rId22">
                       <a:extLst>
                         <a:ext uri="{28A0092B-C50C-407E-A947-70E740481C1C}">
                           <a14:useLocalDpi xmlns:a14="http://schemas.microsoft.com/office/drawing/2010/main" val="0"/>
@@ -3241,8 +3182,8 @@
 </file>
 
 <file path=word/numbering.xml><?xml version="1.0" encoding="utf-8"?>
-<w:numbering xmlns:wpc="http://schemas.microsoft.com/office/word/2010/wordprocessingCanvas" xmlns:mc="http://schemas.openxmlformats.org/markup-compatibility/2006" xmlns:o="urn:schemas-microsoft-com:office:office" xmlns:r="http://schemas.openxmlformats.org/officeDocument/2006/relationships" xmlns:m="http://schemas.openxmlformats.org/officeDocument/2006/math" xmlns:v="urn:schemas-microsoft-com:vml" xmlns:wp14="http://schemas.microsoft.com/office/word/2010/wordprocessingDrawing" xmlns:wp="http://schemas.openxmlformats.org/drawingml/2006/wordprocessingDrawing" xmlns:w10="urn:schemas-microsoft-com:office:word" xmlns:w="http://schemas.openxmlformats.org/wordprocessingml/2006/main" xmlns:w14="http://schemas.microsoft.com/office/word/2010/wordml" xmlns:wpg="http://schemas.microsoft.com/office/word/2010/wordprocessingGroup" xmlns:wpi="http://schemas.microsoft.com/office/word/2010/wordprocessingInk" xmlns:wne="http://schemas.microsoft.com/office/word/2006/wordml" xmlns:wps="http://schemas.microsoft.com/office/word/2010/wordprocessingShape" mc:Ignorable="w14 wp14">
-  <w:abstractNum w:abstractNumId="0">
+<w:numbering xmlns:wpc="http://schemas.microsoft.com/office/word/2010/wordprocessingCanvas" xmlns:cx="http://schemas.microsoft.com/office/drawing/2014/chartex" xmlns:cx1="http://schemas.microsoft.com/office/drawing/2015/9/8/chartex" xmlns:cx2="http://schemas.microsoft.com/office/drawing/2015/10/21/chartex" xmlns:cx3="http://schemas.microsoft.com/office/drawing/2016/5/9/chartex" xmlns:cx4="http://schemas.microsoft.com/office/drawing/2016/5/10/chartex" xmlns:cx5="http://schemas.microsoft.com/office/drawing/2016/5/11/chartex" xmlns:cx6="http://schemas.microsoft.com/office/drawing/2016/5/12/chartex" xmlns:cx7="http://schemas.microsoft.com/office/drawing/2016/5/13/chartex" xmlns:cx8="http://schemas.microsoft.com/office/drawing/2016/5/14/chartex" xmlns:mc="http://schemas.openxmlformats.org/markup-compatibility/2006" xmlns:aink="http://schemas.microsoft.com/office/drawing/2016/ink" xmlns:am3d="http://schemas.microsoft.com/office/drawing/2017/model3d" xmlns:o="urn:schemas-microsoft-com:office:office" xmlns:r="http://schemas.openxmlformats.org/officeDocument/2006/relationships" xmlns:m="http://schemas.openxmlformats.org/officeDocument/2006/math" xmlns:v="urn:schemas-microsoft-com:vml" xmlns:wp14="http://schemas.microsoft.com/office/word/2010/wordprocessingDrawing" xmlns:wp="http://schemas.openxmlformats.org/drawingml/2006/wordprocessingDrawing" xmlns:w10="urn:schemas-microsoft-com:office:word" xmlns:w="http://schemas.openxmlformats.org/wordprocessingml/2006/main" xmlns:w14="http://schemas.microsoft.com/office/word/2010/wordml" xmlns:w15="http://schemas.microsoft.com/office/word/2012/wordml" xmlns:w16cid="http://schemas.microsoft.com/office/word/2016/wordml/cid" xmlns:w16se="http://schemas.microsoft.com/office/word/2015/wordml/symex" xmlns:wpg="http://schemas.microsoft.com/office/word/2010/wordprocessingGroup" xmlns:wpi="http://schemas.microsoft.com/office/word/2010/wordprocessingInk" xmlns:wne="http://schemas.microsoft.com/office/word/2006/wordml" xmlns:wps="http://schemas.microsoft.com/office/word/2010/wordprocessingShape" mc:Ignorable="w14 w15 w16se w16cid wp14">
+  <w:abstractNum w:abstractNumId="0" w15:restartNumberingAfterBreak="0">
     <w:nsid w:val="46143CCF"/>
     <w:multiLevelType w:val="hybridMultilevel"/>
     <w:tmpl w:val="91644D12"/>
@@ -3355,7 +3296,7 @@
       </w:rPr>
     </w:lvl>
   </w:abstractNum>
-  <w:abstractNum w:abstractNumId="1">
+  <w:abstractNum w:abstractNumId="1" w15:restartNumberingAfterBreak="0">
     <w:nsid w:val="56716D5E"/>
     <w:multiLevelType w:val="hybridMultilevel"/>
     <w:tmpl w:val="1EC267C0"/>
@@ -3444,7 +3385,7 @@
       </w:pPr>
     </w:lvl>
   </w:abstractNum>
-  <w:abstractNum w:abstractNumId="2">
+  <w:abstractNum w:abstractNumId="2" w15:restartNumberingAfterBreak="0">
     <w:nsid w:val="727012FB"/>
     <w:multiLevelType w:val="hybridMultilevel"/>
     <w:tmpl w:val="C61E2AAE"/>
@@ -3570,7 +3511,7 @@
 </file>
 
 <file path=word/styles.xml><?xml version="1.0" encoding="utf-8"?>
-<w:styles xmlns:mc="http://schemas.openxmlformats.org/markup-compatibility/2006" xmlns:r="http://schemas.openxmlformats.org/officeDocument/2006/relationships" xmlns:w="http://schemas.openxmlformats.org/wordprocessingml/2006/main" xmlns:w14="http://schemas.microsoft.com/office/word/2010/wordml" mc:Ignorable="w14">
+<w:styles xmlns:mc="http://schemas.openxmlformats.org/markup-compatibility/2006" xmlns:r="http://schemas.openxmlformats.org/officeDocument/2006/relationships" xmlns:w="http://schemas.openxmlformats.org/wordprocessingml/2006/main" xmlns:w14="http://schemas.microsoft.com/office/word/2010/wordml" xmlns:w15="http://schemas.microsoft.com/office/word/2012/wordml" xmlns:w16cid="http://schemas.microsoft.com/office/word/2016/wordml/cid" xmlns:w16se="http://schemas.microsoft.com/office/word/2015/wordml/symex" mc:Ignorable="w14 w15 w16se w16cid">
   <w:docDefaults>
     <w:rPrDefault>
       <w:rPr>
@@ -3586,156 +3527,394 @@
       </w:pPr>
     </w:pPrDefault>
   </w:docDefaults>
-  <w:latentStyles w:defLockedState="0" w:defUIPriority="99" w:defSemiHidden="1" w:defUnhideWhenUsed="1" w:defQFormat="0" w:count="267">
-    <w:lsdException w:name="Normal" w:semiHidden="0" w:uiPriority="0" w:unhideWhenUsed="0" w:qFormat="1"/>
-    <w:lsdException w:name="heading 1" w:semiHidden="0" w:uiPriority="9" w:unhideWhenUsed="0" w:qFormat="1"/>
-    <w:lsdException w:name="heading 2" w:uiPriority="9" w:qFormat="1"/>
-    <w:lsdException w:name="heading 3" w:uiPriority="9" w:qFormat="1"/>
-    <w:lsdException w:name="heading 4" w:uiPriority="9" w:qFormat="1"/>
-    <w:lsdException w:name="heading 5" w:uiPriority="9" w:qFormat="1"/>
-    <w:lsdException w:name="heading 6" w:uiPriority="9" w:qFormat="1"/>
-    <w:lsdException w:name="heading 7" w:uiPriority="9" w:qFormat="1"/>
-    <w:lsdException w:name="heading 8" w:uiPriority="9" w:qFormat="1"/>
-    <w:lsdException w:name="heading 9" w:uiPriority="9" w:qFormat="1"/>
-    <w:lsdException w:name="toc 1" w:uiPriority="39"/>
-    <w:lsdException w:name="toc 2" w:uiPriority="39"/>
-    <w:lsdException w:name="toc 3" w:uiPriority="39"/>
-    <w:lsdException w:name="toc 4" w:uiPriority="39"/>
-    <w:lsdException w:name="toc 5" w:uiPriority="39"/>
-    <w:lsdException w:name="toc 6" w:uiPriority="39"/>
-    <w:lsdException w:name="toc 7" w:uiPriority="39"/>
-    <w:lsdException w:name="toc 8" w:uiPriority="39"/>
-    <w:lsdException w:name="toc 9" w:uiPriority="39"/>
-    <w:lsdException w:name="caption" w:uiPriority="35" w:qFormat="1"/>
-    <w:lsdException w:name="Title" w:semiHidden="0" w:uiPriority="10" w:unhideWhenUsed="0" w:qFormat="1"/>
-    <w:lsdException w:name="Default Paragraph Font" w:uiPriority="1"/>
-    <w:lsdException w:name="Subtitle" w:semiHidden="0" w:uiPriority="11" w:unhideWhenUsed="0" w:qFormat="1"/>
-    <w:lsdException w:name="Strong" w:semiHidden="0" w:uiPriority="22" w:unhideWhenUsed="0" w:qFormat="1"/>
-    <w:lsdException w:name="Emphasis" w:semiHidden="0" w:uiPriority="20" w:unhideWhenUsed="0" w:qFormat="1"/>
-    <w:lsdException w:name="Table Grid" w:semiHidden="0" w:uiPriority="59" w:unhideWhenUsed="0"/>
-    <w:lsdException w:name="Placeholder Text" w:unhideWhenUsed="0"/>
-    <w:lsdException w:name="No Spacing" w:semiHidden="0" w:uiPriority="1" w:unhideWhenUsed="0" w:qFormat="1"/>
-    <w:lsdException w:name="Light Shading" w:semiHidden="0" w:uiPriority="60" w:unhideWhenUsed="0"/>
-    <w:lsdException w:name="Light List" w:semiHidden="0" w:uiPriority="61" w:unhideWhenUsed="0"/>
-    <w:lsdException w:name="Light Grid" w:semiHidden="0" w:uiPriority="62" w:unhideWhenUsed="0"/>
-    <w:lsdException w:name="Medium Shading 1" w:semiHidden="0" w:uiPriority="63" w:unhideWhenUsed="0"/>
-    <w:lsdException w:name="Medium Shading 2" w:semiHidden="0" w:uiPriority="64" w:unhideWhenUsed="0"/>
-    <w:lsdException w:name="Medium List 1" w:semiHidden="0" w:uiPriority="65" w:unhideWhenUsed="0"/>
-    <w:lsdException w:name="Medium List 2" w:semiHidden="0" w:uiPriority="66" w:unhideWhenUsed="0"/>
-    <w:lsdException w:name="Medium Grid 1" w:semiHidden="0" w:uiPriority="67" w:unhideWhenUsed="0"/>
-    <w:lsdException w:name="Medium Grid 2" w:semiHidden="0" w:uiPriority="68" w:unhideWhenUsed="0"/>
-    <w:lsdException w:name="Medium Grid 3" w:semiHidden="0" w:uiPriority="69" w:unhideWhenUsed="0"/>
-    <w:lsdException w:name="Dark List" w:semiHidden="0" w:uiPriority="70" w:unhideWhenUsed="0"/>
-    <w:lsdException w:name="Colorful Shading" w:semiHidden="0" w:uiPriority="71" w:unhideWhenUsed="0"/>
-    <w:lsdException w:name="Colorful List" w:semiHidden="0" w:uiPriority="72" w:unhideWhenUsed="0"/>
-    <w:lsdException w:name="Colorful Grid" w:semiHidden="0" w:uiPriority="73" w:unhideWhenUsed="0"/>
-    <w:lsdException w:name="Light Shading Accent 1" w:semiHidden="0" w:uiPriority="60" w:unhideWhenUsed="0"/>
-    <w:lsdException w:name="Light List Accent 1" w:semiHidden="0" w:uiPriority="61" w:unhideWhenUsed="0"/>
-    <w:lsdException w:name="Light Grid Accent 1" w:semiHidden="0" w:uiPriority="62" w:unhideWhenUsed="0"/>
-    <w:lsdException w:name="Medium Shading 1 Accent 1" w:semiHidden="0" w:uiPriority="63" w:unhideWhenUsed="0"/>
-    <w:lsdException w:name="Medium Shading 2 Accent 1" w:semiHidden="0" w:uiPriority="64" w:unhideWhenUsed="0"/>
-    <w:lsdException w:name="Medium List 1 Accent 1" w:semiHidden="0" w:uiPriority="65" w:unhideWhenUsed="0"/>
-    <w:lsdException w:name="Revision" w:unhideWhenUsed="0"/>
-    <w:lsdException w:name="List Paragraph" w:semiHidden="0" w:uiPriority="34" w:unhideWhenUsed="0" w:qFormat="1"/>
-    <w:lsdException w:name="Quote" w:semiHidden="0" w:uiPriority="29" w:unhideWhenUsed="0" w:qFormat="1"/>
-    <w:lsdException w:name="Intense Quote" w:semiHidden="0" w:uiPriority="30" w:unhideWhenUsed="0" w:qFormat="1"/>
-    <w:lsdException w:name="Medium List 2 Accent 1" w:semiHidden="0" w:uiPriority="66" w:unhideWhenUsed="0"/>
-    <w:lsdException w:name="Medium Grid 1 Accent 1" w:semiHidden="0" w:uiPriority="67" w:unhideWhenUsed="0"/>
-    <w:lsdException w:name="Medium Grid 2 Accent 1" w:semiHidden="0" w:uiPriority="68" w:unhideWhenUsed="0"/>
-    <w:lsdException w:name="Medium Grid 3 Accent 1" w:semiHidden="0" w:uiPriority="69" w:unhideWhenUsed="0"/>
-    <w:lsdException w:name="Dark List Accent 1" w:semiHidden="0" w:uiPriority="70" w:unhideWhenUsed="0"/>
-    <w:lsdException w:name="Colorful Shading Accent 1" w:semiHidden="0" w:uiPriority="71" w:unhideWhenUsed="0"/>
-    <w:lsdException w:name="Colorful List Accent 1" w:semiHidden="0" w:uiPriority="72" w:unhideWhenUsed="0"/>
-    <w:lsdException w:name="Colorful Grid Accent 1" w:semiHidden="0" w:uiPriority="73" w:unhideWhenUsed="0"/>
-    <w:lsdException w:name="Light Shading Accent 2" w:semiHidden="0" w:uiPriority="60" w:unhideWhenUsed="0"/>
-    <w:lsdException w:name="Light List Accent 2" w:semiHidden="0" w:uiPriority="61" w:unhideWhenUsed="0"/>
-    <w:lsdException w:name="Light Grid Accent 2" w:semiHidden="0" w:uiPriority="62" w:unhideWhenUsed="0"/>
-    <w:lsdException w:name="Medium Shading 1 Accent 2" w:semiHidden="0" w:uiPriority="63" w:unhideWhenUsed="0"/>
-    <w:lsdException w:name="Medium Shading 2 Accent 2" w:semiHidden="0" w:uiPriority="64" w:unhideWhenUsed="0"/>
-    <w:lsdException w:name="Medium List 1 Accent 2" w:semiHidden="0" w:uiPriority="65" w:unhideWhenUsed="0"/>
-    <w:lsdException w:name="Medium List 2 Accent 2" w:semiHidden="0" w:uiPriority="66" w:unhideWhenUsed="0"/>
-    <w:lsdException w:name="Medium Grid 1 Accent 2" w:semiHidden="0" w:uiPriority="67" w:unhideWhenUsed="0"/>
-    <w:lsdException w:name="Medium Grid 2 Accent 2" w:semiHidden="0" w:uiPriority="68" w:unhideWhenUsed="0"/>
-    <w:lsdException w:name="Medium Grid 3 Accent 2" w:semiHidden="0" w:uiPriority="69" w:unhideWhenUsed="0"/>
-    <w:lsdException w:name="Dark List Accent 2" w:semiHidden="0" w:uiPriority="70" w:unhideWhenUsed="0"/>
-    <w:lsdException w:name="Colorful Shading Accent 2" w:semiHidden="0" w:uiPriority="71" w:unhideWhenUsed="0"/>
-    <w:lsdException w:name="Colorful List Accent 2" w:semiHidden="0" w:uiPriority="72" w:unhideWhenUsed="0"/>
-    <w:lsdException w:name="Colorful Grid Accent 2" w:semiHidden="0" w:uiPriority="73" w:unhideWhenUsed="0"/>
-    <w:lsdException w:name="Light Shading Accent 3" w:semiHidden="0" w:uiPriority="60" w:unhideWhenUsed="0"/>
-    <w:lsdException w:name="Light List Accent 3" w:semiHidden="0" w:uiPriority="61" w:unhideWhenUsed="0"/>
-    <w:lsdException w:name="Light Grid Accent 3" w:semiHidden="0" w:uiPriority="62" w:unhideWhenUsed="0"/>
-    <w:lsdException w:name="Medium Shading 1 Accent 3" w:semiHidden="0" w:uiPriority="63" w:unhideWhenUsed="0"/>
-    <w:lsdException w:name="Medium Shading 2 Accent 3" w:semiHidden="0" w:uiPriority="64" w:unhideWhenUsed="0"/>
-    <w:lsdException w:name="Medium List 1 Accent 3" w:semiHidden="0" w:uiPriority="65" w:unhideWhenUsed="0"/>
-    <w:lsdException w:name="Medium List 2 Accent 3" w:semiHidden="0" w:uiPriority="66" w:unhideWhenUsed="0"/>
-    <w:lsdException w:name="Medium Grid 1 Accent 3" w:semiHidden="0" w:uiPriority="67" w:unhideWhenUsed="0"/>
-    <w:lsdException w:name="Medium Grid 2 Accent 3" w:semiHidden="0" w:uiPriority="68" w:unhideWhenUsed="0"/>
-    <w:lsdException w:name="Medium Grid 3 Accent 3" w:semiHidden="0" w:uiPriority="69" w:unhideWhenUsed="0"/>
-    <w:lsdException w:name="Dark List Accent 3" w:semiHidden="0" w:uiPriority="70" w:unhideWhenUsed="0"/>
-    <w:lsdException w:name="Colorful Shading Accent 3" w:semiHidden="0" w:uiPriority="71" w:unhideWhenUsed="0"/>
-    <w:lsdException w:name="Colorful List Accent 3" w:semiHidden="0" w:uiPriority="72" w:unhideWhenUsed="0"/>
-    <w:lsdException w:name="Colorful Grid Accent 3" w:semiHidden="0" w:uiPriority="73" w:unhideWhenUsed="0"/>
-    <w:lsdException w:name="Light Shading Accent 4" w:semiHidden="0" w:uiPriority="60" w:unhideWhenUsed="0"/>
-    <w:lsdException w:name="Light List Accent 4" w:semiHidden="0" w:uiPriority="61" w:unhideWhenUsed="0"/>
-    <w:lsdException w:name="Light Grid Accent 4" w:semiHidden="0" w:uiPriority="62" w:unhideWhenUsed="0"/>
-    <w:lsdException w:name="Medium Shading 1 Accent 4" w:semiHidden="0" w:uiPriority="63" w:unhideWhenUsed="0"/>
-    <w:lsdException w:name="Medium Shading 2 Accent 4" w:semiHidden="0" w:uiPriority="64" w:unhideWhenUsed="0"/>
-    <w:lsdException w:name="Medium List 1 Accent 4" w:semiHidden="0" w:uiPriority="65" w:unhideWhenUsed="0"/>
-    <w:lsdException w:name="Medium List 2 Accent 4" w:semiHidden="0" w:uiPriority="66" w:unhideWhenUsed="0"/>
-    <w:lsdException w:name="Medium Grid 1 Accent 4" w:semiHidden="0" w:uiPriority="67" w:unhideWhenUsed="0"/>
-    <w:lsdException w:name="Medium Grid 2 Accent 4" w:semiHidden="0" w:uiPriority="68" w:unhideWhenUsed="0"/>
-    <w:lsdException w:name="Medium Grid 3 Accent 4" w:semiHidden="0" w:uiPriority="69" w:unhideWhenUsed="0"/>
-    <w:lsdException w:name="Dark List Accent 4" w:semiHidden="0" w:uiPriority="70" w:unhideWhenUsed="0"/>
-    <w:lsdException w:name="Colorful Shading Accent 4" w:semiHidden="0" w:uiPriority="71" w:unhideWhenUsed="0"/>
-    <w:lsdException w:name="Colorful List Accent 4" w:semiHidden="0" w:uiPriority="72" w:unhideWhenUsed="0"/>
-    <w:lsdException w:name="Colorful Grid Accent 4" w:semiHidden="0" w:uiPriority="73" w:unhideWhenUsed="0"/>
-    <w:lsdException w:name="Light Shading Accent 5" w:semiHidden="0" w:uiPriority="60" w:unhideWhenUsed="0"/>
-    <w:lsdException w:name="Light List Accent 5" w:semiHidden="0" w:uiPriority="61" w:unhideWhenUsed="0"/>
-    <w:lsdException w:name="Light Grid Accent 5" w:semiHidden="0" w:uiPriority="62" w:unhideWhenUsed="0"/>
-    <w:lsdException w:name="Medium Shading 1 Accent 5" w:semiHidden="0" w:uiPriority="63" w:unhideWhenUsed="0"/>
-    <w:lsdException w:name="Medium Shading 2 Accent 5" w:semiHidden="0" w:uiPriority="64" w:unhideWhenUsed="0"/>
-    <w:lsdException w:name="Medium List 1 Accent 5" w:semiHidden="0" w:uiPriority="65" w:unhideWhenUsed="0"/>
-    <w:lsdException w:name="Medium List 2 Accent 5" w:semiHidden="0" w:uiPriority="66" w:unhideWhenUsed="0"/>
-    <w:lsdException w:name="Medium Grid 1 Accent 5" w:semiHidden="0" w:uiPriority="67" w:unhideWhenUsed="0"/>
-    <w:lsdException w:name="Medium Grid 2 Accent 5" w:semiHidden="0" w:uiPriority="68" w:unhideWhenUsed="0"/>
-    <w:lsdException w:name="Medium Grid 3 Accent 5" w:semiHidden="0" w:uiPriority="69" w:unhideWhenUsed="0"/>
-    <w:lsdException w:name="Dark List Accent 5" w:semiHidden="0" w:uiPriority="70" w:unhideWhenUsed="0"/>
-    <w:lsdException w:name="Colorful Shading Accent 5" w:semiHidden="0" w:uiPriority="71" w:unhideWhenUsed="0"/>
-    <w:lsdException w:name="Colorful List Accent 5" w:semiHidden="0" w:uiPriority="72" w:unhideWhenUsed="0"/>
-    <w:lsdException w:name="Colorful Grid Accent 5" w:semiHidden="0" w:uiPriority="73" w:unhideWhenUsed="0"/>
-    <w:lsdException w:name="Light Shading Accent 6" w:semiHidden="0" w:uiPriority="60" w:unhideWhenUsed="0"/>
-    <w:lsdException w:name="Light List Accent 6" w:semiHidden="0" w:uiPriority="61" w:unhideWhenUsed="0"/>
-    <w:lsdException w:name="Light Grid Accent 6" w:semiHidden="0" w:uiPriority="62" w:unhideWhenUsed="0"/>
-    <w:lsdException w:name="Medium Shading 1 Accent 6" w:semiHidden="0" w:uiPriority="63" w:unhideWhenUsed="0"/>
-    <w:lsdException w:name="Medium Shading 2 Accent 6" w:semiHidden="0" w:uiPriority="64" w:unhideWhenUsed="0"/>
-    <w:lsdException w:name="Medium List 1 Accent 6" w:semiHidden="0" w:uiPriority="65" w:unhideWhenUsed="0"/>
-    <w:lsdException w:name="Medium List 2 Accent 6" w:semiHidden="0" w:uiPriority="66" w:unhideWhenUsed="0"/>
-    <w:lsdException w:name="Medium Grid 1 Accent 6" w:semiHidden="0" w:uiPriority="67" w:unhideWhenUsed="0"/>
-    <w:lsdException w:name="Medium Grid 2 Accent 6" w:semiHidden="0" w:uiPriority="68" w:unhideWhenUsed="0"/>
-    <w:lsdException w:name="Medium Grid 3 Accent 6" w:semiHidden="0" w:uiPriority="69" w:unhideWhenUsed="0"/>
-    <w:lsdException w:name="Dark List Accent 6" w:semiHidden="0" w:uiPriority="70" w:unhideWhenUsed="0"/>
-    <w:lsdException w:name="Colorful Shading Accent 6" w:semiHidden="0" w:uiPriority="71" w:unhideWhenUsed="0"/>
-    <w:lsdException w:name="Colorful List Accent 6" w:semiHidden="0" w:uiPriority="72" w:unhideWhenUsed="0"/>
-    <w:lsdException w:name="Colorful Grid Accent 6" w:semiHidden="0" w:uiPriority="73" w:unhideWhenUsed="0"/>
-    <w:lsdException w:name="Subtle Emphasis" w:semiHidden="0" w:uiPriority="19" w:unhideWhenUsed="0" w:qFormat="1"/>
-    <w:lsdException w:name="Intense Emphasis" w:semiHidden="0" w:uiPriority="21" w:unhideWhenUsed="0" w:qFormat="1"/>
-    <w:lsdException w:name="Subtle Reference" w:semiHidden="0" w:uiPriority="31" w:unhideWhenUsed="0" w:qFormat="1"/>
-    <w:lsdException w:name="Intense Reference" w:semiHidden="0" w:uiPriority="32" w:unhideWhenUsed="0" w:qFormat="1"/>
-    <w:lsdException w:name="Book Title" w:semiHidden="0" w:uiPriority="33" w:unhideWhenUsed="0" w:qFormat="1"/>
-    <w:lsdException w:name="Bibliography" w:uiPriority="37"/>
-    <w:lsdException w:name="TOC Heading" w:uiPriority="39" w:qFormat="1"/>
+  <w:latentStyles w:defLockedState="0" w:defUIPriority="99" w:defSemiHidden="0" w:defUnhideWhenUsed="0" w:defQFormat="0" w:count="375">
+    <w:lsdException w:name="Normal" w:uiPriority="0" w:qFormat="1"/>
+    <w:lsdException w:name="heading 1" w:uiPriority="9" w:qFormat="1"/>
+    <w:lsdException w:name="heading 2" w:semiHidden="1" w:uiPriority="9" w:unhideWhenUsed="1" w:qFormat="1"/>
+    <w:lsdException w:name="heading 3" w:semiHidden="1" w:uiPriority="9" w:unhideWhenUsed="1" w:qFormat="1"/>
+    <w:lsdException w:name="heading 4" w:semiHidden="1" w:uiPriority="9" w:unhideWhenUsed="1" w:qFormat="1"/>
+    <w:lsdException w:name="heading 5" w:semiHidden="1" w:uiPriority="9" w:unhideWhenUsed="1" w:qFormat="1"/>
+    <w:lsdException w:name="heading 6" w:semiHidden="1" w:uiPriority="9" w:unhideWhenUsed="1" w:qFormat="1"/>
+    <w:lsdException w:name="heading 7" w:semiHidden="1" w:uiPriority="9" w:unhideWhenUsed="1" w:qFormat="1"/>
+    <w:lsdException w:name="heading 8" w:semiHidden="1" w:uiPriority="9" w:unhideWhenUsed="1" w:qFormat="1"/>
+    <w:lsdException w:name="heading 9" w:semiHidden="1" w:uiPriority="9" w:unhideWhenUsed="1" w:qFormat="1"/>
+    <w:lsdException w:name="index 1" w:semiHidden="1" w:unhideWhenUsed="1"/>
+    <w:lsdException w:name="index 2" w:semiHidden="1" w:unhideWhenUsed="1"/>
+    <w:lsdException w:name="index 3" w:semiHidden="1" w:unhideWhenUsed="1"/>
+    <w:lsdException w:name="index 4" w:semiHidden="1" w:unhideWhenUsed="1"/>
+    <w:lsdException w:name="index 5" w:semiHidden="1" w:unhideWhenUsed="1"/>
+    <w:lsdException w:name="index 6" w:semiHidden="1" w:unhideWhenUsed="1"/>
+    <w:lsdException w:name="index 7" w:semiHidden="1" w:unhideWhenUsed="1"/>
+    <w:lsdException w:name="index 8" w:semiHidden="1" w:unhideWhenUsed="1"/>
+    <w:lsdException w:name="index 9" w:semiHidden="1" w:unhideWhenUsed="1"/>
+    <w:lsdException w:name="toc 1" w:semiHidden="1" w:uiPriority="39" w:unhideWhenUsed="1"/>
+    <w:lsdException w:name="toc 2" w:semiHidden="1" w:uiPriority="39" w:unhideWhenUsed="1"/>
+    <w:lsdException w:name="toc 3" w:semiHidden="1" w:uiPriority="39" w:unhideWhenUsed="1"/>
+    <w:lsdException w:name="toc 4" w:semiHidden="1" w:uiPriority="39" w:unhideWhenUsed="1"/>
+    <w:lsdException w:name="toc 5" w:semiHidden="1" w:uiPriority="39" w:unhideWhenUsed="1"/>
+    <w:lsdException w:name="toc 6" w:semiHidden="1" w:uiPriority="39" w:unhideWhenUsed="1"/>
+    <w:lsdException w:name="toc 7" w:semiHidden="1" w:uiPriority="39" w:unhideWhenUsed="1"/>
+    <w:lsdException w:name="toc 8" w:semiHidden="1" w:uiPriority="39" w:unhideWhenUsed="1"/>
+    <w:lsdException w:name="toc 9" w:semiHidden="1" w:uiPriority="39" w:unhideWhenUsed="1"/>
+    <w:lsdException w:name="Normal Indent" w:semiHidden="1" w:unhideWhenUsed="1"/>
+    <w:lsdException w:name="footnote text" w:semiHidden="1" w:unhideWhenUsed="1"/>
+    <w:lsdException w:name="annotation text" w:semiHidden="1" w:unhideWhenUsed="1"/>
+    <w:lsdException w:name="header" w:semiHidden="1" w:unhideWhenUsed="1"/>
+    <w:lsdException w:name="footer" w:semiHidden="1" w:unhideWhenUsed="1"/>
+    <w:lsdException w:name="index heading" w:semiHidden="1" w:unhideWhenUsed="1"/>
+    <w:lsdException w:name="caption" w:semiHidden="1" w:uiPriority="35" w:unhideWhenUsed="1" w:qFormat="1"/>
+    <w:lsdException w:name="table of figures" w:semiHidden="1" w:unhideWhenUsed="1"/>
+    <w:lsdException w:name="envelope address" w:semiHidden="1" w:unhideWhenUsed="1"/>
+    <w:lsdException w:name="envelope return" w:semiHidden="1" w:unhideWhenUsed="1"/>
+    <w:lsdException w:name="footnote reference" w:semiHidden="1" w:unhideWhenUsed="1"/>
+    <w:lsdException w:name="annotation reference" w:semiHidden="1" w:unhideWhenUsed="1"/>
+    <w:lsdException w:name="line number" w:semiHidden="1" w:unhideWhenUsed="1"/>
+    <w:lsdException w:name="page number" w:semiHidden="1" w:unhideWhenUsed="1"/>
+    <w:lsdException w:name="endnote reference" w:semiHidden="1" w:unhideWhenUsed="1"/>
+    <w:lsdException w:name="endnote text" w:semiHidden="1" w:unhideWhenUsed="1"/>
+    <w:lsdException w:name="table of authorities" w:semiHidden="1" w:unhideWhenUsed="1"/>
+    <w:lsdException w:name="macro" w:semiHidden="1" w:unhideWhenUsed="1"/>
+    <w:lsdException w:name="toa heading" w:semiHidden="1" w:unhideWhenUsed="1"/>
+    <w:lsdException w:name="List" w:semiHidden="1" w:unhideWhenUsed="1"/>
+    <w:lsdException w:name="List Bullet" w:semiHidden="1" w:unhideWhenUsed="1"/>
+    <w:lsdException w:name="List Number" w:semiHidden="1" w:unhideWhenUsed="1"/>
+    <w:lsdException w:name="List 2" w:semiHidden="1" w:unhideWhenUsed="1"/>
+    <w:lsdException w:name="List 3" w:semiHidden="1" w:unhideWhenUsed="1"/>
+    <w:lsdException w:name="List 4" w:semiHidden="1" w:unhideWhenUsed="1"/>
+    <w:lsdException w:name="List 5" w:semiHidden="1" w:unhideWhenUsed="1"/>
+    <w:lsdException w:name="List Bullet 2" w:semiHidden="1" w:unhideWhenUsed="1"/>
+    <w:lsdException w:name="List Bullet 3" w:semiHidden="1" w:unhideWhenUsed="1"/>
+    <w:lsdException w:name="List Bullet 4" w:semiHidden="1" w:unhideWhenUsed="1"/>
+    <w:lsdException w:name="List Bullet 5" w:semiHidden="1" w:unhideWhenUsed="1"/>
+    <w:lsdException w:name="List Number 2" w:semiHidden="1" w:unhideWhenUsed="1"/>
+    <w:lsdException w:name="List Number 3" w:semiHidden="1" w:unhideWhenUsed="1"/>
+    <w:lsdException w:name="List Number 4" w:semiHidden="1" w:unhideWhenUsed="1"/>
+    <w:lsdException w:name="List Number 5" w:semiHidden="1" w:unhideWhenUsed="1"/>
+    <w:lsdException w:name="Title" w:uiPriority="10" w:qFormat="1"/>
+    <w:lsdException w:name="Closing" w:semiHidden="1" w:unhideWhenUsed="1"/>
+    <w:lsdException w:name="Signature" w:semiHidden="1" w:unhideWhenUsed="1"/>
+    <w:lsdException w:name="Default Paragraph Font" w:semiHidden="1" w:uiPriority="1" w:unhideWhenUsed="1"/>
+    <w:lsdException w:name="Body Text" w:semiHidden="1" w:unhideWhenUsed="1"/>
+    <w:lsdException w:name="Body Text Indent" w:semiHidden="1" w:unhideWhenUsed="1"/>
+    <w:lsdException w:name="List Continue" w:semiHidden="1" w:unhideWhenUsed="1"/>
+    <w:lsdException w:name="List Continue 2" w:semiHidden="1" w:unhideWhenUsed="1"/>
+    <w:lsdException w:name="List Continue 3" w:semiHidden="1" w:unhideWhenUsed="1"/>
+    <w:lsdException w:name="List Continue 4" w:semiHidden="1" w:unhideWhenUsed="1"/>
+    <w:lsdException w:name="List Continue 5" w:semiHidden="1" w:unhideWhenUsed="1"/>
+    <w:lsdException w:name="Message Header" w:semiHidden="1" w:unhideWhenUsed="1"/>
+    <w:lsdException w:name="Subtitle" w:uiPriority="11" w:qFormat="1"/>
+    <w:lsdException w:name="Salutation" w:semiHidden="1" w:unhideWhenUsed="1"/>
+    <w:lsdException w:name="Date" w:semiHidden="1" w:unhideWhenUsed="1"/>
+    <w:lsdException w:name="Body Text First Indent" w:semiHidden="1" w:unhideWhenUsed="1"/>
+    <w:lsdException w:name="Body Text First Indent 2" w:semiHidden="1" w:unhideWhenUsed="1"/>
+    <w:lsdException w:name="Note Heading" w:semiHidden="1" w:unhideWhenUsed="1"/>
+    <w:lsdException w:name="Body Text 2" w:semiHidden="1" w:unhideWhenUsed="1"/>
+    <w:lsdException w:name="Body Text 3" w:semiHidden="1" w:unhideWhenUsed="1"/>
+    <w:lsdException w:name="Body Text Indent 2" w:semiHidden="1" w:unhideWhenUsed="1"/>
+    <w:lsdException w:name="Body Text Indent 3" w:semiHidden="1" w:unhideWhenUsed="1"/>
+    <w:lsdException w:name="Block Text" w:semiHidden="1" w:unhideWhenUsed="1"/>
+    <w:lsdException w:name="Hyperlink" w:semiHidden="1" w:unhideWhenUsed="1"/>
+    <w:lsdException w:name="FollowedHyperlink" w:semiHidden="1" w:unhideWhenUsed="1"/>
+    <w:lsdException w:name="Strong" w:uiPriority="22" w:qFormat="1"/>
+    <w:lsdException w:name="Emphasis" w:uiPriority="20" w:qFormat="1"/>
+    <w:lsdException w:name="Document Map" w:semiHidden="1" w:unhideWhenUsed="1"/>
+    <w:lsdException w:name="Plain Text" w:semiHidden="1" w:unhideWhenUsed="1"/>
+    <w:lsdException w:name="E-mail Signature" w:semiHidden="1" w:unhideWhenUsed="1"/>
+    <w:lsdException w:name="HTML Top of Form" w:semiHidden="1" w:unhideWhenUsed="1"/>
+    <w:lsdException w:name="HTML Bottom of Form" w:semiHidden="1" w:unhideWhenUsed="1"/>
+    <w:lsdException w:name="Normal (Web)" w:semiHidden="1" w:unhideWhenUsed="1"/>
+    <w:lsdException w:name="HTML Acronym" w:semiHidden="1" w:unhideWhenUsed="1"/>
+    <w:lsdException w:name="HTML Address" w:semiHidden="1" w:unhideWhenUsed="1"/>
+    <w:lsdException w:name="HTML Cite" w:semiHidden="1" w:unhideWhenUsed="1"/>
+    <w:lsdException w:name="HTML Code" w:semiHidden="1" w:unhideWhenUsed="1"/>
+    <w:lsdException w:name="HTML Definition" w:semiHidden="1" w:unhideWhenUsed="1"/>
+    <w:lsdException w:name="HTML Keyboard" w:semiHidden="1" w:unhideWhenUsed="1"/>
+    <w:lsdException w:name="HTML Preformatted" w:semiHidden="1" w:unhideWhenUsed="1"/>
+    <w:lsdException w:name="HTML Sample" w:semiHidden="1" w:unhideWhenUsed="1"/>
+    <w:lsdException w:name="HTML Typewriter" w:semiHidden="1" w:unhideWhenUsed="1"/>
+    <w:lsdException w:name="HTML Variable" w:semiHidden="1" w:unhideWhenUsed="1"/>
+    <w:lsdException w:name="Normal Table" w:semiHidden="1" w:unhideWhenUsed="1"/>
+    <w:lsdException w:name="annotation subject" w:semiHidden="1" w:unhideWhenUsed="1"/>
+    <w:lsdException w:name="No List" w:semiHidden="1" w:unhideWhenUsed="1"/>
+    <w:lsdException w:name="Outline List 1" w:semiHidden="1" w:unhideWhenUsed="1"/>
+    <w:lsdException w:name="Outline List 2" w:semiHidden="1" w:unhideWhenUsed="1"/>
+    <w:lsdException w:name="Outline List 3" w:semiHidden="1" w:unhideWhenUsed="1"/>
+    <w:lsdException w:name="Table Simple 1" w:semiHidden="1" w:unhideWhenUsed="1"/>
+    <w:lsdException w:name="Table Simple 2" w:semiHidden="1" w:unhideWhenUsed="1"/>
+    <w:lsdException w:name="Table Simple 3" w:semiHidden="1" w:unhideWhenUsed="1"/>
+    <w:lsdException w:name="Table Classic 1" w:semiHidden="1" w:unhideWhenUsed="1"/>
+    <w:lsdException w:name="Table Classic 2" w:semiHidden="1" w:unhideWhenUsed="1"/>
+    <w:lsdException w:name="Table Classic 3" w:semiHidden="1" w:unhideWhenUsed="1"/>
+    <w:lsdException w:name="Table Classic 4" w:semiHidden="1" w:unhideWhenUsed="1"/>
+    <w:lsdException w:name="Table Colorful 1" w:semiHidden="1" w:unhideWhenUsed="1"/>
+    <w:lsdException w:name="Table Colorful 2" w:semiHidden="1" w:unhideWhenUsed="1"/>
+    <w:lsdException w:name="Table Colorful 3" w:semiHidden="1" w:unhideWhenUsed="1"/>
+    <w:lsdException w:name="Table Columns 1" w:semiHidden="1" w:unhideWhenUsed="1"/>
+    <w:lsdException w:name="Table Columns 2" w:semiHidden="1" w:unhideWhenUsed="1"/>
+    <w:lsdException w:name="Table Columns 3" w:semiHidden="1" w:unhideWhenUsed="1"/>
+    <w:lsdException w:name="Table Columns 4" w:semiHidden="1" w:unhideWhenUsed="1"/>
+    <w:lsdException w:name="Table Columns 5" w:semiHidden="1" w:unhideWhenUsed="1"/>
+    <w:lsdException w:name="Table Grid 1" w:semiHidden="1" w:unhideWhenUsed="1"/>
+    <w:lsdException w:name="Table Grid 2" w:semiHidden="1" w:unhideWhenUsed="1"/>
+    <w:lsdException w:name="Table Grid 3" w:semiHidden="1" w:unhideWhenUsed="1"/>
+    <w:lsdException w:name="Table Grid 4" w:semiHidden="1" w:unhideWhenUsed="1"/>
+    <w:lsdException w:name="Table Grid 5" w:semiHidden="1" w:unhideWhenUsed="1"/>
+    <w:lsdException w:name="Table Grid 6" w:semiHidden="1" w:unhideWhenUsed="1"/>
+    <w:lsdException w:name="Table Grid 7" w:semiHidden="1" w:unhideWhenUsed="1"/>
+    <w:lsdException w:name="Table Grid 8" w:semiHidden="1" w:unhideWhenUsed="1"/>
+    <w:lsdException w:name="Table List 1" w:semiHidden="1" w:unhideWhenUsed="1"/>
+    <w:lsdException w:name="Table List 2" w:semiHidden="1" w:unhideWhenUsed="1"/>
+    <w:lsdException w:name="Table List 3" w:semiHidden="1" w:unhideWhenUsed="1"/>
+    <w:lsdException w:name="Table List 4" w:semiHidden="1" w:unhideWhenUsed="1"/>
+    <w:lsdException w:name="Table List 5" w:semiHidden="1" w:unhideWhenUsed="1"/>
+    <w:lsdException w:name="Table List 6" w:semiHidden="1" w:unhideWhenUsed="1"/>
+    <w:lsdException w:name="Table List 7" w:semiHidden="1" w:unhideWhenUsed="1"/>
+    <w:lsdException w:name="Table List 8" w:semiHidden="1" w:unhideWhenUsed="1"/>
+    <w:lsdException w:name="Table 3D effects 1" w:semiHidden="1" w:unhideWhenUsed="1"/>
+    <w:lsdException w:name="Table 3D effects 2" w:semiHidden="1" w:unhideWhenUsed="1"/>
+    <w:lsdException w:name="Table 3D effects 3" w:semiHidden="1" w:unhideWhenUsed="1"/>
+    <w:lsdException w:name="Table Contemporary" w:semiHidden="1" w:unhideWhenUsed="1"/>
+    <w:lsdException w:name="Table Elegant" w:semiHidden="1" w:unhideWhenUsed="1"/>
+    <w:lsdException w:name="Table Professional" w:semiHidden="1" w:unhideWhenUsed="1"/>
+    <w:lsdException w:name="Table Subtle 1" w:semiHidden="1" w:unhideWhenUsed="1"/>
+    <w:lsdException w:name="Table Subtle 2" w:semiHidden="1" w:unhideWhenUsed="1"/>
+    <w:lsdException w:name="Table Web 1" w:semiHidden="1" w:unhideWhenUsed="1"/>
+    <w:lsdException w:name="Table Web 2" w:semiHidden="1" w:unhideWhenUsed="1"/>
+    <w:lsdException w:name="Table Web 3" w:semiHidden="1" w:unhideWhenUsed="1"/>
+    <w:lsdException w:name="Balloon Text" w:semiHidden="1" w:unhideWhenUsed="1"/>
+    <w:lsdException w:name="Table Grid" w:semiHidden="1" w:uiPriority="59" w:unhideWhenUsed="1"/>
+    <w:lsdException w:name="Table Theme" w:semiHidden="1" w:unhideWhenUsed="1"/>
+    <w:lsdException w:name="Placeholder Text" w:semiHidden="1"/>
+    <w:lsdException w:name="No Spacing" w:uiPriority="1" w:qFormat="1"/>
+    <w:lsdException w:name="Light Shading" w:uiPriority="60"/>
+    <w:lsdException w:name="Light List" w:uiPriority="61"/>
+    <w:lsdException w:name="Light Grid" w:uiPriority="62"/>
+    <w:lsdException w:name="Medium Shading 1" w:uiPriority="63"/>
+    <w:lsdException w:name="Medium Shading 2" w:uiPriority="64"/>
+    <w:lsdException w:name="Medium List 1" w:uiPriority="65"/>
+    <w:lsdException w:name="Medium List 2" w:uiPriority="66"/>
+    <w:lsdException w:name="Medium Grid 1" w:uiPriority="67"/>
+    <w:lsdException w:name="Medium Grid 2" w:uiPriority="68"/>
+    <w:lsdException w:name="Medium Grid 3" w:uiPriority="69"/>
+    <w:lsdException w:name="Dark List" w:uiPriority="70"/>
+    <w:lsdException w:name="Colorful Shading" w:uiPriority="71"/>
+    <w:lsdException w:name="Colorful List" w:uiPriority="72"/>
+    <w:lsdException w:name="Colorful Grid" w:uiPriority="73"/>
+    <w:lsdException w:name="Light Shading Accent 1" w:uiPriority="60"/>
+    <w:lsdException w:name="Light List Accent 1" w:uiPriority="61"/>
+    <w:lsdException w:name="Light Grid Accent 1" w:uiPriority="62"/>
+    <w:lsdException w:name="Medium Shading 1 Accent 1" w:uiPriority="63"/>
+    <w:lsdException w:name="Medium Shading 2 Accent 1" w:uiPriority="64"/>
+    <w:lsdException w:name="Medium List 1 Accent 1" w:uiPriority="65"/>
+    <w:lsdException w:name="Revision" w:semiHidden="1"/>
+    <w:lsdException w:name="List Paragraph" w:uiPriority="34" w:qFormat="1"/>
+    <w:lsdException w:name="Quote" w:uiPriority="29" w:qFormat="1"/>
+    <w:lsdException w:name="Intense Quote" w:uiPriority="30" w:qFormat="1"/>
+    <w:lsdException w:name="Medium List 2 Accent 1" w:uiPriority="66"/>
+    <w:lsdException w:name="Medium Grid 1 Accent 1" w:uiPriority="67"/>
+    <w:lsdException w:name="Medium Grid 2 Accent 1" w:uiPriority="68"/>
+    <w:lsdException w:name="Medium Grid 3 Accent 1" w:uiPriority="69"/>
+    <w:lsdException w:name="Dark List Accent 1" w:uiPriority="70"/>
+    <w:lsdException w:name="Colorful Shading Accent 1" w:uiPriority="71"/>
+    <w:lsdException w:name="Colorful List Accent 1" w:uiPriority="72"/>
+    <w:lsdException w:name="Colorful Grid Accent 1" w:uiPriority="73"/>
+    <w:lsdException w:name="Light Shading Accent 2" w:uiPriority="60"/>
+    <w:lsdException w:name="Light List Accent 2" w:uiPriority="61"/>
+    <w:lsdException w:name="Light Grid Accent 2" w:uiPriority="62"/>
+    <w:lsdException w:name="Medium Shading 1 Accent 2" w:uiPriority="63"/>
+    <w:lsdException w:name="Medium Shading 2 Accent 2" w:uiPriority="64"/>
+    <w:lsdException w:name="Medium List 1 Accent 2" w:uiPriority="65"/>
+    <w:lsdException w:name="Medium List 2 Accent 2" w:uiPriority="66"/>
+    <w:lsdException w:name="Medium Grid 1 Accent 2" w:uiPriority="67"/>
+    <w:lsdException w:name="Medium Grid 2 Accent 2" w:uiPriority="68"/>
+    <w:lsdException w:name="Medium Grid 3 Accent 2" w:uiPriority="69"/>
+    <w:lsdException w:name="Dark List Accent 2" w:uiPriority="70"/>
+    <w:lsdException w:name="Colorful Shading Accent 2" w:uiPriority="71"/>
+    <w:lsdException w:name="Colorful List Accent 2" w:uiPriority="72"/>
+    <w:lsdException w:name="Colorful Grid Accent 2" w:uiPriority="73"/>
+    <w:lsdException w:name="Light Shading Accent 3" w:uiPriority="60"/>
+    <w:lsdException w:name="Light List Accent 3" w:uiPriority="61"/>
+    <w:lsdException w:name="Light Grid Accent 3" w:uiPriority="62"/>
+    <w:lsdException w:name="Medium Shading 1 Accent 3" w:uiPriority="63"/>
+    <w:lsdException w:name="Medium Shading 2 Accent 3" w:uiPriority="64"/>
+    <w:lsdException w:name="Medium List 1 Accent 3" w:uiPriority="65"/>
+    <w:lsdException w:name="Medium List 2 Accent 3" w:uiPriority="66"/>
+    <w:lsdException w:name="Medium Grid 1 Accent 3" w:uiPriority="67"/>
+    <w:lsdException w:name="Medium Grid 2 Accent 3" w:uiPriority="68"/>
+    <w:lsdException w:name="Medium Grid 3 Accent 3" w:uiPriority="69"/>
+    <w:lsdException w:name="Dark List Accent 3" w:uiPriority="70"/>
+    <w:lsdException w:name="Colorful Shading Accent 3" w:uiPriority="71"/>
+    <w:lsdException w:name="Colorful List Accent 3" w:uiPriority="72"/>
+    <w:lsdException w:name="Colorful Grid Accent 3" w:uiPriority="73"/>
+    <w:lsdException w:name="Light Shading Accent 4" w:uiPriority="60"/>
+    <w:lsdException w:name="Light List Accent 4" w:uiPriority="61"/>
+    <w:lsdException w:name="Light Grid Accent 4" w:uiPriority="62"/>
+    <w:lsdException w:name="Medium Shading 1 Accent 4" w:uiPriority="63"/>
+    <w:lsdException w:name="Medium Shading 2 Accent 4" w:uiPriority="64"/>
+    <w:lsdException w:name="Medium List 1 Accent 4" w:uiPriority="65"/>
+    <w:lsdException w:name="Medium List 2 Accent 4" w:uiPriority="66"/>
+    <w:lsdException w:name="Medium Grid 1 Accent 4" w:uiPriority="67"/>
+    <w:lsdException w:name="Medium Grid 2 Accent 4" w:uiPriority="68"/>
+    <w:lsdException w:name="Medium Grid 3 Accent 4" w:uiPriority="69"/>
+    <w:lsdException w:name="Dark List Accent 4" w:uiPriority="70"/>
+    <w:lsdException w:name="Colorful Shading Accent 4" w:uiPriority="71"/>
+    <w:lsdException w:name="Colorful List Accent 4" w:uiPriority="72"/>
+    <w:lsdException w:name="Colorful Grid Accent 4" w:uiPriority="73"/>
+    <w:lsdException w:name="Light Shading Accent 5" w:uiPriority="60"/>
+    <w:lsdException w:name="Light List Accent 5" w:uiPriority="61"/>
+    <w:lsdException w:name="Light Grid Accent 5" w:uiPriority="62"/>
+    <w:lsdException w:name="Medium Shading 1 Accent 5" w:uiPriority="63"/>
+    <w:lsdException w:name="Medium Shading 2 Accent 5" w:uiPriority="64"/>
+    <w:lsdException w:name="Medium List 1 Accent 5" w:uiPriority="65"/>
+    <w:lsdException w:name="Medium List 2 Accent 5" w:uiPriority="66"/>
+    <w:lsdException w:name="Medium Grid 1 Accent 5" w:uiPriority="67"/>
+    <w:lsdException w:name="Medium Grid 2 Accent 5" w:uiPriority="68"/>
+    <w:lsdException w:name="Medium Grid 3 Accent 5" w:uiPriority="69"/>
+    <w:lsdException w:name="Dark List Accent 5" w:uiPriority="70"/>
+    <w:lsdException w:name="Colorful Shading Accent 5" w:uiPriority="71"/>
+    <w:lsdException w:name="Colorful List Accent 5" w:uiPriority="72"/>
+    <w:lsdException w:name="Colorful Grid Accent 5" w:uiPriority="73"/>
+    <w:lsdException w:name="Light Shading Accent 6" w:uiPriority="60"/>
+    <w:lsdException w:name="Light List Accent 6" w:uiPriority="61"/>
+    <w:lsdException w:name="Light Grid Accent 6" w:uiPriority="62"/>
+    <w:lsdException w:name="Medium Shading 1 Accent 6" w:uiPriority="63"/>
+    <w:lsdException w:name="Medium Shading 2 Accent 6" w:uiPriority="64"/>
+    <w:lsdException w:name="Medium List 1 Accent 6" w:uiPriority="65"/>
+    <w:lsdException w:name="Medium List 2 Accent 6" w:uiPriority="66"/>
+    <w:lsdException w:name="Medium Grid 1 Accent 6" w:uiPriority="67"/>
+    <w:lsdException w:name="Medium Grid 2 Accent 6" w:uiPriority="68"/>
+    <w:lsdException w:name="Medium Grid 3 Accent 6" w:uiPriority="69"/>
+    <w:lsdException w:name="Dark List Accent 6" w:uiPriority="70"/>
+    <w:lsdException w:name="Colorful Shading Accent 6" w:uiPriority="71"/>
+    <w:lsdException w:name="Colorful List Accent 6" w:uiPriority="72"/>
+    <w:lsdException w:name="Colorful Grid Accent 6" w:uiPriority="73"/>
+    <w:lsdException w:name="Subtle Emphasis" w:uiPriority="19" w:qFormat="1"/>
+    <w:lsdException w:name="Intense Emphasis" w:uiPriority="21" w:qFormat="1"/>
+    <w:lsdException w:name="Subtle Reference" w:uiPriority="31" w:qFormat="1"/>
+    <w:lsdException w:name="Intense Reference" w:uiPriority="32" w:qFormat="1"/>
+    <w:lsdException w:name="Book Title" w:uiPriority="33" w:qFormat="1"/>
+    <w:lsdException w:name="Bibliography" w:semiHidden="1" w:uiPriority="37" w:unhideWhenUsed="1"/>
+    <w:lsdException w:name="TOC Heading" w:semiHidden="1" w:uiPriority="39" w:unhideWhenUsed="1" w:qFormat="1"/>
+    <w:lsdException w:name="Plain Table 1" w:uiPriority="41"/>
+    <w:lsdException w:name="Plain Table 2" w:uiPriority="42"/>
+    <w:lsdException w:name="Plain Table 3" w:uiPriority="43"/>
+    <w:lsdException w:name="Plain Table 4" w:uiPriority="44"/>
+    <w:lsdException w:name="Plain Table 5" w:uiPriority="45"/>
+    <w:lsdException w:name="Grid Table Light" w:uiPriority="40"/>
+    <w:lsdException w:name="Grid Table 1 Light" w:uiPriority="46"/>
+    <w:lsdException w:name="Grid Table 2" w:uiPriority="47"/>
+    <w:lsdException w:name="Grid Table 3" w:uiPriority="48"/>
+    <w:lsdException w:name="Grid Table 4" w:uiPriority="49"/>
+    <w:lsdException w:name="Grid Table 5 Dark" w:uiPriority="50"/>
+    <w:lsdException w:name="Grid Table 6 Colorful" w:uiPriority="51"/>
+    <w:lsdException w:name="Grid Table 7 Colorful" w:uiPriority="52"/>
+    <w:lsdException w:name="Grid Table 1 Light Accent 1" w:uiPriority="46"/>
+    <w:lsdException w:name="Grid Table 2 Accent 1" w:uiPriority="47"/>
+    <w:lsdException w:name="Grid Table 3 Accent 1" w:uiPriority="48"/>
+    <w:lsdException w:name="Grid Table 4 Accent 1" w:uiPriority="49"/>
+    <w:lsdException w:name="Grid Table 5 Dark Accent 1" w:uiPriority="50"/>
+    <w:lsdException w:name="Grid Table 6 Colorful Accent 1" w:uiPriority="51"/>
+    <w:lsdException w:name="Grid Table 7 Colorful Accent 1" w:uiPriority="52"/>
+    <w:lsdException w:name="Grid Table 1 Light Accent 2" w:uiPriority="46"/>
+    <w:lsdException w:name="Grid Table 2 Accent 2" w:uiPriority="47"/>
+    <w:lsdException w:name="Grid Table 3 Accent 2" w:uiPriority="48"/>
+    <w:lsdException w:name="Grid Table 4 Accent 2" w:uiPriority="49"/>
+    <w:lsdException w:name="Grid Table 5 Dark Accent 2" w:uiPriority="50"/>
+    <w:lsdException w:name="Grid Table 6 Colorful Accent 2" w:uiPriority="51"/>
+    <w:lsdException w:name="Grid Table 7 Colorful Accent 2" w:uiPriority="52"/>
+    <w:lsdException w:name="Grid Table 1 Light Accent 3" w:uiPriority="46"/>
+    <w:lsdException w:name="Grid Table 2 Accent 3" w:uiPriority="47"/>
+    <w:lsdException w:name="Grid Table 3 Accent 3" w:uiPriority="48"/>
+    <w:lsdException w:name="Grid Table 4 Accent 3" w:uiPriority="49"/>
+    <w:lsdException w:name="Grid Table 5 Dark Accent 3" w:uiPriority="50"/>
+    <w:lsdException w:name="Grid Table 6 Colorful Accent 3" w:uiPriority="51"/>
+    <w:lsdException w:name="Grid Table 7 Colorful Accent 3" w:uiPriority="52"/>
+    <w:lsdException w:name="Grid Table 1 Light Accent 4" w:uiPriority="46"/>
+    <w:lsdException w:name="Grid Table 2 Accent 4" w:uiPriority="47"/>
+    <w:lsdException w:name="Grid Table 3 Accent 4" w:uiPriority="48"/>
+    <w:lsdException w:name="Grid Table 4 Accent 4" w:uiPriority="49"/>
+    <w:lsdException w:name="Grid Table 5 Dark Accent 4" w:uiPriority="50"/>
+    <w:lsdException w:name="Grid Table 6 Colorful Accent 4" w:uiPriority="51"/>
+    <w:lsdException w:name="Grid Table 7 Colorful Accent 4" w:uiPriority="52"/>
+    <w:lsdException w:name="Grid Table 1 Light Accent 5" w:uiPriority="46"/>
+    <w:lsdException w:name="Grid Table 2 Accent 5" w:uiPriority="47"/>
+    <w:lsdException w:name="Grid Table 3 Accent 5" w:uiPriority="48"/>
+    <w:lsdException w:name="Grid Table 4 Accent 5" w:uiPriority="49"/>
+    <w:lsdException w:name="Grid Table 5 Dark Accent 5" w:uiPriority="50"/>
+    <w:lsdException w:name="Grid Table 6 Colorful Accent 5" w:uiPriority="51"/>
+    <w:lsdException w:name="Grid Table 7 Colorful Accent 5" w:uiPriority="52"/>
+    <w:lsdException w:name="Grid Table 1 Light Accent 6" w:uiPriority="46"/>
+    <w:lsdException w:name="Grid Table 2 Accent 6" w:uiPriority="47"/>
+    <w:lsdException w:name="Grid Table 3 Accent 6" w:uiPriority="48"/>
+    <w:lsdException w:name="Grid Table 4 Accent 6" w:uiPriority="49"/>
+    <w:lsdException w:name="Grid Table 5 Dark Accent 6" w:uiPriority="50"/>
+    <w:lsdException w:name="Grid Table 6 Colorful Accent 6" w:uiPriority="51"/>
+    <w:lsdException w:name="Grid Table 7 Colorful Accent 6" w:uiPriority="52"/>
+    <w:lsdException w:name="List Table 1 Light" w:uiPriority="46"/>
+    <w:lsdException w:name="List Table 2" w:uiPriority="47"/>
+    <w:lsdException w:name="List Table 3" w:uiPriority="48"/>
+    <w:lsdException w:name="List Table 4" w:uiPriority="49"/>
+    <w:lsdException w:name="List Table 5 Dark" w:uiPriority="50"/>
+    <w:lsdException w:name="List Table 6 Colorful" w:uiPriority="51"/>
+    <w:lsdException w:name="List Table 7 Colorful" w:uiPriority="52"/>
+    <w:lsdException w:name="List Table 1 Light Accent 1" w:uiPriority="46"/>
+    <w:lsdException w:name="List Table 2 Accent 1" w:uiPriority="47"/>
+    <w:lsdException w:name="List Table 3 Accent 1" w:uiPriority="48"/>
+    <w:lsdException w:name="List Table 4 Accent 1" w:uiPriority="49"/>
+    <w:lsdException w:name="List Table 5 Dark Accent 1" w:uiPriority="50"/>
+    <w:lsdException w:name="List Table 6 Colorful Accent 1" w:uiPriority="51"/>
+    <w:lsdException w:name="List Table 7 Colorful Accent 1" w:uiPriority="52"/>
+    <w:lsdException w:name="List Table 1 Light Accent 2" w:uiPriority="46"/>
+    <w:lsdException w:name="List Table 2 Accent 2" w:uiPriority="47"/>
+    <w:lsdException w:name="List Table 3 Accent 2" w:uiPriority="48"/>
+    <w:lsdException w:name="List Table 4 Accent 2" w:uiPriority="49"/>
+    <w:lsdException w:name="List Table 5 Dark Accent 2" w:uiPriority="50"/>
+    <w:lsdException w:name="List Table 6 Colorful Accent 2" w:uiPriority="51"/>
+    <w:lsdException w:name="List Table 7 Colorful Accent 2" w:uiPriority="52"/>
+    <w:lsdException w:name="List Table 1 Light Accent 3" w:uiPriority="46"/>
+    <w:lsdException w:name="List Table 2 Accent 3" w:uiPriority="47"/>
+    <w:lsdException w:name="List Table 3 Accent 3" w:uiPriority="48"/>
+    <w:lsdException w:name="List Table 4 Accent 3" w:uiPriority="49"/>
+    <w:lsdException w:name="List Table 5 Dark Accent 3" w:uiPriority="50"/>
+    <w:lsdException w:name="List Table 6 Colorful Accent 3" w:uiPriority="51"/>
+    <w:lsdException w:name="List Table 7 Colorful Accent 3" w:uiPriority="52"/>
+    <w:lsdException w:name="List Table 1 Light Accent 4" w:uiPriority="46"/>
+    <w:lsdException w:name="List Table 2 Accent 4" w:uiPriority="47"/>
+    <w:lsdException w:name="List Table 3 Accent 4" w:uiPriority="48"/>
+    <w:lsdException w:name="List Table 4 Accent 4" w:uiPriority="49"/>
+    <w:lsdException w:name="List Table 5 Dark Accent 4" w:uiPriority="50"/>
+    <w:lsdException w:name="List Table 6 Colorful Accent 4" w:uiPriority="51"/>
+    <w:lsdException w:name="List Table 7 Colorful Accent 4" w:uiPriority="52"/>
+    <w:lsdException w:name="List Table 1 Light Accent 5" w:uiPriority="46"/>
+    <w:lsdException w:name="List Table 2 Accent 5" w:uiPriority="47"/>
+    <w:lsdException w:name="List Table 3 Accent 5" w:uiPriority="48"/>
+    <w:lsdException w:name="List Table 4 Accent 5" w:uiPriority="49"/>
+    <w:lsdException w:name="List Table 5 Dark Accent 5" w:uiPriority="50"/>
+    <w:lsdException w:name="List Table 6 Colorful Accent 5" w:uiPriority="51"/>
+    <w:lsdException w:name="List Table 7 Colorful Accent 5" w:uiPriority="52"/>
+    <w:lsdException w:name="List Table 1 Light Accent 6" w:uiPriority="46"/>
+    <w:lsdException w:name="List Table 2 Accent 6" w:uiPriority="47"/>
+    <w:lsdException w:name="List Table 3 Accent 6" w:uiPriority="48"/>
+    <w:lsdException w:name="List Table 4 Accent 6" w:uiPriority="49"/>
+    <w:lsdException w:name="List Table 5 Dark Accent 6" w:uiPriority="50"/>
+    <w:lsdException w:name="List Table 6 Colorful Accent 6" w:uiPriority="51"/>
+    <w:lsdException w:name="List Table 7 Colorful Accent 6" w:uiPriority="52"/>
+    <w:lsdException w:name="Mention" w:semiHidden="1" w:unhideWhenUsed="1"/>
+    <w:lsdException w:name="Smart Hyperlink" w:semiHidden="1" w:unhideWhenUsed="1"/>
+    <w:lsdException w:name="Hashtag" w:semiHidden="1" w:unhideWhenUsed="1"/>
+    <w:lsdException w:name="Unresolved Mention" w:semiHidden="1" w:unhideWhenUsed="1"/>
   </w:latentStyles>
-  <w:style w:type="paragraph" w:default="1" w:styleId="a">
+  <w:style w:type="paragraph" w:default="1" w:styleId="Normal">
     <w:name w:val="Normal"/>
     <w:qFormat/>
   </w:style>
-  <w:style w:type="character" w:default="1" w:styleId="a0">
+  <w:style w:type="character" w:default="1" w:styleId="DefaultParagraphFont">
     <w:name w:val="Default Paragraph Font"/>
     <w:uiPriority w:val="1"/>
     <w:semiHidden/>
     <w:unhideWhenUsed/>
   </w:style>
-  <w:style w:type="table" w:default="1" w:styleId="a1">
+  <w:style w:type="table" w:default="1" w:styleId="TableNormal">
     <w:name w:val="Normal Table"/>
     <w:uiPriority w:val="99"/>
     <w:semiHidden/>
@@ -3750,16 +3929,16 @@
       </w:tblCellMar>
     </w:tblPr>
   </w:style>
-  <w:style w:type="numbering" w:default="1" w:styleId="a2">
+  <w:style w:type="numbering" w:default="1" w:styleId="NoList">
     <w:name w:val="No List"/>
     <w:uiPriority w:val="99"/>
     <w:semiHidden/>
     <w:unhideWhenUsed/>
   </w:style>
-  <w:style w:type="paragraph" w:styleId="a3">
+  <w:style w:type="paragraph" w:styleId="BalloonText">
     <w:name w:val="Balloon Text"/>
-    <w:basedOn w:val="a"/>
-    <w:link w:val="a4"/>
+    <w:basedOn w:val="Normal"/>
+    <w:link w:val="BalloonTextChar"/>
     <w:uiPriority w:val="99"/>
     <w:semiHidden/>
     <w:unhideWhenUsed/>
@@ -3773,10 +3952,10 @@
       <w:szCs w:val="16"/>
     </w:rPr>
   </w:style>
-  <w:style w:type="character" w:customStyle="1" w:styleId="a4">
-    <w:name w:val="Текст выноски Знак"/>
-    <w:basedOn w:val="a0"/>
-    <w:link w:val="a3"/>
+  <w:style w:type="character" w:customStyle="1" w:styleId="BalloonTextChar">
+    <w:name w:val="Balloon Text Char"/>
+    <w:basedOn w:val="DefaultParagraphFont"/>
+    <w:link w:val="BalloonText"/>
     <w:uiPriority w:val="99"/>
     <w:semiHidden/>
     <w:rsid w:val="00A96B11"/>
@@ -3786,9 +3965,9 @@
       <w:szCs w:val="16"/>
     </w:rPr>
   </w:style>
-  <w:style w:type="character" w:styleId="a5">
+  <w:style w:type="character" w:styleId="Hyperlink">
     <w:name w:val="Hyperlink"/>
-    <w:basedOn w:val="a0"/>
+    <w:basedOn w:val="DefaultParagraphFont"/>
     <w:uiPriority w:val="99"/>
     <w:unhideWhenUsed/>
     <w:rsid w:val="00DB6BC7"/>
@@ -3799,7 +3978,7 @@
   </w:style>
   <w:style w:type="character" w:customStyle="1" w:styleId="UnresolvedMention1">
     <w:name w:val="Unresolved Mention1"/>
-    <w:basedOn w:val="a0"/>
+    <w:basedOn w:val="DefaultParagraphFont"/>
     <w:uiPriority w:val="99"/>
     <w:semiHidden/>
     <w:unhideWhenUsed/>
@@ -3809,263 +3988,9 @@
       <w:shd w:val="clear" w:color="auto" w:fill="E6E6E6"/>
     </w:rPr>
   </w:style>
-  <w:style w:type="paragraph" w:styleId="a6">
+  <w:style w:type="paragraph" w:styleId="ListParagraph">
     <w:name w:val="List Paragraph"/>
-    <w:basedOn w:val="a"/>
-    <w:uiPriority w:val="34"/>
-    <w:qFormat/>
-    <w:rsid w:val="00DB6BC7"/>
-    <w:pPr>
-      <w:ind w:left="720"/>
-      <w:contextualSpacing/>
-    </w:pPr>
-  </w:style>
-</w:styles>
-</file>
-
-<file path=word/stylesWithEffects.xml><?xml version="1.0" encoding="utf-8"?>
-<w:styles xmlns:wpc="http://schemas.microsoft.com/office/word/2010/wordprocessingCanvas" xmlns:mc="http://schemas.openxmlformats.org/markup-compatibility/2006" xmlns:o="urn:schemas-microsoft-com:office:office" xmlns:r="http://schemas.openxmlformats.org/officeDocument/2006/relationships" xmlns:m="http://schemas.openxmlformats.org/officeDocument/2006/math" xmlns:v="urn:schemas-microsoft-com:vml" xmlns:wp14="http://schemas.microsoft.com/office/word/2010/wordprocessingDrawing" xmlns:wp="http://schemas.openxmlformats.org/drawingml/2006/wordprocessingDrawing" xmlns:w10="urn:schemas-microsoft-com:office:word" xmlns:w="http://schemas.openxmlformats.org/wordprocessingml/2006/main" xmlns:w14="http://schemas.microsoft.com/office/word/2010/wordml" xmlns:wpg="http://schemas.microsoft.com/office/word/2010/wordprocessingGroup" xmlns:wpi="http://schemas.microsoft.com/office/word/2010/wordprocessingInk" xmlns:wne="http://schemas.microsoft.com/office/word/2006/wordml" xmlns:wps="http://schemas.microsoft.com/office/word/2010/wordprocessingShape" mc:Ignorable="w14 wp14">
-  <w:docDefaults>
-    <w:rPrDefault>
-      <w:rPr>
-        <w:rFonts w:asciiTheme="minorHAnsi" w:eastAsiaTheme="minorHAnsi" w:hAnsiTheme="minorHAnsi" w:cstheme="minorBidi"/>
-        <w:sz w:val="22"/>
-        <w:szCs w:val="22"/>
-        <w:lang w:val="ru-RU" w:eastAsia="en-US" w:bidi="ar-SA"/>
-      </w:rPr>
-    </w:rPrDefault>
-    <w:pPrDefault>
-      <w:pPr>
-        <w:spacing w:after="200" w:line="276" w:lineRule="auto"/>
-      </w:pPr>
-    </w:pPrDefault>
-  </w:docDefaults>
-  <w:latentStyles w:defLockedState="0" w:defUIPriority="99" w:defSemiHidden="1" w:defUnhideWhenUsed="1" w:defQFormat="0" w:count="267">
-    <w:lsdException w:name="Normal" w:semiHidden="0" w:uiPriority="0" w:unhideWhenUsed="0" w:qFormat="1"/>
-    <w:lsdException w:name="heading 1" w:semiHidden="0" w:uiPriority="9" w:unhideWhenUsed="0" w:qFormat="1"/>
-    <w:lsdException w:name="heading 2" w:uiPriority="9" w:qFormat="1"/>
-    <w:lsdException w:name="heading 3" w:uiPriority="9" w:qFormat="1"/>
-    <w:lsdException w:name="heading 4" w:uiPriority="9" w:qFormat="1"/>
-    <w:lsdException w:name="heading 5" w:uiPriority="9" w:qFormat="1"/>
-    <w:lsdException w:name="heading 6" w:uiPriority="9" w:qFormat="1"/>
-    <w:lsdException w:name="heading 7" w:uiPriority="9" w:qFormat="1"/>
-    <w:lsdException w:name="heading 8" w:uiPriority="9" w:qFormat="1"/>
-    <w:lsdException w:name="heading 9" w:uiPriority="9" w:qFormat="1"/>
-    <w:lsdException w:name="toc 1" w:uiPriority="39"/>
-    <w:lsdException w:name="toc 2" w:uiPriority="39"/>
-    <w:lsdException w:name="toc 3" w:uiPriority="39"/>
-    <w:lsdException w:name="toc 4" w:uiPriority="39"/>
-    <w:lsdException w:name="toc 5" w:uiPriority="39"/>
-    <w:lsdException w:name="toc 6" w:uiPriority="39"/>
-    <w:lsdException w:name="toc 7" w:uiPriority="39"/>
-    <w:lsdException w:name="toc 8" w:uiPriority="39"/>
-    <w:lsdException w:name="toc 9" w:uiPriority="39"/>
-    <w:lsdException w:name="caption" w:uiPriority="35" w:qFormat="1"/>
-    <w:lsdException w:name="Title" w:semiHidden="0" w:uiPriority="10" w:unhideWhenUsed="0" w:qFormat="1"/>
-    <w:lsdException w:name="Default Paragraph Font" w:uiPriority="1"/>
-    <w:lsdException w:name="Subtitle" w:semiHidden="0" w:uiPriority="11" w:unhideWhenUsed="0" w:qFormat="1"/>
-    <w:lsdException w:name="Strong" w:semiHidden="0" w:uiPriority="22" w:unhideWhenUsed="0" w:qFormat="1"/>
-    <w:lsdException w:name="Emphasis" w:semiHidden="0" w:uiPriority="20" w:unhideWhenUsed="0" w:qFormat="1"/>
-    <w:lsdException w:name="Table Grid" w:semiHidden="0" w:uiPriority="59" w:unhideWhenUsed="0"/>
-    <w:lsdException w:name="Placeholder Text" w:unhideWhenUsed="0"/>
-    <w:lsdException w:name="No Spacing" w:semiHidden="0" w:uiPriority="1" w:unhideWhenUsed="0" w:qFormat="1"/>
-    <w:lsdException w:name="Light Shading" w:semiHidden="0" w:uiPriority="60" w:unhideWhenUsed="0"/>
-    <w:lsdException w:name="Light List" w:semiHidden="0" w:uiPriority="61" w:unhideWhenUsed="0"/>
-    <w:lsdException w:name="Light Grid" w:semiHidden="0" w:uiPriority="62" w:unhideWhenUsed="0"/>
-    <w:lsdException w:name="Medium Shading 1" w:semiHidden="0" w:uiPriority="63" w:unhideWhenUsed="0"/>
-    <w:lsdException w:name="Medium Shading 2" w:semiHidden="0" w:uiPriority="64" w:unhideWhenUsed="0"/>
-    <w:lsdException w:name="Medium List 1" w:semiHidden="0" w:uiPriority="65" w:unhideWhenUsed="0"/>
-    <w:lsdException w:name="Medium List 2" w:semiHidden="0" w:uiPriority="66" w:unhideWhenUsed="0"/>
-    <w:lsdException w:name="Medium Grid 1" w:semiHidden="0" w:uiPriority="67" w:unhideWhenUsed="0"/>
-    <w:lsdException w:name="Medium Grid 2" w:semiHidden="0" w:uiPriority="68" w:unhideWhenUsed="0"/>
-    <w:lsdException w:name="Medium Grid 3" w:semiHidden="0" w:uiPriority="69" w:unhideWhenUsed="0"/>
-    <w:lsdException w:name="Dark List" w:semiHidden="0" w:uiPriority="70" w:unhideWhenUsed="0"/>
-    <w:lsdException w:name="Colorful Shading" w:semiHidden="0" w:uiPriority="71" w:unhideWhenUsed="0"/>
-    <w:lsdException w:name="Colorful List" w:semiHidden="0" w:uiPriority="72" w:unhideWhenUsed="0"/>
-    <w:lsdException w:name="Colorful Grid" w:semiHidden="0" w:uiPriority="73" w:unhideWhenUsed="0"/>
-    <w:lsdException w:name="Light Shading Accent 1" w:semiHidden="0" w:uiPriority="60" w:unhideWhenUsed="0"/>
-    <w:lsdException w:name="Light List Accent 1" w:semiHidden="0" w:uiPriority="61" w:unhideWhenUsed="0"/>
-    <w:lsdException w:name="Light Grid Accent 1" w:semiHidden="0" w:uiPriority="62" w:unhideWhenUsed="0"/>
-    <w:lsdException w:name="Medium Shading 1 Accent 1" w:semiHidden="0" w:uiPriority="63" w:unhideWhenUsed="0"/>
-    <w:lsdException w:name="Medium Shading 2 Accent 1" w:semiHidden="0" w:uiPriority="64" w:unhideWhenUsed="0"/>
-    <w:lsdException w:name="Medium List 1 Accent 1" w:semiHidden="0" w:uiPriority="65" w:unhideWhenUsed="0"/>
-    <w:lsdException w:name="Revision" w:unhideWhenUsed="0"/>
-    <w:lsdException w:name="List Paragraph" w:semiHidden="0" w:uiPriority="34" w:unhideWhenUsed="0" w:qFormat="1"/>
-    <w:lsdException w:name="Quote" w:semiHidden="0" w:uiPriority="29" w:unhideWhenUsed="0" w:qFormat="1"/>
-    <w:lsdException w:name="Intense Quote" w:semiHidden="0" w:uiPriority="30" w:unhideWhenUsed="0" w:qFormat="1"/>
-    <w:lsdException w:name="Medium List 2 Accent 1" w:semiHidden="0" w:uiPriority="66" w:unhideWhenUsed="0"/>
-    <w:lsdException w:name="Medium Grid 1 Accent 1" w:semiHidden="0" w:uiPriority="67" w:unhideWhenUsed="0"/>
-    <w:lsdException w:name="Medium Grid 2 Accent 1" w:semiHidden="0" w:uiPriority="68" w:unhideWhenUsed="0"/>
-    <w:lsdException w:name="Medium Grid 3 Accent 1" w:semiHidden="0" w:uiPriority="69" w:unhideWhenUsed="0"/>
-    <w:lsdException w:name="Dark List Accent 1" w:semiHidden="0" w:uiPriority="70" w:unhideWhenUsed="0"/>
-    <w:lsdException w:name="Colorful Shading Accent 1" w:semiHidden="0" w:uiPriority="71" w:unhideWhenUsed="0"/>
-    <w:lsdException w:name="Colorful List Accent 1" w:semiHidden="0" w:uiPriority="72" w:unhideWhenUsed="0"/>
-    <w:lsdException w:name="Colorful Grid Accent 1" w:semiHidden="0" w:uiPriority="73" w:unhideWhenUsed="0"/>
-    <w:lsdException w:name="Light Shading Accent 2" w:semiHidden="0" w:uiPriority="60" w:unhideWhenUsed="0"/>
-    <w:lsdException w:name="Light List Accent 2" w:semiHidden="0" w:uiPriority="61" w:unhideWhenUsed="0"/>
-    <w:lsdException w:name="Light Grid Accent 2" w:semiHidden="0" w:uiPriority="62" w:unhideWhenUsed="0"/>
-    <w:lsdException w:name="Medium Shading 1 Accent 2" w:semiHidden="0" w:uiPriority="63" w:unhideWhenUsed="0"/>
-    <w:lsdException w:name="Medium Shading 2 Accent 2" w:semiHidden="0" w:uiPriority="64" w:unhideWhenUsed="0"/>
-    <w:lsdException w:name="Medium List 1 Accent 2" w:semiHidden="0" w:uiPriority="65" w:unhideWhenUsed="0"/>
-    <w:lsdException w:name="Medium List 2 Accent 2" w:semiHidden="0" w:uiPriority="66" w:unhideWhenUsed="0"/>
-    <w:lsdException w:name="Medium Grid 1 Accent 2" w:semiHidden="0" w:uiPriority="67" w:unhideWhenUsed="0"/>
-    <w:lsdException w:name="Medium Grid 2 Accent 2" w:semiHidden="0" w:uiPriority="68" w:unhideWhenUsed="0"/>
-    <w:lsdException w:name="Medium Grid 3 Accent 2" w:semiHidden="0" w:uiPriority="69" w:unhideWhenUsed="0"/>
-    <w:lsdException w:name="Dark List Accent 2" w:semiHidden="0" w:uiPriority="70" w:unhideWhenUsed="0"/>
-    <w:lsdException w:name="Colorful Shading Accent 2" w:semiHidden="0" w:uiPriority="71" w:unhideWhenUsed="0"/>
-    <w:lsdException w:name="Colorful List Accent 2" w:semiHidden="0" w:uiPriority="72" w:unhideWhenUsed="0"/>
-    <w:lsdException w:name="Colorful Grid Accent 2" w:semiHidden="0" w:uiPriority="73" w:unhideWhenUsed="0"/>
-    <w:lsdException w:name="Light Shading Accent 3" w:semiHidden="0" w:uiPriority="60" w:unhideWhenUsed="0"/>
-    <w:lsdException w:name="Light List Accent 3" w:semiHidden="0" w:uiPriority="61" w:unhideWhenUsed="0"/>
-    <w:lsdException w:name="Light Grid Accent 3" w:semiHidden="0" w:uiPriority="62" w:unhideWhenUsed="0"/>
-    <w:lsdException w:name="Medium Shading 1 Accent 3" w:semiHidden="0" w:uiPriority="63" w:unhideWhenUsed="0"/>
-    <w:lsdException w:name="Medium Shading 2 Accent 3" w:semiHidden="0" w:uiPriority="64" w:unhideWhenUsed="0"/>
-    <w:lsdException w:name="Medium List 1 Accent 3" w:semiHidden="0" w:uiPriority="65" w:unhideWhenUsed="0"/>
-    <w:lsdException w:name="Medium List 2 Accent 3" w:semiHidden="0" w:uiPriority="66" w:unhideWhenUsed="0"/>
-    <w:lsdException w:name="Medium Grid 1 Accent 3" w:semiHidden="0" w:uiPriority="67" w:unhideWhenUsed="0"/>
-    <w:lsdException w:name="Medium Grid 2 Accent 3" w:semiHidden="0" w:uiPriority="68" w:unhideWhenUsed="0"/>
-    <w:lsdException w:name="Medium Grid 3 Accent 3" w:semiHidden="0" w:uiPriority="69" w:unhideWhenUsed="0"/>
-    <w:lsdException w:name="Dark List Accent 3" w:semiHidden="0" w:uiPriority="70" w:unhideWhenUsed="0"/>
-    <w:lsdException w:name="Colorful Shading Accent 3" w:semiHidden="0" w:uiPriority="71" w:unhideWhenUsed="0"/>
-    <w:lsdException w:name="Colorful List Accent 3" w:semiHidden="0" w:uiPriority="72" w:unhideWhenUsed="0"/>
-    <w:lsdException w:name="Colorful Grid Accent 3" w:semiHidden="0" w:uiPriority="73" w:unhideWhenUsed="0"/>
-    <w:lsdException w:name="Light Shading Accent 4" w:semiHidden="0" w:uiPriority="60" w:unhideWhenUsed="0"/>
-    <w:lsdException w:name="Light List Accent 4" w:semiHidden="0" w:uiPriority="61" w:unhideWhenUsed="0"/>
-    <w:lsdException w:name="Light Grid Accent 4" w:semiHidden="0" w:uiPriority="62" w:unhideWhenUsed="0"/>
-    <w:lsdException w:name="Medium Shading 1 Accent 4" w:semiHidden="0" w:uiPriority="63" w:unhideWhenUsed="0"/>
-    <w:lsdException w:name="Medium Shading 2 Accent 4" w:semiHidden="0" w:uiPriority="64" w:unhideWhenUsed="0"/>
-    <w:lsdException w:name="Medium List 1 Accent 4" w:semiHidden="0" w:uiPriority="65" w:unhideWhenUsed="0"/>
-    <w:lsdException w:name="Medium List 2 Accent 4" w:semiHidden="0" w:uiPriority="66" w:unhideWhenUsed="0"/>
-    <w:lsdException w:name="Medium Grid 1 Accent 4" w:semiHidden="0" w:uiPriority="67" w:unhideWhenUsed="0"/>
-    <w:lsdException w:name="Medium Grid 2 Accent 4" w:semiHidden="0" w:uiPriority="68" w:unhideWhenUsed="0"/>
-    <w:lsdException w:name="Medium Grid 3 Accent 4" w:semiHidden="0" w:uiPriority="69" w:unhideWhenUsed="0"/>
-    <w:lsdException w:name="Dark List Accent 4" w:semiHidden="0" w:uiPriority="70" w:unhideWhenUsed="0"/>
-    <w:lsdException w:name="Colorful Shading Accent 4" w:semiHidden="0" w:uiPriority="71" w:unhideWhenUsed="0"/>
-    <w:lsdException w:name="Colorful List Accent 4" w:semiHidden="0" w:uiPriority="72" w:unhideWhenUsed="0"/>
-    <w:lsdException w:name="Colorful Grid Accent 4" w:semiHidden="0" w:uiPriority="73" w:unhideWhenUsed="0"/>
-    <w:lsdException w:name="Light Shading Accent 5" w:semiHidden="0" w:uiPriority="60" w:unhideWhenUsed="0"/>
-    <w:lsdException w:name="Light List Accent 5" w:semiHidden="0" w:uiPriority="61" w:unhideWhenUsed="0"/>
-    <w:lsdException w:name="Light Grid Accent 5" w:semiHidden="0" w:uiPriority="62" w:unhideWhenUsed="0"/>
-    <w:lsdException w:name="Medium Shading 1 Accent 5" w:semiHidden="0" w:uiPriority="63" w:unhideWhenUsed="0"/>
-    <w:lsdException w:name="Medium Shading 2 Accent 5" w:semiHidden="0" w:uiPriority="64" w:unhideWhenUsed="0"/>
-    <w:lsdException w:name="Medium List 1 Accent 5" w:semiHidden="0" w:uiPriority="65" w:unhideWhenUsed="0"/>
-    <w:lsdException w:name="Medium List 2 Accent 5" w:semiHidden="0" w:uiPriority="66" w:unhideWhenUsed="0"/>
-    <w:lsdException w:name="Medium Grid 1 Accent 5" w:semiHidden="0" w:uiPriority="67" w:unhideWhenUsed="0"/>
-    <w:lsdException w:name="Medium Grid 2 Accent 5" w:semiHidden="0" w:uiPriority="68" w:unhideWhenUsed="0"/>
-    <w:lsdException w:name="Medium Grid 3 Accent 5" w:semiHidden="0" w:uiPriority="69" w:unhideWhenUsed="0"/>
-    <w:lsdException w:name="Dark List Accent 5" w:semiHidden="0" w:uiPriority="70" w:unhideWhenUsed="0"/>
-    <w:lsdException w:name="Colorful Shading Accent 5" w:semiHidden="0" w:uiPriority="71" w:unhideWhenUsed="0"/>
-    <w:lsdException w:name="Colorful List Accent 5" w:semiHidden="0" w:uiPriority="72" w:unhideWhenUsed="0"/>
-    <w:lsdException w:name="Colorful Grid Accent 5" w:semiHidden="0" w:uiPriority="73" w:unhideWhenUsed="0"/>
-    <w:lsdException w:name="Light Shading Accent 6" w:semiHidden="0" w:uiPriority="60" w:unhideWhenUsed="0"/>
-    <w:lsdException w:name="Light List Accent 6" w:semiHidden="0" w:uiPriority="61" w:unhideWhenUsed="0"/>
-    <w:lsdException w:name="Light Grid Accent 6" w:semiHidden="0" w:uiPriority="62" w:unhideWhenUsed="0"/>
-    <w:lsdException w:name="Medium Shading 1 Accent 6" w:semiHidden="0" w:uiPriority="63" w:unhideWhenUsed="0"/>
-    <w:lsdException w:name="Medium Shading 2 Accent 6" w:semiHidden="0" w:uiPriority="64" w:unhideWhenUsed="0"/>
-    <w:lsdException w:name="Medium List 1 Accent 6" w:semiHidden="0" w:uiPriority="65" w:unhideWhenUsed="0"/>
-    <w:lsdException w:name="Medium List 2 Accent 6" w:semiHidden="0" w:uiPriority="66" w:unhideWhenUsed="0"/>
-    <w:lsdException w:name="Medium Grid 1 Accent 6" w:semiHidden="0" w:uiPriority="67" w:unhideWhenUsed="0"/>
-    <w:lsdException w:name="Medium Grid 2 Accent 6" w:semiHidden="0" w:uiPriority="68" w:unhideWhenUsed="0"/>
-    <w:lsdException w:name="Medium Grid 3 Accent 6" w:semiHidden="0" w:uiPriority="69" w:unhideWhenUsed="0"/>
-    <w:lsdException w:name="Dark List Accent 6" w:semiHidden="0" w:uiPriority="70" w:unhideWhenUsed="0"/>
-    <w:lsdException w:name="Colorful Shading Accent 6" w:semiHidden="0" w:uiPriority="71" w:unhideWhenUsed="0"/>
-    <w:lsdException w:name="Colorful List Accent 6" w:semiHidden="0" w:uiPriority="72" w:unhideWhenUsed="0"/>
-    <w:lsdException w:name="Colorful Grid Accent 6" w:semiHidden="0" w:uiPriority="73" w:unhideWhenUsed="0"/>
-    <w:lsdException w:name="Subtle Emphasis" w:semiHidden="0" w:uiPriority="19" w:unhideWhenUsed="0" w:qFormat="1"/>
-    <w:lsdException w:name="Intense Emphasis" w:semiHidden="0" w:uiPriority="21" w:unhideWhenUsed="0" w:qFormat="1"/>
-    <w:lsdException w:name="Subtle Reference" w:semiHidden="0" w:uiPriority="31" w:unhideWhenUsed="0" w:qFormat="1"/>
-    <w:lsdException w:name="Intense Reference" w:semiHidden="0" w:uiPriority="32" w:unhideWhenUsed="0" w:qFormat="1"/>
-    <w:lsdException w:name="Book Title" w:semiHidden="0" w:uiPriority="33" w:unhideWhenUsed="0" w:qFormat="1"/>
-    <w:lsdException w:name="Bibliography" w:uiPriority="37"/>
-    <w:lsdException w:name="TOC Heading" w:uiPriority="39" w:qFormat="1"/>
-  </w:latentStyles>
-  <w:style w:type="paragraph" w:default="1" w:styleId="a">
-    <w:name w:val="Normal"/>
-    <w:qFormat/>
-  </w:style>
-  <w:style w:type="character" w:default="1" w:styleId="a0">
-    <w:name w:val="Default Paragraph Font"/>
-    <w:uiPriority w:val="1"/>
-    <w:semiHidden/>
-    <w:unhideWhenUsed/>
-  </w:style>
-  <w:style w:type="table" w:default="1" w:styleId="a1">
-    <w:name w:val="Normal Table"/>
-    <w:uiPriority w:val="99"/>
-    <w:semiHidden/>
-    <w:unhideWhenUsed/>
-    <w:tblPr>
-      <w:tblInd w:w="0" w:type="dxa"/>
-      <w:tblCellMar>
-        <w:top w:w="0" w:type="dxa"/>
-        <w:left w:w="108" w:type="dxa"/>
-        <w:bottom w:w="0" w:type="dxa"/>
-        <w:right w:w="108" w:type="dxa"/>
-      </w:tblCellMar>
-    </w:tblPr>
-  </w:style>
-  <w:style w:type="numbering" w:default="1" w:styleId="a2">
-    <w:name w:val="No List"/>
-    <w:uiPriority w:val="99"/>
-    <w:semiHidden/>
-    <w:unhideWhenUsed/>
-  </w:style>
-  <w:style w:type="paragraph" w:styleId="a3">
-    <w:name w:val="Balloon Text"/>
-    <w:basedOn w:val="a"/>
-    <w:link w:val="a4"/>
-    <w:uiPriority w:val="99"/>
-    <w:semiHidden/>
-    <w:unhideWhenUsed/>
-    <w:rsid w:val="00A96B11"/>
-    <w:pPr>
-      <w:spacing w:after="0" w:line="240" w:lineRule="auto"/>
-    </w:pPr>
-    <w:rPr>
-      <w:rFonts w:ascii="Tahoma" w:hAnsi="Tahoma" w:cs="Tahoma"/>
-      <w:sz w:val="16"/>
-      <w:szCs w:val="16"/>
-    </w:rPr>
-  </w:style>
-  <w:style w:type="character" w:customStyle="1" w:styleId="a4">
-    <w:name w:val="Текст выноски Знак"/>
-    <w:basedOn w:val="a0"/>
-    <w:link w:val="a3"/>
-    <w:uiPriority w:val="99"/>
-    <w:semiHidden/>
-    <w:rsid w:val="00A96B11"/>
-    <w:rPr>
-      <w:rFonts w:ascii="Tahoma" w:hAnsi="Tahoma" w:cs="Tahoma"/>
-      <w:sz w:val="16"/>
-      <w:szCs w:val="16"/>
-    </w:rPr>
-  </w:style>
-  <w:style w:type="character" w:styleId="a5">
-    <w:name w:val="Hyperlink"/>
-    <w:basedOn w:val="a0"/>
-    <w:uiPriority w:val="99"/>
-    <w:unhideWhenUsed/>
-    <w:rsid w:val="00DB6BC7"/>
-    <w:rPr>
-      <w:color w:val="0000FF" w:themeColor="hyperlink"/>
-      <w:u w:val="single"/>
-    </w:rPr>
-  </w:style>
-  <w:style w:type="character" w:customStyle="1" w:styleId="UnresolvedMention1">
-    <w:name w:val="Unresolved Mention1"/>
-    <w:basedOn w:val="a0"/>
-    <w:uiPriority w:val="99"/>
-    <w:semiHidden/>
-    <w:unhideWhenUsed/>
-    <w:rsid w:val="00DB6BC7"/>
-    <w:rPr>
-      <w:color w:val="808080"/>
-      <w:shd w:val="clear" w:color="auto" w:fill="E6E6E6"/>
-    </w:rPr>
-  </w:style>
-  <w:style w:type="paragraph" w:styleId="a6">
-    <w:name w:val="List Paragraph"/>
-    <w:basedOn w:val="a"/>
+    <w:basedOn w:val="Normal"/>
     <w:uiPriority w:val="34"/>
     <w:qFormat/>
     <w:rsid w:val="00DB6BC7"/>
